--- a/Fase I.docx
+++ b/Fase I.docx
@@ -118,7 +118,7 @@
                     </pic:cNvPicPr>
                   </pic:nvPicPr>
                   <pic:blipFill>
-                    <a:blip r:embed="rId4">
+                    <a:blip r:embed="rId7">
                       <a:extLst>
                         <a:ext uri="{28A0092B-C50C-407E-A947-70E740481C1C}">
                           <a14:useLocalDpi xmlns:a14="http://schemas.microsoft.com/office/drawing/2010/main" val="0"/>
@@ -959,13 +959,6074 @@
     <w:p>
       <w:pPr>
         <w:spacing w:after="0" w:line="360" w:lineRule="auto"/>
+        <w:jc w:val="center"/>
+        <w:rPr>
+          <w:rFonts w:ascii="Arial" w:eastAsia="Times New Roman" w:hAnsi="Arial" w:cs="Arial"/>
+          <w:b/>
+          <w:bCs/>
+          <w:color w:val="000000"/>
+          <w:kern w:val="0"/>
+          <w:sz w:val="28"/>
+          <w:szCs w:val="28"/>
+          <w:lang w:eastAsia="es-MX"/>
+          <w14:ligatures w14:val="none"/>
+        </w:rPr>
+      </w:pPr>
+      <w:proofErr w:type="spellStart"/>
+      <w:r>
+        <w:rPr>
+          <w:rFonts w:ascii="Arial" w:eastAsia="Times New Roman" w:hAnsi="Arial" w:cs="Arial"/>
+          <w:b/>
+          <w:bCs/>
+          <w:color w:val="000000"/>
+          <w:kern w:val="0"/>
+          <w:sz w:val="28"/>
+          <w:szCs w:val="28"/>
+          <w:lang w:eastAsia="es-MX"/>
+          <w14:ligatures w14:val="none"/>
+        </w:rPr>
+        <w:lastRenderedPageBreak/>
+        <w:t>Mock</w:t>
+      </w:r>
+      <w:proofErr w:type="spellEnd"/>
+      <w:r>
+        <w:rPr>
+          <w:rFonts w:ascii="Arial" w:eastAsia="Times New Roman" w:hAnsi="Arial" w:cs="Arial"/>
+          <w:b/>
+          <w:bCs/>
+          <w:color w:val="000000"/>
+          <w:kern w:val="0"/>
+          <w:sz w:val="28"/>
+          <w:szCs w:val="28"/>
+          <w:lang w:eastAsia="es-MX"/>
+          <w14:ligatures w14:val="none"/>
+        </w:rPr>
+        <w:t xml:space="preserve"> Ups</w:t>
+      </w:r>
+    </w:p>
+    <w:p>
+      <w:pPr>
+        <w:spacing w:after="0" w:line="360" w:lineRule="auto"/>
+        <w:jc w:val="center"/>
+        <w:rPr>
+          <w:rFonts w:ascii="Arial" w:eastAsia="Times New Roman" w:hAnsi="Arial" w:cs="Arial"/>
+          <w:b/>
+          <w:bCs/>
+          <w:color w:val="000000"/>
+          <w:kern w:val="0"/>
+          <w:sz w:val="28"/>
+          <w:szCs w:val="28"/>
+          <w:lang w:eastAsia="es-MX"/>
+          <w14:ligatures w14:val="none"/>
+        </w:rPr>
+      </w:pPr>
+    </w:p>
+    <w:p>
+      <w:pPr>
+        <w:spacing w:after="0" w:line="360" w:lineRule="auto"/>
+        <w:jc w:val="center"/>
+        <w:rPr>
+          <w:rFonts w:ascii="Arial" w:eastAsia="Times New Roman" w:hAnsi="Arial" w:cs="Arial"/>
+          <w:b/>
+          <w:bCs/>
+          <w:color w:val="000000"/>
+          <w:kern w:val="0"/>
+          <w:sz w:val="24"/>
+          <w:szCs w:val="24"/>
+          <w:lang w:eastAsia="es-MX"/>
+          <w14:ligatures w14:val="none"/>
+        </w:rPr>
+      </w:pPr>
+      <w:proofErr w:type="spellStart"/>
+      <w:r>
+        <w:rPr>
+          <w:rFonts w:ascii="Arial" w:eastAsia="Times New Roman" w:hAnsi="Arial" w:cs="Arial"/>
+          <w:b/>
+          <w:bCs/>
+          <w:color w:val="000000"/>
+          <w:kern w:val="0"/>
+          <w:sz w:val="24"/>
+          <w:szCs w:val="24"/>
+          <w:lang w:eastAsia="es-MX"/>
+          <w14:ligatures w14:val="none"/>
+        </w:rPr>
+        <w:t>Logueo</w:t>
+      </w:r>
+      <w:proofErr w:type="spellEnd"/>
+      <w:r>
+        <w:rPr>
+          <w:rFonts w:ascii="Arial" w:eastAsia="Times New Roman" w:hAnsi="Arial" w:cs="Arial"/>
+          <w:b/>
+          <w:bCs/>
+          <w:color w:val="000000"/>
+          <w:kern w:val="0"/>
+          <w:sz w:val="24"/>
+          <w:szCs w:val="24"/>
+          <w:lang w:eastAsia="es-MX"/>
+          <w14:ligatures w14:val="none"/>
+        </w:rPr>
+        <w:t>/Splash</w:t>
+      </w:r>
+    </w:p>
+    <w:p>
+      <w:pPr>
+        <w:spacing w:after="0" w:line="360" w:lineRule="auto"/>
+        <w:rPr>
+          <w:rFonts w:ascii="Arial" w:eastAsia="Times New Roman" w:hAnsi="Arial" w:cs="Arial"/>
+          <w:b/>
+          <w:bCs/>
+          <w:color w:val="000000"/>
+          <w:kern w:val="0"/>
+          <w:sz w:val="24"/>
+          <w:szCs w:val="24"/>
+          <w:lang w:eastAsia="es-MX"/>
+          <w14:ligatures w14:val="none"/>
+        </w:rPr>
+      </w:pPr>
+    </w:p>
+    <w:p>
+      <w:pPr>
+        <w:spacing w:after="0" w:line="360" w:lineRule="auto"/>
+        <w:jc w:val="center"/>
+        <w:rPr>
+          <w:rFonts w:ascii="Arial" w:eastAsia="Times New Roman" w:hAnsi="Arial" w:cs="Arial"/>
+          <w:b/>
+          <w:bCs/>
+          <w:color w:val="000000"/>
+          <w:kern w:val="0"/>
+          <w:sz w:val="24"/>
+          <w:szCs w:val="24"/>
+          <w:lang w:eastAsia="es-MX"/>
+          <w14:ligatures w14:val="none"/>
+        </w:rPr>
+      </w:pPr>
+    </w:p>
+    <w:p>
+      <w:pPr>
+        <w:spacing w:after="0" w:line="360" w:lineRule="auto"/>
+        <w:jc w:val="center"/>
+        <w:rPr>
+          <w:rFonts w:ascii="Arial" w:eastAsia="Times New Roman" w:hAnsi="Arial" w:cs="Arial"/>
+          <w:b/>
+          <w:bCs/>
+          <w:color w:val="000000"/>
+          <w:kern w:val="0"/>
+          <w:sz w:val="24"/>
+          <w:szCs w:val="24"/>
+          <w:lang w:eastAsia="es-MX"/>
+          <w14:ligatures w14:val="none"/>
+        </w:rPr>
+      </w:pPr>
+      <w:r>
+        <w:rPr>
+          <w:rFonts w:ascii="Arial" w:eastAsia="Times New Roman" w:hAnsi="Arial" w:cs="Arial"/>
+          <w:b/>
+          <w:bCs/>
+          <w:noProof/>
+          <w:color w:val="000000"/>
+          <w:kern w:val="0"/>
+          <w:sz w:val="24"/>
+          <w:szCs w:val="24"/>
+          <w:lang w:eastAsia="es-MX"/>
+          <w14:ligatures w14:val="none"/>
+        </w:rPr>
+        <w:drawing>
+          <wp:anchor distT="0" distB="0" distL="114300" distR="114300" simplePos="0" relativeHeight="251662336" behindDoc="1" locked="0" layoutInCell="1" allowOverlap="1" wp14:anchorId="252234C0" wp14:editId="4D31F701">
+            <wp:simplePos x="0" y="0"/>
+            <wp:positionH relativeFrom="column">
+              <wp:posOffset>3102398</wp:posOffset>
+            </wp:positionH>
+            <wp:positionV relativeFrom="margin">
+              <wp:posOffset>1623272</wp:posOffset>
+            </wp:positionV>
+            <wp:extent cx="3406775" cy="6146800"/>
+            <wp:effectExtent l="0" t="0" r="3175" b="6350"/>
+            <wp:wrapNone/>
+            <wp:docPr id="1640164234" name="Imagen 5"/>
+            <wp:cNvGraphicFramePr>
+              <a:graphicFrameLocks xmlns:a="http://schemas.openxmlformats.org/drawingml/2006/main" noChangeAspect="1"/>
+            </wp:cNvGraphicFramePr>
+            <a:graphic xmlns:a="http://schemas.openxmlformats.org/drawingml/2006/main">
+              <a:graphicData uri="http://schemas.openxmlformats.org/drawingml/2006/picture">
+                <pic:pic xmlns:pic="http://schemas.openxmlformats.org/drawingml/2006/picture">
+                  <pic:nvPicPr>
+                    <pic:cNvPr id="0" name="Picture 5"/>
+                    <pic:cNvPicPr>
+                      <a:picLocks noChangeAspect="1" noChangeArrowheads="1"/>
+                    </pic:cNvPicPr>
+                  </pic:nvPicPr>
+                  <pic:blipFill>
+                    <a:blip r:embed="rId8">
+                      <a:extLst>
+                        <a:ext uri="{28A0092B-C50C-407E-A947-70E740481C1C}">
+                          <a14:useLocalDpi xmlns:a14="http://schemas.microsoft.com/office/drawing/2010/main" val="0"/>
+                        </a:ext>
+                      </a:extLst>
+                    </a:blip>
+                    <a:srcRect/>
+                    <a:stretch>
+                      <a:fillRect/>
+                    </a:stretch>
+                  </pic:blipFill>
+                  <pic:spPr bwMode="auto">
+                    <a:xfrm>
+                      <a:off x="0" y="0"/>
+                      <a:ext cx="3407704" cy="6148476"/>
+                    </a:xfrm>
+                    <a:prstGeom prst="rect">
+                      <a:avLst/>
+                    </a:prstGeom>
+                    <a:noFill/>
+                    <a:ln>
+                      <a:noFill/>
+                    </a:ln>
+                  </pic:spPr>
+                </pic:pic>
+              </a:graphicData>
+            </a:graphic>
+            <wp14:sizeRelH relativeFrom="margin">
+              <wp14:pctWidth>0</wp14:pctWidth>
+            </wp14:sizeRelH>
+            <wp14:sizeRelV relativeFrom="margin">
+              <wp14:pctHeight>0</wp14:pctHeight>
+            </wp14:sizeRelV>
+          </wp:anchor>
+        </w:drawing>
+      </w:r>
+      <w:r>
+        <w:rPr>
+          <w:rFonts w:ascii="Arial" w:eastAsia="Times New Roman" w:hAnsi="Arial" w:cs="Arial"/>
+          <w:b/>
+          <w:bCs/>
+          <w:noProof/>
+          <w:color w:val="000000"/>
+          <w:kern w:val="0"/>
+          <w:sz w:val="24"/>
+          <w:szCs w:val="24"/>
+          <w:lang w:eastAsia="es-MX"/>
+          <w14:ligatures w14:val="none"/>
+        </w:rPr>
+        <w:drawing>
+          <wp:anchor distT="0" distB="0" distL="114300" distR="114300" simplePos="0" relativeHeight="251659264" behindDoc="1" locked="0" layoutInCell="1" allowOverlap="1" wp14:anchorId="44704A93" wp14:editId="162DDC89">
+            <wp:simplePos x="0" y="0"/>
+            <wp:positionH relativeFrom="column">
+              <wp:posOffset>-673312</wp:posOffset>
+            </wp:positionH>
+            <wp:positionV relativeFrom="paragraph">
+              <wp:posOffset>203412</wp:posOffset>
+            </wp:positionV>
+            <wp:extent cx="3531619" cy="6231467"/>
+            <wp:effectExtent l="0" t="0" r="0" b="0"/>
+            <wp:wrapNone/>
+            <wp:docPr id="1767903043" name="Imagen 1"/>
+            <wp:cNvGraphicFramePr>
+              <a:graphicFrameLocks xmlns:a="http://schemas.openxmlformats.org/drawingml/2006/main" noChangeAspect="1"/>
+            </wp:cNvGraphicFramePr>
+            <a:graphic xmlns:a="http://schemas.openxmlformats.org/drawingml/2006/main">
+              <a:graphicData uri="http://schemas.openxmlformats.org/drawingml/2006/picture">
+                <pic:pic xmlns:pic="http://schemas.openxmlformats.org/drawingml/2006/picture">
+                  <pic:nvPicPr>
+                    <pic:cNvPr id="0" name="Picture 1"/>
+                    <pic:cNvPicPr>
+                      <a:picLocks noChangeAspect="1" noChangeArrowheads="1"/>
+                    </pic:cNvPicPr>
+                  </pic:nvPicPr>
+                  <pic:blipFill>
+                    <a:blip r:embed="rId9">
+                      <a:extLst>
+                        <a:ext uri="{28A0092B-C50C-407E-A947-70E740481C1C}">
+                          <a14:useLocalDpi xmlns:a14="http://schemas.microsoft.com/office/drawing/2010/main" val="0"/>
+                        </a:ext>
+                      </a:extLst>
+                    </a:blip>
+                    <a:srcRect/>
+                    <a:stretch>
+                      <a:fillRect/>
+                    </a:stretch>
+                  </pic:blipFill>
+                  <pic:spPr bwMode="auto">
+                    <a:xfrm>
+                      <a:off x="0" y="0"/>
+                      <a:ext cx="3531619" cy="6231467"/>
+                    </a:xfrm>
+                    <a:prstGeom prst="rect">
+                      <a:avLst/>
+                    </a:prstGeom>
+                    <a:noFill/>
+                    <a:ln>
+                      <a:noFill/>
+                    </a:ln>
+                  </pic:spPr>
+                </pic:pic>
+              </a:graphicData>
+            </a:graphic>
+            <wp14:sizeRelH relativeFrom="margin">
+              <wp14:pctWidth>0</wp14:pctWidth>
+            </wp14:sizeRelH>
+            <wp14:sizeRelV relativeFrom="margin">
+              <wp14:pctHeight>0</wp14:pctHeight>
+            </wp14:sizeRelV>
+          </wp:anchor>
+        </w:drawing>
+      </w:r>
+    </w:p>
+    <w:p>
+      <w:pPr>
+        <w:spacing w:after="0" w:line="360" w:lineRule="auto"/>
+        <w:jc w:val="center"/>
+        <w:rPr>
+          <w:rFonts w:ascii="Arial" w:eastAsia="Times New Roman" w:hAnsi="Arial" w:cs="Arial"/>
+          <w:b/>
+          <w:bCs/>
+          <w:color w:val="000000"/>
+          <w:kern w:val="0"/>
+          <w:sz w:val="24"/>
+          <w:szCs w:val="24"/>
+          <w:lang w:eastAsia="es-MX"/>
+          <w14:ligatures w14:val="none"/>
+        </w:rPr>
+      </w:pPr>
+    </w:p>
+    <w:p>
+      <w:pPr>
+        <w:spacing w:after="0" w:line="360" w:lineRule="auto"/>
+        <w:jc w:val="center"/>
+        <w:rPr>
+          <w:rFonts w:ascii="Arial" w:eastAsia="Times New Roman" w:hAnsi="Arial" w:cs="Arial"/>
+          <w:b/>
+          <w:bCs/>
+          <w:color w:val="000000"/>
+          <w:kern w:val="0"/>
+          <w:sz w:val="24"/>
+          <w:szCs w:val="24"/>
+          <w:lang w:eastAsia="es-MX"/>
+          <w14:ligatures w14:val="none"/>
+        </w:rPr>
+      </w:pPr>
+    </w:p>
+    <w:p>
+      <w:pPr>
+        <w:spacing w:after="0" w:line="360" w:lineRule="auto"/>
+        <w:jc w:val="center"/>
+        <w:rPr>
+          <w:rFonts w:ascii="Arial" w:eastAsia="Times New Roman" w:hAnsi="Arial" w:cs="Arial"/>
+          <w:b/>
+          <w:bCs/>
+          <w:color w:val="000000"/>
+          <w:kern w:val="0"/>
+          <w:sz w:val="24"/>
+          <w:szCs w:val="24"/>
+          <w:lang w:eastAsia="es-MX"/>
+          <w14:ligatures w14:val="none"/>
+        </w:rPr>
+      </w:pPr>
+    </w:p>
+    <w:p>
+      <w:pPr>
+        <w:spacing w:after="0" w:line="360" w:lineRule="auto"/>
+        <w:jc w:val="center"/>
+        <w:rPr>
+          <w:rFonts w:ascii="Arial" w:eastAsia="Times New Roman" w:hAnsi="Arial" w:cs="Arial"/>
+          <w:b/>
+          <w:bCs/>
+          <w:color w:val="000000"/>
+          <w:kern w:val="0"/>
+          <w:sz w:val="24"/>
+          <w:szCs w:val="24"/>
+          <w:lang w:eastAsia="es-MX"/>
+          <w14:ligatures w14:val="none"/>
+        </w:rPr>
+      </w:pPr>
+    </w:p>
+    <w:p>
+      <w:pPr>
+        <w:spacing w:after="0" w:line="360" w:lineRule="auto"/>
+        <w:jc w:val="center"/>
+        <w:rPr>
+          <w:rFonts w:ascii="Arial" w:eastAsia="Times New Roman" w:hAnsi="Arial" w:cs="Arial"/>
+          <w:b/>
+          <w:bCs/>
+          <w:color w:val="000000"/>
+          <w:kern w:val="0"/>
+          <w:sz w:val="24"/>
+          <w:szCs w:val="24"/>
+          <w:lang w:eastAsia="es-MX"/>
+          <w14:ligatures w14:val="none"/>
+        </w:rPr>
+      </w:pPr>
+    </w:p>
+    <w:p>
+      <w:pPr>
+        <w:spacing w:after="0" w:line="360" w:lineRule="auto"/>
+        <w:jc w:val="center"/>
+        <w:rPr>
+          <w:rFonts w:ascii="Arial" w:eastAsia="Times New Roman" w:hAnsi="Arial" w:cs="Arial"/>
+          <w:b/>
+          <w:bCs/>
+          <w:color w:val="000000"/>
+          <w:kern w:val="0"/>
+          <w:sz w:val="24"/>
+          <w:szCs w:val="24"/>
+          <w:lang w:eastAsia="es-MX"/>
+          <w14:ligatures w14:val="none"/>
+        </w:rPr>
+      </w:pPr>
+    </w:p>
+    <w:p>
+      <w:pPr>
+        <w:spacing w:after="0" w:line="360" w:lineRule="auto"/>
+        <w:jc w:val="center"/>
+        <w:rPr>
+          <w:rFonts w:ascii="Arial" w:eastAsia="Times New Roman" w:hAnsi="Arial" w:cs="Arial"/>
+          <w:b/>
+          <w:bCs/>
+          <w:color w:val="000000"/>
+          <w:kern w:val="0"/>
+          <w:sz w:val="24"/>
+          <w:szCs w:val="24"/>
+          <w:lang w:eastAsia="es-MX"/>
+          <w14:ligatures w14:val="none"/>
+        </w:rPr>
+      </w:pPr>
+    </w:p>
+    <w:p>
+      <w:pPr>
+        <w:spacing w:after="0" w:line="360" w:lineRule="auto"/>
+        <w:jc w:val="center"/>
+        <w:rPr>
+          <w:rFonts w:ascii="Arial" w:eastAsia="Times New Roman" w:hAnsi="Arial" w:cs="Arial"/>
+          <w:b/>
+          <w:bCs/>
+          <w:color w:val="000000"/>
+          <w:kern w:val="0"/>
+          <w:sz w:val="24"/>
+          <w:szCs w:val="24"/>
+          <w:lang w:eastAsia="es-MX"/>
+          <w14:ligatures w14:val="none"/>
+        </w:rPr>
+      </w:pPr>
+    </w:p>
+    <w:p>
+      <w:pPr>
+        <w:spacing w:after="0" w:line="360" w:lineRule="auto"/>
+        <w:jc w:val="center"/>
+        <w:rPr>
+          <w:rFonts w:ascii="Arial" w:eastAsia="Times New Roman" w:hAnsi="Arial" w:cs="Arial"/>
+          <w:b/>
+          <w:bCs/>
+          <w:color w:val="000000"/>
+          <w:kern w:val="0"/>
+          <w:sz w:val="24"/>
+          <w:szCs w:val="24"/>
+          <w:lang w:eastAsia="es-MX"/>
+          <w14:ligatures w14:val="none"/>
+        </w:rPr>
+      </w:pPr>
+    </w:p>
+    <w:p>
+      <w:pPr>
+        <w:spacing w:after="0" w:line="360" w:lineRule="auto"/>
+        <w:jc w:val="center"/>
+        <w:rPr>
+          <w:rFonts w:ascii="Arial" w:eastAsia="Times New Roman" w:hAnsi="Arial" w:cs="Arial"/>
+          <w:b/>
+          <w:bCs/>
+          <w:color w:val="000000"/>
+          <w:kern w:val="0"/>
+          <w:sz w:val="24"/>
+          <w:szCs w:val="24"/>
+          <w:lang w:eastAsia="es-MX"/>
+          <w14:ligatures w14:val="none"/>
+        </w:rPr>
+      </w:pPr>
+    </w:p>
+    <w:p>
+      <w:pPr>
+        <w:spacing w:after="0" w:line="360" w:lineRule="auto"/>
+        <w:jc w:val="center"/>
+        <w:rPr>
+          <w:rFonts w:ascii="Arial" w:eastAsia="Times New Roman" w:hAnsi="Arial" w:cs="Arial"/>
+          <w:b/>
+          <w:bCs/>
+          <w:color w:val="000000"/>
+          <w:kern w:val="0"/>
+          <w:sz w:val="24"/>
+          <w:szCs w:val="24"/>
+          <w:lang w:eastAsia="es-MX"/>
+          <w14:ligatures w14:val="none"/>
+        </w:rPr>
+      </w:pPr>
+    </w:p>
+    <w:p>
+      <w:pPr>
+        <w:spacing w:after="0" w:line="360" w:lineRule="auto"/>
+        <w:jc w:val="center"/>
+        <w:rPr>
+          <w:rFonts w:ascii="Arial" w:eastAsia="Times New Roman" w:hAnsi="Arial" w:cs="Arial"/>
+          <w:b/>
+          <w:bCs/>
+          <w:color w:val="000000"/>
+          <w:kern w:val="0"/>
+          <w:sz w:val="24"/>
+          <w:szCs w:val="24"/>
+          <w:lang w:eastAsia="es-MX"/>
+          <w14:ligatures w14:val="none"/>
+        </w:rPr>
+      </w:pPr>
+    </w:p>
+    <w:p>
+      <w:pPr>
+        <w:spacing w:after="0" w:line="360" w:lineRule="auto"/>
+        <w:jc w:val="center"/>
+        <w:rPr>
+          <w:rFonts w:ascii="Arial" w:eastAsia="Times New Roman" w:hAnsi="Arial" w:cs="Arial"/>
+          <w:b/>
+          <w:bCs/>
+          <w:color w:val="000000"/>
+          <w:kern w:val="0"/>
+          <w:sz w:val="24"/>
+          <w:szCs w:val="24"/>
+          <w:lang w:eastAsia="es-MX"/>
+          <w14:ligatures w14:val="none"/>
+        </w:rPr>
+      </w:pPr>
+    </w:p>
+    <w:p>
+      <w:pPr>
+        <w:spacing w:after="0" w:line="360" w:lineRule="auto"/>
+        <w:jc w:val="center"/>
+        <w:rPr>
+          <w:rFonts w:ascii="Arial" w:eastAsia="Times New Roman" w:hAnsi="Arial" w:cs="Arial"/>
+          <w:b/>
+          <w:bCs/>
+          <w:color w:val="000000"/>
+          <w:kern w:val="0"/>
+          <w:sz w:val="24"/>
+          <w:szCs w:val="24"/>
+          <w:lang w:eastAsia="es-MX"/>
+          <w14:ligatures w14:val="none"/>
+        </w:rPr>
+      </w:pPr>
+    </w:p>
+    <w:p>
+      <w:pPr>
+        <w:spacing w:after="0" w:line="360" w:lineRule="auto"/>
+        <w:jc w:val="center"/>
+        <w:rPr>
+          <w:rFonts w:ascii="Arial" w:eastAsia="Times New Roman" w:hAnsi="Arial" w:cs="Arial"/>
+          <w:b/>
+          <w:bCs/>
+          <w:color w:val="000000"/>
+          <w:kern w:val="0"/>
+          <w:sz w:val="24"/>
+          <w:szCs w:val="24"/>
+          <w:lang w:eastAsia="es-MX"/>
+          <w14:ligatures w14:val="none"/>
+        </w:rPr>
+      </w:pPr>
+    </w:p>
+    <w:p>
+      <w:pPr>
+        <w:spacing w:after="0" w:line="360" w:lineRule="auto"/>
+        <w:jc w:val="center"/>
+        <w:rPr>
+          <w:rFonts w:ascii="Arial" w:eastAsia="Times New Roman" w:hAnsi="Arial" w:cs="Arial"/>
+          <w:b/>
+          <w:bCs/>
+          <w:color w:val="000000"/>
+          <w:kern w:val="0"/>
+          <w:sz w:val="24"/>
+          <w:szCs w:val="24"/>
+          <w:lang w:eastAsia="es-MX"/>
+          <w14:ligatures w14:val="none"/>
+        </w:rPr>
+      </w:pPr>
+    </w:p>
+    <w:p>
+      <w:pPr>
+        <w:spacing w:after="0" w:line="360" w:lineRule="auto"/>
+        <w:jc w:val="center"/>
+        <w:rPr>
+          <w:rFonts w:ascii="Arial" w:eastAsia="Times New Roman" w:hAnsi="Arial" w:cs="Arial"/>
+          <w:b/>
+          <w:bCs/>
+          <w:color w:val="000000"/>
+          <w:kern w:val="0"/>
+          <w:sz w:val="24"/>
+          <w:szCs w:val="24"/>
+          <w:lang w:eastAsia="es-MX"/>
+          <w14:ligatures w14:val="none"/>
+        </w:rPr>
+      </w:pPr>
+    </w:p>
+    <w:p>
+      <w:pPr>
+        <w:spacing w:after="0" w:line="360" w:lineRule="auto"/>
+        <w:jc w:val="center"/>
+        <w:rPr>
+          <w:rFonts w:ascii="Arial" w:eastAsia="Times New Roman" w:hAnsi="Arial" w:cs="Arial"/>
+          <w:b/>
+          <w:bCs/>
+          <w:color w:val="000000"/>
+          <w:kern w:val="0"/>
+          <w:sz w:val="24"/>
+          <w:szCs w:val="24"/>
+          <w:lang w:eastAsia="es-MX"/>
+          <w14:ligatures w14:val="none"/>
+        </w:rPr>
+      </w:pPr>
+    </w:p>
+    <w:p>
+      <w:pPr>
+        <w:spacing w:after="0" w:line="360" w:lineRule="auto"/>
+        <w:jc w:val="center"/>
+        <w:rPr>
+          <w:rFonts w:ascii="Arial" w:eastAsia="Times New Roman" w:hAnsi="Arial" w:cs="Arial"/>
+          <w:b/>
+          <w:bCs/>
+          <w:color w:val="000000"/>
+          <w:kern w:val="0"/>
+          <w:sz w:val="24"/>
+          <w:szCs w:val="24"/>
+          <w:lang w:eastAsia="es-MX"/>
+          <w14:ligatures w14:val="none"/>
+        </w:rPr>
+      </w:pPr>
+    </w:p>
+    <w:p>
+      <w:pPr>
+        <w:spacing w:after="0" w:line="360" w:lineRule="auto"/>
+        <w:jc w:val="center"/>
+        <w:rPr>
+          <w:rFonts w:ascii="Arial" w:eastAsia="Times New Roman" w:hAnsi="Arial" w:cs="Arial"/>
+          <w:b/>
+          <w:bCs/>
+          <w:color w:val="000000"/>
+          <w:kern w:val="0"/>
+          <w:sz w:val="24"/>
+          <w:szCs w:val="24"/>
+          <w:lang w:eastAsia="es-MX"/>
+          <w14:ligatures w14:val="none"/>
+        </w:rPr>
+      </w:pPr>
+    </w:p>
+    <w:p>
+      <w:pPr>
+        <w:spacing w:after="0" w:line="360" w:lineRule="auto"/>
+        <w:jc w:val="center"/>
+        <w:rPr>
+          <w:rFonts w:ascii="Arial" w:eastAsia="Times New Roman" w:hAnsi="Arial" w:cs="Arial"/>
+          <w:b/>
+          <w:bCs/>
+          <w:color w:val="000000"/>
+          <w:kern w:val="0"/>
+          <w:sz w:val="24"/>
+          <w:szCs w:val="24"/>
+          <w:lang w:eastAsia="es-MX"/>
+          <w14:ligatures w14:val="none"/>
+        </w:rPr>
+      </w:pPr>
+    </w:p>
+    <w:p>
+      <w:pPr>
+        <w:spacing w:after="0" w:line="360" w:lineRule="auto"/>
+        <w:jc w:val="center"/>
+        <w:rPr>
+          <w:rFonts w:ascii="Arial" w:eastAsia="Times New Roman" w:hAnsi="Arial" w:cs="Arial"/>
+          <w:b/>
+          <w:bCs/>
+          <w:color w:val="000000"/>
+          <w:kern w:val="0"/>
+          <w:sz w:val="24"/>
+          <w:szCs w:val="24"/>
+          <w:lang w:eastAsia="es-MX"/>
+          <w14:ligatures w14:val="none"/>
+        </w:rPr>
+      </w:pPr>
+    </w:p>
+    <w:p>
+      <w:pPr>
+        <w:spacing w:after="0" w:line="360" w:lineRule="auto"/>
+        <w:jc w:val="center"/>
+        <w:rPr>
+          <w:rFonts w:ascii="Arial" w:eastAsia="Times New Roman" w:hAnsi="Arial" w:cs="Arial"/>
+          <w:b/>
+          <w:bCs/>
+          <w:color w:val="000000"/>
+          <w:kern w:val="0"/>
+          <w:sz w:val="24"/>
+          <w:szCs w:val="24"/>
+          <w:lang w:eastAsia="es-MX"/>
+          <w14:ligatures w14:val="none"/>
+        </w:rPr>
+      </w:pPr>
+    </w:p>
+    <w:p>
+      <w:pPr>
+        <w:spacing w:after="0" w:line="360" w:lineRule="auto"/>
+        <w:jc w:val="center"/>
+        <w:rPr>
+          <w:rFonts w:ascii="Arial" w:eastAsia="Times New Roman" w:hAnsi="Arial" w:cs="Arial"/>
+          <w:b/>
+          <w:bCs/>
+          <w:color w:val="000000"/>
+          <w:kern w:val="0"/>
+          <w:sz w:val="24"/>
+          <w:szCs w:val="24"/>
+          <w:lang w:eastAsia="es-MX"/>
+          <w14:ligatures w14:val="none"/>
+        </w:rPr>
+      </w:pPr>
+    </w:p>
+    <w:p>
+      <w:pPr>
+        <w:spacing w:after="0" w:line="360" w:lineRule="auto"/>
+        <w:jc w:val="center"/>
+        <w:rPr>
+          <w:rFonts w:ascii="Arial" w:eastAsia="Times New Roman" w:hAnsi="Arial" w:cs="Arial"/>
+          <w:b/>
+          <w:bCs/>
+          <w:color w:val="000000"/>
+          <w:kern w:val="0"/>
+          <w:sz w:val="24"/>
+          <w:szCs w:val="24"/>
+          <w:lang w:eastAsia="es-MX"/>
+          <w14:ligatures w14:val="none"/>
+        </w:rPr>
+      </w:pPr>
+    </w:p>
+    <w:p>
+      <w:pPr>
+        <w:spacing w:after="0" w:line="360" w:lineRule="auto"/>
+        <w:jc w:val="center"/>
+        <w:rPr>
+          <w:rFonts w:ascii="Arial" w:eastAsia="Times New Roman" w:hAnsi="Arial" w:cs="Arial"/>
+          <w:b/>
+          <w:bCs/>
+          <w:color w:val="000000"/>
+          <w:kern w:val="0"/>
+          <w:sz w:val="24"/>
+          <w:szCs w:val="24"/>
+          <w:lang w:eastAsia="es-MX"/>
+          <w14:ligatures w14:val="none"/>
+        </w:rPr>
+      </w:pPr>
+    </w:p>
+    <w:p>
+      <w:pPr>
+        <w:spacing w:after="0" w:line="360" w:lineRule="auto"/>
+        <w:jc w:val="center"/>
+        <w:rPr>
+          <w:rFonts w:ascii="Arial" w:eastAsia="Times New Roman" w:hAnsi="Arial" w:cs="Arial"/>
+          <w:b/>
+          <w:bCs/>
+          <w:color w:val="000000"/>
+          <w:kern w:val="0"/>
+          <w:sz w:val="24"/>
+          <w:szCs w:val="24"/>
+          <w:lang w:eastAsia="es-MX"/>
+          <w14:ligatures w14:val="none"/>
+        </w:rPr>
+      </w:pPr>
+      <w:r>
+        <w:rPr>
+          <w:rFonts w:ascii="Arial" w:eastAsia="Times New Roman" w:hAnsi="Arial" w:cs="Arial"/>
+          <w:b/>
+          <w:bCs/>
+          <w:noProof/>
+          <w:color w:val="000000"/>
+          <w:kern w:val="0"/>
+          <w:sz w:val="24"/>
+          <w:szCs w:val="24"/>
+          <w:lang w:eastAsia="es-MX"/>
+          <w14:ligatures w14:val="none"/>
+        </w:rPr>
+        <w:drawing>
+          <wp:anchor distT="0" distB="0" distL="114300" distR="114300" simplePos="0" relativeHeight="251660288" behindDoc="1" locked="0" layoutInCell="1" allowOverlap="1" wp14:anchorId="6715F89D" wp14:editId="17B668CD">
+            <wp:simplePos x="0" y="0"/>
+            <wp:positionH relativeFrom="margin">
+              <wp:align>center</wp:align>
+            </wp:positionH>
+            <wp:positionV relativeFrom="paragraph">
+              <wp:posOffset>979593</wp:posOffset>
+            </wp:positionV>
+            <wp:extent cx="3945255" cy="6959600"/>
+            <wp:effectExtent l="0" t="0" r="0" b="0"/>
+            <wp:wrapNone/>
+            <wp:docPr id="1080820953" name="Imagen 3"/>
+            <wp:cNvGraphicFramePr>
+              <a:graphicFrameLocks xmlns:a="http://schemas.openxmlformats.org/drawingml/2006/main" noChangeAspect="1"/>
+            </wp:cNvGraphicFramePr>
+            <a:graphic xmlns:a="http://schemas.openxmlformats.org/drawingml/2006/main">
+              <a:graphicData uri="http://schemas.openxmlformats.org/drawingml/2006/picture">
+                <pic:pic xmlns:pic="http://schemas.openxmlformats.org/drawingml/2006/picture">
+                  <pic:nvPicPr>
+                    <pic:cNvPr id="0" name="Picture 3"/>
+                    <pic:cNvPicPr>
+                      <a:picLocks noChangeAspect="1" noChangeArrowheads="1"/>
+                    </pic:cNvPicPr>
+                  </pic:nvPicPr>
+                  <pic:blipFill>
+                    <a:blip r:embed="rId10">
+                      <a:extLst>
+                        <a:ext uri="{28A0092B-C50C-407E-A947-70E740481C1C}">
+                          <a14:useLocalDpi xmlns:a14="http://schemas.microsoft.com/office/drawing/2010/main" val="0"/>
+                        </a:ext>
+                      </a:extLst>
+                    </a:blip>
+                    <a:srcRect/>
+                    <a:stretch>
+                      <a:fillRect/>
+                    </a:stretch>
+                  </pic:blipFill>
+                  <pic:spPr bwMode="auto">
+                    <a:xfrm>
+                      <a:off x="0" y="0"/>
+                      <a:ext cx="3945255" cy="6959600"/>
+                    </a:xfrm>
+                    <a:prstGeom prst="rect">
+                      <a:avLst/>
+                    </a:prstGeom>
+                    <a:noFill/>
+                    <a:ln>
+                      <a:noFill/>
+                    </a:ln>
+                  </pic:spPr>
+                </pic:pic>
+              </a:graphicData>
+            </a:graphic>
+          </wp:anchor>
+        </w:drawing>
+      </w:r>
+      <w:proofErr w:type="spellStart"/>
+      <w:r>
+        <w:rPr>
+          <w:rFonts w:ascii="Arial" w:eastAsia="Times New Roman" w:hAnsi="Arial" w:cs="Arial"/>
+          <w:b/>
+          <w:bCs/>
+          <w:color w:val="000000"/>
+          <w:kern w:val="0"/>
+          <w:sz w:val="24"/>
+          <w:szCs w:val="24"/>
+          <w:lang w:eastAsia="es-MX"/>
+          <w14:ligatures w14:val="none"/>
+        </w:rPr>
+        <w:t>Menu</w:t>
+      </w:r>
+      <w:proofErr w:type="spellEnd"/>
+      <w:r>
+        <w:rPr>
+          <w:rFonts w:ascii="Arial" w:eastAsia="Times New Roman" w:hAnsi="Arial" w:cs="Arial"/>
+          <w:b/>
+          <w:bCs/>
+          <w:color w:val="000000"/>
+          <w:kern w:val="0"/>
+          <w:sz w:val="24"/>
+          <w:szCs w:val="24"/>
+          <w:lang w:eastAsia="es-MX"/>
+          <w14:ligatures w14:val="none"/>
+        </w:rPr>
+        <w:t xml:space="preserve"> doctor</w:t>
+      </w:r>
+    </w:p>
+    <w:p>
+      <w:pPr>
+        <w:spacing w:after="0" w:line="360" w:lineRule="auto"/>
+        <w:jc w:val="center"/>
+        <w:rPr>
+          <w:rFonts w:ascii="Arial" w:eastAsia="Times New Roman" w:hAnsi="Arial" w:cs="Arial"/>
+          <w:b/>
+          <w:bCs/>
+          <w:color w:val="000000"/>
+          <w:kern w:val="0"/>
+          <w:sz w:val="24"/>
+          <w:szCs w:val="24"/>
+          <w:lang w:eastAsia="es-MX"/>
+          <w14:ligatures w14:val="none"/>
+        </w:rPr>
+      </w:pPr>
+    </w:p>
+    <w:p>
+      <w:pPr>
+        <w:spacing w:after="0" w:line="360" w:lineRule="auto"/>
+        <w:jc w:val="center"/>
+        <w:rPr>
+          <w:rFonts w:ascii="Arial" w:eastAsia="Times New Roman" w:hAnsi="Arial" w:cs="Arial"/>
+          <w:b/>
+          <w:bCs/>
+          <w:color w:val="000000"/>
+          <w:kern w:val="0"/>
+          <w:sz w:val="24"/>
+          <w:szCs w:val="24"/>
+          <w:lang w:eastAsia="es-MX"/>
+          <w14:ligatures w14:val="none"/>
+        </w:rPr>
+      </w:pPr>
+    </w:p>
+    <w:p>
+      <w:pPr>
+        <w:spacing w:after="0" w:line="360" w:lineRule="auto"/>
+        <w:jc w:val="center"/>
+        <w:rPr>
+          <w:rFonts w:ascii="Arial" w:eastAsia="Times New Roman" w:hAnsi="Arial" w:cs="Arial"/>
+          <w:b/>
+          <w:bCs/>
+          <w:color w:val="000000"/>
+          <w:kern w:val="0"/>
+          <w:sz w:val="24"/>
+          <w:szCs w:val="24"/>
+          <w:lang w:eastAsia="es-MX"/>
+          <w14:ligatures w14:val="none"/>
+        </w:rPr>
+      </w:pPr>
+    </w:p>
+    <w:p>
+      <w:pPr>
+        <w:spacing w:after="0" w:line="360" w:lineRule="auto"/>
+        <w:jc w:val="center"/>
+        <w:rPr>
+          <w:rFonts w:ascii="Arial" w:eastAsia="Times New Roman" w:hAnsi="Arial" w:cs="Arial"/>
+          <w:b/>
+          <w:bCs/>
+          <w:color w:val="000000"/>
+          <w:kern w:val="0"/>
+          <w:sz w:val="24"/>
+          <w:szCs w:val="24"/>
+          <w:lang w:eastAsia="es-MX"/>
+          <w14:ligatures w14:val="none"/>
+        </w:rPr>
+      </w:pPr>
+    </w:p>
+    <w:p>
+      <w:pPr>
+        <w:spacing w:after="0" w:line="360" w:lineRule="auto"/>
+        <w:jc w:val="center"/>
+        <w:rPr>
+          <w:rFonts w:ascii="Arial" w:eastAsia="Times New Roman" w:hAnsi="Arial" w:cs="Arial"/>
+          <w:b/>
+          <w:bCs/>
+          <w:color w:val="000000"/>
+          <w:kern w:val="0"/>
+          <w:sz w:val="24"/>
+          <w:szCs w:val="24"/>
+          <w:lang w:eastAsia="es-MX"/>
+          <w14:ligatures w14:val="none"/>
+        </w:rPr>
+      </w:pPr>
+    </w:p>
+    <w:p>
+      <w:pPr>
+        <w:spacing w:after="0" w:line="360" w:lineRule="auto"/>
+        <w:jc w:val="center"/>
+        <w:rPr>
+          <w:rFonts w:ascii="Arial" w:eastAsia="Times New Roman" w:hAnsi="Arial" w:cs="Arial"/>
+          <w:b/>
+          <w:bCs/>
+          <w:color w:val="000000"/>
+          <w:kern w:val="0"/>
+          <w:sz w:val="24"/>
+          <w:szCs w:val="24"/>
+          <w:lang w:eastAsia="es-MX"/>
+          <w14:ligatures w14:val="none"/>
+        </w:rPr>
+      </w:pPr>
+    </w:p>
+    <w:p>
+      <w:pPr>
+        <w:spacing w:after="0" w:line="360" w:lineRule="auto"/>
+        <w:jc w:val="center"/>
+        <w:rPr>
+          <w:rFonts w:ascii="Arial" w:eastAsia="Times New Roman" w:hAnsi="Arial" w:cs="Arial"/>
+          <w:b/>
+          <w:bCs/>
+          <w:color w:val="000000"/>
+          <w:kern w:val="0"/>
+          <w:sz w:val="24"/>
+          <w:szCs w:val="24"/>
+          <w:lang w:eastAsia="es-MX"/>
+          <w14:ligatures w14:val="none"/>
+        </w:rPr>
+      </w:pPr>
+    </w:p>
+    <w:p>
+      <w:pPr>
+        <w:spacing w:after="0" w:line="360" w:lineRule="auto"/>
+        <w:jc w:val="center"/>
+        <w:rPr>
+          <w:rFonts w:ascii="Arial" w:eastAsia="Times New Roman" w:hAnsi="Arial" w:cs="Arial"/>
+          <w:b/>
+          <w:bCs/>
+          <w:color w:val="000000"/>
+          <w:kern w:val="0"/>
+          <w:sz w:val="24"/>
+          <w:szCs w:val="24"/>
+          <w:lang w:eastAsia="es-MX"/>
+          <w14:ligatures w14:val="none"/>
+        </w:rPr>
+      </w:pPr>
+    </w:p>
+    <w:p>
+      <w:pPr>
+        <w:spacing w:after="0" w:line="360" w:lineRule="auto"/>
+        <w:jc w:val="center"/>
+        <w:rPr>
+          <w:rFonts w:ascii="Arial" w:eastAsia="Times New Roman" w:hAnsi="Arial" w:cs="Arial"/>
+          <w:b/>
+          <w:bCs/>
+          <w:color w:val="000000"/>
+          <w:kern w:val="0"/>
+          <w:sz w:val="24"/>
+          <w:szCs w:val="24"/>
+          <w:lang w:eastAsia="es-MX"/>
+          <w14:ligatures w14:val="none"/>
+        </w:rPr>
+      </w:pPr>
+    </w:p>
+    <w:p>
+      <w:pPr>
+        <w:spacing w:after="0" w:line="360" w:lineRule="auto"/>
+        <w:jc w:val="center"/>
+        <w:rPr>
+          <w:rFonts w:ascii="Arial" w:eastAsia="Times New Roman" w:hAnsi="Arial" w:cs="Arial"/>
+          <w:b/>
+          <w:bCs/>
+          <w:color w:val="000000"/>
+          <w:kern w:val="0"/>
+          <w:sz w:val="24"/>
+          <w:szCs w:val="24"/>
+          <w:lang w:eastAsia="es-MX"/>
+          <w14:ligatures w14:val="none"/>
+        </w:rPr>
+      </w:pPr>
+    </w:p>
+    <w:p>
+      <w:pPr>
+        <w:spacing w:after="0" w:line="360" w:lineRule="auto"/>
+        <w:jc w:val="center"/>
+        <w:rPr>
+          <w:rFonts w:ascii="Arial" w:eastAsia="Times New Roman" w:hAnsi="Arial" w:cs="Arial"/>
+          <w:b/>
+          <w:bCs/>
+          <w:color w:val="000000"/>
+          <w:kern w:val="0"/>
+          <w:sz w:val="24"/>
+          <w:szCs w:val="24"/>
+          <w:lang w:eastAsia="es-MX"/>
+          <w14:ligatures w14:val="none"/>
+        </w:rPr>
+      </w:pPr>
+    </w:p>
+    <w:p>
+      <w:pPr>
+        <w:spacing w:after="0" w:line="360" w:lineRule="auto"/>
+        <w:jc w:val="center"/>
+        <w:rPr>
+          <w:rFonts w:ascii="Arial" w:eastAsia="Times New Roman" w:hAnsi="Arial" w:cs="Arial"/>
+          <w:b/>
+          <w:bCs/>
+          <w:color w:val="000000"/>
+          <w:kern w:val="0"/>
+          <w:sz w:val="24"/>
+          <w:szCs w:val="24"/>
+          <w:lang w:eastAsia="es-MX"/>
+          <w14:ligatures w14:val="none"/>
+        </w:rPr>
+      </w:pPr>
+    </w:p>
+    <w:p>
+      <w:pPr>
+        <w:spacing w:after="0" w:line="360" w:lineRule="auto"/>
+        <w:jc w:val="center"/>
+        <w:rPr>
+          <w:rFonts w:ascii="Arial" w:eastAsia="Times New Roman" w:hAnsi="Arial" w:cs="Arial"/>
+          <w:b/>
+          <w:bCs/>
+          <w:color w:val="000000"/>
+          <w:kern w:val="0"/>
+          <w:sz w:val="24"/>
+          <w:szCs w:val="24"/>
+          <w:lang w:eastAsia="es-MX"/>
+          <w14:ligatures w14:val="none"/>
+        </w:rPr>
+      </w:pPr>
+    </w:p>
+    <w:p>
+      <w:pPr>
+        <w:spacing w:after="0" w:line="360" w:lineRule="auto"/>
+        <w:jc w:val="center"/>
+        <w:rPr>
+          <w:rFonts w:ascii="Arial" w:eastAsia="Times New Roman" w:hAnsi="Arial" w:cs="Arial"/>
+          <w:b/>
+          <w:bCs/>
+          <w:color w:val="000000"/>
+          <w:kern w:val="0"/>
+          <w:sz w:val="24"/>
+          <w:szCs w:val="24"/>
+          <w:lang w:eastAsia="es-MX"/>
+          <w14:ligatures w14:val="none"/>
+        </w:rPr>
+      </w:pPr>
+    </w:p>
+    <w:p>
+      <w:pPr>
+        <w:spacing w:after="0" w:line="360" w:lineRule="auto"/>
+        <w:jc w:val="center"/>
+        <w:rPr>
+          <w:rFonts w:ascii="Arial" w:eastAsia="Times New Roman" w:hAnsi="Arial" w:cs="Arial"/>
+          <w:b/>
+          <w:bCs/>
+          <w:color w:val="000000"/>
+          <w:kern w:val="0"/>
+          <w:sz w:val="24"/>
+          <w:szCs w:val="24"/>
+          <w:lang w:eastAsia="es-MX"/>
+          <w14:ligatures w14:val="none"/>
+        </w:rPr>
+      </w:pPr>
+    </w:p>
+    <w:p>
+      <w:pPr>
+        <w:spacing w:after="0" w:line="360" w:lineRule="auto"/>
+        <w:jc w:val="center"/>
+        <w:rPr>
+          <w:rFonts w:ascii="Arial" w:eastAsia="Times New Roman" w:hAnsi="Arial" w:cs="Arial"/>
+          <w:b/>
+          <w:bCs/>
+          <w:color w:val="000000"/>
+          <w:kern w:val="0"/>
+          <w:sz w:val="24"/>
+          <w:szCs w:val="24"/>
+          <w:lang w:eastAsia="es-MX"/>
+          <w14:ligatures w14:val="none"/>
+        </w:rPr>
+      </w:pPr>
+    </w:p>
+    <w:p>
+      <w:pPr>
+        <w:spacing w:after="0" w:line="360" w:lineRule="auto"/>
+        <w:jc w:val="center"/>
+        <w:rPr>
+          <w:rFonts w:ascii="Arial" w:eastAsia="Times New Roman" w:hAnsi="Arial" w:cs="Arial"/>
+          <w:b/>
+          <w:bCs/>
+          <w:color w:val="000000"/>
+          <w:kern w:val="0"/>
+          <w:sz w:val="24"/>
+          <w:szCs w:val="24"/>
+          <w:lang w:eastAsia="es-MX"/>
+          <w14:ligatures w14:val="none"/>
+        </w:rPr>
+      </w:pPr>
+    </w:p>
+    <w:p>
+      <w:pPr>
+        <w:spacing w:after="0" w:line="360" w:lineRule="auto"/>
+        <w:jc w:val="center"/>
+        <w:rPr>
+          <w:rFonts w:ascii="Arial" w:eastAsia="Times New Roman" w:hAnsi="Arial" w:cs="Arial"/>
+          <w:b/>
+          <w:bCs/>
+          <w:color w:val="000000"/>
+          <w:kern w:val="0"/>
+          <w:sz w:val="24"/>
+          <w:szCs w:val="24"/>
+          <w:lang w:eastAsia="es-MX"/>
+          <w14:ligatures w14:val="none"/>
+        </w:rPr>
+      </w:pPr>
+    </w:p>
+    <w:p>
+      <w:pPr>
+        <w:spacing w:after="0" w:line="360" w:lineRule="auto"/>
+        <w:jc w:val="center"/>
+        <w:rPr>
+          <w:rFonts w:ascii="Arial" w:eastAsia="Times New Roman" w:hAnsi="Arial" w:cs="Arial"/>
+          <w:b/>
+          <w:bCs/>
+          <w:color w:val="000000"/>
+          <w:kern w:val="0"/>
+          <w:sz w:val="24"/>
+          <w:szCs w:val="24"/>
+          <w:lang w:eastAsia="es-MX"/>
+          <w14:ligatures w14:val="none"/>
+        </w:rPr>
+      </w:pPr>
+    </w:p>
+    <w:p>
+      <w:pPr>
+        <w:spacing w:after="0" w:line="360" w:lineRule="auto"/>
+        <w:jc w:val="center"/>
+        <w:rPr>
+          <w:rFonts w:ascii="Arial" w:eastAsia="Times New Roman" w:hAnsi="Arial" w:cs="Arial"/>
+          <w:b/>
+          <w:bCs/>
+          <w:color w:val="000000"/>
+          <w:kern w:val="0"/>
+          <w:sz w:val="24"/>
+          <w:szCs w:val="24"/>
+          <w:lang w:eastAsia="es-MX"/>
+          <w14:ligatures w14:val="none"/>
+        </w:rPr>
+      </w:pPr>
+    </w:p>
+    <w:p>
+      <w:pPr>
+        <w:spacing w:after="0" w:line="360" w:lineRule="auto"/>
+        <w:jc w:val="center"/>
+        <w:rPr>
+          <w:rFonts w:ascii="Arial" w:eastAsia="Times New Roman" w:hAnsi="Arial" w:cs="Arial"/>
+          <w:b/>
+          <w:bCs/>
+          <w:color w:val="000000"/>
+          <w:kern w:val="0"/>
+          <w:sz w:val="24"/>
+          <w:szCs w:val="24"/>
+          <w:lang w:eastAsia="es-MX"/>
+          <w14:ligatures w14:val="none"/>
+        </w:rPr>
+      </w:pPr>
+    </w:p>
+    <w:p>
+      <w:pPr>
+        <w:spacing w:after="0" w:line="360" w:lineRule="auto"/>
+        <w:jc w:val="center"/>
+        <w:rPr>
+          <w:rFonts w:ascii="Arial" w:eastAsia="Times New Roman" w:hAnsi="Arial" w:cs="Arial"/>
+          <w:b/>
+          <w:bCs/>
+          <w:color w:val="000000"/>
+          <w:kern w:val="0"/>
+          <w:sz w:val="24"/>
+          <w:szCs w:val="24"/>
+          <w:lang w:eastAsia="es-MX"/>
+          <w14:ligatures w14:val="none"/>
+        </w:rPr>
+      </w:pPr>
+    </w:p>
+    <w:p>
+      <w:pPr>
+        <w:spacing w:after="0" w:line="360" w:lineRule="auto"/>
+        <w:jc w:val="center"/>
+        <w:rPr>
+          <w:rFonts w:ascii="Arial" w:eastAsia="Times New Roman" w:hAnsi="Arial" w:cs="Arial"/>
+          <w:b/>
+          <w:bCs/>
+          <w:color w:val="000000"/>
+          <w:kern w:val="0"/>
+          <w:sz w:val="24"/>
+          <w:szCs w:val="24"/>
+          <w:lang w:eastAsia="es-MX"/>
+          <w14:ligatures w14:val="none"/>
+        </w:rPr>
+      </w:pPr>
+    </w:p>
+    <w:p>
+      <w:pPr>
+        <w:spacing w:after="0" w:line="360" w:lineRule="auto"/>
+        <w:jc w:val="center"/>
+        <w:rPr>
+          <w:rFonts w:ascii="Arial" w:eastAsia="Times New Roman" w:hAnsi="Arial" w:cs="Arial"/>
+          <w:b/>
+          <w:bCs/>
+          <w:color w:val="000000"/>
+          <w:kern w:val="0"/>
+          <w:sz w:val="24"/>
+          <w:szCs w:val="24"/>
+          <w:lang w:eastAsia="es-MX"/>
+          <w14:ligatures w14:val="none"/>
+        </w:rPr>
+      </w:pPr>
+    </w:p>
+    <w:p>
+      <w:pPr>
+        <w:spacing w:after="0" w:line="360" w:lineRule="auto"/>
+        <w:jc w:val="center"/>
+        <w:rPr>
+          <w:rFonts w:ascii="Arial" w:eastAsia="Times New Roman" w:hAnsi="Arial" w:cs="Arial"/>
+          <w:b/>
+          <w:bCs/>
+          <w:color w:val="000000"/>
+          <w:kern w:val="0"/>
+          <w:sz w:val="24"/>
+          <w:szCs w:val="24"/>
+          <w:lang w:eastAsia="es-MX"/>
+          <w14:ligatures w14:val="none"/>
+        </w:rPr>
+      </w:pPr>
+    </w:p>
+    <w:p>
+      <w:pPr>
+        <w:spacing w:after="0" w:line="360" w:lineRule="auto"/>
+        <w:jc w:val="center"/>
+        <w:rPr>
+          <w:rFonts w:ascii="Arial" w:eastAsia="Times New Roman" w:hAnsi="Arial" w:cs="Arial"/>
+          <w:b/>
+          <w:bCs/>
+          <w:color w:val="000000"/>
+          <w:kern w:val="0"/>
+          <w:sz w:val="24"/>
+          <w:szCs w:val="24"/>
+          <w:lang w:eastAsia="es-MX"/>
+          <w14:ligatures w14:val="none"/>
+        </w:rPr>
+      </w:pPr>
+    </w:p>
+    <w:p>
+      <w:pPr>
+        <w:spacing w:after="0" w:line="360" w:lineRule="auto"/>
+        <w:jc w:val="center"/>
+        <w:rPr>
+          <w:rFonts w:ascii="Arial" w:eastAsia="Times New Roman" w:hAnsi="Arial" w:cs="Arial"/>
+          <w:b/>
+          <w:bCs/>
+          <w:color w:val="000000"/>
+          <w:kern w:val="0"/>
+          <w:sz w:val="24"/>
+          <w:szCs w:val="24"/>
+          <w:lang w:eastAsia="es-MX"/>
+          <w14:ligatures w14:val="none"/>
+        </w:rPr>
+      </w:pPr>
+    </w:p>
+    <w:p>
+      <w:pPr>
+        <w:spacing w:after="0" w:line="360" w:lineRule="auto"/>
+        <w:jc w:val="center"/>
+        <w:rPr>
+          <w:rFonts w:ascii="Arial" w:eastAsia="Times New Roman" w:hAnsi="Arial" w:cs="Arial"/>
+          <w:b/>
+          <w:bCs/>
+          <w:color w:val="000000"/>
+          <w:kern w:val="0"/>
+          <w:sz w:val="24"/>
+          <w:szCs w:val="24"/>
+          <w:lang w:eastAsia="es-MX"/>
+          <w14:ligatures w14:val="none"/>
+        </w:rPr>
+      </w:pPr>
+    </w:p>
+    <w:p>
+      <w:pPr>
+        <w:spacing w:after="0" w:line="360" w:lineRule="auto"/>
+        <w:jc w:val="center"/>
+        <w:rPr>
+          <w:rFonts w:ascii="Arial" w:eastAsia="Times New Roman" w:hAnsi="Arial" w:cs="Arial"/>
+          <w:b/>
+          <w:bCs/>
+          <w:color w:val="000000"/>
+          <w:kern w:val="0"/>
+          <w:sz w:val="24"/>
+          <w:szCs w:val="24"/>
+          <w:lang w:eastAsia="es-MX"/>
+          <w14:ligatures w14:val="none"/>
+        </w:rPr>
+      </w:pPr>
+    </w:p>
+    <w:p>
+      <w:pPr>
+        <w:spacing w:after="0" w:line="360" w:lineRule="auto"/>
+        <w:jc w:val="center"/>
+        <w:rPr>
+          <w:rFonts w:ascii="Arial" w:eastAsia="Times New Roman" w:hAnsi="Arial" w:cs="Arial"/>
+          <w:b/>
+          <w:bCs/>
+          <w:color w:val="000000"/>
+          <w:kern w:val="0"/>
+          <w:sz w:val="24"/>
+          <w:szCs w:val="24"/>
+          <w:lang w:eastAsia="es-MX"/>
+          <w14:ligatures w14:val="none"/>
+        </w:rPr>
+      </w:pPr>
+    </w:p>
+    <w:p>
+      <w:pPr>
+        <w:spacing w:after="0" w:line="360" w:lineRule="auto"/>
+        <w:jc w:val="center"/>
+        <w:rPr>
+          <w:rFonts w:ascii="Arial" w:eastAsia="Times New Roman" w:hAnsi="Arial" w:cs="Arial"/>
+          <w:b/>
+          <w:bCs/>
+          <w:color w:val="000000"/>
+          <w:kern w:val="0"/>
+          <w:sz w:val="24"/>
+          <w:szCs w:val="24"/>
+          <w:lang w:eastAsia="es-MX"/>
+          <w14:ligatures w14:val="none"/>
+        </w:rPr>
+      </w:pPr>
+      <w:proofErr w:type="spellStart"/>
+      <w:r>
+        <w:rPr>
+          <w:rFonts w:ascii="Arial" w:eastAsia="Times New Roman" w:hAnsi="Arial" w:cs="Arial"/>
+          <w:b/>
+          <w:bCs/>
+          <w:color w:val="000000"/>
+          <w:kern w:val="0"/>
+          <w:sz w:val="24"/>
+          <w:szCs w:val="24"/>
+          <w:lang w:eastAsia="es-MX"/>
+          <w14:ligatures w14:val="none"/>
+        </w:rPr>
+        <w:t>Menu</w:t>
+      </w:r>
+      <w:proofErr w:type="spellEnd"/>
+      <w:r>
+        <w:rPr>
+          <w:rFonts w:ascii="Arial" w:eastAsia="Times New Roman" w:hAnsi="Arial" w:cs="Arial"/>
+          <w:b/>
+          <w:bCs/>
+          <w:color w:val="000000"/>
+          <w:kern w:val="0"/>
+          <w:sz w:val="24"/>
+          <w:szCs w:val="24"/>
+          <w:lang w:eastAsia="es-MX"/>
+          <w14:ligatures w14:val="none"/>
+        </w:rPr>
+        <w:t xml:space="preserve"> director del hospital</w:t>
+      </w:r>
+    </w:p>
+    <w:p>
+      <w:pPr>
+        <w:spacing w:after="0" w:line="360" w:lineRule="auto"/>
+        <w:jc w:val="center"/>
+        <w:rPr>
+          <w:rFonts w:ascii="Arial" w:eastAsia="Times New Roman" w:hAnsi="Arial" w:cs="Arial"/>
+          <w:b/>
+          <w:bCs/>
+          <w:color w:val="000000"/>
+          <w:kern w:val="0"/>
+          <w:sz w:val="24"/>
+          <w:szCs w:val="24"/>
+          <w:lang w:eastAsia="es-MX"/>
+          <w14:ligatures w14:val="none"/>
+        </w:rPr>
+      </w:pPr>
+    </w:p>
+    <w:p>
+      <w:pPr>
+        <w:spacing w:after="0" w:line="360" w:lineRule="auto"/>
+        <w:jc w:val="center"/>
+        <w:rPr>
+          <w:rFonts w:ascii="Arial" w:eastAsia="Times New Roman" w:hAnsi="Arial" w:cs="Arial"/>
+          <w:b/>
+          <w:bCs/>
+          <w:color w:val="000000"/>
+          <w:kern w:val="0"/>
+          <w:sz w:val="24"/>
+          <w:szCs w:val="24"/>
+          <w:lang w:eastAsia="es-MX"/>
+          <w14:ligatures w14:val="none"/>
+        </w:rPr>
+      </w:pPr>
+      <w:r>
+        <w:rPr>
+          <w:rFonts w:ascii="Arial" w:eastAsia="Times New Roman" w:hAnsi="Arial" w:cs="Arial"/>
+          <w:b/>
+          <w:bCs/>
+          <w:noProof/>
+          <w:color w:val="000000"/>
+          <w:kern w:val="0"/>
+          <w:sz w:val="24"/>
+          <w:szCs w:val="24"/>
+          <w:lang w:eastAsia="es-MX"/>
+          <w14:ligatures w14:val="none"/>
+        </w:rPr>
+        <w:drawing>
+          <wp:anchor distT="0" distB="0" distL="114300" distR="114300" simplePos="0" relativeHeight="251661312" behindDoc="1" locked="0" layoutInCell="1" allowOverlap="1" wp14:anchorId="00CDFA7F" wp14:editId="2163BDF7">
+            <wp:simplePos x="0" y="0"/>
+            <wp:positionH relativeFrom="margin">
+              <wp:posOffset>833332</wp:posOffset>
+            </wp:positionH>
+            <wp:positionV relativeFrom="page">
+              <wp:posOffset>1879600</wp:posOffset>
+            </wp:positionV>
+            <wp:extent cx="3945255" cy="6959600"/>
+            <wp:effectExtent l="0" t="0" r="0" b="0"/>
+            <wp:wrapNone/>
+            <wp:docPr id="2031828536" name="Imagen 4"/>
+            <wp:cNvGraphicFramePr>
+              <a:graphicFrameLocks xmlns:a="http://schemas.openxmlformats.org/drawingml/2006/main" noChangeAspect="1"/>
+            </wp:cNvGraphicFramePr>
+            <a:graphic xmlns:a="http://schemas.openxmlformats.org/drawingml/2006/main">
+              <a:graphicData uri="http://schemas.openxmlformats.org/drawingml/2006/picture">
+                <pic:pic xmlns:pic="http://schemas.openxmlformats.org/drawingml/2006/picture">
+                  <pic:nvPicPr>
+                    <pic:cNvPr id="0" name="Picture 4"/>
+                    <pic:cNvPicPr>
+                      <a:picLocks noChangeAspect="1" noChangeArrowheads="1"/>
+                    </pic:cNvPicPr>
+                  </pic:nvPicPr>
+                  <pic:blipFill>
+                    <a:blip r:embed="rId11">
+                      <a:extLst>
+                        <a:ext uri="{28A0092B-C50C-407E-A947-70E740481C1C}">
+                          <a14:useLocalDpi xmlns:a14="http://schemas.microsoft.com/office/drawing/2010/main" val="0"/>
+                        </a:ext>
+                      </a:extLst>
+                    </a:blip>
+                    <a:srcRect/>
+                    <a:stretch>
+                      <a:fillRect/>
+                    </a:stretch>
+                  </pic:blipFill>
+                  <pic:spPr bwMode="auto">
+                    <a:xfrm>
+                      <a:off x="0" y="0"/>
+                      <a:ext cx="3945255" cy="6959600"/>
+                    </a:xfrm>
+                    <a:prstGeom prst="rect">
+                      <a:avLst/>
+                    </a:prstGeom>
+                    <a:noFill/>
+                    <a:ln>
+                      <a:noFill/>
+                    </a:ln>
+                  </pic:spPr>
+                </pic:pic>
+              </a:graphicData>
+            </a:graphic>
+          </wp:anchor>
+        </w:drawing>
+      </w:r>
+    </w:p>
+    <w:p>
+      <w:pPr>
+        <w:spacing w:after="0" w:line="360" w:lineRule="auto"/>
+        <w:jc w:val="center"/>
+        <w:rPr>
+          <w:rFonts w:ascii="Arial" w:eastAsia="Times New Roman" w:hAnsi="Arial" w:cs="Arial"/>
+          <w:b/>
+          <w:bCs/>
+          <w:color w:val="000000"/>
+          <w:kern w:val="0"/>
+          <w:sz w:val="24"/>
+          <w:szCs w:val="24"/>
+          <w:lang w:eastAsia="es-MX"/>
+          <w14:ligatures w14:val="none"/>
+        </w:rPr>
+      </w:pPr>
+    </w:p>
+    <w:p>
+      <w:pPr>
+        <w:spacing w:after="0" w:line="360" w:lineRule="auto"/>
+        <w:jc w:val="center"/>
+        <w:rPr>
+          <w:rFonts w:ascii="Arial" w:eastAsia="Times New Roman" w:hAnsi="Arial" w:cs="Arial"/>
+          <w:b/>
+          <w:bCs/>
+          <w:color w:val="000000"/>
+          <w:kern w:val="0"/>
+          <w:sz w:val="24"/>
+          <w:szCs w:val="24"/>
+          <w:lang w:eastAsia="es-MX"/>
+          <w14:ligatures w14:val="none"/>
+        </w:rPr>
+      </w:pPr>
+    </w:p>
+    <w:p>
+      <w:pPr>
+        <w:spacing w:after="0" w:line="360" w:lineRule="auto"/>
+        <w:jc w:val="center"/>
+        <w:rPr>
+          <w:rFonts w:ascii="Arial" w:eastAsia="Times New Roman" w:hAnsi="Arial" w:cs="Arial"/>
+          <w:b/>
+          <w:bCs/>
+          <w:color w:val="000000"/>
+          <w:kern w:val="0"/>
+          <w:sz w:val="24"/>
+          <w:szCs w:val="24"/>
+          <w:lang w:eastAsia="es-MX"/>
+          <w14:ligatures w14:val="none"/>
+        </w:rPr>
+      </w:pPr>
+    </w:p>
+    <w:p>
+      <w:pPr>
+        <w:spacing w:after="0" w:line="360" w:lineRule="auto"/>
+        <w:jc w:val="center"/>
+        <w:rPr>
+          <w:rFonts w:ascii="Arial" w:eastAsia="Times New Roman" w:hAnsi="Arial" w:cs="Arial"/>
+          <w:b/>
+          <w:bCs/>
+          <w:color w:val="000000"/>
+          <w:kern w:val="0"/>
+          <w:sz w:val="24"/>
+          <w:szCs w:val="24"/>
+          <w:lang w:eastAsia="es-MX"/>
+          <w14:ligatures w14:val="none"/>
+        </w:rPr>
+      </w:pPr>
+    </w:p>
+    <w:p>
+      <w:pPr>
+        <w:spacing w:after="0" w:line="360" w:lineRule="auto"/>
+        <w:jc w:val="center"/>
+        <w:rPr>
+          <w:rFonts w:ascii="Arial" w:eastAsia="Times New Roman" w:hAnsi="Arial" w:cs="Arial"/>
+          <w:b/>
+          <w:bCs/>
+          <w:color w:val="000000"/>
+          <w:kern w:val="0"/>
+          <w:sz w:val="24"/>
+          <w:szCs w:val="24"/>
+          <w:lang w:eastAsia="es-MX"/>
+          <w14:ligatures w14:val="none"/>
+        </w:rPr>
+      </w:pPr>
+    </w:p>
+    <w:p>
+      <w:pPr>
+        <w:spacing w:after="0" w:line="360" w:lineRule="auto"/>
+        <w:jc w:val="center"/>
+        <w:rPr>
+          <w:rFonts w:ascii="Arial" w:eastAsia="Times New Roman" w:hAnsi="Arial" w:cs="Arial"/>
+          <w:b/>
+          <w:bCs/>
+          <w:color w:val="000000"/>
+          <w:kern w:val="0"/>
+          <w:sz w:val="24"/>
+          <w:szCs w:val="24"/>
+          <w:lang w:eastAsia="es-MX"/>
+          <w14:ligatures w14:val="none"/>
+        </w:rPr>
+      </w:pPr>
+    </w:p>
+    <w:p>
+      <w:pPr>
+        <w:spacing w:after="0" w:line="360" w:lineRule="auto"/>
+        <w:jc w:val="center"/>
+        <w:rPr>
+          <w:rFonts w:ascii="Arial" w:eastAsia="Times New Roman" w:hAnsi="Arial" w:cs="Arial"/>
+          <w:b/>
+          <w:bCs/>
+          <w:color w:val="000000"/>
+          <w:kern w:val="0"/>
+          <w:sz w:val="24"/>
+          <w:szCs w:val="24"/>
+          <w:lang w:eastAsia="es-MX"/>
+          <w14:ligatures w14:val="none"/>
+        </w:rPr>
+      </w:pPr>
+    </w:p>
+    <w:p>
+      <w:pPr>
+        <w:spacing w:after="0" w:line="360" w:lineRule="auto"/>
+        <w:jc w:val="center"/>
+        <w:rPr>
+          <w:rFonts w:ascii="Arial" w:eastAsia="Times New Roman" w:hAnsi="Arial" w:cs="Arial"/>
+          <w:b/>
+          <w:bCs/>
+          <w:color w:val="000000"/>
+          <w:kern w:val="0"/>
+          <w:sz w:val="24"/>
+          <w:szCs w:val="24"/>
+          <w:lang w:eastAsia="es-MX"/>
+          <w14:ligatures w14:val="none"/>
+        </w:rPr>
+      </w:pPr>
+    </w:p>
+    <w:p>
+      <w:pPr>
+        <w:spacing w:after="0" w:line="360" w:lineRule="auto"/>
+        <w:jc w:val="center"/>
+        <w:rPr>
+          <w:rFonts w:ascii="Arial" w:eastAsia="Times New Roman" w:hAnsi="Arial" w:cs="Arial"/>
+          <w:b/>
+          <w:bCs/>
+          <w:color w:val="000000"/>
+          <w:kern w:val="0"/>
+          <w:sz w:val="24"/>
+          <w:szCs w:val="24"/>
+          <w:lang w:eastAsia="es-MX"/>
+          <w14:ligatures w14:val="none"/>
+        </w:rPr>
+      </w:pPr>
+    </w:p>
+    <w:p>
+      <w:pPr>
+        <w:spacing w:after="0" w:line="360" w:lineRule="auto"/>
+        <w:jc w:val="center"/>
+        <w:rPr>
+          <w:rFonts w:ascii="Arial" w:eastAsia="Times New Roman" w:hAnsi="Arial" w:cs="Arial"/>
+          <w:b/>
+          <w:bCs/>
+          <w:color w:val="000000"/>
+          <w:kern w:val="0"/>
+          <w:sz w:val="24"/>
+          <w:szCs w:val="24"/>
+          <w:lang w:eastAsia="es-MX"/>
+          <w14:ligatures w14:val="none"/>
+        </w:rPr>
+      </w:pPr>
+    </w:p>
+    <w:p>
+      <w:pPr>
+        <w:spacing w:after="0" w:line="360" w:lineRule="auto"/>
+        <w:jc w:val="center"/>
+        <w:rPr>
+          <w:rFonts w:ascii="Arial" w:eastAsia="Times New Roman" w:hAnsi="Arial" w:cs="Arial"/>
+          <w:b/>
+          <w:bCs/>
+          <w:color w:val="000000"/>
+          <w:kern w:val="0"/>
+          <w:sz w:val="24"/>
+          <w:szCs w:val="24"/>
+          <w:lang w:eastAsia="es-MX"/>
+          <w14:ligatures w14:val="none"/>
+        </w:rPr>
+      </w:pPr>
+    </w:p>
+    <w:p>
+      <w:pPr>
+        <w:spacing w:after="0" w:line="360" w:lineRule="auto"/>
+        <w:jc w:val="center"/>
+        <w:rPr>
+          <w:rFonts w:ascii="Arial" w:eastAsia="Times New Roman" w:hAnsi="Arial" w:cs="Arial"/>
+          <w:b/>
+          <w:bCs/>
+          <w:color w:val="000000"/>
+          <w:kern w:val="0"/>
+          <w:sz w:val="24"/>
+          <w:szCs w:val="24"/>
+          <w:lang w:eastAsia="es-MX"/>
+          <w14:ligatures w14:val="none"/>
+        </w:rPr>
+      </w:pPr>
+    </w:p>
+    <w:p>
+      <w:pPr>
+        <w:spacing w:after="0" w:line="360" w:lineRule="auto"/>
+        <w:jc w:val="center"/>
+        <w:rPr>
+          <w:rFonts w:ascii="Arial" w:eastAsia="Times New Roman" w:hAnsi="Arial" w:cs="Arial"/>
+          <w:b/>
+          <w:bCs/>
+          <w:color w:val="000000"/>
+          <w:kern w:val="0"/>
+          <w:sz w:val="24"/>
+          <w:szCs w:val="24"/>
+          <w:lang w:eastAsia="es-MX"/>
+          <w14:ligatures w14:val="none"/>
+        </w:rPr>
+      </w:pPr>
+    </w:p>
+    <w:p>
+      <w:pPr>
+        <w:spacing w:after="0" w:line="360" w:lineRule="auto"/>
+        <w:jc w:val="center"/>
+        <w:rPr>
+          <w:rFonts w:ascii="Arial" w:eastAsia="Times New Roman" w:hAnsi="Arial" w:cs="Arial"/>
+          <w:b/>
+          <w:bCs/>
+          <w:color w:val="000000"/>
+          <w:kern w:val="0"/>
+          <w:sz w:val="24"/>
+          <w:szCs w:val="24"/>
+          <w:lang w:eastAsia="es-MX"/>
+          <w14:ligatures w14:val="none"/>
+        </w:rPr>
+      </w:pPr>
+    </w:p>
+    <w:p>
+      <w:pPr>
+        <w:spacing w:after="0" w:line="360" w:lineRule="auto"/>
+        <w:jc w:val="center"/>
+        <w:rPr>
+          <w:rFonts w:ascii="Arial" w:eastAsia="Times New Roman" w:hAnsi="Arial" w:cs="Arial"/>
+          <w:b/>
+          <w:bCs/>
+          <w:color w:val="000000"/>
+          <w:kern w:val="0"/>
+          <w:sz w:val="24"/>
+          <w:szCs w:val="24"/>
+          <w:lang w:eastAsia="es-MX"/>
+          <w14:ligatures w14:val="none"/>
+        </w:rPr>
+      </w:pPr>
+    </w:p>
+    <w:p>
+      <w:pPr>
+        <w:spacing w:after="0" w:line="360" w:lineRule="auto"/>
+        <w:jc w:val="center"/>
+        <w:rPr>
+          <w:rFonts w:ascii="Arial" w:eastAsia="Times New Roman" w:hAnsi="Arial" w:cs="Arial"/>
+          <w:b/>
+          <w:bCs/>
+          <w:color w:val="000000"/>
+          <w:kern w:val="0"/>
+          <w:sz w:val="24"/>
+          <w:szCs w:val="24"/>
+          <w:lang w:eastAsia="es-MX"/>
+          <w14:ligatures w14:val="none"/>
+        </w:rPr>
+      </w:pPr>
+    </w:p>
+    <w:p>
+      <w:pPr>
+        <w:spacing w:after="0" w:line="360" w:lineRule="auto"/>
+        <w:jc w:val="center"/>
+        <w:rPr>
+          <w:rFonts w:ascii="Arial" w:eastAsia="Times New Roman" w:hAnsi="Arial" w:cs="Arial"/>
+          <w:b/>
+          <w:bCs/>
+          <w:color w:val="000000"/>
+          <w:kern w:val="0"/>
+          <w:sz w:val="24"/>
+          <w:szCs w:val="24"/>
+          <w:lang w:eastAsia="es-MX"/>
+          <w14:ligatures w14:val="none"/>
+        </w:rPr>
+      </w:pPr>
+    </w:p>
+    <w:p>
+      <w:pPr>
+        <w:spacing w:after="0" w:line="360" w:lineRule="auto"/>
+        <w:jc w:val="center"/>
+        <w:rPr>
+          <w:rFonts w:ascii="Arial" w:eastAsia="Times New Roman" w:hAnsi="Arial" w:cs="Arial"/>
+          <w:b/>
+          <w:bCs/>
+          <w:color w:val="000000"/>
+          <w:kern w:val="0"/>
+          <w:sz w:val="24"/>
+          <w:szCs w:val="24"/>
+          <w:lang w:eastAsia="es-MX"/>
+          <w14:ligatures w14:val="none"/>
+        </w:rPr>
+      </w:pPr>
+    </w:p>
+    <w:p>
+      <w:pPr>
+        <w:spacing w:after="0" w:line="360" w:lineRule="auto"/>
+        <w:jc w:val="center"/>
+        <w:rPr>
+          <w:rFonts w:ascii="Arial" w:eastAsia="Times New Roman" w:hAnsi="Arial" w:cs="Arial"/>
+          <w:b/>
+          <w:bCs/>
+          <w:color w:val="000000"/>
+          <w:kern w:val="0"/>
+          <w:sz w:val="24"/>
+          <w:szCs w:val="24"/>
+          <w:lang w:eastAsia="es-MX"/>
+          <w14:ligatures w14:val="none"/>
+        </w:rPr>
+      </w:pPr>
+    </w:p>
+    <w:p>
+      <w:pPr>
+        <w:spacing w:after="0" w:line="360" w:lineRule="auto"/>
+        <w:jc w:val="center"/>
+        <w:rPr>
+          <w:rFonts w:ascii="Arial" w:eastAsia="Times New Roman" w:hAnsi="Arial" w:cs="Arial"/>
+          <w:b/>
+          <w:bCs/>
+          <w:color w:val="000000"/>
+          <w:kern w:val="0"/>
+          <w:sz w:val="24"/>
+          <w:szCs w:val="24"/>
+          <w:lang w:eastAsia="es-MX"/>
+          <w14:ligatures w14:val="none"/>
+        </w:rPr>
+      </w:pPr>
+    </w:p>
+    <w:p>
+      <w:pPr>
+        <w:spacing w:after="0" w:line="360" w:lineRule="auto"/>
+        <w:jc w:val="center"/>
+        <w:rPr>
+          <w:rFonts w:ascii="Arial" w:eastAsia="Times New Roman" w:hAnsi="Arial" w:cs="Arial"/>
+          <w:b/>
+          <w:bCs/>
+          <w:color w:val="000000"/>
+          <w:kern w:val="0"/>
+          <w:sz w:val="24"/>
+          <w:szCs w:val="24"/>
+          <w:lang w:eastAsia="es-MX"/>
+          <w14:ligatures w14:val="none"/>
+        </w:rPr>
+      </w:pPr>
+    </w:p>
+    <w:p>
+      <w:pPr>
+        <w:spacing w:after="0" w:line="360" w:lineRule="auto"/>
+        <w:jc w:val="center"/>
+        <w:rPr>
+          <w:rFonts w:ascii="Arial" w:eastAsia="Times New Roman" w:hAnsi="Arial" w:cs="Arial"/>
+          <w:b/>
+          <w:bCs/>
+          <w:color w:val="000000"/>
+          <w:kern w:val="0"/>
+          <w:sz w:val="24"/>
+          <w:szCs w:val="24"/>
+          <w:lang w:eastAsia="es-MX"/>
+          <w14:ligatures w14:val="none"/>
+        </w:rPr>
+      </w:pPr>
+    </w:p>
+    <w:p>
+      <w:pPr>
+        <w:spacing w:after="0" w:line="360" w:lineRule="auto"/>
+        <w:jc w:val="center"/>
+        <w:rPr>
+          <w:rFonts w:ascii="Arial" w:eastAsia="Times New Roman" w:hAnsi="Arial" w:cs="Arial"/>
+          <w:b/>
+          <w:bCs/>
+          <w:color w:val="000000"/>
+          <w:kern w:val="0"/>
+          <w:sz w:val="24"/>
+          <w:szCs w:val="24"/>
+          <w:lang w:eastAsia="es-MX"/>
+          <w14:ligatures w14:val="none"/>
+        </w:rPr>
+      </w:pPr>
+    </w:p>
+    <w:p>
+      <w:pPr>
+        <w:spacing w:after="0" w:line="360" w:lineRule="auto"/>
+        <w:jc w:val="center"/>
+        <w:rPr>
+          <w:rFonts w:ascii="Arial" w:eastAsia="Times New Roman" w:hAnsi="Arial" w:cs="Arial"/>
+          <w:b/>
+          <w:bCs/>
+          <w:color w:val="000000"/>
+          <w:kern w:val="0"/>
+          <w:sz w:val="24"/>
+          <w:szCs w:val="24"/>
+          <w:lang w:eastAsia="es-MX"/>
+          <w14:ligatures w14:val="none"/>
+        </w:rPr>
+      </w:pPr>
+    </w:p>
+    <w:p>
+      <w:pPr>
+        <w:spacing w:after="0" w:line="360" w:lineRule="auto"/>
+        <w:jc w:val="center"/>
+        <w:rPr>
+          <w:rFonts w:ascii="Arial" w:eastAsia="Times New Roman" w:hAnsi="Arial" w:cs="Arial"/>
+          <w:b/>
+          <w:bCs/>
+          <w:color w:val="000000"/>
+          <w:kern w:val="0"/>
+          <w:sz w:val="24"/>
+          <w:szCs w:val="24"/>
+          <w:lang w:eastAsia="es-MX"/>
+          <w14:ligatures w14:val="none"/>
+        </w:rPr>
+      </w:pPr>
+    </w:p>
+    <w:p>
+      <w:pPr>
+        <w:spacing w:after="0" w:line="360" w:lineRule="auto"/>
+        <w:jc w:val="center"/>
+        <w:rPr>
+          <w:rFonts w:ascii="Arial" w:eastAsia="Times New Roman" w:hAnsi="Arial" w:cs="Arial"/>
+          <w:b/>
+          <w:bCs/>
+          <w:color w:val="000000"/>
+          <w:kern w:val="0"/>
+          <w:sz w:val="24"/>
+          <w:szCs w:val="24"/>
+          <w:lang w:eastAsia="es-MX"/>
+          <w14:ligatures w14:val="none"/>
+        </w:rPr>
+      </w:pPr>
+    </w:p>
+    <w:p>
+      <w:pPr>
+        <w:spacing w:after="0" w:line="360" w:lineRule="auto"/>
+        <w:jc w:val="center"/>
+        <w:rPr>
+          <w:rFonts w:ascii="Arial" w:eastAsia="Times New Roman" w:hAnsi="Arial" w:cs="Arial"/>
+          <w:b/>
+          <w:bCs/>
+          <w:color w:val="000000"/>
+          <w:kern w:val="0"/>
+          <w:sz w:val="24"/>
+          <w:szCs w:val="24"/>
+          <w:lang w:eastAsia="es-MX"/>
+          <w14:ligatures w14:val="none"/>
+        </w:rPr>
+      </w:pPr>
+    </w:p>
+    <w:p>
+      <w:pPr>
+        <w:spacing w:after="0" w:line="360" w:lineRule="auto"/>
+        <w:jc w:val="center"/>
+        <w:rPr>
+          <w:rFonts w:ascii="Arial" w:eastAsia="Times New Roman" w:hAnsi="Arial" w:cs="Arial"/>
+          <w:b/>
+          <w:bCs/>
+          <w:color w:val="000000"/>
+          <w:kern w:val="0"/>
+          <w:sz w:val="24"/>
+          <w:szCs w:val="24"/>
+          <w:lang w:eastAsia="es-MX"/>
+          <w14:ligatures w14:val="none"/>
+        </w:rPr>
+      </w:pPr>
+      <w:r>
+        <w:rPr>
+          <w:rFonts w:ascii="Arial" w:eastAsia="Times New Roman" w:hAnsi="Arial" w:cs="Arial"/>
+          <w:b/>
+          <w:bCs/>
+          <w:color w:val="000000"/>
+          <w:kern w:val="0"/>
+          <w:sz w:val="24"/>
+          <w:szCs w:val="24"/>
+          <w:lang w:eastAsia="es-MX"/>
+          <w14:ligatures w14:val="none"/>
+        </w:rPr>
+        <w:lastRenderedPageBreak/>
+        <w:t>Formulario de creación paciente/doctor</w:t>
+      </w:r>
+    </w:p>
+    <w:p>
+      <w:pPr>
+        <w:spacing w:after="0" w:line="360" w:lineRule="auto"/>
+        <w:jc w:val="center"/>
+        <w:rPr>
+          <w:rFonts w:ascii="Arial" w:eastAsia="Times New Roman" w:hAnsi="Arial" w:cs="Arial"/>
+          <w:b/>
+          <w:bCs/>
+          <w:color w:val="000000"/>
+          <w:kern w:val="0"/>
+          <w:sz w:val="24"/>
+          <w:szCs w:val="24"/>
+          <w:lang w:eastAsia="es-MX"/>
+          <w14:ligatures w14:val="none"/>
+        </w:rPr>
+      </w:pPr>
+    </w:p>
+    <w:p>
+      <w:pPr>
+        <w:spacing w:after="0" w:line="360" w:lineRule="auto"/>
+        <w:jc w:val="center"/>
+        <w:rPr>
+          <w:rFonts w:ascii="Arial" w:eastAsia="Times New Roman" w:hAnsi="Arial" w:cs="Arial"/>
+          <w:b/>
+          <w:bCs/>
+          <w:color w:val="000000"/>
+          <w:kern w:val="0"/>
+          <w:sz w:val="24"/>
+          <w:szCs w:val="24"/>
+          <w:lang w:eastAsia="es-MX"/>
+          <w14:ligatures w14:val="none"/>
+        </w:rPr>
+      </w:pPr>
+    </w:p>
+    <w:p>
+      <w:pPr>
+        <w:spacing w:after="0" w:line="360" w:lineRule="auto"/>
+        <w:jc w:val="center"/>
+        <w:rPr>
+          <w:rFonts w:ascii="Arial" w:eastAsia="Times New Roman" w:hAnsi="Arial" w:cs="Arial"/>
+          <w:b/>
+          <w:bCs/>
+          <w:color w:val="000000"/>
+          <w:kern w:val="0"/>
+          <w:sz w:val="24"/>
+          <w:szCs w:val="24"/>
+          <w:lang w:eastAsia="es-MX"/>
+          <w14:ligatures w14:val="none"/>
+        </w:rPr>
+      </w:pPr>
+    </w:p>
+    <w:p>
+      <w:pPr>
+        <w:spacing w:after="0" w:line="360" w:lineRule="auto"/>
+        <w:jc w:val="center"/>
+        <w:rPr>
+          <w:rFonts w:ascii="Arial" w:eastAsia="Times New Roman" w:hAnsi="Arial" w:cs="Arial"/>
+          <w:b/>
+          <w:bCs/>
+          <w:color w:val="000000"/>
+          <w:kern w:val="0"/>
+          <w:sz w:val="24"/>
+          <w:szCs w:val="24"/>
+          <w:lang w:eastAsia="es-MX"/>
+          <w14:ligatures w14:val="none"/>
+        </w:rPr>
+      </w:pPr>
+      <w:r>
+        <w:rPr>
+          <w:rFonts w:ascii="Arial" w:eastAsia="Times New Roman" w:hAnsi="Arial" w:cs="Arial"/>
+          <w:b/>
+          <w:bCs/>
+          <w:noProof/>
+          <w:color w:val="000000"/>
+          <w:kern w:val="0"/>
+          <w:sz w:val="24"/>
+          <w:szCs w:val="24"/>
+          <w:lang w:eastAsia="es-MX"/>
+          <w14:ligatures w14:val="none"/>
+        </w:rPr>
+        <w:drawing>
+          <wp:anchor distT="0" distB="0" distL="114300" distR="114300" simplePos="0" relativeHeight="251672576" behindDoc="1" locked="0" layoutInCell="1" allowOverlap="1" wp14:anchorId="31589A23" wp14:editId="5BD2B650">
+            <wp:simplePos x="0" y="0"/>
+            <wp:positionH relativeFrom="column">
+              <wp:posOffset>2985135</wp:posOffset>
+            </wp:positionH>
+            <wp:positionV relativeFrom="page">
+              <wp:posOffset>2212975</wp:posOffset>
+            </wp:positionV>
+            <wp:extent cx="3381375" cy="5987415"/>
+            <wp:effectExtent l="0" t="0" r="0" b="0"/>
+            <wp:wrapNone/>
+            <wp:docPr id="1244689066" name="Imagen 16"/>
+            <wp:cNvGraphicFramePr>
+              <a:graphicFrameLocks xmlns:a="http://schemas.openxmlformats.org/drawingml/2006/main" noChangeAspect="1"/>
+            </wp:cNvGraphicFramePr>
+            <a:graphic xmlns:a="http://schemas.openxmlformats.org/drawingml/2006/main">
+              <a:graphicData uri="http://schemas.openxmlformats.org/drawingml/2006/picture">
+                <pic:pic xmlns:pic="http://schemas.openxmlformats.org/drawingml/2006/picture">
+                  <pic:nvPicPr>
+                    <pic:cNvPr id="0" name="Picture 16"/>
+                    <pic:cNvPicPr>
+                      <a:picLocks noChangeAspect="1" noChangeArrowheads="1"/>
+                    </pic:cNvPicPr>
+                  </pic:nvPicPr>
+                  <pic:blipFill>
+                    <a:blip r:embed="rId12">
+                      <a:extLst>
+                        <a:ext uri="{28A0092B-C50C-407E-A947-70E740481C1C}">
+                          <a14:useLocalDpi xmlns:a14="http://schemas.microsoft.com/office/drawing/2010/main" val="0"/>
+                        </a:ext>
+                      </a:extLst>
+                    </a:blip>
+                    <a:srcRect/>
+                    <a:stretch>
+                      <a:fillRect/>
+                    </a:stretch>
+                  </pic:blipFill>
+                  <pic:spPr bwMode="auto">
+                    <a:xfrm>
+                      <a:off x="0" y="0"/>
+                      <a:ext cx="3381375" cy="5987415"/>
+                    </a:xfrm>
+                    <a:prstGeom prst="rect">
+                      <a:avLst/>
+                    </a:prstGeom>
+                    <a:noFill/>
+                    <a:ln>
+                      <a:noFill/>
+                    </a:ln>
+                  </pic:spPr>
+                </pic:pic>
+              </a:graphicData>
+            </a:graphic>
+            <wp14:sizeRelH relativeFrom="margin">
+              <wp14:pctWidth>0</wp14:pctWidth>
+            </wp14:sizeRelH>
+            <wp14:sizeRelV relativeFrom="margin">
+              <wp14:pctHeight>0</wp14:pctHeight>
+            </wp14:sizeRelV>
+          </wp:anchor>
+        </w:drawing>
+      </w:r>
+      <w:r>
+        <w:rPr>
+          <w:rFonts w:ascii="Arial" w:eastAsia="Times New Roman" w:hAnsi="Arial" w:cs="Arial"/>
+          <w:b/>
+          <w:bCs/>
+          <w:noProof/>
+          <w:color w:val="000000"/>
+          <w:kern w:val="0"/>
+          <w:sz w:val="24"/>
+          <w:szCs w:val="24"/>
+          <w:lang w:eastAsia="es-MX"/>
+          <w14:ligatures w14:val="none"/>
+        </w:rPr>
+        <w:drawing>
+          <wp:anchor distT="0" distB="0" distL="114300" distR="114300" simplePos="0" relativeHeight="251671552" behindDoc="1" locked="0" layoutInCell="1" allowOverlap="1" wp14:anchorId="6CEEA4F1" wp14:editId="2B6BD055">
+            <wp:simplePos x="0" y="0"/>
+            <wp:positionH relativeFrom="column">
+              <wp:posOffset>-696677</wp:posOffset>
+            </wp:positionH>
+            <wp:positionV relativeFrom="margin">
+              <wp:posOffset>1356708</wp:posOffset>
+            </wp:positionV>
+            <wp:extent cx="3362632" cy="5944768"/>
+            <wp:effectExtent l="0" t="0" r="9525" b="0"/>
+            <wp:wrapNone/>
+            <wp:docPr id="38262552" name="Imagen 15"/>
+            <wp:cNvGraphicFramePr>
+              <a:graphicFrameLocks xmlns:a="http://schemas.openxmlformats.org/drawingml/2006/main" noChangeAspect="1"/>
+            </wp:cNvGraphicFramePr>
+            <a:graphic xmlns:a="http://schemas.openxmlformats.org/drawingml/2006/main">
+              <a:graphicData uri="http://schemas.openxmlformats.org/drawingml/2006/picture">
+                <pic:pic xmlns:pic="http://schemas.openxmlformats.org/drawingml/2006/picture">
+                  <pic:nvPicPr>
+                    <pic:cNvPr id="0" name="Picture 15"/>
+                    <pic:cNvPicPr>
+                      <a:picLocks noChangeAspect="1" noChangeArrowheads="1"/>
+                    </pic:cNvPicPr>
+                  </pic:nvPicPr>
+                  <pic:blipFill>
+                    <a:blip r:embed="rId13">
+                      <a:extLst>
+                        <a:ext uri="{28A0092B-C50C-407E-A947-70E740481C1C}">
+                          <a14:useLocalDpi xmlns:a14="http://schemas.microsoft.com/office/drawing/2010/main" val="0"/>
+                        </a:ext>
+                      </a:extLst>
+                    </a:blip>
+                    <a:srcRect/>
+                    <a:stretch>
+                      <a:fillRect/>
+                    </a:stretch>
+                  </pic:blipFill>
+                  <pic:spPr bwMode="auto">
+                    <a:xfrm>
+                      <a:off x="0" y="0"/>
+                      <a:ext cx="3367227" cy="5952892"/>
+                    </a:xfrm>
+                    <a:prstGeom prst="rect">
+                      <a:avLst/>
+                    </a:prstGeom>
+                    <a:noFill/>
+                    <a:ln>
+                      <a:noFill/>
+                    </a:ln>
+                  </pic:spPr>
+                </pic:pic>
+              </a:graphicData>
+            </a:graphic>
+            <wp14:sizeRelH relativeFrom="margin">
+              <wp14:pctWidth>0</wp14:pctWidth>
+            </wp14:sizeRelH>
+            <wp14:sizeRelV relativeFrom="margin">
+              <wp14:pctHeight>0</wp14:pctHeight>
+            </wp14:sizeRelV>
+          </wp:anchor>
+        </w:drawing>
+      </w:r>
+    </w:p>
+    <w:p>
+      <w:pPr>
+        <w:spacing w:after="0" w:line="360" w:lineRule="auto"/>
+        <w:jc w:val="center"/>
+        <w:rPr>
+          <w:rFonts w:ascii="Arial" w:eastAsia="Times New Roman" w:hAnsi="Arial" w:cs="Arial"/>
+          <w:b/>
+          <w:bCs/>
+          <w:color w:val="000000"/>
+          <w:kern w:val="0"/>
+          <w:sz w:val="24"/>
+          <w:szCs w:val="24"/>
+          <w:lang w:eastAsia="es-MX"/>
+          <w14:ligatures w14:val="none"/>
+        </w:rPr>
+      </w:pPr>
+    </w:p>
+    <w:p>
+      <w:pPr>
+        <w:spacing w:after="0" w:line="360" w:lineRule="auto"/>
+        <w:jc w:val="center"/>
+        <w:rPr>
+          <w:rFonts w:ascii="Arial" w:eastAsia="Times New Roman" w:hAnsi="Arial" w:cs="Arial"/>
+          <w:b/>
+          <w:bCs/>
+          <w:color w:val="000000"/>
+          <w:kern w:val="0"/>
+          <w:sz w:val="24"/>
+          <w:szCs w:val="24"/>
+          <w:lang w:eastAsia="es-MX"/>
+          <w14:ligatures w14:val="none"/>
+        </w:rPr>
+      </w:pPr>
+    </w:p>
+    <w:p>
+      <w:pPr>
+        <w:spacing w:after="0" w:line="360" w:lineRule="auto"/>
+        <w:jc w:val="center"/>
+        <w:rPr>
+          <w:rFonts w:ascii="Arial" w:eastAsia="Times New Roman" w:hAnsi="Arial" w:cs="Arial"/>
+          <w:b/>
+          <w:bCs/>
+          <w:color w:val="000000"/>
+          <w:kern w:val="0"/>
+          <w:sz w:val="24"/>
+          <w:szCs w:val="24"/>
+          <w:lang w:eastAsia="es-MX"/>
+          <w14:ligatures w14:val="none"/>
+        </w:rPr>
+      </w:pPr>
+    </w:p>
+    <w:p>
+      <w:pPr>
+        <w:spacing w:after="0" w:line="360" w:lineRule="auto"/>
+        <w:jc w:val="center"/>
+        <w:rPr>
+          <w:rFonts w:ascii="Arial" w:eastAsia="Times New Roman" w:hAnsi="Arial" w:cs="Arial"/>
+          <w:b/>
+          <w:bCs/>
+          <w:color w:val="000000"/>
+          <w:kern w:val="0"/>
+          <w:sz w:val="24"/>
+          <w:szCs w:val="24"/>
+          <w:lang w:eastAsia="es-MX"/>
+          <w14:ligatures w14:val="none"/>
+        </w:rPr>
+      </w:pPr>
+    </w:p>
+    <w:p>
+      <w:pPr>
+        <w:spacing w:after="0" w:line="360" w:lineRule="auto"/>
+        <w:jc w:val="center"/>
+        <w:rPr>
+          <w:rFonts w:ascii="Arial" w:eastAsia="Times New Roman" w:hAnsi="Arial" w:cs="Arial"/>
+          <w:b/>
+          <w:bCs/>
+          <w:color w:val="000000"/>
+          <w:kern w:val="0"/>
+          <w:sz w:val="24"/>
+          <w:szCs w:val="24"/>
+          <w:lang w:eastAsia="es-MX"/>
+          <w14:ligatures w14:val="none"/>
+        </w:rPr>
+      </w:pPr>
+    </w:p>
+    <w:p>
+      <w:pPr>
+        <w:spacing w:after="0" w:line="360" w:lineRule="auto"/>
+        <w:jc w:val="center"/>
+        <w:rPr>
+          <w:rFonts w:ascii="Arial" w:eastAsia="Times New Roman" w:hAnsi="Arial" w:cs="Arial"/>
+          <w:b/>
+          <w:bCs/>
+          <w:color w:val="000000"/>
+          <w:kern w:val="0"/>
+          <w:sz w:val="24"/>
+          <w:szCs w:val="24"/>
+          <w:lang w:eastAsia="es-MX"/>
+          <w14:ligatures w14:val="none"/>
+        </w:rPr>
+      </w:pPr>
+    </w:p>
+    <w:p>
+      <w:pPr>
+        <w:spacing w:after="0" w:line="360" w:lineRule="auto"/>
+        <w:jc w:val="center"/>
+        <w:rPr>
+          <w:rFonts w:ascii="Arial" w:eastAsia="Times New Roman" w:hAnsi="Arial" w:cs="Arial"/>
+          <w:b/>
+          <w:bCs/>
+          <w:color w:val="000000"/>
+          <w:kern w:val="0"/>
+          <w:sz w:val="24"/>
+          <w:szCs w:val="24"/>
+          <w:lang w:eastAsia="es-MX"/>
+          <w14:ligatures w14:val="none"/>
+        </w:rPr>
+      </w:pPr>
+    </w:p>
+    <w:p>
+      <w:pPr>
+        <w:spacing w:after="0" w:line="360" w:lineRule="auto"/>
+        <w:jc w:val="center"/>
+        <w:rPr>
+          <w:rFonts w:ascii="Arial" w:eastAsia="Times New Roman" w:hAnsi="Arial" w:cs="Arial"/>
+          <w:b/>
+          <w:bCs/>
+          <w:color w:val="000000"/>
+          <w:kern w:val="0"/>
+          <w:sz w:val="24"/>
+          <w:szCs w:val="24"/>
+          <w:lang w:eastAsia="es-MX"/>
+          <w14:ligatures w14:val="none"/>
+        </w:rPr>
+      </w:pPr>
+    </w:p>
+    <w:p>
+      <w:pPr>
+        <w:spacing w:after="0" w:line="360" w:lineRule="auto"/>
+        <w:jc w:val="center"/>
+        <w:rPr>
+          <w:rFonts w:ascii="Arial" w:eastAsia="Times New Roman" w:hAnsi="Arial" w:cs="Arial"/>
+          <w:b/>
+          <w:bCs/>
+          <w:color w:val="000000"/>
+          <w:kern w:val="0"/>
+          <w:sz w:val="24"/>
+          <w:szCs w:val="24"/>
+          <w:lang w:eastAsia="es-MX"/>
+          <w14:ligatures w14:val="none"/>
+        </w:rPr>
+      </w:pPr>
+    </w:p>
+    <w:p>
+      <w:pPr>
+        <w:spacing w:after="0" w:line="360" w:lineRule="auto"/>
+        <w:jc w:val="center"/>
+        <w:rPr>
+          <w:rFonts w:ascii="Arial" w:eastAsia="Times New Roman" w:hAnsi="Arial" w:cs="Arial"/>
+          <w:b/>
+          <w:bCs/>
+          <w:color w:val="000000"/>
+          <w:kern w:val="0"/>
+          <w:sz w:val="24"/>
+          <w:szCs w:val="24"/>
+          <w:lang w:eastAsia="es-MX"/>
+          <w14:ligatures w14:val="none"/>
+        </w:rPr>
+      </w:pPr>
+    </w:p>
+    <w:p>
+      <w:pPr>
+        <w:spacing w:after="0" w:line="360" w:lineRule="auto"/>
+        <w:jc w:val="center"/>
+        <w:rPr>
+          <w:rFonts w:ascii="Arial" w:eastAsia="Times New Roman" w:hAnsi="Arial" w:cs="Arial"/>
+          <w:b/>
+          <w:bCs/>
+          <w:color w:val="000000"/>
+          <w:kern w:val="0"/>
+          <w:sz w:val="24"/>
+          <w:szCs w:val="24"/>
+          <w:lang w:eastAsia="es-MX"/>
+          <w14:ligatures w14:val="none"/>
+        </w:rPr>
+      </w:pPr>
+    </w:p>
+    <w:p>
+      <w:pPr>
+        <w:spacing w:after="0" w:line="360" w:lineRule="auto"/>
+        <w:jc w:val="center"/>
+        <w:rPr>
+          <w:rFonts w:ascii="Arial" w:eastAsia="Times New Roman" w:hAnsi="Arial" w:cs="Arial"/>
+          <w:b/>
+          <w:bCs/>
+          <w:color w:val="000000"/>
+          <w:kern w:val="0"/>
+          <w:sz w:val="24"/>
+          <w:szCs w:val="24"/>
+          <w:lang w:eastAsia="es-MX"/>
+          <w14:ligatures w14:val="none"/>
+        </w:rPr>
+      </w:pPr>
+    </w:p>
+    <w:p>
+      <w:pPr>
+        <w:spacing w:after="0" w:line="360" w:lineRule="auto"/>
+        <w:jc w:val="center"/>
+        <w:rPr>
+          <w:rFonts w:ascii="Arial" w:eastAsia="Times New Roman" w:hAnsi="Arial" w:cs="Arial"/>
+          <w:b/>
+          <w:bCs/>
+          <w:color w:val="000000"/>
+          <w:kern w:val="0"/>
+          <w:sz w:val="24"/>
+          <w:szCs w:val="24"/>
+          <w:lang w:eastAsia="es-MX"/>
+          <w14:ligatures w14:val="none"/>
+        </w:rPr>
+      </w:pPr>
+    </w:p>
+    <w:p>
+      <w:pPr>
+        <w:spacing w:after="0" w:line="360" w:lineRule="auto"/>
+        <w:jc w:val="center"/>
+        <w:rPr>
+          <w:rFonts w:ascii="Arial" w:eastAsia="Times New Roman" w:hAnsi="Arial" w:cs="Arial"/>
+          <w:b/>
+          <w:bCs/>
+          <w:color w:val="000000"/>
+          <w:kern w:val="0"/>
+          <w:sz w:val="24"/>
+          <w:szCs w:val="24"/>
+          <w:lang w:eastAsia="es-MX"/>
+          <w14:ligatures w14:val="none"/>
+        </w:rPr>
+      </w:pPr>
+    </w:p>
+    <w:p>
+      <w:pPr>
+        <w:spacing w:after="0" w:line="360" w:lineRule="auto"/>
+        <w:jc w:val="center"/>
+        <w:rPr>
+          <w:rFonts w:ascii="Arial" w:eastAsia="Times New Roman" w:hAnsi="Arial" w:cs="Arial"/>
+          <w:b/>
+          <w:bCs/>
+          <w:color w:val="000000"/>
+          <w:kern w:val="0"/>
+          <w:sz w:val="24"/>
+          <w:szCs w:val="24"/>
+          <w:lang w:eastAsia="es-MX"/>
+          <w14:ligatures w14:val="none"/>
+        </w:rPr>
+      </w:pPr>
+    </w:p>
+    <w:p>
+      <w:pPr>
+        <w:spacing w:after="0" w:line="360" w:lineRule="auto"/>
+        <w:jc w:val="center"/>
+        <w:rPr>
+          <w:rFonts w:ascii="Arial" w:eastAsia="Times New Roman" w:hAnsi="Arial" w:cs="Arial"/>
+          <w:b/>
+          <w:bCs/>
+          <w:color w:val="000000"/>
+          <w:kern w:val="0"/>
+          <w:sz w:val="24"/>
+          <w:szCs w:val="24"/>
+          <w:lang w:eastAsia="es-MX"/>
+          <w14:ligatures w14:val="none"/>
+        </w:rPr>
+      </w:pPr>
+    </w:p>
+    <w:p>
+      <w:pPr>
+        <w:spacing w:after="0" w:line="360" w:lineRule="auto"/>
+        <w:jc w:val="center"/>
+        <w:rPr>
+          <w:rFonts w:ascii="Arial" w:eastAsia="Times New Roman" w:hAnsi="Arial" w:cs="Arial"/>
+          <w:b/>
+          <w:bCs/>
+          <w:color w:val="000000"/>
+          <w:kern w:val="0"/>
+          <w:sz w:val="24"/>
+          <w:szCs w:val="24"/>
+          <w:lang w:eastAsia="es-MX"/>
+          <w14:ligatures w14:val="none"/>
+        </w:rPr>
+      </w:pPr>
+    </w:p>
+    <w:p>
+      <w:pPr>
+        <w:spacing w:after="0" w:line="360" w:lineRule="auto"/>
+        <w:jc w:val="center"/>
+        <w:rPr>
+          <w:rFonts w:ascii="Arial" w:eastAsia="Times New Roman" w:hAnsi="Arial" w:cs="Arial"/>
+          <w:b/>
+          <w:bCs/>
+          <w:color w:val="000000"/>
+          <w:kern w:val="0"/>
+          <w:sz w:val="24"/>
+          <w:szCs w:val="24"/>
+          <w:lang w:eastAsia="es-MX"/>
+          <w14:ligatures w14:val="none"/>
+        </w:rPr>
+      </w:pPr>
+    </w:p>
+    <w:p>
+      <w:pPr>
+        <w:spacing w:after="0" w:line="360" w:lineRule="auto"/>
+        <w:jc w:val="center"/>
+        <w:rPr>
+          <w:rFonts w:ascii="Arial" w:eastAsia="Times New Roman" w:hAnsi="Arial" w:cs="Arial"/>
+          <w:b/>
+          <w:bCs/>
+          <w:color w:val="000000"/>
+          <w:kern w:val="0"/>
+          <w:sz w:val="24"/>
+          <w:szCs w:val="24"/>
+          <w:lang w:eastAsia="es-MX"/>
+          <w14:ligatures w14:val="none"/>
+        </w:rPr>
+      </w:pPr>
+    </w:p>
+    <w:p>
+      <w:pPr>
+        <w:spacing w:after="0" w:line="360" w:lineRule="auto"/>
+        <w:jc w:val="center"/>
+        <w:rPr>
+          <w:rFonts w:ascii="Arial" w:eastAsia="Times New Roman" w:hAnsi="Arial" w:cs="Arial"/>
+          <w:b/>
+          <w:bCs/>
+          <w:color w:val="000000"/>
+          <w:kern w:val="0"/>
+          <w:sz w:val="24"/>
+          <w:szCs w:val="24"/>
+          <w:lang w:eastAsia="es-MX"/>
+          <w14:ligatures w14:val="none"/>
+        </w:rPr>
+      </w:pPr>
+    </w:p>
+    <w:p>
+      <w:pPr>
+        <w:spacing w:after="0" w:line="360" w:lineRule="auto"/>
+        <w:jc w:val="center"/>
+        <w:rPr>
+          <w:rFonts w:ascii="Arial" w:eastAsia="Times New Roman" w:hAnsi="Arial" w:cs="Arial"/>
+          <w:b/>
+          <w:bCs/>
+          <w:color w:val="000000"/>
+          <w:kern w:val="0"/>
+          <w:sz w:val="24"/>
+          <w:szCs w:val="24"/>
+          <w:lang w:eastAsia="es-MX"/>
+          <w14:ligatures w14:val="none"/>
+        </w:rPr>
+      </w:pPr>
+    </w:p>
+    <w:p>
+      <w:pPr>
+        <w:spacing w:after="0" w:line="360" w:lineRule="auto"/>
+        <w:jc w:val="center"/>
+        <w:rPr>
+          <w:rFonts w:ascii="Arial" w:eastAsia="Times New Roman" w:hAnsi="Arial" w:cs="Arial"/>
+          <w:b/>
+          <w:bCs/>
+          <w:color w:val="000000"/>
+          <w:kern w:val="0"/>
+          <w:sz w:val="24"/>
+          <w:szCs w:val="24"/>
+          <w:lang w:eastAsia="es-MX"/>
+          <w14:ligatures w14:val="none"/>
+        </w:rPr>
+      </w:pPr>
+    </w:p>
+    <w:p>
+      <w:pPr>
+        <w:spacing w:after="0" w:line="360" w:lineRule="auto"/>
+        <w:jc w:val="center"/>
+        <w:rPr>
+          <w:rFonts w:ascii="Arial" w:eastAsia="Times New Roman" w:hAnsi="Arial" w:cs="Arial"/>
+          <w:b/>
+          <w:bCs/>
+          <w:color w:val="000000"/>
+          <w:kern w:val="0"/>
+          <w:sz w:val="24"/>
+          <w:szCs w:val="24"/>
+          <w:lang w:eastAsia="es-MX"/>
+          <w14:ligatures w14:val="none"/>
+        </w:rPr>
+      </w:pPr>
+    </w:p>
+    <w:p>
+      <w:pPr>
+        <w:spacing w:after="0" w:line="360" w:lineRule="auto"/>
+        <w:jc w:val="center"/>
+        <w:rPr>
+          <w:rFonts w:ascii="Arial" w:eastAsia="Times New Roman" w:hAnsi="Arial" w:cs="Arial"/>
+          <w:b/>
+          <w:bCs/>
+          <w:color w:val="000000"/>
+          <w:kern w:val="0"/>
+          <w:sz w:val="24"/>
+          <w:szCs w:val="24"/>
+          <w:lang w:eastAsia="es-MX"/>
+          <w14:ligatures w14:val="none"/>
+        </w:rPr>
+      </w:pPr>
+    </w:p>
+    <w:p>
+      <w:pPr>
+        <w:spacing w:after="0" w:line="360" w:lineRule="auto"/>
+        <w:jc w:val="center"/>
+        <w:rPr>
+          <w:rFonts w:ascii="Arial" w:eastAsia="Times New Roman" w:hAnsi="Arial" w:cs="Arial"/>
+          <w:b/>
+          <w:bCs/>
+          <w:color w:val="000000"/>
+          <w:kern w:val="0"/>
+          <w:sz w:val="24"/>
+          <w:szCs w:val="24"/>
+          <w:u w:val="single"/>
+          <w:lang w:eastAsia="es-MX"/>
+          <w14:ligatures w14:val="none"/>
+        </w:rPr>
+      </w:pPr>
+    </w:p>
+    <w:p>
+      <w:pPr>
+        <w:spacing w:after="0" w:line="360" w:lineRule="auto"/>
+        <w:jc w:val="center"/>
+        <w:rPr>
+          <w:rFonts w:ascii="Arial" w:eastAsia="Times New Roman" w:hAnsi="Arial" w:cs="Arial"/>
+          <w:b/>
+          <w:bCs/>
+          <w:color w:val="000000"/>
+          <w:kern w:val="0"/>
+          <w:sz w:val="24"/>
+          <w:szCs w:val="24"/>
+          <w:lang w:eastAsia="es-MX"/>
+          <w14:ligatures w14:val="none"/>
+        </w:rPr>
+      </w:pPr>
+    </w:p>
+    <w:p>
+      <w:pPr>
+        <w:spacing w:after="0" w:line="360" w:lineRule="auto"/>
+        <w:jc w:val="center"/>
+        <w:rPr>
+          <w:rFonts w:ascii="Arial" w:eastAsia="Times New Roman" w:hAnsi="Arial" w:cs="Arial"/>
+          <w:b/>
+          <w:bCs/>
+          <w:color w:val="000000"/>
+          <w:kern w:val="0"/>
+          <w:sz w:val="24"/>
+          <w:szCs w:val="24"/>
+          <w:lang w:eastAsia="es-MX"/>
+          <w14:ligatures w14:val="none"/>
+        </w:rPr>
+      </w:pPr>
+      <w:r>
+        <w:rPr>
+          <w:rFonts w:ascii="Arial" w:eastAsia="Times New Roman" w:hAnsi="Arial" w:cs="Arial"/>
+          <w:b/>
+          <w:bCs/>
+          <w:color w:val="000000"/>
+          <w:kern w:val="0"/>
+          <w:sz w:val="24"/>
+          <w:szCs w:val="24"/>
+          <w:lang w:eastAsia="es-MX"/>
+          <w14:ligatures w14:val="none"/>
+        </w:rPr>
+        <w:lastRenderedPageBreak/>
+        <w:t>Formulario para creación de citas</w:t>
+      </w:r>
+    </w:p>
+    <w:p>
+      <w:pPr>
+        <w:rPr>
+          <w:rFonts w:ascii="Arial" w:eastAsia="Times New Roman" w:hAnsi="Arial" w:cs="Arial"/>
+          <w:b/>
+          <w:bCs/>
+          <w:color w:val="000000"/>
+          <w:kern w:val="0"/>
+          <w:sz w:val="24"/>
+          <w:szCs w:val="24"/>
+          <w:lang w:eastAsia="es-MX"/>
+          <w14:ligatures w14:val="none"/>
+        </w:rPr>
+      </w:pPr>
+      <w:r>
+        <w:rPr>
+          <w:rFonts w:ascii="Arial" w:eastAsia="Times New Roman" w:hAnsi="Arial" w:cs="Arial"/>
+          <w:b/>
+          <w:bCs/>
+          <w:noProof/>
+          <w:color w:val="000000"/>
+          <w:kern w:val="0"/>
+          <w:sz w:val="24"/>
+          <w:szCs w:val="24"/>
+          <w:lang w:eastAsia="es-MX"/>
+          <w14:ligatures w14:val="none"/>
+        </w:rPr>
+        <w:drawing>
+          <wp:anchor distT="0" distB="0" distL="114300" distR="114300" simplePos="0" relativeHeight="251669504" behindDoc="1" locked="0" layoutInCell="1" allowOverlap="1" wp14:anchorId="23BFD0B6" wp14:editId="1F526FCA">
+            <wp:simplePos x="0" y="0"/>
+            <wp:positionH relativeFrom="margin">
+              <wp:posOffset>833332</wp:posOffset>
+            </wp:positionH>
+            <wp:positionV relativeFrom="page">
+              <wp:posOffset>2048933</wp:posOffset>
+            </wp:positionV>
+            <wp:extent cx="3945255" cy="6959600"/>
+            <wp:effectExtent l="0" t="0" r="0" b="0"/>
+            <wp:wrapNone/>
+            <wp:docPr id="631539703" name="Imagen 13"/>
+            <wp:cNvGraphicFramePr>
+              <a:graphicFrameLocks xmlns:a="http://schemas.openxmlformats.org/drawingml/2006/main" noChangeAspect="1"/>
+            </wp:cNvGraphicFramePr>
+            <a:graphic xmlns:a="http://schemas.openxmlformats.org/drawingml/2006/main">
+              <a:graphicData uri="http://schemas.openxmlformats.org/drawingml/2006/picture">
+                <pic:pic xmlns:pic="http://schemas.openxmlformats.org/drawingml/2006/picture">
+                  <pic:nvPicPr>
+                    <pic:cNvPr id="0" name="Picture 13"/>
+                    <pic:cNvPicPr>
+                      <a:picLocks noChangeAspect="1" noChangeArrowheads="1"/>
+                    </pic:cNvPicPr>
+                  </pic:nvPicPr>
+                  <pic:blipFill>
+                    <a:blip r:embed="rId14">
+                      <a:extLst>
+                        <a:ext uri="{28A0092B-C50C-407E-A947-70E740481C1C}">
+                          <a14:useLocalDpi xmlns:a14="http://schemas.microsoft.com/office/drawing/2010/main" val="0"/>
+                        </a:ext>
+                      </a:extLst>
+                    </a:blip>
+                    <a:srcRect/>
+                    <a:stretch>
+                      <a:fillRect/>
+                    </a:stretch>
+                  </pic:blipFill>
+                  <pic:spPr bwMode="auto">
+                    <a:xfrm>
+                      <a:off x="0" y="0"/>
+                      <a:ext cx="3945255" cy="6959600"/>
+                    </a:xfrm>
+                    <a:prstGeom prst="rect">
+                      <a:avLst/>
+                    </a:prstGeom>
+                    <a:noFill/>
+                    <a:ln>
+                      <a:noFill/>
+                    </a:ln>
+                  </pic:spPr>
+                </pic:pic>
+              </a:graphicData>
+            </a:graphic>
+          </wp:anchor>
+        </w:drawing>
+      </w:r>
+      <w:r>
+        <w:rPr>
+          <w:rFonts w:ascii="Arial" w:eastAsia="Times New Roman" w:hAnsi="Arial" w:cs="Arial"/>
+          <w:b/>
+          <w:bCs/>
+          <w:color w:val="000000"/>
+          <w:kern w:val="0"/>
+          <w:sz w:val="24"/>
+          <w:szCs w:val="24"/>
+          <w:lang w:eastAsia="es-MX"/>
+          <w14:ligatures w14:val="none"/>
+        </w:rPr>
+        <w:br w:type="page"/>
+      </w:r>
+    </w:p>
+    <w:p>
+      <w:pPr>
+        <w:spacing w:after="0" w:line="360" w:lineRule="auto"/>
+        <w:jc w:val="center"/>
+        <w:rPr>
+          <w:rFonts w:ascii="Arial" w:eastAsia="Times New Roman" w:hAnsi="Arial" w:cs="Arial"/>
+          <w:b/>
+          <w:bCs/>
+          <w:color w:val="000000"/>
+          <w:kern w:val="0"/>
+          <w:sz w:val="24"/>
+          <w:szCs w:val="24"/>
+          <w:lang w:eastAsia="es-MX"/>
+          <w14:ligatures w14:val="none"/>
+        </w:rPr>
+      </w:pPr>
+      <w:r>
+        <w:rPr>
+          <w:rFonts w:ascii="Arial" w:eastAsia="Times New Roman" w:hAnsi="Arial" w:cs="Arial"/>
+          <w:b/>
+          <w:bCs/>
+          <w:noProof/>
+          <w:color w:val="000000"/>
+          <w:kern w:val="0"/>
+          <w:sz w:val="24"/>
+          <w:szCs w:val="24"/>
+          <w:lang w:eastAsia="es-MX"/>
+          <w14:ligatures w14:val="none"/>
+        </w:rPr>
+        <w:lastRenderedPageBreak/>
+        <w:drawing>
+          <wp:anchor distT="0" distB="0" distL="114300" distR="114300" simplePos="0" relativeHeight="251664384" behindDoc="1" locked="0" layoutInCell="1" allowOverlap="1" wp14:anchorId="15790AAE" wp14:editId="4A5A54BE">
+            <wp:simplePos x="0" y="0"/>
+            <wp:positionH relativeFrom="margin">
+              <wp:align>center</wp:align>
+            </wp:positionH>
+            <wp:positionV relativeFrom="page">
+              <wp:posOffset>1930400</wp:posOffset>
+            </wp:positionV>
+            <wp:extent cx="3945255" cy="6959600"/>
+            <wp:effectExtent l="0" t="0" r="0" b="0"/>
+            <wp:wrapNone/>
+            <wp:docPr id="933836899" name="Imagen 7"/>
+            <wp:cNvGraphicFramePr>
+              <a:graphicFrameLocks xmlns:a="http://schemas.openxmlformats.org/drawingml/2006/main" noChangeAspect="1"/>
+            </wp:cNvGraphicFramePr>
+            <a:graphic xmlns:a="http://schemas.openxmlformats.org/drawingml/2006/main">
+              <a:graphicData uri="http://schemas.openxmlformats.org/drawingml/2006/picture">
+                <pic:pic xmlns:pic="http://schemas.openxmlformats.org/drawingml/2006/picture">
+                  <pic:nvPicPr>
+                    <pic:cNvPr id="0" name="Picture 7"/>
+                    <pic:cNvPicPr>
+                      <a:picLocks noChangeAspect="1" noChangeArrowheads="1"/>
+                    </pic:cNvPicPr>
+                  </pic:nvPicPr>
+                  <pic:blipFill>
+                    <a:blip r:embed="rId15">
+                      <a:extLst>
+                        <a:ext uri="{28A0092B-C50C-407E-A947-70E740481C1C}">
+                          <a14:useLocalDpi xmlns:a14="http://schemas.microsoft.com/office/drawing/2010/main" val="0"/>
+                        </a:ext>
+                      </a:extLst>
+                    </a:blip>
+                    <a:srcRect/>
+                    <a:stretch>
+                      <a:fillRect/>
+                    </a:stretch>
+                  </pic:blipFill>
+                  <pic:spPr bwMode="auto">
+                    <a:xfrm>
+                      <a:off x="0" y="0"/>
+                      <a:ext cx="3945255" cy="6959600"/>
+                    </a:xfrm>
+                    <a:prstGeom prst="rect">
+                      <a:avLst/>
+                    </a:prstGeom>
+                    <a:noFill/>
+                    <a:ln>
+                      <a:noFill/>
+                    </a:ln>
+                  </pic:spPr>
+                </pic:pic>
+              </a:graphicData>
+            </a:graphic>
+          </wp:anchor>
+        </w:drawing>
+      </w:r>
+      <w:r>
+        <w:rPr>
+          <w:rFonts w:ascii="Arial" w:eastAsia="Times New Roman" w:hAnsi="Arial" w:cs="Arial"/>
+          <w:b/>
+          <w:bCs/>
+          <w:color w:val="000000"/>
+          <w:kern w:val="0"/>
+          <w:sz w:val="24"/>
+          <w:szCs w:val="24"/>
+          <w:lang w:eastAsia="es-MX"/>
+          <w14:ligatures w14:val="none"/>
+        </w:rPr>
+        <w:t>Listado de citas (paciente)</w:t>
+      </w:r>
+    </w:p>
+    <w:p>
+      <w:pPr>
+        <w:spacing w:after="0" w:line="360" w:lineRule="auto"/>
+        <w:jc w:val="center"/>
+        <w:rPr>
+          <w:rFonts w:ascii="Arial" w:eastAsia="Times New Roman" w:hAnsi="Arial" w:cs="Arial"/>
+          <w:b/>
+          <w:bCs/>
+          <w:color w:val="000000"/>
+          <w:kern w:val="0"/>
+          <w:sz w:val="24"/>
+          <w:szCs w:val="24"/>
+          <w:lang w:eastAsia="es-MX"/>
+          <w14:ligatures w14:val="none"/>
+        </w:rPr>
+      </w:pPr>
+    </w:p>
+    <w:p>
+      <w:pPr>
+        <w:spacing w:after="0" w:line="360" w:lineRule="auto"/>
+        <w:jc w:val="center"/>
+        <w:rPr>
+          <w:rFonts w:ascii="Arial" w:eastAsia="Times New Roman" w:hAnsi="Arial" w:cs="Arial"/>
+          <w:b/>
+          <w:bCs/>
+          <w:color w:val="000000"/>
+          <w:kern w:val="0"/>
+          <w:sz w:val="24"/>
+          <w:szCs w:val="24"/>
+          <w:lang w:eastAsia="es-MX"/>
+          <w14:ligatures w14:val="none"/>
+        </w:rPr>
+      </w:pPr>
+    </w:p>
+    <w:p>
+      <w:pPr>
+        <w:spacing w:after="0" w:line="360" w:lineRule="auto"/>
+        <w:jc w:val="center"/>
+        <w:rPr>
+          <w:rFonts w:ascii="Arial" w:eastAsia="Times New Roman" w:hAnsi="Arial" w:cs="Arial"/>
+          <w:b/>
+          <w:bCs/>
+          <w:color w:val="000000"/>
+          <w:kern w:val="0"/>
+          <w:sz w:val="24"/>
+          <w:szCs w:val="24"/>
+          <w:lang w:eastAsia="es-MX"/>
+          <w14:ligatures w14:val="none"/>
+        </w:rPr>
+      </w:pPr>
+    </w:p>
+    <w:p>
+      <w:pPr>
+        <w:spacing w:after="0" w:line="360" w:lineRule="auto"/>
+        <w:jc w:val="center"/>
+        <w:rPr>
+          <w:rFonts w:ascii="Arial" w:eastAsia="Times New Roman" w:hAnsi="Arial" w:cs="Arial"/>
+          <w:b/>
+          <w:bCs/>
+          <w:color w:val="000000"/>
+          <w:kern w:val="0"/>
+          <w:sz w:val="24"/>
+          <w:szCs w:val="24"/>
+          <w:lang w:eastAsia="es-MX"/>
+          <w14:ligatures w14:val="none"/>
+        </w:rPr>
+      </w:pPr>
+    </w:p>
+    <w:p>
+      <w:pPr>
+        <w:spacing w:after="0" w:line="360" w:lineRule="auto"/>
+        <w:jc w:val="center"/>
+        <w:rPr>
+          <w:rFonts w:ascii="Arial" w:eastAsia="Times New Roman" w:hAnsi="Arial" w:cs="Arial"/>
+          <w:b/>
+          <w:bCs/>
+          <w:color w:val="000000"/>
+          <w:kern w:val="0"/>
+          <w:sz w:val="24"/>
+          <w:szCs w:val="24"/>
+          <w:lang w:eastAsia="es-MX"/>
+          <w14:ligatures w14:val="none"/>
+        </w:rPr>
+      </w:pPr>
+    </w:p>
+    <w:p>
+      <w:pPr>
+        <w:spacing w:after="0" w:line="360" w:lineRule="auto"/>
+        <w:jc w:val="center"/>
+        <w:rPr>
+          <w:rFonts w:ascii="Arial" w:eastAsia="Times New Roman" w:hAnsi="Arial" w:cs="Arial"/>
+          <w:b/>
+          <w:bCs/>
+          <w:color w:val="000000"/>
+          <w:kern w:val="0"/>
+          <w:sz w:val="24"/>
+          <w:szCs w:val="24"/>
+          <w:lang w:eastAsia="es-MX"/>
+          <w14:ligatures w14:val="none"/>
+        </w:rPr>
+      </w:pPr>
+    </w:p>
+    <w:p>
+      <w:pPr>
+        <w:spacing w:after="0" w:line="360" w:lineRule="auto"/>
+        <w:jc w:val="center"/>
+        <w:rPr>
+          <w:rFonts w:ascii="Arial" w:eastAsia="Times New Roman" w:hAnsi="Arial" w:cs="Arial"/>
+          <w:b/>
+          <w:bCs/>
+          <w:color w:val="000000"/>
+          <w:kern w:val="0"/>
+          <w:sz w:val="24"/>
+          <w:szCs w:val="24"/>
+          <w:lang w:eastAsia="es-MX"/>
+          <w14:ligatures w14:val="none"/>
+        </w:rPr>
+      </w:pPr>
+    </w:p>
+    <w:p>
+      <w:pPr>
+        <w:spacing w:after="0" w:line="360" w:lineRule="auto"/>
+        <w:jc w:val="center"/>
+        <w:rPr>
+          <w:rFonts w:ascii="Arial" w:eastAsia="Times New Roman" w:hAnsi="Arial" w:cs="Arial"/>
+          <w:b/>
+          <w:bCs/>
+          <w:color w:val="000000"/>
+          <w:kern w:val="0"/>
+          <w:sz w:val="24"/>
+          <w:szCs w:val="24"/>
+          <w:lang w:eastAsia="es-MX"/>
+          <w14:ligatures w14:val="none"/>
+        </w:rPr>
+      </w:pPr>
+    </w:p>
+    <w:p>
+      <w:pPr>
+        <w:spacing w:after="0" w:line="360" w:lineRule="auto"/>
+        <w:jc w:val="center"/>
+        <w:rPr>
+          <w:rFonts w:ascii="Arial" w:eastAsia="Times New Roman" w:hAnsi="Arial" w:cs="Arial"/>
+          <w:b/>
+          <w:bCs/>
+          <w:color w:val="000000"/>
+          <w:kern w:val="0"/>
+          <w:sz w:val="24"/>
+          <w:szCs w:val="24"/>
+          <w:lang w:eastAsia="es-MX"/>
+          <w14:ligatures w14:val="none"/>
+        </w:rPr>
+      </w:pPr>
+    </w:p>
+    <w:p>
+      <w:pPr>
+        <w:spacing w:after="0" w:line="360" w:lineRule="auto"/>
+        <w:jc w:val="center"/>
+        <w:rPr>
+          <w:rFonts w:ascii="Arial" w:eastAsia="Times New Roman" w:hAnsi="Arial" w:cs="Arial"/>
+          <w:b/>
+          <w:bCs/>
+          <w:color w:val="000000"/>
+          <w:kern w:val="0"/>
+          <w:sz w:val="24"/>
+          <w:szCs w:val="24"/>
+          <w:lang w:eastAsia="es-MX"/>
+          <w14:ligatures w14:val="none"/>
+        </w:rPr>
+      </w:pPr>
+    </w:p>
+    <w:p>
+      <w:pPr>
+        <w:spacing w:after="0" w:line="360" w:lineRule="auto"/>
+        <w:jc w:val="center"/>
+        <w:rPr>
+          <w:rFonts w:ascii="Arial" w:eastAsia="Times New Roman" w:hAnsi="Arial" w:cs="Arial"/>
+          <w:b/>
+          <w:bCs/>
+          <w:color w:val="000000"/>
+          <w:kern w:val="0"/>
+          <w:sz w:val="24"/>
+          <w:szCs w:val="24"/>
+          <w:lang w:eastAsia="es-MX"/>
+          <w14:ligatures w14:val="none"/>
+        </w:rPr>
+      </w:pPr>
+    </w:p>
+    <w:p>
+      <w:pPr>
+        <w:spacing w:after="0" w:line="360" w:lineRule="auto"/>
+        <w:jc w:val="center"/>
+        <w:rPr>
+          <w:rFonts w:ascii="Arial" w:eastAsia="Times New Roman" w:hAnsi="Arial" w:cs="Arial"/>
+          <w:b/>
+          <w:bCs/>
+          <w:color w:val="000000"/>
+          <w:kern w:val="0"/>
+          <w:sz w:val="24"/>
+          <w:szCs w:val="24"/>
+          <w:lang w:eastAsia="es-MX"/>
+          <w14:ligatures w14:val="none"/>
+        </w:rPr>
+      </w:pPr>
+    </w:p>
+    <w:p>
+      <w:pPr>
+        <w:spacing w:after="0" w:line="360" w:lineRule="auto"/>
+        <w:jc w:val="center"/>
+        <w:rPr>
+          <w:rFonts w:ascii="Arial" w:eastAsia="Times New Roman" w:hAnsi="Arial" w:cs="Arial"/>
+          <w:b/>
+          <w:bCs/>
+          <w:color w:val="000000"/>
+          <w:kern w:val="0"/>
+          <w:sz w:val="24"/>
+          <w:szCs w:val="24"/>
+          <w:lang w:eastAsia="es-MX"/>
+          <w14:ligatures w14:val="none"/>
+        </w:rPr>
+      </w:pPr>
+    </w:p>
+    <w:p>
+      <w:pPr>
+        <w:spacing w:after="0" w:line="360" w:lineRule="auto"/>
+        <w:jc w:val="center"/>
+        <w:rPr>
+          <w:rFonts w:ascii="Arial" w:eastAsia="Times New Roman" w:hAnsi="Arial" w:cs="Arial"/>
+          <w:b/>
+          <w:bCs/>
+          <w:color w:val="000000"/>
+          <w:kern w:val="0"/>
+          <w:sz w:val="24"/>
+          <w:szCs w:val="24"/>
+          <w:lang w:eastAsia="es-MX"/>
+          <w14:ligatures w14:val="none"/>
+        </w:rPr>
+      </w:pPr>
+    </w:p>
+    <w:p>
+      <w:pPr>
+        <w:spacing w:after="0" w:line="360" w:lineRule="auto"/>
+        <w:jc w:val="center"/>
+        <w:rPr>
+          <w:rFonts w:ascii="Arial" w:eastAsia="Times New Roman" w:hAnsi="Arial" w:cs="Arial"/>
+          <w:b/>
+          <w:bCs/>
+          <w:color w:val="000000"/>
+          <w:kern w:val="0"/>
+          <w:sz w:val="24"/>
+          <w:szCs w:val="24"/>
+          <w:lang w:eastAsia="es-MX"/>
+          <w14:ligatures w14:val="none"/>
+        </w:rPr>
+      </w:pPr>
+    </w:p>
+    <w:p>
+      <w:pPr>
+        <w:spacing w:after="0" w:line="360" w:lineRule="auto"/>
+        <w:jc w:val="center"/>
+        <w:rPr>
+          <w:rFonts w:ascii="Arial" w:eastAsia="Times New Roman" w:hAnsi="Arial" w:cs="Arial"/>
+          <w:b/>
+          <w:bCs/>
+          <w:color w:val="000000"/>
+          <w:kern w:val="0"/>
+          <w:sz w:val="24"/>
+          <w:szCs w:val="24"/>
+          <w:lang w:eastAsia="es-MX"/>
+          <w14:ligatures w14:val="none"/>
+        </w:rPr>
+      </w:pPr>
+    </w:p>
+    <w:p>
+      <w:pPr>
+        <w:spacing w:after="0" w:line="360" w:lineRule="auto"/>
+        <w:jc w:val="center"/>
+        <w:rPr>
+          <w:rFonts w:ascii="Arial" w:eastAsia="Times New Roman" w:hAnsi="Arial" w:cs="Arial"/>
+          <w:b/>
+          <w:bCs/>
+          <w:color w:val="000000"/>
+          <w:kern w:val="0"/>
+          <w:sz w:val="24"/>
+          <w:szCs w:val="24"/>
+          <w:lang w:eastAsia="es-MX"/>
+          <w14:ligatures w14:val="none"/>
+        </w:rPr>
+      </w:pPr>
+    </w:p>
+    <w:p>
+      <w:pPr>
+        <w:spacing w:after="0" w:line="360" w:lineRule="auto"/>
+        <w:jc w:val="center"/>
+        <w:rPr>
+          <w:rFonts w:ascii="Arial" w:eastAsia="Times New Roman" w:hAnsi="Arial" w:cs="Arial"/>
+          <w:b/>
+          <w:bCs/>
+          <w:color w:val="000000"/>
+          <w:kern w:val="0"/>
+          <w:sz w:val="24"/>
+          <w:szCs w:val="24"/>
+          <w:lang w:eastAsia="es-MX"/>
+          <w14:ligatures w14:val="none"/>
+        </w:rPr>
+      </w:pPr>
+    </w:p>
+    <w:p>
+      <w:pPr>
+        <w:spacing w:after="0" w:line="360" w:lineRule="auto"/>
+        <w:jc w:val="center"/>
+        <w:rPr>
+          <w:rFonts w:ascii="Arial" w:eastAsia="Times New Roman" w:hAnsi="Arial" w:cs="Arial"/>
+          <w:b/>
+          <w:bCs/>
+          <w:color w:val="000000"/>
+          <w:kern w:val="0"/>
+          <w:sz w:val="24"/>
+          <w:szCs w:val="24"/>
+          <w:lang w:eastAsia="es-MX"/>
+          <w14:ligatures w14:val="none"/>
+        </w:rPr>
+      </w:pPr>
+    </w:p>
+    <w:p>
+      <w:pPr>
+        <w:spacing w:after="0" w:line="360" w:lineRule="auto"/>
+        <w:jc w:val="center"/>
+        <w:rPr>
+          <w:rFonts w:ascii="Arial" w:eastAsia="Times New Roman" w:hAnsi="Arial" w:cs="Arial"/>
+          <w:b/>
+          <w:bCs/>
+          <w:color w:val="000000"/>
+          <w:kern w:val="0"/>
+          <w:sz w:val="24"/>
+          <w:szCs w:val="24"/>
+          <w:lang w:eastAsia="es-MX"/>
+          <w14:ligatures w14:val="none"/>
+        </w:rPr>
+      </w:pPr>
+    </w:p>
+    <w:p>
+      <w:pPr>
+        <w:spacing w:after="0" w:line="360" w:lineRule="auto"/>
+        <w:jc w:val="center"/>
+        <w:rPr>
+          <w:rFonts w:ascii="Arial" w:eastAsia="Times New Roman" w:hAnsi="Arial" w:cs="Arial"/>
+          <w:b/>
+          <w:bCs/>
+          <w:color w:val="000000"/>
+          <w:kern w:val="0"/>
+          <w:sz w:val="24"/>
+          <w:szCs w:val="24"/>
+          <w:lang w:eastAsia="es-MX"/>
+          <w14:ligatures w14:val="none"/>
+        </w:rPr>
+      </w:pPr>
+    </w:p>
+    <w:p>
+      <w:pPr>
+        <w:spacing w:after="0" w:line="360" w:lineRule="auto"/>
+        <w:jc w:val="center"/>
+        <w:rPr>
+          <w:rFonts w:ascii="Arial" w:eastAsia="Times New Roman" w:hAnsi="Arial" w:cs="Arial"/>
+          <w:b/>
+          <w:bCs/>
+          <w:color w:val="000000"/>
+          <w:kern w:val="0"/>
+          <w:sz w:val="24"/>
+          <w:szCs w:val="24"/>
+          <w:lang w:eastAsia="es-MX"/>
+          <w14:ligatures w14:val="none"/>
+        </w:rPr>
+      </w:pPr>
+    </w:p>
+    <w:p>
+      <w:pPr>
+        <w:spacing w:after="0" w:line="360" w:lineRule="auto"/>
+        <w:jc w:val="center"/>
+        <w:rPr>
+          <w:rFonts w:ascii="Arial" w:eastAsia="Times New Roman" w:hAnsi="Arial" w:cs="Arial"/>
+          <w:b/>
+          <w:bCs/>
+          <w:color w:val="000000"/>
+          <w:kern w:val="0"/>
+          <w:sz w:val="24"/>
+          <w:szCs w:val="24"/>
+          <w:lang w:eastAsia="es-MX"/>
+          <w14:ligatures w14:val="none"/>
+        </w:rPr>
+      </w:pPr>
+    </w:p>
+    <w:p>
+      <w:pPr>
+        <w:spacing w:after="0" w:line="360" w:lineRule="auto"/>
+        <w:jc w:val="center"/>
+        <w:rPr>
+          <w:rFonts w:ascii="Arial" w:eastAsia="Times New Roman" w:hAnsi="Arial" w:cs="Arial"/>
+          <w:b/>
+          <w:bCs/>
+          <w:color w:val="000000"/>
+          <w:kern w:val="0"/>
+          <w:sz w:val="24"/>
+          <w:szCs w:val="24"/>
+          <w:lang w:eastAsia="es-MX"/>
+          <w14:ligatures w14:val="none"/>
+        </w:rPr>
+      </w:pPr>
+    </w:p>
+    <w:p>
+      <w:pPr>
+        <w:spacing w:after="0" w:line="360" w:lineRule="auto"/>
+        <w:jc w:val="center"/>
+        <w:rPr>
+          <w:rFonts w:ascii="Arial" w:eastAsia="Times New Roman" w:hAnsi="Arial" w:cs="Arial"/>
+          <w:b/>
+          <w:bCs/>
+          <w:color w:val="000000"/>
+          <w:kern w:val="0"/>
+          <w:sz w:val="24"/>
+          <w:szCs w:val="24"/>
+          <w:lang w:eastAsia="es-MX"/>
+          <w14:ligatures w14:val="none"/>
+        </w:rPr>
+      </w:pPr>
+    </w:p>
+    <w:p>
+      <w:pPr>
+        <w:spacing w:after="0" w:line="360" w:lineRule="auto"/>
+        <w:jc w:val="center"/>
+        <w:rPr>
+          <w:rFonts w:ascii="Arial" w:eastAsia="Times New Roman" w:hAnsi="Arial" w:cs="Arial"/>
+          <w:b/>
+          <w:bCs/>
+          <w:color w:val="000000"/>
+          <w:kern w:val="0"/>
+          <w:sz w:val="24"/>
+          <w:szCs w:val="24"/>
+          <w:lang w:eastAsia="es-MX"/>
+          <w14:ligatures w14:val="none"/>
+        </w:rPr>
+      </w:pPr>
+    </w:p>
+    <w:p>
+      <w:pPr>
+        <w:spacing w:after="0" w:line="360" w:lineRule="auto"/>
+        <w:jc w:val="center"/>
+        <w:rPr>
+          <w:rFonts w:ascii="Arial" w:eastAsia="Times New Roman" w:hAnsi="Arial" w:cs="Arial"/>
+          <w:b/>
+          <w:bCs/>
+          <w:color w:val="000000"/>
+          <w:kern w:val="0"/>
+          <w:sz w:val="24"/>
+          <w:szCs w:val="24"/>
+          <w:lang w:eastAsia="es-MX"/>
+          <w14:ligatures w14:val="none"/>
+        </w:rPr>
+      </w:pPr>
+    </w:p>
+    <w:p>
+      <w:pPr>
+        <w:spacing w:after="0" w:line="360" w:lineRule="auto"/>
+        <w:jc w:val="center"/>
+        <w:rPr>
+          <w:rFonts w:ascii="Arial" w:eastAsia="Times New Roman" w:hAnsi="Arial" w:cs="Arial"/>
+          <w:b/>
+          <w:bCs/>
+          <w:color w:val="000000"/>
+          <w:kern w:val="0"/>
+          <w:sz w:val="24"/>
+          <w:szCs w:val="24"/>
+          <w:lang w:eastAsia="es-MX"/>
+          <w14:ligatures w14:val="none"/>
+        </w:rPr>
+      </w:pPr>
+    </w:p>
+    <w:p>
+      <w:pPr>
+        <w:spacing w:after="0" w:line="360" w:lineRule="auto"/>
+        <w:jc w:val="center"/>
+        <w:rPr>
+          <w:rFonts w:ascii="Arial" w:eastAsia="Times New Roman" w:hAnsi="Arial" w:cs="Arial"/>
+          <w:b/>
+          <w:bCs/>
+          <w:color w:val="000000"/>
+          <w:kern w:val="0"/>
+          <w:sz w:val="24"/>
+          <w:szCs w:val="24"/>
+          <w:lang w:eastAsia="es-MX"/>
+          <w14:ligatures w14:val="none"/>
+        </w:rPr>
+      </w:pPr>
+    </w:p>
+    <w:p>
+      <w:pPr>
+        <w:spacing w:after="0" w:line="360" w:lineRule="auto"/>
+        <w:jc w:val="center"/>
+        <w:rPr>
+          <w:rFonts w:ascii="Arial" w:eastAsia="Times New Roman" w:hAnsi="Arial" w:cs="Arial"/>
+          <w:b/>
+          <w:bCs/>
+          <w:color w:val="000000"/>
+          <w:kern w:val="0"/>
+          <w:sz w:val="24"/>
+          <w:szCs w:val="24"/>
+          <w:lang w:eastAsia="es-MX"/>
+          <w14:ligatures w14:val="none"/>
+        </w:rPr>
+      </w:pPr>
+    </w:p>
+    <w:p>
+      <w:pPr>
+        <w:spacing w:after="0" w:line="360" w:lineRule="auto"/>
+        <w:jc w:val="center"/>
+        <w:rPr>
+          <w:rFonts w:ascii="Arial" w:eastAsia="Times New Roman" w:hAnsi="Arial" w:cs="Arial"/>
+          <w:b/>
+          <w:bCs/>
+          <w:color w:val="000000"/>
+          <w:kern w:val="0"/>
+          <w:sz w:val="24"/>
+          <w:szCs w:val="24"/>
+          <w:lang w:eastAsia="es-MX"/>
+          <w14:ligatures w14:val="none"/>
+        </w:rPr>
+      </w:pPr>
+      <w:r>
+        <w:rPr>
+          <w:rFonts w:ascii="Arial" w:eastAsia="Times New Roman" w:hAnsi="Arial" w:cs="Arial"/>
+          <w:b/>
+          <w:bCs/>
+          <w:color w:val="000000"/>
+          <w:kern w:val="0"/>
+          <w:sz w:val="24"/>
+          <w:szCs w:val="24"/>
+          <w:lang w:eastAsia="es-MX"/>
+          <w14:ligatures w14:val="none"/>
+        </w:rPr>
+        <w:lastRenderedPageBreak/>
+        <w:t>Listado de citas (doctor)</w:t>
+      </w:r>
+    </w:p>
+    <w:p>
+      <w:pPr>
+        <w:spacing w:after="0" w:line="360" w:lineRule="auto"/>
+        <w:jc w:val="center"/>
+        <w:rPr>
+          <w:rFonts w:ascii="Arial" w:eastAsia="Times New Roman" w:hAnsi="Arial" w:cs="Arial"/>
+          <w:b/>
+          <w:bCs/>
+          <w:color w:val="000000"/>
+          <w:kern w:val="0"/>
+          <w:sz w:val="24"/>
+          <w:szCs w:val="24"/>
+          <w:lang w:eastAsia="es-MX"/>
+          <w14:ligatures w14:val="none"/>
+        </w:rPr>
+      </w:pPr>
+    </w:p>
+    <w:p>
+      <w:pPr>
+        <w:spacing w:after="0" w:line="360" w:lineRule="auto"/>
+        <w:jc w:val="center"/>
+        <w:rPr>
+          <w:rFonts w:ascii="Arial" w:eastAsia="Times New Roman" w:hAnsi="Arial" w:cs="Arial"/>
+          <w:b/>
+          <w:bCs/>
+          <w:color w:val="000000"/>
+          <w:kern w:val="0"/>
+          <w:sz w:val="24"/>
+          <w:szCs w:val="24"/>
+          <w:lang w:eastAsia="es-MX"/>
+          <w14:ligatures w14:val="none"/>
+        </w:rPr>
+      </w:pPr>
+    </w:p>
+    <w:p>
+      <w:pPr>
+        <w:spacing w:after="0" w:line="360" w:lineRule="auto"/>
+        <w:jc w:val="center"/>
+        <w:rPr>
+          <w:rFonts w:ascii="Arial" w:eastAsia="Times New Roman" w:hAnsi="Arial" w:cs="Arial"/>
+          <w:b/>
+          <w:bCs/>
+          <w:color w:val="000000"/>
+          <w:kern w:val="0"/>
+          <w:sz w:val="24"/>
+          <w:szCs w:val="24"/>
+          <w:lang w:eastAsia="es-MX"/>
+          <w14:ligatures w14:val="none"/>
+        </w:rPr>
+      </w:pPr>
+    </w:p>
+    <w:p>
+      <w:pPr>
+        <w:spacing w:after="0" w:line="360" w:lineRule="auto"/>
+        <w:jc w:val="center"/>
+        <w:rPr>
+          <w:rFonts w:ascii="Arial" w:eastAsia="Times New Roman" w:hAnsi="Arial" w:cs="Arial"/>
+          <w:b/>
+          <w:bCs/>
+          <w:color w:val="000000"/>
+          <w:kern w:val="0"/>
+          <w:sz w:val="24"/>
+          <w:szCs w:val="24"/>
+          <w:lang w:eastAsia="es-MX"/>
+          <w14:ligatures w14:val="none"/>
+        </w:rPr>
+      </w:pPr>
+      <w:r>
+        <w:rPr>
+          <w:rFonts w:ascii="Arial" w:eastAsia="Times New Roman" w:hAnsi="Arial" w:cs="Arial"/>
+          <w:b/>
+          <w:bCs/>
+          <w:noProof/>
+          <w:color w:val="000000"/>
+          <w:kern w:val="0"/>
+          <w:sz w:val="24"/>
+          <w:szCs w:val="24"/>
+          <w:lang w:eastAsia="es-MX"/>
+          <w14:ligatures w14:val="none"/>
+        </w:rPr>
+        <w:drawing>
+          <wp:anchor distT="0" distB="0" distL="114300" distR="114300" simplePos="0" relativeHeight="251667456" behindDoc="1" locked="0" layoutInCell="1" allowOverlap="1" wp14:anchorId="6C5E994A" wp14:editId="7CED5520">
+            <wp:simplePos x="0" y="0"/>
+            <wp:positionH relativeFrom="margin">
+              <wp:align>center</wp:align>
+            </wp:positionH>
+            <wp:positionV relativeFrom="page">
+              <wp:posOffset>1964055</wp:posOffset>
+            </wp:positionV>
+            <wp:extent cx="3945255" cy="6959600"/>
+            <wp:effectExtent l="0" t="0" r="0" b="0"/>
+            <wp:wrapNone/>
+            <wp:docPr id="354933650" name="Imagen 11"/>
+            <wp:cNvGraphicFramePr>
+              <a:graphicFrameLocks xmlns:a="http://schemas.openxmlformats.org/drawingml/2006/main" noChangeAspect="1"/>
+            </wp:cNvGraphicFramePr>
+            <a:graphic xmlns:a="http://schemas.openxmlformats.org/drawingml/2006/main">
+              <a:graphicData uri="http://schemas.openxmlformats.org/drawingml/2006/picture">
+                <pic:pic xmlns:pic="http://schemas.openxmlformats.org/drawingml/2006/picture">
+                  <pic:nvPicPr>
+                    <pic:cNvPr id="0" name="Picture 11"/>
+                    <pic:cNvPicPr>
+                      <a:picLocks noChangeAspect="1" noChangeArrowheads="1"/>
+                    </pic:cNvPicPr>
+                  </pic:nvPicPr>
+                  <pic:blipFill>
+                    <a:blip r:embed="rId16">
+                      <a:extLst>
+                        <a:ext uri="{28A0092B-C50C-407E-A947-70E740481C1C}">
+                          <a14:useLocalDpi xmlns:a14="http://schemas.microsoft.com/office/drawing/2010/main" val="0"/>
+                        </a:ext>
+                      </a:extLst>
+                    </a:blip>
+                    <a:srcRect/>
+                    <a:stretch>
+                      <a:fillRect/>
+                    </a:stretch>
+                  </pic:blipFill>
+                  <pic:spPr bwMode="auto">
+                    <a:xfrm>
+                      <a:off x="0" y="0"/>
+                      <a:ext cx="3945255" cy="6959600"/>
+                    </a:xfrm>
+                    <a:prstGeom prst="rect">
+                      <a:avLst/>
+                    </a:prstGeom>
+                    <a:noFill/>
+                    <a:ln>
+                      <a:noFill/>
+                    </a:ln>
+                  </pic:spPr>
+                </pic:pic>
+              </a:graphicData>
+            </a:graphic>
+          </wp:anchor>
+        </w:drawing>
+      </w:r>
+    </w:p>
+    <w:p>
+      <w:pPr>
+        <w:spacing w:after="0" w:line="360" w:lineRule="auto"/>
+        <w:jc w:val="center"/>
+        <w:rPr>
+          <w:rFonts w:ascii="Arial" w:eastAsia="Times New Roman" w:hAnsi="Arial" w:cs="Arial"/>
+          <w:b/>
+          <w:bCs/>
+          <w:color w:val="000000"/>
+          <w:kern w:val="0"/>
+          <w:sz w:val="24"/>
+          <w:szCs w:val="24"/>
+          <w:lang w:eastAsia="es-MX"/>
+          <w14:ligatures w14:val="none"/>
+        </w:rPr>
+      </w:pPr>
+    </w:p>
+    <w:p>
+      <w:pPr>
+        <w:spacing w:after="0" w:line="360" w:lineRule="auto"/>
+        <w:jc w:val="center"/>
+        <w:rPr>
+          <w:rFonts w:ascii="Arial" w:eastAsia="Times New Roman" w:hAnsi="Arial" w:cs="Arial"/>
+          <w:b/>
+          <w:bCs/>
+          <w:color w:val="000000"/>
+          <w:kern w:val="0"/>
+          <w:sz w:val="24"/>
+          <w:szCs w:val="24"/>
+          <w:lang w:eastAsia="es-MX"/>
+          <w14:ligatures w14:val="none"/>
+        </w:rPr>
+      </w:pPr>
+    </w:p>
+    <w:p>
+      <w:pPr>
+        <w:spacing w:after="0" w:line="360" w:lineRule="auto"/>
+        <w:jc w:val="center"/>
+        <w:rPr>
+          <w:rFonts w:ascii="Arial" w:eastAsia="Times New Roman" w:hAnsi="Arial" w:cs="Arial"/>
+          <w:b/>
+          <w:bCs/>
+          <w:color w:val="000000"/>
+          <w:kern w:val="0"/>
+          <w:sz w:val="24"/>
+          <w:szCs w:val="24"/>
+          <w:lang w:eastAsia="es-MX"/>
+          <w14:ligatures w14:val="none"/>
+        </w:rPr>
+      </w:pPr>
+    </w:p>
+    <w:p>
+      <w:pPr>
+        <w:spacing w:after="0" w:line="360" w:lineRule="auto"/>
+        <w:jc w:val="center"/>
+        <w:rPr>
+          <w:rFonts w:ascii="Arial" w:eastAsia="Times New Roman" w:hAnsi="Arial" w:cs="Arial"/>
+          <w:b/>
+          <w:bCs/>
+          <w:color w:val="000000"/>
+          <w:kern w:val="0"/>
+          <w:sz w:val="24"/>
+          <w:szCs w:val="24"/>
+          <w:lang w:eastAsia="es-MX"/>
+          <w14:ligatures w14:val="none"/>
+        </w:rPr>
+      </w:pPr>
+    </w:p>
+    <w:p>
+      <w:pPr>
+        <w:spacing w:after="0" w:line="360" w:lineRule="auto"/>
+        <w:jc w:val="center"/>
+        <w:rPr>
+          <w:rFonts w:ascii="Arial" w:eastAsia="Times New Roman" w:hAnsi="Arial" w:cs="Arial"/>
+          <w:b/>
+          <w:bCs/>
+          <w:color w:val="000000"/>
+          <w:kern w:val="0"/>
+          <w:sz w:val="24"/>
+          <w:szCs w:val="24"/>
+          <w:lang w:eastAsia="es-MX"/>
+          <w14:ligatures w14:val="none"/>
+        </w:rPr>
+      </w:pPr>
+    </w:p>
+    <w:p>
+      <w:pPr>
+        <w:spacing w:after="0" w:line="360" w:lineRule="auto"/>
+        <w:jc w:val="center"/>
+        <w:rPr>
+          <w:rFonts w:ascii="Arial" w:eastAsia="Times New Roman" w:hAnsi="Arial" w:cs="Arial"/>
+          <w:b/>
+          <w:bCs/>
+          <w:color w:val="000000"/>
+          <w:kern w:val="0"/>
+          <w:sz w:val="24"/>
+          <w:szCs w:val="24"/>
+          <w:lang w:eastAsia="es-MX"/>
+          <w14:ligatures w14:val="none"/>
+        </w:rPr>
+      </w:pPr>
+    </w:p>
+    <w:p>
+      <w:pPr>
+        <w:spacing w:after="0" w:line="360" w:lineRule="auto"/>
+        <w:jc w:val="center"/>
+        <w:rPr>
+          <w:rFonts w:ascii="Arial" w:eastAsia="Times New Roman" w:hAnsi="Arial" w:cs="Arial"/>
+          <w:b/>
+          <w:bCs/>
+          <w:color w:val="000000"/>
+          <w:kern w:val="0"/>
+          <w:sz w:val="24"/>
+          <w:szCs w:val="24"/>
+          <w:lang w:eastAsia="es-MX"/>
+          <w14:ligatures w14:val="none"/>
+        </w:rPr>
+      </w:pPr>
+    </w:p>
+    <w:p>
+      <w:pPr>
+        <w:spacing w:after="0" w:line="360" w:lineRule="auto"/>
+        <w:jc w:val="center"/>
+        <w:rPr>
+          <w:rFonts w:ascii="Arial" w:eastAsia="Times New Roman" w:hAnsi="Arial" w:cs="Arial"/>
+          <w:b/>
+          <w:bCs/>
+          <w:color w:val="000000"/>
+          <w:kern w:val="0"/>
+          <w:sz w:val="24"/>
+          <w:szCs w:val="24"/>
+          <w:lang w:eastAsia="es-MX"/>
+          <w14:ligatures w14:val="none"/>
+        </w:rPr>
+      </w:pPr>
+    </w:p>
+    <w:p>
+      <w:pPr>
+        <w:spacing w:after="0" w:line="360" w:lineRule="auto"/>
+        <w:jc w:val="center"/>
+        <w:rPr>
+          <w:rFonts w:ascii="Arial" w:eastAsia="Times New Roman" w:hAnsi="Arial" w:cs="Arial"/>
+          <w:b/>
+          <w:bCs/>
+          <w:color w:val="000000"/>
+          <w:kern w:val="0"/>
+          <w:sz w:val="24"/>
+          <w:szCs w:val="24"/>
+          <w:lang w:eastAsia="es-MX"/>
+          <w14:ligatures w14:val="none"/>
+        </w:rPr>
+      </w:pPr>
+    </w:p>
+    <w:p>
+      <w:pPr>
+        <w:spacing w:after="0" w:line="360" w:lineRule="auto"/>
+        <w:jc w:val="center"/>
+        <w:rPr>
+          <w:rFonts w:ascii="Arial" w:eastAsia="Times New Roman" w:hAnsi="Arial" w:cs="Arial"/>
+          <w:b/>
+          <w:bCs/>
+          <w:color w:val="000000"/>
+          <w:kern w:val="0"/>
+          <w:sz w:val="24"/>
+          <w:szCs w:val="24"/>
+          <w:lang w:eastAsia="es-MX"/>
+          <w14:ligatures w14:val="none"/>
+        </w:rPr>
+      </w:pPr>
+    </w:p>
+    <w:p>
+      <w:pPr>
+        <w:spacing w:after="0" w:line="360" w:lineRule="auto"/>
+        <w:jc w:val="center"/>
+        <w:rPr>
+          <w:rFonts w:ascii="Arial" w:eastAsia="Times New Roman" w:hAnsi="Arial" w:cs="Arial"/>
+          <w:b/>
+          <w:bCs/>
+          <w:color w:val="000000"/>
+          <w:kern w:val="0"/>
+          <w:sz w:val="24"/>
+          <w:szCs w:val="24"/>
+          <w:lang w:eastAsia="es-MX"/>
+          <w14:ligatures w14:val="none"/>
+        </w:rPr>
+      </w:pPr>
+    </w:p>
+    <w:p>
+      <w:pPr>
+        <w:spacing w:after="0" w:line="360" w:lineRule="auto"/>
+        <w:jc w:val="center"/>
+        <w:rPr>
+          <w:rFonts w:ascii="Arial" w:eastAsia="Times New Roman" w:hAnsi="Arial" w:cs="Arial"/>
+          <w:b/>
+          <w:bCs/>
+          <w:color w:val="000000"/>
+          <w:kern w:val="0"/>
+          <w:sz w:val="24"/>
+          <w:szCs w:val="24"/>
+          <w:lang w:eastAsia="es-MX"/>
+          <w14:ligatures w14:val="none"/>
+        </w:rPr>
+      </w:pPr>
+    </w:p>
+    <w:p>
+      <w:pPr>
+        <w:spacing w:after="0" w:line="360" w:lineRule="auto"/>
+        <w:jc w:val="center"/>
+        <w:rPr>
+          <w:rFonts w:ascii="Arial" w:eastAsia="Times New Roman" w:hAnsi="Arial" w:cs="Arial"/>
+          <w:b/>
+          <w:bCs/>
+          <w:color w:val="000000"/>
+          <w:kern w:val="0"/>
+          <w:sz w:val="24"/>
+          <w:szCs w:val="24"/>
+          <w:lang w:eastAsia="es-MX"/>
+          <w14:ligatures w14:val="none"/>
+        </w:rPr>
+      </w:pPr>
+    </w:p>
+    <w:p>
+      <w:pPr>
+        <w:spacing w:after="0" w:line="360" w:lineRule="auto"/>
+        <w:jc w:val="center"/>
+        <w:rPr>
+          <w:rFonts w:ascii="Arial" w:eastAsia="Times New Roman" w:hAnsi="Arial" w:cs="Arial"/>
+          <w:b/>
+          <w:bCs/>
+          <w:color w:val="000000"/>
+          <w:kern w:val="0"/>
+          <w:sz w:val="24"/>
+          <w:szCs w:val="24"/>
+          <w:lang w:eastAsia="es-MX"/>
+          <w14:ligatures w14:val="none"/>
+        </w:rPr>
+      </w:pPr>
+    </w:p>
+    <w:p>
+      <w:pPr>
+        <w:spacing w:after="0" w:line="360" w:lineRule="auto"/>
+        <w:jc w:val="center"/>
+        <w:rPr>
+          <w:rFonts w:ascii="Arial" w:eastAsia="Times New Roman" w:hAnsi="Arial" w:cs="Arial"/>
+          <w:b/>
+          <w:bCs/>
+          <w:color w:val="000000"/>
+          <w:kern w:val="0"/>
+          <w:sz w:val="24"/>
+          <w:szCs w:val="24"/>
+          <w:lang w:eastAsia="es-MX"/>
+          <w14:ligatures w14:val="none"/>
+        </w:rPr>
+      </w:pPr>
+    </w:p>
+    <w:p>
+      <w:pPr>
+        <w:spacing w:after="0" w:line="360" w:lineRule="auto"/>
+        <w:jc w:val="center"/>
+        <w:rPr>
+          <w:rFonts w:ascii="Arial" w:eastAsia="Times New Roman" w:hAnsi="Arial" w:cs="Arial"/>
+          <w:b/>
+          <w:bCs/>
+          <w:color w:val="000000"/>
+          <w:kern w:val="0"/>
+          <w:sz w:val="24"/>
+          <w:szCs w:val="24"/>
+          <w:lang w:eastAsia="es-MX"/>
+          <w14:ligatures w14:val="none"/>
+        </w:rPr>
+      </w:pPr>
+    </w:p>
+    <w:p>
+      <w:pPr>
+        <w:spacing w:after="0" w:line="360" w:lineRule="auto"/>
+        <w:jc w:val="center"/>
+        <w:rPr>
+          <w:rFonts w:ascii="Arial" w:eastAsia="Times New Roman" w:hAnsi="Arial" w:cs="Arial"/>
+          <w:b/>
+          <w:bCs/>
+          <w:color w:val="000000"/>
+          <w:kern w:val="0"/>
+          <w:sz w:val="24"/>
+          <w:szCs w:val="24"/>
+          <w:lang w:eastAsia="es-MX"/>
+          <w14:ligatures w14:val="none"/>
+        </w:rPr>
+      </w:pPr>
+    </w:p>
+    <w:p>
+      <w:pPr>
+        <w:spacing w:after="0" w:line="360" w:lineRule="auto"/>
+        <w:jc w:val="center"/>
+        <w:rPr>
+          <w:rFonts w:ascii="Arial" w:eastAsia="Times New Roman" w:hAnsi="Arial" w:cs="Arial"/>
+          <w:b/>
+          <w:bCs/>
+          <w:color w:val="000000"/>
+          <w:kern w:val="0"/>
+          <w:sz w:val="24"/>
+          <w:szCs w:val="24"/>
+          <w:lang w:eastAsia="es-MX"/>
+          <w14:ligatures w14:val="none"/>
+        </w:rPr>
+      </w:pPr>
+    </w:p>
+    <w:p>
+      <w:pPr>
+        <w:spacing w:after="0" w:line="360" w:lineRule="auto"/>
+        <w:jc w:val="center"/>
+        <w:rPr>
+          <w:rFonts w:ascii="Arial" w:eastAsia="Times New Roman" w:hAnsi="Arial" w:cs="Arial"/>
+          <w:b/>
+          <w:bCs/>
+          <w:color w:val="000000"/>
+          <w:kern w:val="0"/>
+          <w:sz w:val="24"/>
+          <w:szCs w:val="24"/>
+          <w:lang w:eastAsia="es-MX"/>
+          <w14:ligatures w14:val="none"/>
+        </w:rPr>
+      </w:pPr>
+    </w:p>
+    <w:p>
+      <w:pPr>
+        <w:spacing w:after="0" w:line="360" w:lineRule="auto"/>
+        <w:jc w:val="center"/>
+        <w:rPr>
+          <w:rFonts w:ascii="Arial" w:eastAsia="Times New Roman" w:hAnsi="Arial" w:cs="Arial"/>
+          <w:b/>
+          <w:bCs/>
+          <w:color w:val="000000"/>
+          <w:kern w:val="0"/>
+          <w:sz w:val="24"/>
+          <w:szCs w:val="24"/>
+          <w:lang w:eastAsia="es-MX"/>
+          <w14:ligatures w14:val="none"/>
+        </w:rPr>
+      </w:pPr>
+    </w:p>
+    <w:p>
+      <w:pPr>
+        <w:spacing w:after="0" w:line="360" w:lineRule="auto"/>
+        <w:jc w:val="center"/>
+        <w:rPr>
+          <w:rFonts w:ascii="Arial" w:eastAsia="Times New Roman" w:hAnsi="Arial" w:cs="Arial"/>
+          <w:b/>
+          <w:bCs/>
+          <w:color w:val="000000"/>
+          <w:kern w:val="0"/>
+          <w:sz w:val="24"/>
+          <w:szCs w:val="24"/>
+          <w:lang w:eastAsia="es-MX"/>
+          <w14:ligatures w14:val="none"/>
+        </w:rPr>
+      </w:pPr>
+    </w:p>
+    <w:p>
+      <w:pPr>
+        <w:spacing w:after="0" w:line="360" w:lineRule="auto"/>
+        <w:jc w:val="center"/>
+        <w:rPr>
+          <w:rFonts w:ascii="Arial" w:eastAsia="Times New Roman" w:hAnsi="Arial" w:cs="Arial"/>
+          <w:b/>
+          <w:bCs/>
+          <w:color w:val="000000"/>
+          <w:kern w:val="0"/>
+          <w:sz w:val="24"/>
+          <w:szCs w:val="24"/>
+          <w:lang w:eastAsia="es-MX"/>
+          <w14:ligatures w14:val="none"/>
+        </w:rPr>
+      </w:pPr>
+    </w:p>
+    <w:p>
+      <w:pPr>
+        <w:spacing w:after="0" w:line="360" w:lineRule="auto"/>
+        <w:jc w:val="center"/>
+        <w:rPr>
+          <w:rFonts w:ascii="Arial" w:eastAsia="Times New Roman" w:hAnsi="Arial" w:cs="Arial"/>
+          <w:b/>
+          <w:bCs/>
+          <w:color w:val="000000"/>
+          <w:kern w:val="0"/>
+          <w:sz w:val="24"/>
+          <w:szCs w:val="24"/>
+          <w:lang w:eastAsia="es-MX"/>
+          <w14:ligatures w14:val="none"/>
+        </w:rPr>
+      </w:pPr>
+    </w:p>
+    <w:p>
+      <w:pPr>
+        <w:spacing w:after="0" w:line="360" w:lineRule="auto"/>
+        <w:jc w:val="center"/>
+        <w:rPr>
+          <w:rFonts w:ascii="Arial" w:eastAsia="Times New Roman" w:hAnsi="Arial" w:cs="Arial"/>
+          <w:b/>
+          <w:bCs/>
+          <w:color w:val="000000"/>
+          <w:kern w:val="0"/>
+          <w:sz w:val="24"/>
+          <w:szCs w:val="24"/>
+          <w:lang w:eastAsia="es-MX"/>
+          <w14:ligatures w14:val="none"/>
+        </w:rPr>
+      </w:pPr>
+    </w:p>
+    <w:p>
+      <w:pPr>
+        <w:spacing w:after="0" w:line="360" w:lineRule="auto"/>
+        <w:jc w:val="center"/>
+        <w:rPr>
+          <w:rFonts w:ascii="Arial" w:eastAsia="Times New Roman" w:hAnsi="Arial" w:cs="Arial"/>
+          <w:b/>
+          <w:bCs/>
+          <w:color w:val="000000"/>
+          <w:kern w:val="0"/>
+          <w:sz w:val="24"/>
+          <w:szCs w:val="24"/>
+          <w:lang w:eastAsia="es-MX"/>
+          <w14:ligatures w14:val="none"/>
+        </w:rPr>
+      </w:pPr>
+    </w:p>
+    <w:p>
+      <w:pPr>
+        <w:spacing w:after="0" w:line="360" w:lineRule="auto"/>
+        <w:jc w:val="center"/>
+        <w:rPr>
+          <w:rFonts w:ascii="Arial" w:eastAsia="Times New Roman" w:hAnsi="Arial" w:cs="Arial"/>
+          <w:b/>
+          <w:bCs/>
+          <w:color w:val="000000"/>
+          <w:kern w:val="0"/>
+          <w:sz w:val="24"/>
+          <w:szCs w:val="24"/>
+          <w:lang w:eastAsia="es-MX"/>
+          <w14:ligatures w14:val="none"/>
+        </w:rPr>
+      </w:pPr>
+    </w:p>
+    <w:p>
+      <w:pPr>
+        <w:spacing w:after="0" w:line="360" w:lineRule="auto"/>
+        <w:jc w:val="center"/>
+        <w:rPr>
+          <w:rFonts w:ascii="Arial" w:eastAsia="Times New Roman" w:hAnsi="Arial" w:cs="Arial"/>
+          <w:b/>
+          <w:bCs/>
+          <w:color w:val="000000"/>
+          <w:kern w:val="0"/>
+          <w:sz w:val="24"/>
+          <w:szCs w:val="24"/>
+          <w:lang w:eastAsia="es-MX"/>
+          <w14:ligatures w14:val="none"/>
+        </w:rPr>
+      </w:pPr>
+      <w:r>
+        <w:rPr>
+          <w:rFonts w:ascii="Arial" w:eastAsia="Times New Roman" w:hAnsi="Arial" w:cs="Arial"/>
+          <w:b/>
+          <w:bCs/>
+          <w:color w:val="000000"/>
+          <w:kern w:val="0"/>
+          <w:sz w:val="24"/>
+          <w:szCs w:val="24"/>
+          <w:lang w:eastAsia="es-MX"/>
+          <w14:ligatures w14:val="none"/>
+        </w:rPr>
+        <w:lastRenderedPageBreak/>
+        <w:t>Listado de Citas, Pacientes y Doctores</w:t>
+      </w:r>
+    </w:p>
+    <w:p>
+      <w:pPr>
+        <w:spacing w:after="0" w:line="360" w:lineRule="auto"/>
+        <w:jc w:val="center"/>
+        <w:rPr>
+          <w:rFonts w:ascii="Arial" w:eastAsia="Times New Roman" w:hAnsi="Arial" w:cs="Arial"/>
+          <w:b/>
+          <w:bCs/>
+          <w:color w:val="000000"/>
+          <w:kern w:val="0"/>
+          <w:sz w:val="24"/>
+          <w:szCs w:val="24"/>
+          <w:lang w:eastAsia="es-MX"/>
+          <w14:ligatures w14:val="none"/>
+        </w:rPr>
+      </w:pPr>
+    </w:p>
+    <w:p>
+      <w:pPr>
+        <w:spacing w:after="0" w:line="360" w:lineRule="auto"/>
+        <w:jc w:val="center"/>
+        <w:rPr>
+          <w:rFonts w:ascii="Arial" w:eastAsia="Times New Roman" w:hAnsi="Arial" w:cs="Arial"/>
+          <w:b/>
+          <w:bCs/>
+          <w:color w:val="000000"/>
+          <w:kern w:val="0"/>
+          <w:sz w:val="24"/>
+          <w:szCs w:val="24"/>
+          <w:lang w:eastAsia="es-MX"/>
+          <w14:ligatures w14:val="none"/>
+        </w:rPr>
+      </w:pPr>
+    </w:p>
+    <w:p>
+      <w:pPr>
+        <w:spacing w:after="0" w:line="360" w:lineRule="auto"/>
+        <w:jc w:val="center"/>
+        <w:rPr>
+          <w:rFonts w:ascii="Arial" w:eastAsia="Times New Roman" w:hAnsi="Arial" w:cs="Arial"/>
+          <w:b/>
+          <w:bCs/>
+          <w:color w:val="000000"/>
+          <w:kern w:val="0"/>
+          <w:sz w:val="24"/>
+          <w:szCs w:val="24"/>
+          <w:lang w:eastAsia="es-MX"/>
+          <w14:ligatures w14:val="none"/>
+        </w:rPr>
+      </w:pPr>
+      <w:r>
+        <w:rPr>
+          <w:rFonts w:ascii="Arial" w:eastAsia="Times New Roman" w:hAnsi="Arial" w:cs="Arial"/>
+          <w:b/>
+          <w:bCs/>
+          <w:noProof/>
+          <w:color w:val="000000"/>
+          <w:kern w:val="0"/>
+          <w:sz w:val="24"/>
+          <w:szCs w:val="24"/>
+          <w:lang w:eastAsia="es-MX"/>
+          <w14:ligatures w14:val="none"/>
+        </w:rPr>
+        <w:drawing>
+          <wp:anchor distT="0" distB="0" distL="114300" distR="114300" simplePos="0" relativeHeight="251666432" behindDoc="1" locked="0" layoutInCell="1" allowOverlap="1" wp14:anchorId="6D07D765" wp14:editId="6BE7CFB5">
+            <wp:simplePos x="0" y="0"/>
+            <wp:positionH relativeFrom="margin">
+              <wp:align>center</wp:align>
+            </wp:positionH>
+            <wp:positionV relativeFrom="page">
+              <wp:posOffset>1862455</wp:posOffset>
+            </wp:positionV>
+            <wp:extent cx="3945255" cy="6959600"/>
+            <wp:effectExtent l="0" t="0" r="0" b="0"/>
+            <wp:wrapNone/>
+            <wp:docPr id="2123198459" name="Imagen 9"/>
+            <wp:cNvGraphicFramePr>
+              <a:graphicFrameLocks xmlns:a="http://schemas.openxmlformats.org/drawingml/2006/main" noChangeAspect="1"/>
+            </wp:cNvGraphicFramePr>
+            <a:graphic xmlns:a="http://schemas.openxmlformats.org/drawingml/2006/main">
+              <a:graphicData uri="http://schemas.openxmlformats.org/drawingml/2006/picture">
+                <pic:pic xmlns:pic="http://schemas.openxmlformats.org/drawingml/2006/picture">
+                  <pic:nvPicPr>
+                    <pic:cNvPr id="0" name="Picture 9"/>
+                    <pic:cNvPicPr>
+                      <a:picLocks noChangeAspect="1" noChangeArrowheads="1"/>
+                    </pic:cNvPicPr>
+                  </pic:nvPicPr>
+                  <pic:blipFill>
+                    <a:blip r:embed="rId17">
+                      <a:extLst>
+                        <a:ext uri="{28A0092B-C50C-407E-A947-70E740481C1C}">
+                          <a14:useLocalDpi xmlns:a14="http://schemas.microsoft.com/office/drawing/2010/main" val="0"/>
+                        </a:ext>
+                      </a:extLst>
+                    </a:blip>
+                    <a:srcRect/>
+                    <a:stretch>
+                      <a:fillRect/>
+                    </a:stretch>
+                  </pic:blipFill>
+                  <pic:spPr bwMode="auto">
+                    <a:xfrm>
+                      <a:off x="0" y="0"/>
+                      <a:ext cx="3945255" cy="6959600"/>
+                    </a:xfrm>
+                    <a:prstGeom prst="rect">
+                      <a:avLst/>
+                    </a:prstGeom>
+                    <a:noFill/>
+                    <a:ln>
+                      <a:noFill/>
+                    </a:ln>
+                  </pic:spPr>
+                </pic:pic>
+              </a:graphicData>
+            </a:graphic>
+          </wp:anchor>
+        </w:drawing>
+      </w:r>
+    </w:p>
+    <w:p>
+      <w:pPr>
+        <w:spacing w:after="0" w:line="360" w:lineRule="auto"/>
+        <w:jc w:val="center"/>
+        <w:rPr>
+          <w:rFonts w:ascii="Arial" w:eastAsia="Times New Roman" w:hAnsi="Arial" w:cs="Arial"/>
+          <w:b/>
+          <w:bCs/>
+          <w:color w:val="000000"/>
+          <w:kern w:val="0"/>
+          <w:sz w:val="24"/>
+          <w:szCs w:val="24"/>
+          <w:lang w:eastAsia="es-MX"/>
+          <w14:ligatures w14:val="none"/>
+        </w:rPr>
+      </w:pPr>
+    </w:p>
+    <w:p>
+      <w:pPr>
+        <w:spacing w:after="0" w:line="360" w:lineRule="auto"/>
+        <w:jc w:val="center"/>
+        <w:rPr>
+          <w:rFonts w:ascii="Arial" w:eastAsia="Times New Roman" w:hAnsi="Arial" w:cs="Arial"/>
+          <w:b/>
+          <w:bCs/>
+          <w:color w:val="000000"/>
+          <w:kern w:val="0"/>
+          <w:sz w:val="24"/>
+          <w:szCs w:val="24"/>
+          <w:lang w:eastAsia="es-MX"/>
+          <w14:ligatures w14:val="none"/>
+        </w:rPr>
+      </w:pPr>
+    </w:p>
+    <w:p>
+      <w:pPr>
+        <w:spacing w:after="0" w:line="360" w:lineRule="auto"/>
+        <w:jc w:val="center"/>
+        <w:rPr>
+          <w:rFonts w:ascii="Arial" w:eastAsia="Times New Roman" w:hAnsi="Arial" w:cs="Arial"/>
+          <w:b/>
+          <w:bCs/>
+          <w:color w:val="000000"/>
+          <w:kern w:val="0"/>
+          <w:sz w:val="24"/>
+          <w:szCs w:val="24"/>
+          <w:lang w:eastAsia="es-MX"/>
+          <w14:ligatures w14:val="none"/>
+        </w:rPr>
+      </w:pPr>
+    </w:p>
+    <w:p>
+      <w:pPr>
+        <w:spacing w:after="0" w:line="360" w:lineRule="auto"/>
+        <w:jc w:val="center"/>
+        <w:rPr>
+          <w:rFonts w:ascii="Arial" w:eastAsia="Times New Roman" w:hAnsi="Arial" w:cs="Arial"/>
+          <w:b/>
+          <w:bCs/>
+          <w:color w:val="000000"/>
+          <w:kern w:val="0"/>
+          <w:sz w:val="24"/>
+          <w:szCs w:val="24"/>
+          <w:lang w:eastAsia="es-MX"/>
+          <w14:ligatures w14:val="none"/>
+        </w:rPr>
+      </w:pPr>
+    </w:p>
+    <w:p>
+      <w:pPr>
+        <w:spacing w:after="0" w:line="360" w:lineRule="auto"/>
+        <w:jc w:val="center"/>
+        <w:rPr>
+          <w:rFonts w:ascii="Arial" w:eastAsia="Times New Roman" w:hAnsi="Arial" w:cs="Arial"/>
+          <w:b/>
+          <w:bCs/>
+          <w:color w:val="000000"/>
+          <w:kern w:val="0"/>
+          <w:sz w:val="24"/>
+          <w:szCs w:val="24"/>
+          <w:lang w:eastAsia="es-MX"/>
+          <w14:ligatures w14:val="none"/>
+        </w:rPr>
+      </w:pPr>
+    </w:p>
+    <w:p>
+      <w:pPr>
+        <w:spacing w:after="0" w:line="360" w:lineRule="auto"/>
+        <w:jc w:val="center"/>
+        <w:rPr>
+          <w:rFonts w:ascii="Arial" w:eastAsia="Times New Roman" w:hAnsi="Arial" w:cs="Arial"/>
+          <w:b/>
+          <w:bCs/>
+          <w:color w:val="000000"/>
+          <w:kern w:val="0"/>
+          <w:sz w:val="24"/>
+          <w:szCs w:val="24"/>
+          <w:lang w:eastAsia="es-MX"/>
+          <w14:ligatures w14:val="none"/>
+        </w:rPr>
+      </w:pPr>
+    </w:p>
+    <w:p>
+      <w:pPr>
+        <w:spacing w:after="0" w:line="360" w:lineRule="auto"/>
+        <w:jc w:val="center"/>
+        <w:rPr>
+          <w:rFonts w:ascii="Arial" w:eastAsia="Times New Roman" w:hAnsi="Arial" w:cs="Arial"/>
+          <w:b/>
+          <w:bCs/>
+          <w:color w:val="000000"/>
+          <w:kern w:val="0"/>
+          <w:sz w:val="24"/>
+          <w:szCs w:val="24"/>
+          <w:lang w:eastAsia="es-MX"/>
+          <w14:ligatures w14:val="none"/>
+        </w:rPr>
+      </w:pPr>
+    </w:p>
+    <w:p>
+      <w:pPr>
+        <w:spacing w:after="0" w:line="360" w:lineRule="auto"/>
+        <w:jc w:val="center"/>
+        <w:rPr>
+          <w:rFonts w:ascii="Arial" w:eastAsia="Times New Roman" w:hAnsi="Arial" w:cs="Arial"/>
+          <w:b/>
+          <w:bCs/>
+          <w:color w:val="000000"/>
+          <w:kern w:val="0"/>
+          <w:sz w:val="24"/>
+          <w:szCs w:val="24"/>
+          <w:lang w:eastAsia="es-MX"/>
+          <w14:ligatures w14:val="none"/>
+        </w:rPr>
+      </w:pPr>
+    </w:p>
+    <w:p>
+      <w:pPr>
+        <w:spacing w:after="0" w:line="360" w:lineRule="auto"/>
+        <w:jc w:val="center"/>
+        <w:rPr>
+          <w:rFonts w:ascii="Arial" w:eastAsia="Times New Roman" w:hAnsi="Arial" w:cs="Arial"/>
+          <w:b/>
+          <w:bCs/>
+          <w:color w:val="000000"/>
+          <w:kern w:val="0"/>
+          <w:sz w:val="24"/>
+          <w:szCs w:val="24"/>
+          <w:lang w:eastAsia="es-MX"/>
+          <w14:ligatures w14:val="none"/>
+        </w:rPr>
+      </w:pPr>
+    </w:p>
+    <w:p>
+      <w:pPr>
+        <w:spacing w:after="0" w:line="360" w:lineRule="auto"/>
+        <w:jc w:val="center"/>
+        <w:rPr>
+          <w:rFonts w:ascii="Arial" w:eastAsia="Times New Roman" w:hAnsi="Arial" w:cs="Arial"/>
+          <w:b/>
+          <w:bCs/>
+          <w:color w:val="000000"/>
+          <w:kern w:val="0"/>
+          <w:sz w:val="24"/>
+          <w:szCs w:val="24"/>
+          <w:lang w:eastAsia="es-MX"/>
+          <w14:ligatures w14:val="none"/>
+        </w:rPr>
+      </w:pPr>
+    </w:p>
+    <w:p>
+      <w:pPr>
+        <w:spacing w:after="0" w:line="360" w:lineRule="auto"/>
+        <w:jc w:val="center"/>
+        <w:rPr>
+          <w:rFonts w:ascii="Arial" w:eastAsia="Times New Roman" w:hAnsi="Arial" w:cs="Arial"/>
+          <w:b/>
+          <w:bCs/>
+          <w:color w:val="000000"/>
+          <w:kern w:val="0"/>
+          <w:sz w:val="24"/>
+          <w:szCs w:val="24"/>
+          <w:lang w:eastAsia="es-MX"/>
+          <w14:ligatures w14:val="none"/>
+        </w:rPr>
+      </w:pPr>
+    </w:p>
+    <w:p>
+      <w:pPr>
+        <w:spacing w:after="0" w:line="360" w:lineRule="auto"/>
+        <w:jc w:val="center"/>
+        <w:rPr>
+          <w:rFonts w:ascii="Arial" w:eastAsia="Times New Roman" w:hAnsi="Arial" w:cs="Arial"/>
+          <w:b/>
+          <w:bCs/>
+          <w:color w:val="000000"/>
+          <w:kern w:val="0"/>
+          <w:sz w:val="24"/>
+          <w:szCs w:val="24"/>
+          <w:lang w:eastAsia="es-MX"/>
+          <w14:ligatures w14:val="none"/>
+        </w:rPr>
+      </w:pPr>
+    </w:p>
+    <w:p>
+      <w:pPr>
+        <w:spacing w:after="0" w:line="360" w:lineRule="auto"/>
+        <w:jc w:val="center"/>
+        <w:rPr>
+          <w:rFonts w:ascii="Arial" w:eastAsia="Times New Roman" w:hAnsi="Arial" w:cs="Arial"/>
+          <w:b/>
+          <w:bCs/>
+          <w:color w:val="000000"/>
+          <w:kern w:val="0"/>
+          <w:sz w:val="24"/>
+          <w:szCs w:val="24"/>
+          <w:lang w:eastAsia="es-MX"/>
+          <w14:ligatures w14:val="none"/>
+        </w:rPr>
+      </w:pPr>
+    </w:p>
+    <w:p>
+      <w:pPr>
+        <w:spacing w:after="0" w:line="360" w:lineRule="auto"/>
+        <w:jc w:val="center"/>
+        <w:rPr>
+          <w:rFonts w:ascii="Arial" w:eastAsia="Times New Roman" w:hAnsi="Arial" w:cs="Arial"/>
+          <w:b/>
+          <w:bCs/>
+          <w:color w:val="000000"/>
+          <w:kern w:val="0"/>
+          <w:sz w:val="24"/>
+          <w:szCs w:val="24"/>
+          <w:lang w:eastAsia="es-MX"/>
+          <w14:ligatures w14:val="none"/>
+        </w:rPr>
+      </w:pPr>
+    </w:p>
+    <w:p>
+      <w:pPr>
+        <w:spacing w:after="0" w:line="360" w:lineRule="auto"/>
+        <w:jc w:val="center"/>
+        <w:rPr>
+          <w:rFonts w:ascii="Arial" w:eastAsia="Times New Roman" w:hAnsi="Arial" w:cs="Arial"/>
+          <w:b/>
+          <w:bCs/>
+          <w:color w:val="000000"/>
+          <w:kern w:val="0"/>
+          <w:sz w:val="24"/>
+          <w:szCs w:val="24"/>
+          <w:lang w:eastAsia="es-MX"/>
+          <w14:ligatures w14:val="none"/>
+        </w:rPr>
+      </w:pPr>
+    </w:p>
+    <w:p>
+      <w:pPr>
+        <w:spacing w:after="0" w:line="360" w:lineRule="auto"/>
+        <w:jc w:val="center"/>
+        <w:rPr>
+          <w:rFonts w:ascii="Arial" w:eastAsia="Times New Roman" w:hAnsi="Arial" w:cs="Arial"/>
+          <w:b/>
+          <w:bCs/>
+          <w:color w:val="000000"/>
+          <w:kern w:val="0"/>
+          <w:sz w:val="24"/>
+          <w:szCs w:val="24"/>
+          <w:lang w:eastAsia="es-MX"/>
+          <w14:ligatures w14:val="none"/>
+        </w:rPr>
+      </w:pPr>
+    </w:p>
+    <w:p>
+      <w:pPr>
+        <w:spacing w:after="0" w:line="360" w:lineRule="auto"/>
+        <w:jc w:val="center"/>
+        <w:rPr>
+          <w:rFonts w:ascii="Arial" w:eastAsia="Times New Roman" w:hAnsi="Arial" w:cs="Arial"/>
+          <w:b/>
+          <w:bCs/>
+          <w:color w:val="000000"/>
+          <w:kern w:val="0"/>
+          <w:sz w:val="24"/>
+          <w:szCs w:val="24"/>
+          <w:lang w:eastAsia="es-MX"/>
+          <w14:ligatures w14:val="none"/>
+        </w:rPr>
+      </w:pPr>
+    </w:p>
+    <w:p>
+      <w:pPr>
+        <w:spacing w:after="0" w:line="360" w:lineRule="auto"/>
+        <w:jc w:val="center"/>
+        <w:rPr>
+          <w:rFonts w:ascii="Arial" w:eastAsia="Times New Roman" w:hAnsi="Arial" w:cs="Arial"/>
+          <w:b/>
+          <w:bCs/>
+          <w:color w:val="000000"/>
+          <w:kern w:val="0"/>
+          <w:sz w:val="24"/>
+          <w:szCs w:val="24"/>
+          <w:lang w:eastAsia="es-MX"/>
+          <w14:ligatures w14:val="none"/>
+        </w:rPr>
+      </w:pPr>
+    </w:p>
+    <w:p>
+      <w:pPr>
+        <w:spacing w:after="0" w:line="360" w:lineRule="auto"/>
+        <w:jc w:val="center"/>
+        <w:rPr>
+          <w:rFonts w:ascii="Arial" w:eastAsia="Times New Roman" w:hAnsi="Arial" w:cs="Arial"/>
+          <w:b/>
+          <w:bCs/>
+          <w:color w:val="000000"/>
+          <w:kern w:val="0"/>
+          <w:sz w:val="24"/>
+          <w:szCs w:val="24"/>
+          <w:lang w:eastAsia="es-MX"/>
+          <w14:ligatures w14:val="none"/>
+        </w:rPr>
+      </w:pPr>
+    </w:p>
+    <w:p>
+      <w:pPr>
+        <w:spacing w:after="0" w:line="360" w:lineRule="auto"/>
+        <w:jc w:val="center"/>
+        <w:rPr>
+          <w:rFonts w:ascii="Arial" w:eastAsia="Times New Roman" w:hAnsi="Arial" w:cs="Arial"/>
+          <w:b/>
+          <w:bCs/>
+          <w:color w:val="000000"/>
+          <w:kern w:val="0"/>
+          <w:sz w:val="24"/>
+          <w:szCs w:val="24"/>
+          <w:lang w:eastAsia="es-MX"/>
+          <w14:ligatures w14:val="none"/>
+        </w:rPr>
+      </w:pPr>
+    </w:p>
+    <w:p>
+      <w:pPr>
+        <w:spacing w:after="0" w:line="360" w:lineRule="auto"/>
+        <w:jc w:val="center"/>
+        <w:rPr>
+          <w:rFonts w:ascii="Arial" w:eastAsia="Times New Roman" w:hAnsi="Arial" w:cs="Arial"/>
+          <w:b/>
+          <w:bCs/>
+          <w:color w:val="000000"/>
+          <w:kern w:val="0"/>
+          <w:sz w:val="24"/>
+          <w:szCs w:val="24"/>
+          <w:lang w:eastAsia="es-MX"/>
+          <w14:ligatures w14:val="none"/>
+        </w:rPr>
+      </w:pPr>
+    </w:p>
+    <w:p>
+      <w:pPr>
+        <w:spacing w:after="0" w:line="360" w:lineRule="auto"/>
+        <w:jc w:val="center"/>
+        <w:rPr>
+          <w:rFonts w:ascii="Arial" w:eastAsia="Times New Roman" w:hAnsi="Arial" w:cs="Arial"/>
+          <w:b/>
+          <w:bCs/>
+          <w:color w:val="000000"/>
+          <w:kern w:val="0"/>
+          <w:sz w:val="24"/>
+          <w:szCs w:val="24"/>
+          <w:lang w:eastAsia="es-MX"/>
+          <w14:ligatures w14:val="none"/>
+        </w:rPr>
+      </w:pPr>
+    </w:p>
+    <w:p>
+      <w:pPr>
+        <w:spacing w:after="0" w:line="360" w:lineRule="auto"/>
+        <w:jc w:val="center"/>
+        <w:rPr>
+          <w:rFonts w:ascii="Arial" w:eastAsia="Times New Roman" w:hAnsi="Arial" w:cs="Arial"/>
+          <w:b/>
+          <w:bCs/>
+          <w:color w:val="000000"/>
+          <w:kern w:val="0"/>
+          <w:sz w:val="24"/>
+          <w:szCs w:val="24"/>
+          <w:lang w:eastAsia="es-MX"/>
+          <w14:ligatures w14:val="none"/>
+        </w:rPr>
+      </w:pPr>
+    </w:p>
+    <w:p>
+      <w:pPr>
+        <w:spacing w:after="0" w:line="360" w:lineRule="auto"/>
+        <w:jc w:val="center"/>
+        <w:rPr>
+          <w:rFonts w:ascii="Arial" w:eastAsia="Times New Roman" w:hAnsi="Arial" w:cs="Arial"/>
+          <w:b/>
+          <w:bCs/>
+          <w:color w:val="000000"/>
+          <w:kern w:val="0"/>
+          <w:sz w:val="24"/>
+          <w:szCs w:val="24"/>
+          <w:lang w:eastAsia="es-MX"/>
+          <w14:ligatures w14:val="none"/>
+        </w:rPr>
+      </w:pPr>
+    </w:p>
+    <w:p>
+      <w:pPr>
+        <w:spacing w:after="0" w:line="360" w:lineRule="auto"/>
+        <w:jc w:val="center"/>
+        <w:rPr>
+          <w:rFonts w:ascii="Arial" w:eastAsia="Times New Roman" w:hAnsi="Arial" w:cs="Arial"/>
+          <w:b/>
+          <w:bCs/>
+          <w:color w:val="000000"/>
+          <w:kern w:val="0"/>
+          <w:sz w:val="24"/>
+          <w:szCs w:val="24"/>
+          <w:lang w:eastAsia="es-MX"/>
+          <w14:ligatures w14:val="none"/>
+        </w:rPr>
+      </w:pPr>
+    </w:p>
+    <w:p>
+      <w:pPr>
+        <w:spacing w:after="0" w:line="360" w:lineRule="auto"/>
+        <w:jc w:val="center"/>
+        <w:rPr>
+          <w:rFonts w:ascii="Arial" w:eastAsia="Times New Roman" w:hAnsi="Arial" w:cs="Arial"/>
+          <w:b/>
+          <w:bCs/>
+          <w:color w:val="000000"/>
+          <w:kern w:val="0"/>
+          <w:sz w:val="24"/>
+          <w:szCs w:val="24"/>
+          <w:lang w:eastAsia="es-MX"/>
+          <w14:ligatures w14:val="none"/>
+        </w:rPr>
+      </w:pPr>
+    </w:p>
+    <w:p>
+      <w:pPr>
+        <w:spacing w:after="0" w:line="360" w:lineRule="auto"/>
+        <w:jc w:val="center"/>
+        <w:rPr>
+          <w:rFonts w:ascii="Arial" w:eastAsia="Times New Roman" w:hAnsi="Arial" w:cs="Arial"/>
+          <w:b/>
+          <w:bCs/>
+          <w:color w:val="000000"/>
+          <w:kern w:val="0"/>
+          <w:sz w:val="24"/>
+          <w:szCs w:val="24"/>
+          <w:lang w:eastAsia="es-MX"/>
+          <w14:ligatures w14:val="none"/>
+        </w:rPr>
+      </w:pPr>
+    </w:p>
+    <w:p>
+      <w:pPr>
+        <w:spacing w:after="0" w:line="360" w:lineRule="auto"/>
+        <w:jc w:val="center"/>
+        <w:rPr>
+          <w:rFonts w:ascii="Arial" w:eastAsia="Times New Roman" w:hAnsi="Arial" w:cs="Arial"/>
+          <w:b/>
+          <w:bCs/>
+          <w:color w:val="000000"/>
+          <w:kern w:val="0"/>
+          <w:sz w:val="28"/>
+          <w:szCs w:val="28"/>
+          <w:lang w:eastAsia="es-MX"/>
+          <w14:ligatures w14:val="none"/>
+        </w:rPr>
+      </w:pPr>
+      <w:r>
+        <w:rPr>
+          <w:rFonts w:ascii="Arial" w:eastAsia="Times New Roman" w:hAnsi="Arial" w:cs="Arial"/>
+          <w:b/>
+          <w:bCs/>
+          <w:color w:val="000000"/>
+          <w:kern w:val="0"/>
+          <w:sz w:val="28"/>
+          <w:szCs w:val="28"/>
+          <w:lang w:eastAsia="es-MX"/>
+          <w14:ligatures w14:val="none"/>
+        </w:rPr>
+        <w:lastRenderedPageBreak/>
+        <w:t>Lógica de la aplicación</w:t>
+      </w:r>
+    </w:p>
+    <w:p>
+      <w:pPr>
+        <w:spacing w:after="0" w:line="360" w:lineRule="auto"/>
+        <w:jc w:val="center"/>
+        <w:rPr>
+          <w:rFonts w:ascii="Arial" w:eastAsia="Times New Roman" w:hAnsi="Arial" w:cs="Arial"/>
+          <w:b/>
+          <w:bCs/>
+          <w:color w:val="000000"/>
+          <w:kern w:val="0"/>
+          <w:sz w:val="28"/>
+          <w:szCs w:val="28"/>
+          <w:lang w:eastAsia="es-MX"/>
+          <w14:ligatures w14:val="none"/>
+        </w:rPr>
+      </w:pPr>
+    </w:p>
+    <w:p>
+      <w:pPr>
+        <w:spacing w:after="0" w:line="360" w:lineRule="auto"/>
         <w:jc w:val="both"/>
         <w:rPr>
           <w:rFonts w:ascii="Arial" w:eastAsia="Times New Roman" w:hAnsi="Arial" w:cs="Arial"/>
-          <w:color w:val="000000"/>
-          <w:kern w:val="0"/>
-          <w:sz w:val="24"/>
-          <w:szCs w:val="24"/>
+          <w:b/>
+          <w:bCs/>
+          <w:color w:val="000000"/>
+          <w:kern w:val="0"/>
+          <w:sz w:val="24"/>
+          <w:szCs w:val="24"/>
+          <w:lang w:eastAsia="es-MX"/>
+          <w14:ligatures w14:val="none"/>
+        </w:rPr>
+      </w:pPr>
+      <w:r>
+        <w:rPr>
+          <w:rFonts w:ascii="Arial" w:eastAsia="Times New Roman" w:hAnsi="Arial" w:cs="Arial"/>
+          <w:b/>
+          <w:bCs/>
+          <w:color w:val="000000"/>
+          <w:kern w:val="0"/>
+          <w:sz w:val="24"/>
+          <w:szCs w:val="24"/>
+          <w:lang w:eastAsia="es-MX"/>
+          <w14:ligatures w14:val="none"/>
+        </w:rPr>
+        <w:t>1. Pantalla de Inicio (Splash):</w:t>
+      </w:r>
+    </w:p>
+    <w:p>
+      <w:pPr>
+        <w:spacing w:after="0" w:line="360" w:lineRule="auto"/>
+        <w:jc w:val="both"/>
+        <w:rPr>
+          <w:rFonts w:ascii="Arial" w:eastAsia="Times New Roman" w:hAnsi="Arial" w:cs="Arial"/>
+          <w:color w:val="000000"/>
+          <w:kern w:val="0"/>
+          <w:sz w:val="24"/>
+          <w:szCs w:val="24"/>
+          <w:lang w:eastAsia="es-MX"/>
+          <w14:ligatures w14:val="none"/>
+        </w:rPr>
+      </w:pPr>
+      <w:r>
+        <w:rPr>
+          <w:rFonts w:ascii="Arial" w:eastAsia="Times New Roman" w:hAnsi="Arial" w:cs="Arial"/>
+          <w:color w:val="000000"/>
+          <w:kern w:val="0"/>
+          <w:sz w:val="24"/>
+          <w:szCs w:val="24"/>
+          <w:lang w:eastAsia="es-MX"/>
+          <w14:ligatures w14:val="none"/>
+        </w:rPr>
+        <w:t>Al abrir la aplicación, se mostrará una pantalla de inicio (</w:t>
+      </w:r>
+      <w:proofErr w:type="spellStart"/>
+      <w:r>
+        <w:rPr>
+          <w:rFonts w:ascii="Arial" w:eastAsia="Times New Roman" w:hAnsi="Arial" w:cs="Arial"/>
+          <w:color w:val="000000"/>
+          <w:kern w:val="0"/>
+          <w:sz w:val="24"/>
+          <w:szCs w:val="24"/>
+          <w:lang w:eastAsia="es-MX"/>
+          <w14:ligatures w14:val="none"/>
+        </w:rPr>
+        <w:t>splash</w:t>
+      </w:r>
+      <w:proofErr w:type="spellEnd"/>
+      <w:r>
+        <w:rPr>
+          <w:rFonts w:ascii="Arial" w:eastAsia="Times New Roman" w:hAnsi="Arial" w:cs="Arial"/>
+          <w:color w:val="000000"/>
+          <w:kern w:val="0"/>
+          <w:sz w:val="24"/>
+          <w:szCs w:val="24"/>
+          <w:lang w:eastAsia="es-MX"/>
+          <w14:ligatures w14:val="none"/>
+        </w:rPr>
+        <w:t>) con el logotipo de la universidad mientras se cargan los recursos y se inicializan componentes.</w:t>
+      </w:r>
+    </w:p>
+    <w:p>
+      <w:pPr>
+        <w:spacing w:after="0" w:line="360" w:lineRule="auto"/>
+        <w:jc w:val="both"/>
+        <w:rPr>
+          <w:rFonts w:ascii="Arial" w:eastAsia="Times New Roman" w:hAnsi="Arial" w:cs="Arial"/>
+          <w:b/>
+          <w:bCs/>
+          <w:color w:val="000000"/>
+          <w:kern w:val="0"/>
+          <w:sz w:val="24"/>
+          <w:szCs w:val="24"/>
+          <w:lang w:eastAsia="es-MX"/>
+          <w14:ligatures w14:val="none"/>
+        </w:rPr>
+      </w:pPr>
+    </w:p>
+    <w:p>
+      <w:pPr>
+        <w:spacing w:after="0" w:line="360" w:lineRule="auto"/>
+        <w:jc w:val="both"/>
+        <w:rPr>
+          <w:rFonts w:ascii="Arial" w:eastAsia="Times New Roman" w:hAnsi="Arial" w:cs="Arial"/>
+          <w:b/>
+          <w:bCs/>
+          <w:color w:val="000000"/>
+          <w:kern w:val="0"/>
+          <w:sz w:val="24"/>
+          <w:szCs w:val="24"/>
+          <w:lang w:eastAsia="es-MX"/>
+          <w14:ligatures w14:val="none"/>
+        </w:rPr>
+      </w:pPr>
+      <w:r>
+        <w:rPr>
+          <w:rFonts w:ascii="Arial" w:eastAsia="Times New Roman" w:hAnsi="Arial" w:cs="Arial"/>
+          <w:b/>
+          <w:bCs/>
+          <w:color w:val="000000"/>
+          <w:kern w:val="0"/>
+          <w:sz w:val="24"/>
+          <w:szCs w:val="24"/>
+          <w:lang w:eastAsia="es-MX"/>
+          <w14:ligatures w14:val="none"/>
+        </w:rPr>
+        <w:t>2. Autenticación:</w:t>
+      </w:r>
+    </w:p>
+    <w:p>
+      <w:pPr>
+        <w:spacing w:after="0" w:line="360" w:lineRule="auto"/>
+        <w:jc w:val="both"/>
+        <w:rPr>
+          <w:rFonts w:ascii="Arial" w:eastAsia="Times New Roman" w:hAnsi="Arial" w:cs="Arial"/>
+          <w:color w:val="000000"/>
+          <w:kern w:val="0"/>
+          <w:sz w:val="24"/>
+          <w:szCs w:val="24"/>
+          <w:lang w:eastAsia="es-MX"/>
+          <w14:ligatures w14:val="none"/>
+        </w:rPr>
+      </w:pPr>
+      <w:r>
+        <w:rPr>
+          <w:rFonts w:ascii="Arial" w:eastAsia="Times New Roman" w:hAnsi="Arial" w:cs="Arial"/>
+          <w:color w:val="000000"/>
+          <w:kern w:val="0"/>
+          <w:sz w:val="24"/>
+          <w:szCs w:val="24"/>
+          <w:lang w:eastAsia="es-MX"/>
+          <w14:ligatures w14:val="none"/>
+        </w:rPr>
+        <w:t>La aplicación ofrece autenticación mediante correo y contraseña, así como la opción de autenticarse o registrarse con Google.</w:t>
+      </w:r>
+    </w:p>
+    <w:p>
+      <w:pPr>
+        <w:spacing w:after="0" w:line="360" w:lineRule="auto"/>
+        <w:jc w:val="both"/>
+        <w:rPr>
+          <w:rFonts w:ascii="Arial" w:eastAsia="Times New Roman" w:hAnsi="Arial" w:cs="Arial"/>
+          <w:color w:val="000000"/>
+          <w:kern w:val="0"/>
+          <w:sz w:val="24"/>
+          <w:szCs w:val="24"/>
+          <w:lang w:eastAsia="es-MX"/>
+          <w14:ligatures w14:val="none"/>
+        </w:rPr>
+      </w:pPr>
+      <w:r>
+        <w:rPr>
+          <w:rFonts w:ascii="Arial" w:eastAsia="Times New Roman" w:hAnsi="Arial" w:cs="Arial"/>
+          <w:color w:val="000000"/>
+          <w:kern w:val="0"/>
+          <w:sz w:val="24"/>
+          <w:szCs w:val="24"/>
+          <w:lang w:eastAsia="es-MX"/>
+          <w14:ligatures w14:val="none"/>
+        </w:rPr>
+        <w:t xml:space="preserve">Los datos de inicio de sesión se verifican con el </w:t>
+      </w:r>
+      <w:proofErr w:type="spellStart"/>
+      <w:r>
+        <w:rPr>
+          <w:rFonts w:ascii="Arial" w:eastAsia="Times New Roman" w:hAnsi="Arial" w:cs="Arial"/>
+          <w:color w:val="000000"/>
+          <w:kern w:val="0"/>
+          <w:sz w:val="24"/>
+          <w:szCs w:val="24"/>
+          <w:lang w:eastAsia="es-MX"/>
+          <w14:ligatures w14:val="none"/>
+        </w:rPr>
+        <w:t>backend</w:t>
+      </w:r>
+      <w:proofErr w:type="spellEnd"/>
+      <w:r>
+        <w:rPr>
+          <w:rFonts w:ascii="Arial" w:eastAsia="Times New Roman" w:hAnsi="Arial" w:cs="Arial"/>
+          <w:color w:val="000000"/>
+          <w:kern w:val="0"/>
+          <w:sz w:val="24"/>
+          <w:szCs w:val="24"/>
+          <w:lang w:eastAsia="es-MX"/>
+          <w14:ligatures w14:val="none"/>
+        </w:rPr>
+        <w:t xml:space="preserve"> Express y la base de datos en Azure SQL para determinar el rol del usuario (director, doctor, paciente).</w:t>
+      </w:r>
+    </w:p>
+    <w:p>
+      <w:pPr>
+        <w:spacing w:after="0" w:line="360" w:lineRule="auto"/>
+        <w:jc w:val="both"/>
+        <w:rPr>
+          <w:rFonts w:ascii="Arial" w:eastAsia="Times New Roman" w:hAnsi="Arial" w:cs="Arial"/>
+          <w:color w:val="000000"/>
+          <w:kern w:val="0"/>
+          <w:sz w:val="24"/>
+          <w:szCs w:val="24"/>
+          <w:lang w:eastAsia="es-MX"/>
+          <w14:ligatures w14:val="none"/>
+        </w:rPr>
+      </w:pPr>
+      <w:r>
+        <w:rPr>
+          <w:rFonts w:ascii="Arial" w:eastAsia="Times New Roman" w:hAnsi="Arial" w:cs="Arial"/>
+          <w:color w:val="000000"/>
+          <w:kern w:val="0"/>
+          <w:sz w:val="24"/>
+          <w:szCs w:val="24"/>
+          <w:lang w:eastAsia="es-MX"/>
+          <w14:ligatures w14:val="none"/>
+        </w:rPr>
+        <w:t>Dependiendo del rol del usuario, se le dirigirá a las pantallas y menús correspondientes.</w:t>
+      </w:r>
+    </w:p>
+    <w:p>
+      <w:pPr>
+        <w:spacing w:after="0" w:line="360" w:lineRule="auto"/>
+        <w:jc w:val="both"/>
+        <w:rPr>
+          <w:rFonts w:ascii="Arial" w:eastAsia="Times New Roman" w:hAnsi="Arial" w:cs="Arial"/>
+          <w:color w:val="000000"/>
+          <w:kern w:val="0"/>
+          <w:sz w:val="24"/>
+          <w:szCs w:val="24"/>
+          <w:lang w:eastAsia="es-MX"/>
+          <w14:ligatures w14:val="none"/>
+        </w:rPr>
+      </w:pPr>
+    </w:p>
+    <w:p>
+      <w:pPr>
+        <w:spacing w:after="0" w:line="360" w:lineRule="auto"/>
+        <w:jc w:val="both"/>
+        <w:rPr>
+          <w:rFonts w:ascii="Arial" w:eastAsia="Times New Roman" w:hAnsi="Arial" w:cs="Arial"/>
+          <w:b/>
+          <w:bCs/>
+          <w:color w:val="000000"/>
+          <w:kern w:val="0"/>
+          <w:sz w:val="24"/>
+          <w:szCs w:val="24"/>
+          <w:lang w:eastAsia="es-MX"/>
+          <w14:ligatures w14:val="none"/>
+        </w:rPr>
+      </w:pPr>
+      <w:r>
+        <w:rPr>
+          <w:rFonts w:ascii="Arial" w:eastAsia="Times New Roman" w:hAnsi="Arial" w:cs="Arial"/>
+          <w:b/>
+          <w:bCs/>
+          <w:color w:val="000000"/>
+          <w:kern w:val="0"/>
+          <w:sz w:val="24"/>
+          <w:szCs w:val="24"/>
+          <w:lang w:eastAsia="es-MX"/>
+          <w14:ligatures w14:val="none"/>
+        </w:rPr>
+        <w:t>3. Menús y Funcionalidad:</w:t>
+      </w:r>
+    </w:p>
+    <w:p>
+      <w:pPr>
+        <w:pStyle w:val="Prrafodelista"/>
+        <w:numPr>
+          <w:ilvl w:val="0"/>
+          <w:numId w:val="1"/>
+        </w:numPr>
+        <w:spacing w:after="0" w:line="360" w:lineRule="auto"/>
+        <w:jc w:val="both"/>
+        <w:rPr>
+          <w:rFonts w:ascii="Arial" w:eastAsia="Times New Roman" w:hAnsi="Arial" w:cs="Arial"/>
+          <w:color w:val="000000"/>
+          <w:kern w:val="0"/>
+          <w:sz w:val="24"/>
+          <w:szCs w:val="24"/>
+          <w:lang w:eastAsia="es-MX"/>
+          <w14:ligatures w14:val="none"/>
+        </w:rPr>
+      </w:pPr>
+      <w:r>
+        <w:rPr>
+          <w:rFonts w:ascii="Arial" w:eastAsia="Times New Roman" w:hAnsi="Arial" w:cs="Arial"/>
+          <w:color w:val="000000"/>
+          <w:kern w:val="0"/>
+          <w:sz w:val="24"/>
+          <w:szCs w:val="24"/>
+          <w:lang w:eastAsia="es-MX"/>
+          <w14:ligatures w14:val="none"/>
+        </w:rPr>
+        <w:t>Vista</w:t>
+      </w:r>
+      <w:r>
+        <w:rPr>
+          <w:rFonts w:ascii="Arial" w:eastAsia="Times New Roman" w:hAnsi="Arial" w:cs="Arial"/>
+          <w:color w:val="000000"/>
+          <w:kern w:val="0"/>
+          <w:sz w:val="24"/>
+          <w:szCs w:val="24"/>
+          <w:lang w:eastAsia="es-MX"/>
+          <w14:ligatures w14:val="none"/>
+        </w:rPr>
+        <w:t xml:space="preserve"> de Doctor:</w:t>
+      </w:r>
+      <w:r>
+        <w:rPr>
+          <w:rFonts w:ascii="Arial" w:eastAsia="Times New Roman" w:hAnsi="Arial" w:cs="Arial"/>
+          <w:color w:val="000000"/>
+          <w:kern w:val="0"/>
+          <w:sz w:val="24"/>
+          <w:szCs w:val="24"/>
+          <w:lang w:eastAsia="es-MX"/>
+          <w14:ligatures w14:val="none"/>
+        </w:rPr>
+        <w:t xml:space="preserve"> </w:t>
+      </w:r>
+      <w:r>
+        <w:rPr>
+          <w:rFonts w:ascii="Arial" w:eastAsia="Times New Roman" w:hAnsi="Arial" w:cs="Arial"/>
+          <w:color w:val="000000"/>
+          <w:kern w:val="0"/>
+          <w:sz w:val="24"/>
+          <w:szCs w:val="24"/>
+          <w:lang w:eastAsia="es-MX"/>
+          <w14:ligatures w14:val="none"/>
+        </w:rPr>
+        <w:t>Doctor tiene dos opciones: crear citas y visualizar citas.</w:t>
+      </w:r>
+    </w:p>
+    <w:p>
+      <w:pPr>
+        <w:spacing w:after="0" w:line="360" w:lineRule="auto"/>
+        <w:ind w:left="708"/>
+        <w:jc w:val="both"/>
+        <w:rPr>
+          <w:rFonts w:ascii="Arial" w:eastAsia="Times New Roman" w:hAnsi="Arial" w:cs="Arial"/>
+          <w:color w:val="000000"/>
+          <w:kern w:val="0"/>
+          <w:sz w:val="24"/>
+          <w:szCs w:val="24"/>
+          <w:lang w:eastAsia="es-MX"/>
+          <w14:ligatures w14:val="none"/>
+        </w:rPr>
+      </w:pPr>
+      <w:r>
+        <w:rPr>
+          <w:rFonts w:ascii="Arial" w:eastAsia="Times New Roman" w:hAnsi="Arial" w:cs="Arial"/>
+          <w:color w:val="000000"/>
+          <w:kern w:val="0"/>
+          <w:sz w:val="24"/>
+          <w:szCs w:val="24"/>
+          <w:lang w:eastAsia="es-MX"/>
+          <w14:ligatures w14:val="none"/>
+        </w:rPr>
+        <w:t>Al tocar "Crear Citas", se abre un formulario para crear una nueva cita con campos de DUI del paciente, fecha y detalles.</w:t>
+      </w:r>
+    </w:p>
+    <w:p>
+      <w:pPr>
+        <w:spacing w:after="0" w:line="360" w:lineRule="auto"/>
+        <w:ind w:firstLine="708"/>
+        <w:jc w:val="both"/>
+        <w:rPr>
+          <w:rFonts w:ascii="Arial" w:eastAsia="Times New Roman" w:hAnsi="Arial" w:cs="Arial"/>
+          <w:color w:val="000000"/>
+          <w:kern w:val="0"/>
+          <w:sz w:val="24"/>
+          <w:szCs w:val="24"/>
+          <w:lang w:eastAsia="es-MX"/>
+          <w14:ligatures w14:val="none"/>
+        </w:rPr>
+      </w:pPr>
+      <w:r>
+        <w:rPr>
+          <w:rFonts w:ascii="Arial" w:eastAsia="Times New Roman" w:hAnsi="Arial" w:cs="Arial"/>
+          <w:color w:val="000000"/>
+          <w:kern w:val="0"/>
+          <w:sz w:val="24"/>
+          <w:szCs w:val="24"/>
+          <w:lang w:eastAsia="es-MX"/>
+          <w14:ligatures w14:val="none"/>
+        </w:rPr>
+        <w:t>Al tocar "Visualizar Citas", se muestra una lista de las citas programadas.</w:t>
+      </w:r>
+    </w:p>
+    <w:p>
+      <w:pPr>
+        <w:pStyle w:val="Prrafodelista"/>
+        <w:numPr>
+          <w:ilvl w:val="0"/>
+          <w:numId w:val="1"/>
+        </w:numPr>
+        <w:spacing w:after="0" w:line="360" w:lineRule="auto"/>
+        <w:jc w:val="both"/>
+        <w:rPr>
+          <w:rFonts w:ascii="Arial" w:eastAsia="Times New Roman" w:hAnsi="Arial" w:cs="Arial"/>
+          <w:color w:val="000000"/>
+          <w:kern w:val="0"/>
+          <w:sz w:val="24"/>
+          <w:szCs w:val="24"/>
+          <w:lang w:eastAsia="es-MX"/>
+          <w14:ligatures w14:val="none"/>
+        </w:rPr>
+      </w:pPr>
+      <w:r>
+        <w:rPr>
+          <w:rFonts w:ascii="Arial" w:eastAsia="Times New Roman" w:hAnsi="Arial" w:cs="Arial"/>
+          <w:color w:val="000000"/>
+          <w:kern w:val="0"/>
+          <w:sz w:val="24"/>
+          <w:szCs w:val="24"/>
+          <w:lang w:eastAsia="es-MX"/>
+          <w14:ligatures w14:val="none"/>
+        </w:rPr>
+        <w:t>Vista</w:t>
+      </w:r>
+      <w:r>
+        <w:rPr>
+          <w:rFonts w:ascii="Arial" w:eastAsia="Times New Roman" w:hAnsi="Arial" w:cs="Arial"/>
+          <w:color w:val="000000"/>
+          <w:kern w:val="0"/>
+          <w:sz w:val="24"/>
+          <w:szCs w:val="24"/>
+          <w:lang w:eastAsia="es-MX"/>
+          <w14:ligatures w14:val="none"/>
+        </w:rPr>
+        <w:t xml:space="preserve"> de </w:t>
+      </w:r>
+      <w:proofErr w:type="gramStart"/>
+      <w:r>
+        <w:rPr>
+          <w:rFonts w:ascii="Arial" w:eastAsia="Times New Roman" w:hAnsi="Arial" w:cs="Arial"/>
+          <w:color w:val="000000"/>
+          <w:kern w:val="0"/>
+          <w:sz w:val="24"/>
+          <w:szCs w:val="24"/>
+          <w:lang w:eastAsia="es-MX"/>
+          <w14:ligatures w14:val="none"/>
+        </w:rPr>
+        <w:t>Director</w:t>
+      </w:r>
+      <w:proofErr w:type="gramEnd"/>
+      <w:r>
+        <w:rPr>
+          <w:rFonts w:ascii="Arial" w:eastAsia="Times New Roman" w:hAnsi="Arial" w:cs="Arial"/>
+          <w:color w:val="000000"/>
+          <w:kern w:val="0"/>
+          <w:sz w:val="24"/>
+          <w:szCs w:val="24"/>
+          <w:lang w:eastAsia="es-MX"/>
+          <w14:ligatures w14:val="none"/>
+        </w:rPr>
+        <w:t>:</w:t>
+      </w:r>
+      <w:r>
+        <w:rPr>
+          <w:rFonts w:ascii="Arial" w:eastAsia="Times New Roman" w:hAnsi="Arial" w:cs="Arial"/>
+          <w:color w:val="000000"/>
+          <w:kern w:val="0"/>
+          <w:sz w:val="24"/>
+          <w:szCs w:val="24"/>
+          <w:lang w:eastAsia="es-MX"/>
+          <w14:ligatures w14:val="none"/>
+        </w:rPr>
+        <w:t xml:space="preserve"> </w:t>
+      </w:r>
+      <w:r>
+        <w:rPr>
+          <w:rFonts w:ascii="Arial" w:eastAsia="Times New Roman" w:hAnsi="Arial" w:cs="Arial"/>
+          <w:color w:val="000000"/>
+          <w:kern w:val="0"/>
+          <w:sz w:val="24"/>
+          <w:szCs w:val="24"/>
+          <w:lang w:eastAsia="es-MX"/>
+          <w14:ligatures w14:val="none"/>
+        </w:rPr>
+        <w:t>Director tiene opciones adicionales: crear pacientes/doctores y modificar/eliminar pacientes, doctores o citas.</w:t>
+      </w:r>
+    </w:p>
+    <w:p>
+      <w:pPr>
+        <w:spacing w:after="0" w:line="360" w:lineRule="auto"/>
+        <w:ind w:left="708"/>
+        <w:jc w:val="both"/>
+        <w:rPr>
+          <w:rFonts w:ascii="Arial" w:eastAsia="Times New Roman" w:hAnsi="Arial" w:cs="Arial"/>
+          <w:color w:val="000000"/>
+          <w:kern w:val="0"/>
+          <w:sz w:val="24"/>
+          <w:szCs w:val="24"/>
+          <w:lang w:eastAsia="es-MX"/>
+          <w14:ligatures w14:val="none"/>
+        </w:rPr>
+      </w:pPr>
+      <w:r>
+        <w:rPr>
+          <w:rFonts w:ascii="Arial" w:eastAsia="Times New Roman" w:hAnsi="Arial" w:cs="Arial"/>
+          <w:color w:val="000000"/>
+          <w:kern w:val="0"/>
+          <w:sz w:val="24"/>
+          <w:szCs w:val="24"/>
+          <w:lang w:eastAsia="es-MX"/>
+          <w14:ligatures w14:val="none"/>
+        </w:rPr>
+        <w:t>Al tocar "Crear Pacientes/Doctores", se abre un formulario para agregar nuevos pacientes o doctores con campos como nombre, apellido, DUI, fecha de nacimiento, usuario y contraseña.</w:t>
+      </w:r>
+    </w:p>
+    <w:p>
+      <w:pPr>
+        <w:spacing w:after="0" w:line="360" w:lineRule="auto"/>
+        <w:ind w:left="708"/>
+        <w:jc w:val="both"/>
+        <w:rPr>
+          <w:rFonts w:ascii="Arial" w:eastAsia="Times New Roman" w:hAnsi="Arial" w:cs="Arial"/>
+          <w:color w:val="000000"/>
+          <w:kern w:val="0"/>
+          <w:sz w:val="24"/>
+          <w:szCs w:val="24"/>
+          <w:lang w:eastAsia="es-MX"/>
+          <w14:ligatures w14:val="none"/>
+        </w:rPr>
+      </w:pPr>
+      <w:r>
+        <w:rPr>
+          <w:rFonts w:ascii="Arial" w:eastAsia="Times New Roman" w:hAnsi="Arial" w:cs="Arial"/>
+          <w:color w:val="000000"/>
+          <w:kern w:val="0"/>
+          <w:sz w:val="24"/>
+          <w:szCs w:val="24"/>
+          <w:lang w:eastAsia="es-MX"/>
+          <w14:ligatures w14:val="none"/>
+        </w:rPr>
+        <w:t>Al tocar "Modificar/Eliminar", se accede a una pantalla con opciones para administrar pacientes, doctores o citas.</w:t>
+      </w:r>
+    </w:p>
+    <w:p>
+      <w:pPr>
+        <w:pStyle w:val="Prrafodelista"/>
+        <w:numPr>
+          <w:ilvl w:val="0"/>
+          <w:numId w:val="1"/>
+        </w:numPr>
+        <w:spacing w:after="0" w:line="360" w:lineRule="auto"/>
+        <w:jc w:val="both"/>
+        <w:rPr>
+          <w:rFonts w:ascii="Arial" w:eastAsia="Times New Roman" w:hAnsi="Arial" w:cs="Arial"/>
+          <w:color w:val="000000"/>
+          <w:kern w:val="0"/>
+          <w:sz w:val="24"/>
+          <w:szCs w:val="24"/>
+          <w:lang w:eastAsia="es-MX"/>
+          <w14:ligatures w14:val="none"/>
+        </w:rPr>
+      </w:pPr>
+      <w:r>
+        <w:rPr>
+          <w:rFonts w:ascii="Arial" w:eastAsia="Times New Roman" w:hAnsi="Arial" w:cs="Arial"/>
+          <w:color w:val="000000"/>
+          <w:kern w:val="0"/>
+          <w:sz w:val="24"/>
+          <w:szCs w:val="24"/>
+          <w:lang w:eastAsia="es-MX"/>
+          <w14:ligatures w14:val="none"/>
+        </w:rPr>
+        <w:t>Pantalla de Paciente:</w:t>
+      </w:r>
+      <w:r>
+        <w:rPr>
+          <w:rFonts w:ascii="Arial" w:eastAsia="Times New Roman" w:hAnsi="Arial" w:cs="Arial"/>
+          <w:color w:val="000000"/>
+          <w:kern w:val="0"/>
+          <w:sz w:val="24"/>
+          <w:szCs w:val="24"/>
+          <w:lang w:eastAsia="es-MX"/>
+          <w14:ligatures w14:val="none"/>
+        </w:rPr>
+        <w:t xml:space="preserve"> </w:t>
+      </w:r>
+      <w:r>
+        <w:rPr>
+          <w:rFonts w:ascii="Arial" w:eastAsia="Times New Roman" w:hAnsi="Arial" w:cs="Arial"/>
+          <w:color w:val="000000"/>
+          <w:kern w:val="0"/>
+          <w:sz w:val="24"/>
+          <w:szCs w:val="24"/>
+          <w:lang w:eastAsia="es-MX"/>
+          <w14:ligatures w14:val="none"/>
+        </w:rPr>
+        <w:t>Los pacientes pueden ver una lista de sus citas programadas.</w:t>
+      </w:r>
+    </w:p>
+    <w:p>
+      <w:pPr>
+        <w:spacing w:after="0" w:line="360" w:lineRule="auto"/>
+        <w:jc w:val="both"/>
+        <w:rPr>
+          <w:rFonts w:ascii="Arial" w:eastAsia="Times New Roman" w:hAnsi="Arial" w:cs="Arial"/>
+          <w:color w:val="000000"/>
+          <w:kern w:val="0"/>
+          <w:sz w:val="24"/>
+          <w:szCs w:val="24"/>
+          <w:lang w:eastAsia="es-MX"/>
+          <w14:ligatures w14:val="none"/>
+        </w:rPr>
+      </w:pPr>
+    </w:p>
+    <w:p>
+      <w:pPr>
+        <w:spacing w:after="0" w:line="360" w:lineRule="auto"/>
+        <w:jc w:val="both"/>
+        <w:rPr>
+          <w:rFonts w:ascii="Arial" w:eastAsia="Times New Roman" w:hAnsi="Arial" w:cs="Arial"/>
+          <w:color w:val="000000"/>
+          <w:kern w:val="0"/>
+          <w:sz w:val="24"/>
+          <w:szCs w:val="24"/>
+          <w:lang w:eastAsia="es-MX"/>
+          <w14:ligatures w14:val="none"/>
+        </w:rPr>
+      </w:pPr>
+    </w:p>
+    <w:p>
+      <w:pPr>
+        <w:spacing w:after="0" w:line="360" w:lineRule="auto"/>
+        <w:jc w:val="both"/>
+        <w:rPr>
+          <w:rFonts w:ascii="Arial" w:eastAsia="Times New Roman" w:hAnsi="Arial" w:cs="Arial"/>
+          <w:color w:val="000000"/>
+          <w:kern w:val="0"/>
+          <w:sz w:val="24"/>
+          <w:szCs w:val="24"/>
+          <w:lang w:eastAsia="es-MX"/>
+          <w14:ligatures w14:val="none"/>
+        </w:rPr>
+      </w:pPr>
+    </w:p>
+    <w:p>
+      <w:pPr>
+        <w:spacing w:after="0" w:line="360" w:lineRule="auto"/>
+        <w:jc w:val="both"/>
+        <w:rPr>
+          <w:rFonts w:ascii="Arial" w:eastAsia="Times New Roman" w:hAnsi="Arial" w:cs="Arial"/>
+          <w:b/>
+          <w:bCs/>
+          <w:color w:val="000000"/>
+          <w:kern w:val="0"/>
+          <w:sz w:val="24"/>
+          <w:szCs w:val="24"/>
+          <w:lang w:eastAsia="es-MX"/>
+          <w14:ligatures w14:val="none"/>
+        </w:rPr>
+      </w:pPr>
+      <w:r>
+        <w:rPr>
+          <w:rFonts w:ascii="Arial" w:eastAsia="Times New Roman" w:hAnsi="Arial" w:cs="Arial"/>
+          <w:b/>
+          <w:bCs/>
+          <w:color w:val="000000"/>
+          <w:kern w:val="0"/>
+          <w:sz w:val="24"/>
+          <w:szCs w:val="24"/>
+          <w:lang w:eastAsia="es-MX"/>
+          <w14:ligatures w14:val="none"/>
+        </w:rPr>
+        <w:lastRenderedPageBreak/>
+        <w:t>4. Listado de Citas:</w:t>
+      </w:r>
+    </w:p>
+    <w:p>
+      <w:pPr>
+        <w:spacing w:after="0" w:line="360" w:lineRule="auto"/>
+        <w:jc w:val="both"/>
+        <w:rPr>
+          <w:rFonts w:ascii="Arial" w:eastAsia="Times New Roman" w:hAnsi="Arial" w:cs="Arial"/>
+          <w:color w:val="000000"/>
+          <w:kern w:val="0"/>
+          <w:sz w:val="24"/>
+          <w:szCs w:val="24"/>
+          <w:lang w:eastAsia="es-MX"/>
+          <w14:ligatures w14:val="none"/>
+        </w:rPr>
+      </w:pPr>
+      <w:r>
+        <w:rPr>
+          <w:rFonts w:ascii="Arial" w:eastAsia="Times New Roman" w:hAnsi="Arial" w:cs="Arial"/>
+          <w:color w:val="000000"/>
+          <w:kern w:val="0"/>
+          <w:sz w:val="24"/>
+          <w:szCs w:val="24"/>
+          <w:lang w:eastAsia="es-MX"/>
+          <w14:ligatures w14:val="none"/>
+        </w:rPr>
+        <w:t>Las citas se muestran en una lista (</w:t>
+      </w:r>
+      <w:proofErr w:type="spellStart"/>
+      <w:r>
+        <w:rPr>
+          <w:rFonts w:ascii="Arial" w:eastAsia="Times New Roman" w:hAnsi="Arial" w:cs="Arial"/>
+          <w:color w:val="000000"/>
+          <w:kern w:val="0"/>
+          <w:sz w:val="24"/>
+          <w:szCs w:val="24"/>
+          <w:lang w:eastAsia="es-MX"/>
+          <w14:ligatures w14:val="none"/>
+        </w:rPr>
+        <w:t>FlatList</w:t>
+      </w:r>
+      <w:proofErr w:type="spellEnd"/>
+      <w:r>
+        <w:rPr>
+          <w:rFonts w:ascii="Arial" w:eastAsia="Times New Roman" w:hAnsi="Arial" w:cs="Arial"/>
+          <w:color w:val="000000"/>
+          <w:kern w:val="0"/>
+          <w:sz w:val="24"/>
+          <w:szCs w:val="24"/>
+          <w:lang w:eastAsia="es-MX"/>
+          <w14:ligatures w14:val="none"/>
+        </w:rPr>
+        <w:t>) con información detallada. Los pacientes pueden ver sus citas, los doctores pueden ver las citas que atienden.</w:t>
+      </w:r>
+    </w:p>
+    <w:p>
+      <w:pPr>
+        <w:spacing w:after="0" w:line="360" w:lineRule="auto"/>
+        <w:jc w:val="both"/>
+        <w:rPr>
+          <w:rFonts w:ascii="Arial" w:eastAsia="Times New Roman" w:hAnsi="Arial" w:cs="Arial"/>
+          <w:color w:val="000000"/>
+          <w:kern w:val="0"/>
+          <w:sz w:val="24"/>
+          <w:szCs w:val="24"/>
+          <w:lang w:eastAsia="es-MX"/>
+          <w14:ligatures w14:val="none"/>
+        </w:rPr>
+      </w:pPr>
+    </w:p>
+    <w:p>
+      <w:pPr>
+        <w:spacing w:after="0" w:line="360" w:lineRule="auto"/>
+        <w:jc w:val="both"/>
+        <w:rPr>
+          <w:rFonts w:ascii="Arial" w:eastAsia="Times New Roman" w:hAnsi="Arial" w:cs="Arial"/>
+          <w:b/>
+          <w:bCs/>
+          <w:color w:val="000000"/>
+          <w:kern w:val="0"/>
+          <w:sz w:val="24"/>
+          <w:szCs w:val="24"/>
+          <w:lang w:eastAsia="es-MX"/>
+          <w14:ligatures w14:val="none"/>
+        </w:rPr>
+      </w:pPr>
+      <w:r>
+        <w:rPr>
+          <w:rFonts w:ascii="Arial" w:eastAsia="Times New Roman" w:hAnsi="Arial" w:cs="Arial"/>
+          <w:b/>
+          <w:bCs/>
+          <w:color w:val="000000"/>
+          <w:kern w:val="0"/>
+          <w:sz w:val="24"/>
+          <w:szCs w:val="24"/>
+          <w:lang w:eastAsia="es-MX"/>
+          <w14:ligatures w14:val="none"/>
+        </w:rPr>
+        <w:t>5. Creación de Citas:</w:t>
+      </w:r>
+    </w:p>
+    <w:p>
+      <w:pPr>
+        <w:spacing w:after="0" w:line="360" w:lineRule="auto"/>
+        <w:jc w:val="both"/>
+        <w:rPr>
+          <w:rFonts w:ascii="Arial" w:eastAsia="Times New Roman" w:hAnsi="Arial" w:cs="Arial"/>
+          <w:color w:val="000000"/>
+          <w:kern w:val="0"/>
+          <w:sz w:val="24"/>
+          <w:szCs w:val="24"/>
+          <w:lang w:eastAsia="es-MX"/>
+          <w14:ligatures w14:val="none"/>
+        </w:rPr>
+      </w:pPr>
+      <w:r>
+        <w:rPr>
+          <w:rFonts w:ascii="Arial" w:eastAsia="Times New Roman" w:hAnsi="Arial" w:cs="Arial"/>
+          <w:color w:val="000000"/>
+          <w:kern w:val="0"/>
+          <w:sz w:val="24"/>
+          <w:szCs w:val="24"/>
+          <w:lang w:eastAsia="es-MX"/>
+          <w14:ligatures w14:val="none"/>
+        </w:rPr>
+        <w:t xml:space="preserve">Se proporciona un formulario para crear citas con campos de DUI del paciente, fecha y detalles. </w:t>
+      </w:r>
+    </w:p>
+    <w:p>
+      <w:pPr>
+        <w:spacing w:after="0" w:line="360" w:lineRule="auto"/>
+        <w:jc w:val="both"/>
+        <w:rPr>
+          <w:rFonts w:ascii="Arial" w:eastAsia="Times New Roman" w:hAnsi="Arial" w:cs="Arial"/>
+          <w:color w:val="000000"/>
+          <w:kern w:val="0"/>
+          <w:sz w:val="24"/>
+          <w:szCs w:val="24"/>
+          <w:lang w:eastAsia="es-MX"/>
+          <w14:ligatures w14:val="none"/>
+        </w:rPr>
+      </w:pPr>
+    </w:p>
+    <w:p>
+      <w:pPr>
+        <w:spacing w:after="0" w:line="360" w:lineRule="auto"/>
+        <w:jc w:val="both"/>
+        <w:rPr>
+          <w:rFonts w:ascii="Arial" w:eastAsia="Times New Roman" w:hAnsi="Arial" w:cs="Arial"/>
+          <w:b/>
+          <w:bCs/>
+          <w:color w:val="000000"/>
+          <w:kern w:val="0"/>
+          <w:sz w:val="24"/>
+          <w:szCs w:val="24"/>
+          <w:lang w:eastAsia="es-MX"/>
+          <w14:ligatures w14:val="none"/>
+        </w:rPr>
+      </w:pPr>
+      <w:r>
+        <w:rPr>
+          <w:rFonts w:ascii="Arial" w:eastAsia="Times New Roman" w:hAnsi="Arial" w:cs="Arial"/>
+          <w:b/>
+          <w:bCs/>
+          <w:color w:val="000000"/>
+          <w:kern w:val="0"/>
+          <w:sz w:val="24"/>
+          <w:szCs w:val="24"/>
+          <w:lang w:eastAsia="es-MX"/>
+          <w14:ligatures w14:val="none"/>
+        </w:rPr>
+        <w:t>6. Creación de Pacientes/Doctores:</w:t>
+      </w:r>
+    </w:p>
+    <w:p>
+      <w:pPr>
+        <w:spacing w:after="0" w:line="360" w:lineRule="auto"/>
+        <w:jc w:val="both"/>
+        <w:rPr>
+          <w:rFonts w:ascii="Arial" w:eastAsia="Times New Roman" w:hAnsi="Arial" w:cs="Arial"/>
+          <w:color w:val="000000"/>
+          <w:kern w:val="0"/>
+          <w:sz w:val="24"/>
+          <w:szCs w:val="24"/>
+          <w:lang w:eastAsia="es-MX"/>
+          <w14:ligatures w14:val="none"/>
+        </w:rPr>
+      </w:pPr>
+      <w:r>
+        <w:rPr>
+          <w:rFonts w:ascii="Arial" w:eastAsia="Times New Roman" w:hAnsi="Arial" w:cs="Arial"/>
+          <w:color w:val="000000"/>
+          <w:kern w:val="0"/>
+          <w:sz w:val="24"/>
+          <w:szCs w:val="24"/>
+          <w:lang w:eastAsia="es-MX"/>
+          <w14:ligatures w14:val="none"/>
+        </w:rPr>
+        <w:t xml:space="preserve">Se proporciona un formulario para agregar nuevos pacientes o doctores con campos como nombre, apellido, DUI, fecha de nacimiento, usuario y contraseña. </w:t>
+      </w:r>
+    </w:p>
+    <w:p>
+      <w:pPr>
+        <w:spacing w:after="0" w:line="360" w:lineRule="auto"/>
+        <w:jc w:val="both"/>
+        <w:rPr>
+          <w:rFonts w:ascii="Arial" w:eastAsia="Times New Roman" w:hAnsi="Arial" w:cs="Arial"/>
+          <w:color w:val="000000"/>
+          <w:kern w:val="0"/>
+          <w:sz w:val="24"/>
+          <w:szCs w:val="24"/>
+          <w:lang w:eastAsia="es-MX"/>
+          <w14:ligatures w14:val="none"/>
+        </w:rPr>
+      </w:pPr>
+    </w:p>
+    <w:p>
+      <w:pPr>
+        <w:spacing w:after="0" w:line="360" w:lineRule="auto"/>
+        <w:jc w:val="both"/>
+        <w:rPr>
+          <w:rFonts w:ascii="Arial" w:eastAsia="Times New Roman" w:hAnsi="Arial" w:cs="Arial"/>
+          <w:color w:val="000000"/>
+          <w:kern w:val="0"/>
+          <w:sz w:val="24"/>
+          <w:szCs w:val="24"/>
+          <w:lang w:eastAsia="es-MX"/>
+          <w14:ligatures w14:val="none"/>
+        </w:rPr>
+      </w:pPr>
+      <w:r>
+        <w:rPr>
+          <w:rFonts w:ascii="Arial" w:eastAsia="Times New Roman" w:hAnsi="Arial" w:cs="Arial"/>
+          <w:color w:val="000000"/>
+          <w:kern w:val="0"/>
+          <w:sz w:val="24"/>
+          <w:szCs w:val="24"/>
+          <w:lang w:eastAsia="es-MX"/>
+          <w14:ligatures w14:val="none"/>
+        </w:rPr>
+        <w:t>7. Otras Funcionalidades:</w:t>
+      </w:r>
+    </w:p>
+    <w:p>
+      <w:pPr>
+        <w:spacing w:after="0" w:line="360" w:lineRule="auto"/>
+        <w:jc w:val="both"/>
+        <w:rPr>
+          <w:rFonts w:ascii="Arial" w:eastAsia="Times New Roman" w:hAnsi="Arial" w:cs="Arial"/>
+          <w:color w:val="000000"/>
+          <w:kern w:val="0"/>
+          <w:sz w:val="24"/>
+          <w:szCs w:val="24"/>
+          <w:lang w:eastAsia="es-MX"/>
+          <w14:ligatures w14:val="none"/>
+        </w:rPr>
+      </w:pPr>
+      <w:r>
+        <w:rPr>
+          <w:rFonts w:ascii="Arial" w:eastAsia="Times New Roman" w:hAnsi="Arial" w:cs="Arial"/>
+          <w:color w:val="000000"/>
+          <w:kern w:val="0"/>
+          <w:sz w:val="24"/>
+          <w:szCs w:val="24"/>
+          <w:lang w:eastAsia="es-MX"/>
+          <w14:ligatures w14:val="none"/>
+        </w:rPr>
+        <w:t>Las opciones de menú se pueden implementar utilizando componentes de navegación o despliegue condicional, dependiendo de la elección del usuario.</w:t>
+      </w:r>
+    </w:p>
+    <w:p>
+      <w:pPr>
+        <w:spacing w:after="0" w:line="360" w:lineRule="auto"/>
+        <w:jc w:val="both"/>
+        <w:rPr>
+          <w:rFonts w:ascii="Arial" w:eastAsia="Times New Roman" w:hAnsi="Arial" w:cs="Arial"/>
+          <w:color w:val="000000"/>
+          <w:kern w:val="0"/>
+          <w:sz w:val="24"/>
+          <w:szCs w:val="24"/>
+          <w:lang w:eastAsia="es-MX"/>
+          <w14:ligatures w14:val="none"/>
+        </w:rPr>
+      </w:pPr>
+      <w:r>
+        <w:rPr>
+          <w:rFonts w:ascii="Arial" w:eastAsia="Times New Roman" w:hAnsi="Arial" w:cs="Arial"/>
+          <w:color w:val="000000"/>
+          <w:kern w:val="0"/>
+          <w:sz w:val="24"/>
+          <w:szCs w:val="24"/>
+          <w:lang w:eastAsia="es-MX"/>
+          <w14:ligatures w14:val="none"/>
+        </w:rPr>
+        <w:t xml:space="preserve">La comunicación con el </w:t>
+      </w:r>
+      <w:proofErr w:type="spellStart"/>
+      <w:r>
+        <w:rPr>
+          <w:rFonts w:ascii="Arial" w:eastAsia="Times New Roman" w:hAnsi="Arial" w:cs="Arial"/>
+          <w:color w:val="000000"/>
+          <w:kern w:val="0"/>
+          <w:sz w:val="24"/>
+          <w:szCs w:val="24"/>
+          <w:lang w:eastAsia="es-MX"/>
+          <w14:ligatures w14:val="none"/>
+        </w:rPr>
+        <w:t>backend</w:t>
+      </w:r>
+      <w:proofErr w:type="spellEnd"/>
+      <w:r>
+        <w:rPr>
+          <w:rFonts w:ascii="Arial" w:eastAsia="Times New Roman" w:hAnsi="Arial" w:cs="Arial"/>
+          <w:color w:val="000000"/>
+          <w:kern w:val="0"/>
+          <w:sz w:val="24"/>
+          <w:szCs w:val="24"/>
+          <w:lang w:eastAsia="es-MX"/>
+          <w14:ligatures w14:val="none"/>
+        </w:rPr>
+        <w:t xml:space="preserve"> Express se realiza a través de solicitudes HTTP para autenticación y recuperación/actualización de datos.</w:t>
+      </w:r>
+    </w:p>
+    <w:p>
+      <w:pPr>
+        <w:spacing w:after="0" w:line="360" w:lineRule="auto"/>
+        <w:jc w:val="both"/>
+        <w:rPr>
+          <w:rFonts w:ascii="Arial" w:eastAsia="Times New Roman" w:hAnsi="Arial" w:cs="Arial"/>
+          <w:color w:val="000000"/>
+          <w:kern w:val="0"/>
+          <w:sz w:val="24"/>
+          <w:szCs w:val="24"/>
+          <w:lang w:eastAsia="es-MX"/>
+          <w14:ligatures w14:val="none"/>
+        </w:rPr>
+      </w:pPr>
+    </w:p>
+    <w:p>
+      <w:pPr>
+        <w:spacing w:after="0" w:line="360" w:lineRule="auto"/>
+        <w:jc w:val="center"/>
+        <w:rPr>
+          <w:rFonts w:ascii="Arial" w:eastAsia="Times New Roman" w:hAnsi="Arial" w:cs="Arial"/>
+          <w:b/>
+          <w:bCs/>
+          <w:color w:val="000000"/>
+          <w:kern w:val="0"/>
+          <w:sz w:val="28"/>
+          <w:szCs w:val="28"/>
+          <w:lang w:eastAsia="es-MX"/>
+          <w14:ligatures w14:val="none"/>
+        </w:rPr>
+      </w:pPr>
+    </w:p>
+    <w:p>
+      <w:pPr>
+        <w:spacing w:after="0" w:line="360" w:lineRule="auto"/>
+        <w:jc w:val="center"/>
+        <w:rPr>
+          <w:rFonts w:ascii="Arial" w:eastAsia="Times New Roman" w:hAnsi="Arial" w:cs="Arial"/>
+          <w:b/>
+          <w:bCs/>
+          <w:color w:val="000000"/>
+          <w:kern w:val="0"/>
+          <w:sz w:val="28"/>
+          <w:szCs w:val="28"/>
+          <w:lang w:eastAsia="es-MX"/>
+          <w14:ligatures w14:val="none"/>
+        </w:rPr>
+      </w:pPr>
+    </w:p>
+    <w:p>
+      <w:pPr>
+        <w:spacing w:after="0" w:line="360" w:lineRule="auto"/>
+        <w:jc w:val="center"/>
+        <w:rPr>
+          <w:rFonts w:ascii="Arial" w:eastAsia="Times New Roman" w:hAnsi="Arial" w:cs="Arial"/>
+          <w:b/>
+          <w:bCs/>
+          <w:color w:val="000000"/>
+          <w:kern w:val="0"/>
+          <w:sz w:val="28"/>
+          <w:szCs w:val="28"/>
+          <w:lang w:eastAsia="es-MX"/>
+          <w14:ligatures w14:val="none"/>
+        </w:rPr>
+      </w:pPr>
+    </w:p>
+    <w:p>
+      <w:pPr>
+        <w:spacing w:after="0" w:line="360" w:lineRule="auto"/>
+        <w:jc w:val="center"/>
+        <w:rPr>
+          <w:rFonts w:ascii="Arial" w:eastAsia="Times New Roman" w:hAnsi="Arial" w:cs="Arial"/>
+          <w:b/>
+          <w:bCs/>
+          <w:color w:val="000000"/>
+          <w:kern w:val="0"/>
+          <w:sz w:val="28"/>
+          <w:szCs w:val="28"/>
+          <w:lang w:eastAsia="es-MX"/>
+          <w14:ligatures w14:val="none"/>
+        </w:rPr>
+      </w:pPr>
+    </w:p>
+    <w:p>
+      <w:pPr>
+        <w:spacing w:after="0" w:line="360" w:lineRule="auto"/>
+        <w:jc w:val="center"/>
+        <w:rPr>
+          <w:rFonts w:ascii="Arial" w:eastAsia="Times New Roman" w:hAnsi="Arial" w:cs="Arial"/>
+          <w:b/>
+          <w:bCs/>
+          <w:color w:val="000000"/>
+          <w:kern w:val="0"/>
+          <w:sz w:val="28"/>
+          <w:szCs w:val="28"/>
+          <w:lang w:eastAsia="es-MX"/>
+          <w14:ligatures w14:val="none"/>
+        </w:rPr>
+      </w:pPr>
+    </w:p>
+    <w:p>
+      <w:pPr>
+        <w:spacing w:after="0" w:line="360" w:lineRule="auto"/>
+        <w:jc w:val="center"/>
+        <w:rPr>
+          <w:rFonts w:ascii="Arial" w:eastAsia="Times New Roman" w:hAnsi="Arial" w:cs="Arial"/>
+          <w:b/>
+          <w:bCs/>
+          <w:color w:val="000000"/>
+          <w:kern w:val="0"/>
+          <w:sz w:val="28"/>
+          <w:szCs w:val="28"/>
+          <w:lang w:eastAsia="es-MX"/>
+          <w14:ligatures w14:val="none"/>
+        </w:rPr>
+      </w:pPr>
+    </w:p>
+    <w:p>
+      <w:pPr>
+        <w:spacing w:after="0" w:line="360" w:lineRule="auto"/>
+        <w:jc w:val="center"/>
+        <w:rPr>
+          <w:rFonts w:ascii="Arial" w:eastAsia="Times New Roman" w:hAnsi="Arial" w:cs="Arial"/>
+          <w:b/>
+          <w:bCs/>
+          <w:color w:val="000000"/>
+          <w:kern w:val="0"/>
+          <w:sz w:val="28"/>
+          <w:szCs w:val="28"/>
+          <w:lang w:eastAsia="es-MX"/>
+          <w14:ligatures w14:val="none"/>
+        </w:rPr>
+      </w:pPr>
+    </w:p>
+    <w:p>
+      <w:pPr>
+        <w:spacing w:after="0" w:line="360" w:lineRule="auto"/>
+        <w:jc w:val="center"/>
+        <w:rPr>
+          <w:rFonts w:ascii="Arial" w:eastAsia="Times New Roman" w:hAnsi="Arial" w:cs="Arial"/>
+          <w:b/>
+          <w:bCs/>
+          <w:color w:val="000000"/>
+          <w:kern w:val="0"/>
+          <w:sz w:val="28"/>
+          <w:szCs w:val="28"/>
+          <w:lang w:eastAsia="es-MX"/>
+          <w14:ligatures w14:val="none"/>
+        </w:rPr>
+      </w:pPr>
+    </w:p>
+    <w:p>
+      <w:pPr>
+        <w:spacing w:after="0" w:line="360" w:lineRule="auto"/>
+        <w:jc w:val="center"/>
+        <w:rPr>
+          <w:rFonts w:ascii="Arial" w:eastAsia="Times New Roman" w:hAnsi="Arial" w:cs="Arial"/>
+          <w:b/>
+          <w:bCs/>
+          <w:color w:val="000000"/>
+          <w:kern w:val="0"/>
+          <w:sz w:val="28"/>
+          <w:szCs w:val="28"/>
+          <w:lang w:eastAsia="es-MX"/>
+          <w14:ligatures w14:val="none"/>
+        </w:rPr>
+      </w:pPr>
+    </w:p>
+    <w:p>
+      <w:pPr>
+        <w:spacing w:after="0" w:line="360" w:lineRule="auto"/>
+        <w:jc w:val="center"/>
+        <w:rPr>
+          <w:rFonts w:ascii="Arial" w:eastAsia="Times New Roman" w:hAnsi="Arial" w:cs="Arial"/>
+          <w:b/>
+          <w:bCs/>
+          <w:color w:val="000000"/>
+          <w:kern w:val="0"/>
+          <w:sz w:val="28"/>
+          <w:szCs w:val="28"/>
+          <w:lang w:eastAsia="es-MX"/>
+          <w14:ligatures w14:val="none"/>
+        </w:rPr>
+      </w:pPr>
+    </w:p>
+    <w:p>
+      <w:pPr>
+        <w:spacing w:after="0" w:line="360" w:lineRule="auto"/>
+        <w:jc w:val="center"/>
+        <w:rPr>
+          <w:rFonts w:ascii="Arial" w:eastAsia="Times New Roman" w:hAnsi="Arial" w:cs="Arial"/>
+          <w:b/>
+          <w:bCs/>
+          <w:color w:val="000000"/>
+          <w:kern w:val="0"/>
+          <w:sz w:val="28"/>
+          <w:szCs w:val="28"/>
+          <w:lang w:eastAsia="es-MX"/>
+          <w14:ligatures w14:val="none"/>
+        </w:rPr>
+      </w:pPr>
+    </w:p>
+    <w:p>
+      <w:pPr>
+        <w:spacing w:after="0" w:line="360" w:lineRule="auto"/>
+        <w:jc w:val="center"/>
+        <w:rPr>
+          <w:rFonts w:ascii="Arial" w:eastAsia="Times New Roman" w:hAnsi="Arial" w:cs="Arial"/>
+          <w:b/>
+          <w:bCs/>
+          <w:color w:val="000000"/>
+          <w:kern w:val="0"/>
+          <w:sz w:val="28"/>
+          <w:szCs w:val="28"/>
+          <w:lang w:eastAsia="es-MX"/>
+          <w14:ligatures w14:val="none"/>
+        </w:rPr>
+      </w:pPr>
+      <w:r>
+        <w:rPr>
+          <w:rFonts w:ascii="Arial" w:eastAsia="Times New Roman" w:hAnsi="Arial" w:cs="Arial"/>
+          <w:b/>
+          <w:bCs/>
+          <w:color w:val="000000"/>
+          <w:kern w:val="0"/>
+          <w:sz w:val="28"/>
+          <w:szCs w:val="28"/>
+          <w:lang w:eastAsia="es-MX"/>
+          <w14:ligatures w14:val="none"/>
+        </w:rPr>
+        <w:lastRenderedPageBreak/>
+        <w:t>Diagrama UML (Caso de uso)</w:t>
+      </w:r>
+    </w:p>
+    <w:p>
+      <w:pPr>
+        <w:spacing w:after="0" w:line="360" w:lineRule="auto"/>
+        <w:jc w:val="center"/>
+        <w:rPr>
+          <w:rFonts w:ascii="Arial" w:eastAsia="Times New Roman" w:hAnsi="Arial" w:cs="Arial"/>
+          <w:b/>
+          <w:bCs/>
+          <w:color w:val="000000"/>
+          <w:kern w:val="0"/>
+          <w:sz w:val="28"/>
+          <w:szCs w:val="28"/>
+          <w:lang w:eastAsia="es-MX"/>
+          <w14:ligatures w14:val="none"/>
+        </w:rPr>
+      </w:pPr>
+    </w:p>
+    <w:p>
+      <w:pPr>
+        <w:spacing w:after="0" w:line="360" w:lineRule="auto"/>
+        <w:jc w:val="center"/>
+        <w:rPr>
+          <w:rFonts w:ascii="Arial" w:eastAsia="Times New Roman" w:hAnsi="Arial" w:cs="Arial"/>
+          <w:b/>
+          <w:bCs/>
+          <w:color w:val="000000"/>
+          <w:kern w:val="0"/>
+          <w:sz w:val="28"/>
+          <w:szCs w:val="28"/>
+          <w:lang w:eastAsia="es-MX"/>
+          <w14:ligatures w14:val="none"/>
+        </w:rPr>
+      </w:pPr>
+      <w:r>
+        <w:rPr>
+          <w:rFonts w:ascii="Arial" w:eastAsia="Times New Roman" w:hAnsi="Arial" w:cs="Arial"/>
+          <w:b/>
+          <w:bCs/>
+          <w:noProof/>
+          <w:color w:val="000000"/>
+          <w:kern w:val="0"/>
+          <w:sz w:val="28"/>
+          <w:szCs w:val="28"/>
+          <w:lang w:eastAsia="es-MX"/>
+          <w14:ligatures w14:val="none"/>
+        </w:rPr>
+        <w:drawing>
+          <wp:anchor distT="0" distB="0" distL="114300" distR="114300" simplePos="0" relativeHeight="251670528" behindDoc="1" locked="0" layoutInCell="1" allowOverlap="1" wp14:anchorId="6391575C" wp14:editId="2965792B">
+            <wp:simplePos x="0" y="0"/>
+            <wp:positionH relativeFrom="page">
+              <wp:posOffset>38735</wp:posOffset>
+            </wp:positionH>
+            <wp:positionV relativeFrom="page">
+              <wp:posOffset>1922329</wp:posOffset>
+            </wp:positionV>
+            <wp:extent cx="7733944" cy="5246781"/>
+            <wp:effectExtent l="0" t="0" r="0" b="0"/>
+            <wp:wrapNone/>
+            <wp:docPr id="134206987" name="Imagen 14"/>
+            <wp:cNvGraphicFramePr>
+              <a:graphicFrameLocks xmlns:a="http://schemas.openxmlformats.org/drawingml/2006/main" noChangeAspect="1"/>
+            </wp:cNvGraphicFramePr>
+            <a:graphic xmlns:a="http://schemas.openxmlformats.org/drawingml/2006/main">
+              <a:graphicData uri="http://schemas.openxmlformats.org/drawingml/2006/picture">
+                <pic:pic xmlns:pic="http://schemas.openxmlformats.org/drawingml/2006/picture">
+                  <pic:nvPicPr>
+                    <pic:cNvPr id="0" name="Picture 14"/>
+                    <pic:cNvPicPr>
+                      <a:picLocks noChangeAspect="1" noChangeArrowheads="1"/>
+                    </pic:cNvPicPr>
+                  </pic:nvPicPr>
+                  <pic:blipFill>
+                    <a:blip r:embed="rId18">
+                      <a:extLst>
+                        <a:ext uri="{28A0092B-C50C-407E-A947-70E740481C1C}">
+                          <a14:useLocalDpi xmlns:a14="http://schemas.microsoft.com/office/drawing/2010/main" val="0"/>
+                        </a:ext>
+                      </a:extLst>
+                    </a:blip>
+                    <a:srcRect/>
+                    <a:stretch>
+                      <a:fillRect/>
+                    </a:stretch>
+                  </pic:blipFill>
+                  <pic:spPr bwMode="auto">
+                    <a:xfrm>
+                      <a:off x="0" y="0"/>
+                      <a:ext cx="7733944" cy="5246781"/>
+                    </a:xfrm>
+                    <a:prstGeom prst="rect">
+                      <a:avLst/>
+                    </a:prstGeom>
+                    <a:noFill/>
+                    <a:ln>
+                      <a:noFill/>
+                    </a:ln>
+                  </pic:spPr>
+                </pic:pic>
+              </a:graphicData>
+            </a:graphic>
+            <wp14:sizeRelH relativeFrom="margin">
+              <wp14:pctWidth>0</wp14:pctWidth>
+            </wp14:sizeRelH>
+            <wp14:sizeRelV relativeFrom="margin">
+              <wp14:pctHeight>0</wp14:pctHeight>
+            </wp14:sizeRelV>
+          </wp:anchor>
+        </w:drawing>
+      </w:r>
+    </w:p>
+    <w:p>
+      <w:pPr>
+        <w:spacing w:after="0" w:line="360" w:lineRule="auto"/>
+        <w:jc w:val="center"/>
+        <w:rPr>
+          <w:rFonts w:ascii="Arial" w:eastAsia="Times New Roman" w:hAnsi="Arial" w:cs="Arial"/>
+          <w:color w:val="000000"/>
+          <w:kern w:val="0"/>
+          <w:sz w:val="28"/>
+          <w:szCs w:val="28"/>
           <w:lang w:eastAsia="es-MX"/>
           <w14:ligatures w14:val="none"/>
         </w:rPr>
@@ -979,6 +7040,177 @@
     </w:sectPr>
   </w:body>
 </w:document>
+</file>
+
+<file path=word/endnotes.xml><?xml version="1.0" encoding="utf-8"?>
+<w:endnotes xmlns:wpc="http://schemas.microsoft.com/office/word/2010/wordprocessingCanvas" xmlns:cx="http://schemas.microsoft.com/office/drawing/2014/chartex" xmlns:cx1="http://schemas.microsoft.com/office/drawing/2015/9/8/chartex" xmlns:cx2="http://schemas.microsoft.com/office/drawing/2015/10/21/chartex" xmlns:cx3="http://schemas.microsoft.com/office/drawing/2016/5/9/chartex" xmlns:cx4="http://schemas.microsoft.com/office/drawing/2016/5/10/chartex" xmlns:cx5="http://schemas.microsoft.com/office/drawing/2016/5/11/chartex" xmlns:cx6="http://schemas.microsoft.com/office/drawing/2016/5/12/chartex" xmlns:cx7="http://schemas.microsoft.com/office/drawing/2016/5/13/chartex" xmlns:cx8="http://schemas.microsoft.com/office/drawing/2016/5/14/chartex" xmlns:mc="http://schemas.openxmlformats.org/markup-compatibility/2006" xmlns:aink="http://schemas.microsoft.com/office/drawing/2016/ink" xmlns:am3d="http://schemas.microsoft.com/office/drawing/2017/model3d" xmlns:o="urn:schemas-microsoft-com:office:office" xmlns:oel="http://schemas.microsoft.com/office/2019/extlst" xmlns:r="http://schemas.openxmlformats.org/officeDocument/2006/relationships" xmlns:m="http://schemas.openxmlformats.org/officeDocument/2006/math" xmlns:v="urn:schemas-microsoft-com:vml" xmlns:wp14="http://schemas.microsoft.com/office/word/2010/wordprocessingDrawing" xmlns:wp="http://schemas.openxmlformats.org/drawingml/2006/wordprocessingDrawing" xmlns:w10="urn:schemas-microsoft-com:office:word" xmlns:w="http://schemas.openxmlformats.org/wordprocessingml/2006/main" xmlns:w14="http://schemas.microsoft.com/office/word/2010/wordml" xmlns:w15="http://schemas.microsoft.com/office/word/2012/wordml" xmlns:w16cex="http://schemas.microsoft.com/office/word/2018/wordml/cex" xmlns:w16cid="http://schemas.microsoft.com/office/word/2016/wordml/cid" xmlns:w16="http://schemas.microsoft.com/office/word/2018/wordml" xmlns:w16sdtdh="http://schemas.microsoft.com/office/word/2020/wordml/sdtdatahash" xmlns:w16se="http://schemas.microsoft.com/office/word/2015/wordml/symex" xmlns:wpg="http://schemas.microsoft.com/office/word/2010/wordprocessingGroup" xmlns:wpi="http://schemas.microsoft.com/office/word/2010/wordprocessingInk" xmlns:wne="http://schemas.microsoft.com/office/word/2006/wordml" xmlns:wps="http://schemas.microsoft.com/office/word/2010/wordprocessingShape" mc:Ignorable="w14 w15 w16se w16cid w16 w16cex w16sdtdh wp14">
+  <w:endnote w:type="separator" w:id="-1">
+    <w:p>
+      <w:pPr>
+        <w:spacing w:after="0" w:line="240" w:lineRule="auto"/>
+      </w:pPr>
+      <w:r>
+        <w:separator/>
+      </w:r>
+    </w:p>
+  </w:endnote>
+  <w:endnote w:type="continuationSeparator" w:id="0">
+    <w:p>
+      <w:pPr>
+        <w:spacing w:after="0" w:line="240" w:lineRule="auto"/>
+      </w:pPr>
+      <w:r>
+        <w:continuationSeparator/>
+      </w:r>
+    </w:p>
+  </w:endnote>
+</w:endnotes>
+</file>
+
+<file path=word/footnotes.xml><?xml version="1.0" encoding="utf-8"?>
+<w:footnotes xmlns:wpc="http://schemas.microsoft.com/office/word/2010/wordprocessingCanvas" xmlns:cx="http://schemas.microsoft.com/office/drawing/2014/chartex" xmlns:cx1="http://schemas.microsoft.com/office/drawing/2015/9/8/chartex" xmlns:cx2="http://schemas.microsoft.com/office/drawing/2015/10/21/chartex" xmlns:cx3="http://schemas.microsoft.com/office/drawing/2016/5/9/chartex" xmlns:cx4="http://schemas.microsoft.com/office/drawing/2016/5/10/chartex" xmlns:cx5="http://schemas.microsoft.com/office/drawing/2016/5/11/chartex" xmlns:cx6="http://schemas.microsoft.com/office/drawing/2016/5/12/chartex" xmlns:cx7="http://schemas.microsoft.com/office/drawing/2016/5/13/chartex" xmlns:cx8="http://schemas.microsoft.com/office/drawing/2016/5/14/chartex" xmlns:mc="http://schemas.openxmlformats.org/markup-compatibility/2006" xmlns:aink="http://schemas.microsoft.com/office/drawing/2016/ink" xmlns:am3d="http://schemas.microsoft.com/office/drawing/2017/model3d" xmlns:o="urn:schemas-microsoft-com:office:office" xmlns:oel="http://schemas.microsoft.com/office/2019/extlst" xmlns:r="http://schemas.openxmlformats.org/officeDocument/2006/relationships" xmlns:m="http://schemas.openxmlformats.org/officeDocument/2006/math" xmlns:v="urn:schemas-microsoft-com:vml" xmlns:wp14="http://schemas.microsoft.com/office/word/2010/wordprocessingDrawing" xmlns:wp="http://schemas.openxmlformats.org/drawingml/2006/wordprocessingDrawing" xmlns:w10="urn:schemas-microsoft-com:office:word" xmlns:w="http://schemas.openxmlformats.org/wordprocessingml/2006/main" xmlns:w14="http://schemas.microsoft.com/office/word/2010/wordml" xmlns:w15="http://schemas.microsoft.com/office/word/2012/wordml" xmlns:w16cex="http://schemas.microsoft.com/office/word/2018/wordml/cex" xmlns:w16cid="http://schemas.microsoft.com/office/word/2016/wordml/cid" xmlns:w16="http://schemas.microsoft.com/office/word/2018/wordml" xmlns:w16sdtdh="http://schemas.microsoft.com/office/word/2020/wordml/sdtdatahash" xmlns:w16se="http://schemas.microsoft.com/office/word/2015/wordml/symex" xmlns:wpg="http://schemas.microsoft.com/office/word/2010/wordprocessingGroup" xmlns:wpi="http://schemas.microsoft.com/office/word/2010/wordprocessingInk" xmlns:wne="http://schemas.microsoft.com/office/word/2006/wordml" xmlns:wps="http://schemas.microsoft.com/office/word/2010/wordprocessingShape" mc:Ignorable="w14 w15 w16se w16cid w16 w16cex w16sdtdh wp14">
+  <w:footnote w:type="separator" w:id="-1">
+    <w:p>
+      <w:pPr>
+        <w:spacing w:after="0" w:line="240" w:lineRule="auto"/>
+      </w:pPr>
+      <w:r>
+        <w:separator/>
+      </w:r>
+    </w:p>
+  </w:footnote>
+  <w:footnote w:type="continuationSeparator" w:id="0">
+    <w:p>
+      <w:pPr>
+        <w:spacing w:after="0" w:line="240" w:lineRule="auto"/>
+      </w:pPr>
+      <w:r>
+        <w:continuationSeparator/>
+      </w:r>
+    </w:p>
+  </w:footnote>
+</w:footnotes>
+</file>
+
+<file path=word/numbering.xml><?xml version="1.0" encoding="utf-8"?>
+<w:numbering xmlns:wpc="http://schemas.microsoft.com/office/word/2010/wordprocessingCanvas" xmlns:cx="http://schemas.microsoft.com/office/drawing/2014/chartex" xmlns:cx1="http://schemas.microsoft.com/office/drawing/2015/9/8/chartex" xmlns:cx2="http://schemas.microsoft.com/office/drawing/2015/10/21/chartex" xmlns:cx3="http://schemas.microsoft.com/office/drawing/2016/5/9/chartex" xmlns:cx4="http://schemas.microsoft.com/office/drawing/2016/5/10/chartex" xmlns:cx5="http://schemas.microsoft.com/office/drawing/2016/5/11/chartex" xmlns:cx6="http://schemas.microsoft.com/office/drawing/2016/5/12/chartex" xmlns:cx7="http://schemas.microsoft.com/office/drawing/2016/5/13/chartex" xmlns:cx8="http://schemas.microsoft.com/office/drawing/2016/5/14/chartex" xmlns:mc="http://schemas.openxmlformats.org/markup-compatibility/2006" xmlns:aink="http://schemas.microsoft.com/office/drawing/2016/ink" xmlns:am3d="http://schemas.microsoft.com/office/drawing/2017/model3d" xmlns:o="urn:schemas-microsoft-com:office:office" xmlns:oel="http://schemas.microsoft.com/office/2019/extlst" xmlns:r="http://schemas.openxmlformats.org/officeDocument/2006/relationships" xmlns:m="http://schemas.openxmlformats.org/officeDocument/2006/math" xmlns:v="urn:schemas-microsoft-com:vml" xmlns:wp14="http://schemas.microsoft.com/office/word/2010/wordprocessingDrawing" xmlns:wp="http://schemas.openxmlformats.org/drawingml/2006/wordprocessingDrawing" xmlns:w10="urn:schemas-microsoft-com:office:word" xmlns:w="http://schemas.openxmlformats.org/wordprocessingml/2006/main" xmlns:w14="http://schemas.microsoft.com/office/word/2010/wordml" xmlns:w15="http://schemas.microsoft.com/office/word/2012/wordml" xmlns:w16cex="http://schemas.microsoft.com/office/word/2018/wordml/cex" xmlns:w16cid="http://schemas.microsoft.com/office/word/2016/wordml/cid" xmlns:w16="http://schemas.microsoft.com/office/word/2018/wordml" xmlns:w16sdtdh="http://schemas.microsoft.com/office/word/2020/wordml/sdtdatahash" xmlns:w16se="http://schemas.microsoft.com/office/word/2015/wordml/symex" xmlns:wpg="http://schemas.microsoft.com/office/word/2010/wordprocessingGroup" xmlns:wpi="http://schemas.microsoft.com/office/word/2010/wordprocessingInk" xmlns:wne="http://schemas.microsoft.com/office/word/2006/wordml" xmlns:wps="http://schemas.microsoft.com/office/word/2010/wordprocessingShape" mc:Ignorable="w14 w15 w16se w16cid w16 w16cex w16sdtdh wp14">
+  <w:abstractNum w:abstractNumId="0" w15:restartNumberingAfterBreak="0">
+    <w:nsid w:val="2EE40ACC"/>
+    <w:multiLevelType w:val="hybridMultilevel"/>
+    <w:tmpl w:val="B0AE8C38"/>
+    <w:lvl w:ilvl="0" w:tplc="080A0001">
+      <w:start w:val="1"/>
+      <w:numFmt w:val="bullet"/>
+      <w:lvlText w:val=""/>
+      <w:lvlJc w:val="left"/>
+      <w:pPr>
+        <w:ind w:left="720" w:hanging="360"/>
+      </w:pPr>
+      <w:rPr>
+        <w:rFonts w:ascii="Symbol" w:hAnsi="Symbol" w:hint="default"/>
+      </w:rPr>
+    </w:lvl>
+    <w:lvl w:ilvl="1" w:tplc="080A0003" w:tentative="1">
+      <w:start w:val="1"/>
+      <w:numFmt w:val="bullet"/>
+      <w:lvlText w:val="o"/>
+      <w:lvlJc w:val="left"/>
+      <w:pPr>
+        <w:ind w:left="1440" w:hanging="360"/>
+      </w:pPr>
+      <w:rPr>
+        <w:rFonts w:ascii="Courier New" w:hAnsi="Courier New" w:cs="Courier New" w:hint="default"/>
+      </w:rPr>
+    </w:lvl>
+    <w:lvl w:ilvl="2" w:tplc="080A0005" w:tentative="1">
+      <w:start w:val="1"/>
+      <w:numFmt w:val="bullet"/>
+      <w:lvlText w:val=""/>
+      <w:lvlJc w:val="left"/>
+      <w:pPr>
+        <w:ind w:left="2160" w:hanging="360"/>
+      </w:pPr>
+      <w:rPr>
+        <w:rFonts w:ascii="Wingdings" w:hAnsi="Wingdings" w:hint="default"/>
+      </w:rPr>
+    </w:lvl>
+    <w:lvl w:ilvl="3" w:tplc="080A0001" w:tentative="1">
+      <w:start w:val="1"/>
+      <w:numFmt w:val="bullet"/>
+      <w:lvlText w:val=""/>
+      <w:lvlJc w:val="left"/>
+      <w:pPr>
+        <w:ind w:left="2880" w:hanging="360"/>
+      </w:pPr>
+      <w:rPr>
+        <w:rFonts w:ascii="Symbol" w:hAnsi="Symbol" w:hint="default"/>
+      </w:rPr>
+    </w:lvl>
+    <w:lvl w:ilvl="4" w:tplc="080A0003" w:tentative="1">
+      <w:start w:val="1"/>
+      <w:numFmt w:val="bullet"/>
+      <w:lvlText w:val="o"/>
+      <w:lvlJc w:val="left"/>
+      <w:pPr>
+        <w:ind w:left="3600" w:hanging="360"/>
+      </w:pPr>
+      <w:rPr>
+        <w:rFonts w:ascii="Courier New" w:hAnsi="Courier New" w:cs="Courier New" w:hint="default"/>
+      </w:rPr>
+    </w:lvl>
+    <w:lvl w:ilvl="5" w:tplc="080A0005" w:tentative="1">
+      <w:start w:val="1"/>
+      <w:numFmt w:val="bullet"/>
+      <w:lvlText w:val=""/>
+      <w:lvlJc w:val="left"/>
+      <w:pPr>
+        <w:ind w:left="4320" w:hanging="360"/>
+      </w:pPr>
+      <w:rPr>
+        <w:rFonts w:ascii="Wingdings" w:hAnsi="Wingdings" w:hint="default"/>
+      </w:rPr>
+    </w:lvl>
+    <w:lvl w:ilvl="6" w:tplc="080A0001" w:tentative="1">
+      <w:start w:val="1"/>
+      <w:numFmt w:val="bullet"/>
+      <w:lvlText w:val=""/>
+      <w:lvlJc w:val="left"/>
+      <w:pPr>
+        <w:ind w:left="5040" w:hanging="360"/>
+      </w:pPr>
+      <w:rPr>
+        <w:rFonts w:ascii="Symbol" w:hAnsi="Symbol" w:hint="default"/>
+      </w:rPr>
+    </w:lvl>
+    <w:lvl w:ilvl="7" w:tplc="080A0003" w:tentative="1">
+      <w:start w:val="1"/>
+      <w:numFmt w:val="bullet"/>
+      <w:lvlText w:val="o"/>
+      <w:lvlJc w:val="left"/>
+      <w:pPr>
+        <w:ind w:left="5760" w:hanging="360"/>
+      </w:pPr>
+      <w:rPr>
+        <w:rFonts w:ascii="Courier New" w:hAnsi="Courier New" w:cs="Courier New" w:hint="default"/>
+      </w:rPr>
+    </w:lvl>
+    <w:lvl w:ilvl="8" w:tplc="080A0005" w:tentative="1">
+      <w:start w:val="1"/>
+      <w:numFmt w:val="bullet"/>
+      <w:lvlText w:val=""/>
+      <w:lvlJc w:val="left"/>
+      <w:pPr>
+        <w:ind w:left="6480" w:hanging="360"/>
+      </w:pPr>
+      <w:rPr>
+        <w:rFonts w:ascii="Wingdings" w:hAnsi="Wingdings" w:hint="default"/>
+      </w:rPr>
+    </w:lvl>
+  </w:abstractNum>
+  <w:num w:numId="1" w16cid:durableId="1308316635">
+    <w:abstractNumId w:val="0"/>
+  </w:num>
+</w:numbering>
 </file>
 
 <file path=word/styles.xml><?xml version="1.0" encoding="utf-8"?>
@@ -1428,6 +7660,61 @@
       <w14:ligatures w14:val="none"/>
     </w:rPr>
   </w:style>
+  <w:style w:type="paragraph" w:styleId="Encabezado">
+    <w:name w:val="header"/>
+    <w:basedOn w:val="Normal"/>
+    <w:link w:val="EncabezadoCar"/>
+    <w:uiPriority w:val="99"/>
+    <w:unhideWhenUsed/>
+    <w:rsid w:val="007257D0"/>
+    <w:pPr>
+      <w:tabs>
+        <w:tab w:val="center" w:pos="4419"/>
+        <w:tab w:val="right" w:pos="8838"/>
+      </w:tabs>
+      <w:spacing w:after="0" w:line="240" w:lineRule="auto"/>
+    </w:pPr>
+  </w:style>
+  <w:style w:type="character" w:customStyle="1" w:styleId="EncabezadoCar">
+    <w:name w:val="Encabezado Car"/>
+    <w:basedOn w:val="Fuentedeprrafopredeter"/>
+    <w:link w:val="Encabezado"/>
+    <w:uiPriority w:val="99"/>
+    <w:rsid w:val="007257D0"/>
+  </w:style>
+  <w:style w:type="paragraph" w:styleId="Piedepgina">
+    <w:name w:val="footer"/>
+    <w:basedOn w:val="Normal"/>
+    <w:link w:val="PiedepginaCar"/>
+    <w:uiPriority w:val="99"/>
+    <w:unhideWhenUsed/>
+    <w:rsid w:val="007257D0"/>
+    <w:pPr>
+      <w:tabs>
+        <w:tab w:val="center" w:pos="4419"/>
+        <w:tab w:val="right" w:pos="8838"/>
+      </w:tabs>
+      <w:spacing w:after="0" w:line="240" w:lineRule="auto"/>
+    </w:pPr>
+  </w:style>
+  <w:style w:type="character" w:customStyle="1" w:styleId="PiedepginaCar">
+    <w:name w:val="Pie de página Car"/>
+    <w:basedOn w:val="Fuentedeprrafopredeter"/>
+    <w:link w:val="Piedepgina"/>
+    <w:uiPriority w:val="99"/>
+    <w:rsid w:val="007257D0"/>
+  </w:style>
+  <w:style w:type="paragraph" w:styleId="Prrafodelista">
+    <w:name w:val="List Paragraph"/>
+    <w:basedOn w:val="Normal"/>
+    <w:uiPriority w:val="34"/>
+    <w:qFormat/>
+    <w:rsid w:val="00827B31"/>
+    <w:pPr>
+      <w:ind w:left="720"/>
+      <w:contextualSpacing/>
+    </w:pPr>
+  </w:style>
 </w:styles>
 </file>
 

--- a/Fase I.docx
+++ b/Fase I.docx
@@ -571,6 +571,646 @@
         <w:t>Fecha de entrega: 27 de septiembre del 2023.</w:t>
       </w:r>
     </w:p>
+    <w:sdt>
+      <w:sdtPr>
+        <w:rPr>
+          <w:lang w:val="es-ES"/>
+        </w:rPr>
+        <w:id w:val="638690680"/>
+        <w:docPartObj>
+          <w:docPartGallery w:val="Table of Contents"/>
+          <w:docPartUnique/>
+        </w:docPartObj>
+      </w:sdtPr>
+      <w:sdtEndPr>
+        <w:rPr>
+          <w:rFonts w:asciiTheme="minorHAnsi" w:eastAsiaTheme="minorHAnsi" w:hAnsiTheme="minorHAnsi" w:cstheme="minorBidi"/>
+          <w:b/>
+          <w:bCs/>
+          <w:color w:val="auto"/>
+          <w:kern w:val="2"/>
+          <w:sz w:val="22"/>
+          <w:szCs w:val="22"/>
+          <w:lang w:eastAsia="en-US"/>
+          <w14:ligatures w14:val="standardContextual"/>
+        </w:rPr>
+      </w:sdtEndPr>
+      <w:sdtContent>
+        <w:p>
+          <w:pPr>
+            <w:pStyle w:val="TtuloTDC"/>
+            <w:spacing w:line="360" w:lineRule="auto"/>
+            <w:jc w:val="center"/>
+            <w:rPr>
+              <w:lang w:val="es-ES"/>
+            </w:rPr>
+          </w:pPr>
+        </w:p>
+        <w:p>
+          <w:pPr>
+            <w:pStyle w:val="TtuloTDC"/>
+            <w:spacing w:line="360" w:lineRule="auto"/>
+            <w:jc w:val="center"/>
+            <w:rPr>
+              <w:lang w:val="es-ES"/>
+            </w:rPr>
+          </w:pPr>
+        </w:p>
+        <w:p>
+          <w:pPr>
+            <w:pStyle w:val="TtuloTDC"/>
+            <w:spacing w:line="360" w:lineRule="auto"/>
+            <w:jc w:val="center"/>
+            <w:rPr>
+              <w:lang w:val="es-ES"/>
+            </w:rPr>
+          </w:pPr>
+        </w:p>
+        <w:p>
+          <w:pPr>
+            <w:pStyle w:val="TtuloTDC"/>
+            <w:spacing w:line="360" w:lineRule="auto"/>
+            <w:jc w:val="center"/>
+            <w:rPr>
+              <w:lang w:val="es-ES"/>
+            </w:rPr>
+          </w:pPr>
+        </w:p>
+        <w:p>
+          <w:pPr>
+            <w:pStyle w:val="TtuloTDC"/>
+            <w:spacing w:line="360" w:lineRule="auto"/>
+            <w:jc w:val="center"/>
+            <w:rPr>
+              <w:lang w:val="es-ES"/>
+            </w:rPr>
+          </w:pPr>
+        </w:p>
+        <w:p>
+          <w:pPr>
+            <w:pStyle w:val="TtuloTDC"/>
+            <w:spacing w:line="360" w:lineRule="auto"/>
+            <w:jc w:val="center"/>
+            <w:rPr>
+              <w:rFonts w:ascii="Arial" w:hAnsi="Arial" w:cs="Arial"/>
+            </w:rPr>
+          </w:pPr>
+          <w:r>
+            <w:rPr>
+              <w:rFonts w:ascii="Arial" w:hAnsi="Arial" w:cs="Arial"/>
+              <w:lang w:val="es-ES"/>
+            </w:rPr>
+            <w:t>Tabla de contenido</w:t>
+          </w:r>
+        </w:p>
+        <w:p>
+          <w:pPr>
+            <w:pStyle w:val="TDC1"/>
+            <w:tabs>
+              <w:tab w:val="right" w:leader="dot" w:pos="8828"/>
+            </w:tabs>
+            <w:spacing w:line="360" w:lineRule="auto"/>
+            <w:jc w:val="center"/>
+            <w:rPr>
+              <w:rFonts w:ascii="Arial" w:eastAsiaTheme="minorEastAsia" w:hAnsi="Arial" w:cs="Arial"/>
+              <w:noProof/>
+              <w:sz w:val="32"/>
+              <w:szCs w:val="32"/>
+              <w:lang w:val="es-SV" w:eastAsia="es-SV"/>
+            </w:rPr>
+          </w:pPr>
+          <w:r>
+            <w:rPr>
+              <w:rFonts w:ascii="Arial" w:hAnsi="Arial" w:cs="Arial"/>
+              <w:sz w:val="32"/>
+              <w:szCs w:val="32"/>
+            </w:rPr>
+            <w:fldChar w:fldCharType="begin"/>
+          </w:r>
+          <w:r>
+            <w:rPr>
+              <w:rFonts w:ascii="Arial" w:hAnsi="Arial" w:cs="Arial"/>
+              <w:sz w:val="32"/>
+              <w:szCs w:val="32"/>
+            </w:rPr>
+            <w:instrText xml:space="preserve"> TOC \o "1-3" \h \z \u </w:instrText>
+          </w:r>
+          <w:r>
+            <w:rPr>
+              <w:rFonts w:ascii="Arial" w:hAnsi="Arial" w:cs="Arial"/>
+              <w:sz w:val="32"/>
+              <w:szCs w:val="32"/>
+            </w:rPr>
+            <w:fldChar w:fldCharType="separate"/>
+          </w:r>
+          <w:hyperlink w:anchor="_Toc149847916" w:history="1">
+            <w:r>
+              <w:rPr>
+                <w:rStyle w:val="Hipervnculo"/>
+                <w:rFonts w:ascii="Arial" w:eastAsia="Times New Roman" w:hAnsi="Arial" w:cs="Arial"/>
+                <w:b/>
+                <w:bCs/>
+                <w:noProof/>
+                <w:sz w:val="32"/>
+                <w:szCs w:val="32"/>
+                <w:lang w:eastAsia="es-MX"/>
+              </w:rPr>
+              <w:t>Introducción</w:t>
+            </w:r>
+            <w:r>
+              <w:rPr>
+                <w:rFonts w:ascii="Arial" w:hAnsi="Arial" w:cs="Arial"/>
+                <w:noProof/>
+                <w:webHidden/>
+                <w:sz w:val="32"/>
+                <w:szCs w:val="32"/>
+              </w:rPr>
+              <w:tab/>
+            </w:r>
+            <w:r>
+              <w:rPr>
+                <w:rFonts w:ascii="Arial" w:hAnsi="Arial" w:cs="Arial"/>
+                <w:noProof/>
+                <w:webHidden/>
+                <w:sz w:val="32"/>
+                <w:szCs w:val="32"/>
+              </w:rPr>
+              <w:fldChar w:fldCharType="begin"/>
+            </w:r>
+            <w:r>
+              <w:rPr>
+                <w:rFonts w:ascii="Arial" w:hAnsi="Arial" w:cs="Arial"/>
+                <w:noProof/>
+                <w:webHidden/>
+                <w:sz w:val="32"/>
+                <w:szCs w:val="32"/>
+              </w:rPr>
+              <w:instrText xml:space="preserve"> PAGEREF _Toc149847916 \h </w:instrText>
+            </w:r>
+            <w:r>
+              <w:rPr>
+                <w:rFonts w:ascii="Arial" w:hAnsi="Arial" w:cs="Arial"/>
+                <w:noProof/>
+                <w:webHidden/>
+                <w:sz w:val="32"/>
+                <w:szCs w:val="32"/>
+              </w:rPr>
+            </w:r>
+            <w:r>
+              <w:rPr>
+                <w:rFonts w:ascii="Arial" w:hAnsi="Arial" w:cs="Arial"/>
+                <w:noProof/>
+                <w:webHidden/>
+                <w:sz w:val="32"/>
+                <w:szCs w:val="32"/>
+              </w:rPr>
+              <w:fldChar w:fldCharType="separate"/>
+            </w:r>
+            <w:r>
+              <w:rPr>
+                <w:rFonts w:ascii="Arial" w:hAnsi="Arial" w:cs="Arial"/>
+                <w:noProof/>
+                <w:webHidden/>
+                <w:sz w:val="32"/>
+                <w:szCs w:val="32"/>
+              </w:rPr>
+              <w:t>3</w:t>
+            </w:r>
+            <w:r>
+              <w:rPr>
+                <w:rFonts w:ascii="Arial" w:hAnsi="Arial" w:cs="Arial"/>
+                <w:noProof/>
+                <w:webHidden/>
+                <w:sz w:val="32"/>
+                <w:szCs w:val="32"/>
+              </w:rPr>
+              <w:fldChar w:fldCharType="end"/>
+            </w:r>
+          </w:hyperlink>
+        </w:p>
+        <w:p>
+          <w:pPr>
+            <w:pStyle w:val="TDC1"/>
+            <w:tabs>
+              <w:tab w:val="right" w:leader="dot" w:pos="8828"/>
+            </w:tabs>
+            <w:spacing w:line="360" w:lineRule="auto"/>
+            <w:jc w:val="center"/>
+            <w:rPr>
+              <w:rFonts w:ascii="Arial" w:eastAsiaTheme="minorEastAsia" w:hAnsi="Arial" w:cs="Arial"/>
+              <w:noProof/>
+              <w:sz w:val="32"/>
+              <w:szCs w:val="32"/>
+              <w:lang w:val="es-SV" w:eastAsia="es-SV"/>
+            </w:rPr>
+          </w:pPr>
+          <w:hyperlink w:anchor="_Toc149847917" w:history="1">
+            <w:r>
+              <w:rPr>
+                <w:rStyle w:val="Hipervnculo"/>
+                <w:rFonts w:ascii="Arial" w:eastAsia="Times New Roman" w:hAnsi="Arial" w:cs="Arial"/>
+                <w:b/>
+                <w:bCs/>
+                <w:noProof/>
+                <w:sz w:val="32"/>
+                <w:szCs w:val="32"/>
+                <w:lang w:eastAsia="es-MX"/>
+              </w:rPr>
+              <w:t>Mock Ups</w:t>
+            </w:r>
+            <w:r>
+              <w:rPr>
+                <w:rFonts w:ascii="Arial" w:hAnsi="Arial" w:cs="Arial"/>
+                <w:noProof/>
+                <w:webHidden/>
+                <w:sz w:val="32"/>
+                <w:szCs w:val="32"/>
+              </w:rPr>
+              <w:tab/>
+            </w:r>
+            <w:r>
+              <w:rPr>
+                <w:rFonts w:ascii="Arial" w:hAnsi="Arial" w:cs="Arial"/>
+                <w:noProof/>
+                <w:webHidden/>
+                <w:sz w:val="32"/>
+                <w:szCs w:val="32"/>
+              </w:rPr>
+              <w:fldChar w:fldCharType="begin"/>
+            </w:r>
+            <w:r>
+              <w:rPr>
+                <w:rFonts w:ascii="Arial" w:hAnsi="Arial" w:cs="Arial"/>
+                <w:noProof/>
+                <w:webHidden/>
+                <w:sz w:val="32"/>
+                <w:szCs w:val="32"/>
+              </w:rPr>
+              <w:instrText xml:space="preserve"> PAGEREF _Toc149847917 \h </w:instrText>
+            </w:r>
+            <w:r>
+              <w:rPr>
+                <w:rFonts w:ascii="Arial" w:hAnsi="Arial" w:cs="Arial"/>
+                <w:noProof/>
+                <w:webHidden/>
+                <w:sz w:val="32"/>
+                <w:szCs w:val="32"/>
+              </w:rPr>
+            </w:r>
+            <w:r>
+              <w:rPr>
+                <w:rFonts w:ascii="Arial" w:hAnsi="Arial" w:cs="Arial"/>
+                <w:noProof/>
+                <w:webHidden/>
+                <w:sz w:val="32"/>
+                <w:szCs w:val="32"/>
+              </w:rPr>
+              <w:fldChar w:fldCharType="separate"/>
+            </w:r>
+            <w:r>
+              <w:rPr>
+                <w:rFonts w:ascii="Arial" w:hAnsi="Arial" w:cs="Arial"/>
+                <w:noProof/>
+                <w:webHidden/>
+                <w:sz w:val="32"/>
+                <w:szCs w:val="32"/>
+              </w:rPr>
+              <w:t>4</w:t>
+            </w:r>
+            <w:r>
+              <w:rPr>
+                <w:rFonts w:ascii="Arial" w:hAnsi="Arial" w:cs="Arial"/>
+                <w:noProof/>
+                <w:webHidden/>
+                <w:sz w:val="32"/>
+                <w:szCs w:val="32"/>
+              </w:rPr>
+              <w:fldChar w:fldCharType="end"/>
+            </w:r>
+          </w:hyperlink>
+        </w:p>
+        <w:p>
+          <w:pPr>
+            <w:pStyle w:val="TDC1"/>
+            <w:tabs>
+              <w:tab w:val="right" w:leader="dot" w:pos="8828"/>
+            </w:tabs>
+            <w:spacing w:line="360" w:lineRule="auto"/>
+            <w:jc w:val="center"/>
+            <w:rPr>
+              <w:rFonts w:ascii="Arial" w:eastAsiaTheme="minorEastAsia" w:hAnsi="Arial" w:cs="Arial"/>
+              <w:noProof/>
+              <w:sz w:val="32"/>
+              <w:szCs w:val="32"/>
+              <w:lang w:val="es-SV" w:eastAsia="es-SV"/>
+            </w:rPr>
+          </w:pPr>
+          <w:hyperlink w:anchor="_Toc149847918" w:history="1">
+            <w:r>
+              <w:rPr>
+                <w:rStyle w:val="Hipervnculo"/>
+                <w:rFonts w:ascii="Arial" w:eastAsia="Times New Roman" w:hAnsi="Arial" w:cs="Arial"/>
+                <w:b/>
+                <w:bCs/>
+                <w:noProof/>
+                <w:sz w:val="32"/>
+                <w:szCs w:val="32"/>
+                <w:lang w:eastAsia="es-MX"/>
+              </w:rPr>
+              <w:t>Lógica de la aplicación</w:t>
+            </w:r>
+            <w:r>
+              <w:rPr>
+                <w:rFonts w:ascii="Arial" w:hAnsi="Arial" w:cs="Arial"/>
+                <w:noProof/>
+                <w:webHidden/>
+                <w:sz w:val="32"/>
+                <w:szCs w:val="32"/>
+              </w:rPr>
+              <w:tab/>
+            </w:r>
+            <w:r>
+              <w:rPr>
+                <w:rFonts w:ascii="Arial" w:hAnsi="Arial" w:cs="Arial"/>
+                <w:noProof/>
+                <w:webHidden/>
+                <w:sz w:val="32"/>
+                <w:szCs w:val="32"/>
+              </w:rPr>
+              <w:fldChar w:fldCharType="begin"/>
+            </w:r>
+            <w:r>
+              <w:rPr>
+                <w:rFonts w:ascii="Arial" w:hAnsi="Arial" w:cs="Arial"/>
+                <w:noProof/>
+                <w:webHidden/>
+                <w:sz w:val="32"/>
+                <w:szCs w:val="32"/>
+              </w:rPr>
+              <w:instrText xml:space="preserve"> PAGEREF _Toc149847918 \h </w:instrText>
+            </w:r>
+            <w:r>
+              <w:rPr>
+                <w:rFonts w:ascii="Arial" w:hAnsi="Arial" w:cs="Arial"/>
+                <w:noProof/>
+                <w:webHidden/>
+                <w:sz w:val="32"/>
+                <w:szCs w:val="32"/>
+              </w:rPr>
+            </w:r>
+            <w:r>
+              <w:rPr>
+                <w:rFonts w:ascii="Arial" w:hAnsi="Arial" w:cs="Arial"/>
+                <w:noProof/>
+                <w:webHidden/>
+                <w:sz w:val="32"/>
+                <w:szCs w:val="32"/>
+              </w:rPr>
+              <w:fldChar w:fldCharType="separate"/>
+            </w:r>
+            <w:r>
+              <w:rPr>
+                <w:rFonts w:ascii="Arial" w:hAnsi="Arial" w:cs="Arial"/>
+                <w:noProof/>
+                <w:webHidden/>
+                <w:sz w:val="32"/>
+                <w:szCs w:val="32"/>
+              </w:rPr>
+              <w:t>12</w:t>
+            </w:r>
+            <w:r>
+              <w:rPr>
+                <w:rFonts w:ascii="Arial" w:hAnsi="Arial" w:cs="Arial"/>
+                <w:noProof/>
+                <w:webHidden/>
+                <w:sz w:val="32"/>
+                <w:szCs w:val="32"/>
+              </w:rPr>
+              <w:fldChar w:fldCharType="end"/>
+            </w:r>
+          </w:hyperlink>
+        </w:p>
+        <w:p>
+          <w:pPr>
+            <w:pStyle w:val="TDC1"/>
+            <w:tabs>
+              <w:tab w:val="right" w:leader="dot" w:pos="8828"/>
+            </w:tabs>
+            <w:spacing w:line="360" w:lineRule="auto"/>
+            <w:jc w:val="center"/>
+            <w:rPr>
+              <w:rFonts w:ascii="Arial" w:eastAsiaTheme="minorEastAsia" w:hAnsi="Arial" w:cs="Arial"/>
+              <w:noProof/>
+              <w:sz w:val="32"/>
+              <w:szCs w:val="32"/>
+              <w:lang w:val="es-SV" w:eastAsia="es-SV"/>
+            </w:rPr>
+          </w:pPr>
+          <w:hyperlink w:anchor="_Toc149847919" w:history="1">
+            <w:r>
+              <w:rPr>
+                <w:rStyle w:val="Hipervnculo"/>
+                <w:rFonts w:ascii="Arial" w:eastAsia="Times New Roman" w:hAnsi="Arial" w:cs="Arial"/>
+                <w:b/>
+                <w:bCs/>
+                <w:noProof/>
+                <w:sz w:val="32"/>
+                <w:szCs w:val="32"/>
+                <w:lang w:eastAsia="es-MX"/>
+              </w:rPr>
+              <w:t>Herramientas a utilizar</w:t>
+            </w:r>
+            <w:r>
+              <w:rPr>
+                <w:rFonts w:ascii="Arial" w:hAnsi="Arial" w:cs="Arial"/>
+                <w:noProof/>
+                <w:webHidden/>
+                <w:sz w:val="32"/>
+                <w:szCs w:val="32"/>
+              </w:rPr>
+              <w:tab/>
+            </w:r>
+            <w:r>
+              <w:rPr>
+                <w:rFonts w:ascii="Arial" w:hAnsi="Arial" w:cs="Arial"/>
+                <w:noProof/>
+                <w:webHidden/>
+                <w:sz w:val="32"/>
+                <w:szCs w:val="32"/>
+              </w:rPr>
+              <w:fldChar w:fldCharType="begin"/>
+            </w:r>
+            <w:r>
+              <w:rPr>
+                <w:rFonts w:ascii="Arial" w:hAnsi="Arial" w:cs="Arial"/>
+                <w:noProof/>
+                <w:webHidden/>
+                <w:sz w:val="32"/>
+                <w:szCs w:val="32"/>
+              </w:rPr>
+              <w:instrText xml:space="preserve"> PAGEREF _Toc149847919 \h </w:instrText>
+            </w:r>
+            <w:r>
+              <w:rPr>
+                <w:rFonts w:ascii="Arial" w:hAnsi="Arial" w:cs="Arial"/>
+                <w:noProof/>
+                <w:webHidden/>
+                <w:sz w:val="32"/>
+                <w:szCs w:val="32"/>
+              </w:rPr>
+            </w:r>
+            <w:r>
+              <w:rPr>
+                <w:rFonts w:ascii="Arial" w:hAnsi="Arial" w:cs="Arial"/>
+                <w:noProof/>
+                <w:webHidden/>
+                <w:sz w:val="32"/>
+                <w:szCs w:val="32"/>
+              </w:rPr>
+              <w:fldChar w:fldCharType="separate"/>
+            </w:r>
+            <w:r>
+              <w:rPr>
+                <w:rFonts w:ascii="Arial" w:hAnsi="Arial" w:cs="Arial"/>
+                <w:noProof/>
+                <w:webHidden/>
+                <w:sz w:val="32"/>
+                <w:szCs w:val="32"/>
+              </w:rPr>
+              <w:t>15</w:t>
+            </w:r>
+            <w:r>
+              <w:rPr>
+                <w:rFonts w:ascii="Arial" w:hAnsi="Arial" w:cs="Arial"/>
+                <w:noProof/>
+                <w:webHidden/>
+                <w:sz w:val="32"/>
+                <w:szCs w:val="32"/>
+              </w:rPr>
+              <w:fldChar w:fldCharType="end"/>
+            </w:r>
+          </w:hyperlink>
+        </w:p>
+        <w:p>
+          <w:pPr>
+            <w:pStyle w:val="TDC1"/>
+            <w:tabs>
+              <w:tab w:val="right" w:leader="dot" w:pos="8828"/>
+            </w:tabs>
+            <w:spacing w:line="360" w:lineRule="auto"/>
+            <w:jc w:val="center"/>
+            <w:rPr>
+              <w:rFonts w:ascii="Arial" w:eastAsiaTheme="minorEastAsia" w:hAnsi="Arial" w:cs="Arial"/>
+              <w:noProof/>
+              <w:sz w:val="32"/>
+              <w:szCs w:val="32"/>
+              <w:lang w:val="es-SV" w:eastAsia="es-SV"/>
+            </w:rPr>
+          </w:pPr>
+          <w:hyperlink w:anchor="_Toc149847920" w:history="1">
+            <w:r>
+              <w:rPr>
+                <w:rStyle w:val="Hipervnculo"/>
+                <w:rFonts w:ascii="Arial" w:eastAsia="Times New Roman" w:hAnsi="Arial" w:cs="Arial"/>
+                <w:b/>
+                <w:bCs/>
+                <w:noProof/>
+                <w:sz w:val="32"/>
+                <w:szCs w:val="32"/>
+                <w:lang w:eastAsia="es-MX"/>
+              </w:rPr>
+              <w:t>Presupuesto de aplicación</w:t>
+            </w:r>
+            <w:r>
+              <w:rPr>
+                <w:rFonts w:ascii="Arial" w:hAnsi="Arial" w:cs="Arial"/>
+                <w:noProof/>
+                <w:webHidden/>
+                <w:sz w:val="32"/>
+                <w:szCs w:val="32"/>
+              </w:rPr>
+              <w:tab/>
+            </w:r>
+            <w:r>
+              <w:rPr>
+                <w:rFonts w:ascii="Arial" w:hAnsi="Arial" w:cs="Arial"/>
+                <w:noProof/>
+                <w:webHidden/>
+                <w:sz w:val="32"/>
+                <w:szCs w:val="32"/>
+              </w:rPr>
+              <w:fldChar w:fldCharType="begin"/>
+            </w:r>
+            <w:r>
+              <w:rPr>
+                <w:rFonts w:ascii="Arial" w:hAnsi="Arial" w:cs="Arial"/>
+                <w:noProof/>
+                <w:webHidden/>
+                <w:sz w:val="32"/>
+                <w:szCs w:val="32"/>
+              </w:rPr>
+              <w:instrText xml:space="preserve"> PAGEREF _Toc149847920 \h </w:instrText>
+            </w:r>
+            <w:r>
+              <w:rPr>
+                <w:rFonts w:ascii="Arial" w:hAnsi="Arial" w:cs="Arial"/>
+                <w:noProof/>
+                <w:webHidden/>
+                <w:sz w:val="32"/>
+                <w:szCs w:val="32"/>
+              </w:rPr>
+            </w:r>
+            <w:r>
+              <w:rPr>
+                <w:rFonts w:ascii="Arial" w:hAnsi="Arial" w:cs="Arial"/>
+                <w:noProof/>
+                <w:webHidden/>
+                <w:sz w:val="32"/>
+                <w:szCs w:val="32"/>
+              </w:rPr>
+              <w:fldChar w:fldCharType="separate"/>
+            </w:r>
+            <w:r>
+              <w:rPr>
+                <w:rFonts w:ascii="Arial" w:hAnsi="Arial" w:cs="Arial"/>
+                <w:noProof/>
+                <w:webHidden/>
+                <w:sz w:val="32"/>
+                <w:szCs w:val="32"/>
+              </w:rPr>
+              <w:t>15</w:t>
+            </w:r>
+            <w:r>
+              <w:rPr>
+                <w:rFonts w:ascii="Arial" w:hAnsi="Arial" w:cs="Arial"/>
+                <w:noProof/>
+                <w:webHidden/>
+                <w:sz w:val="32"/>
+                <w:szCs w:val="32"/>
+              </w:rPr>
+              <w:fldChar w:fldCharType="end"/>
+            </w:r>
+          </w:hyperlink>
+        </w:p>
+        <w:p>
+          <w:pPr>
+            <w:spacing w:line="360" w:lineRule="auto"/>
+            <w:jc w:val="center"/>
+          </w:pPr>
+          <w:r>
+            <w:rPr>
+              <w:rFonts w:ascii="Arial" w:hAnsi="Arial" w:cs="Arial"/>
+              <w:b/>
+              <w:bCs/>
+              <w:sz w:val="32"/>
+              <w:szCs w:val="32"/>
+              <w:lang w:val="es-ES"/>
+            </w:rPr>
+            <w:fldChar w:fldCharType="end"/>
+          </w:r>
+        </w:p>
+      </w:sdtContent>
+    </w:sdt>
     <w:p>
       <w:pPr>
         <w:spacing w:after="0" w:line="360" w:lineRule="auto"/>
@@ -590,8 +1230,6 @@
     </w:p>
     <w:p>
       <w:pPr>
-        <w:spacing w:after="0" w:line="360" w:lineRule="auto"/>
-        <w:jc w:val="center"/>
         <w:rPr>
           <w:rFonts w:ascii="Arial" w:eastAsia="Times New Roman" w:hAnsi="Arial" w:cs="Arial"/>
           <w:b/>
@@ -600,15 +1238,12 @@
           <w:kern w:val="0"/>
           <w:sz w:val="28"/>
           <w:szCs w:val="28"/>
-          <w:lang w:eastAsia="es-MX"/>
-          <w14:ligatures w14:val="none"/>
-        </w:rPr>
-      </w:pPr>
-    </w:p>
-    <w:p>
-      <w:pPr>
-        <w:spacing w:after="0" w:line="360" w:lineRule="auto"/>
-        <w:jc w:val="center"/>
+          <w:u w:val="single"/>
+          <w:lang w:eastAsia="es-MX"/>
+          <w14:ligatures w14:val="none"/>
+        </w:rPr>
+      </w:pPr>
+      <w:r>
         <w:rPr>
           <w:rFonts w:ascii="Arial" w:eastAsia="Times New Roman" w:hAnsi="Arial" w:cs="Arial"/>
           <w:b/>
@@ -620,7 +1255,8 @@
           <w:lang w:eastAsia="es-MX"/>
           <w14:ligatures w14:val="none"/>
         </w:rPr>
-      </w:pPr>
+        <w:br w:type="page"/>
+      </w:r>
     </w:p>
     <w:p>
       <w:pPr>
@@ -638,7 +1274,11 @@
           <w14:ligatures w14:val="none"/>
         </w:rPr>
       </w:pPr>
-      <w:r>
+    </w:p>
+    <w:p>
+      <w:pPr>
+        <w:spacing w:after="0" w:line="360" w:lineRule="auto"/>
+        <w:jc w:val="center"/>
         <w:rPr>
           <w:rFonts w:ascii="Arial" w:eastAsia="Times New Roman" w:hAnsi="Arial" w:cs="Arial"/>
           <w:b/>
@@ -650,8 +1290,7 @@
           <w:lang w:eastAsia="es-MX"/>
           <w14:ligatures w14:val="none"/>
         </w:rPr>
-        <w:t>Introducción</w:t>
-      </w:r>
+      </w:pPr>
     </w:p>
     <w:p>
       <w:pPr>
@@ -672,318 +1311,361 @@
     </w:p>
     <w:p>
       <w:pPr>
-        <w:spacing w:after="0" w:line="360" w:lineRule="auto"/>
-        <w:jc w:val="both"/>
-        <w:rPr>
-          <w:rFonts w:ascii="Arial" w:eastAsia="Times New Roman" w:hAnsi="Arial" w:cs="Arial"/>
-          <w:color w:val="000000"/>
-          <w:kern w:val="0"/>
-          <w:sz w:val="24"/>
-          <w:szCs w:val="24"/>
-          <w:lang w:eastAsia="es-MX"/>
-          <w14:ligatures w14:val="none"/>
-        </w:rPr>
-      </w:pPr>
-      <w:r>
-        <w:rPr>
-          <w:rFonts w:ascii="Arial" w:eastAsia="Times New Roman" w:hAnsi="Arial" w:cs="Arial"/>
-          <w:color w:val="000000"/>
-          <w:kern w:val="0"/>
-          <w:sz w:val="24"/>
-          <w:szCs w:val="24"/>
-          <w:lang w:eastAsia="es-MX"/>
-          <w14:ligatures w14:val="none"/>
-        </w:rPr>
-        <w:t xml:space="preserve">En un mundo en constante evolución tecnológica, la atención y el cuidado de nuestros seres queridos en instituciones como asilos se vuelven cada vez más importantes. En este contexto, presentamos un proyecto de vanguardia que combina la compasión por los ancianos con la eficiencia de la tecnología: una aplicación móvil desarrollada en </w:t>
-      </w:r>
-      <w:proofErr w:type="spellStart"/>
-      <w:r>
-        <w:rPr>
-          <w:rFonts w:ascii="Arial" w:eastAsia="Times New Roman" w:hAnsi="Arial" w:cs="Arial"/>
-          <w:color w:val="000000"/>
-          <w:kern w:val="0"/>
-          <w:sz w:val="24"/>
-          <w:szCs w:val="24"/>
-          <w:lang w:eastAsia="es-MX"/>
-          <w14:ligatures w14:val="none"/>
-        </w:rPr>
-        <w:t>React</w:t>
-      </w:r>
-      <w:proofErr w:type="spellEnd"/>
-      <w:r>
-        <w:rPr>
-          <w:rFonts w:ascii="Arial" w:eastAsia="Times New Roman" w:hAnsi="Arial" w:cs="Arial"/>
-          <w:color w:val="000000"/>
-          <w:kern w:val="0"/>
-          <w:sz w:val="24"/>
-          <w:szCs w:val="24"/>
-          <w:lang w:eastAsia="es-MX"/>
-          <w14:ligatures w14:val="none"/>
-        </w:rPr>
-        <w:t xml:space="preserve"> Native, respaldada por un sólido </w:t>
-      </w:r>
-      <w:proofErr w:type="spellStart"/>
-      <w:r>
-        <w:rPr>
-          <w:rFonts w:ascii="Arial" w:eastAsia="Times New Roman" w:hAnsi="Arial" w:cs="Arial"/>
-          <w:color w:val="000000"/>
-          <w:kern w:val="0"/>
-          <w:sz w:val="24"/>
-          <w:szCs w:val="24"/>
-          <w:lang w:eastAsia="es-MX"/>
-          <w14:ligatures w14:val="none"/>
-        </w:rPr>
-        <w:t>backend</w:t>
-      </w:r>
-      <w:proofErr w:type="spellEnd"/>
-      <w:r>
-        <w:rPr>
-          <w:rFonts w:ascii="Arial" w:eastAsia="Times New Roman" w:hAnsi="Arial" w:cs="Arial"/>
-          <w:color w:val="000000"/>
-          <w:kern w:val="0"/>
-          <w:sz w:val="24"/>
-          <w:szCs w:val="24"/>
-          <w:lang w:eastAsia="es-MX"/>
-          <w14:ligatures w14:val="none"/>
-        </w:rPr>
-        <w:t xml:space="preserve"> en Express, y potenciada por una base de datos en Azure SQL.</w:t>
-      </w:r>
-    </w:p>
-    <w:p>
-      <w:pPr>
-        <w:spacing w:after="0" w:line="360" w:lineRule="auto"/>
-        <w:jc w:val="both"/>
-        <w:rPr>
-          <w:rFonts w:ascii="Arial" w:eastAsia="Times New Roman" w:hAnsi="Arial" w:cs="Arial"/>
-          <w:color w:val="000000"/>
-          <w:kern w:val="0"/>
-          <w:sz w:val="24"/>
-          <w:szCs w:val="24"/>
-          <w:lang w:eastAsia="es-MX"/>
-          <w14:ligatures w14:val="none"/>
-        </w:rPr>
-      </w:pPr>
-    </w:p>
-    <w:p>
-      <w:pPr>
-        <w:spacing w:after="0" w:line="360" w:lineRule="auto"/>
-        <w:jc w:val="both"/>
-        <w:rPr>
-          <w:rFonts w:ascii="Arial" w:eastAsia="Times New Roman" w:hAnsi="Arial" w:cs="Arial"/>
-          <w:color w:val="000000"/>
-          <w:kern w:val="0"/>
-          <w:sz w:val="24"/>
-          <w:szCs w:val="24"/>
-          <w:lang w:eastAsia="es-MX"/>
-          <w14:ligatures w14:val="none"/>
-        </w:rPr>
-      </w:pPr>
-      <w:r>
-        <w:rPr>
-          <w:rFonts w:ascii="Arial" w:eastAsia="Times New Roman" w:hAnsi="Arial" w:cs="Arial"/>
-          <w:color w:val="000000"/>
-          <w:kern w:val="0"/>
-          <w:sz w:val="24"/>
-          <w:szCs w:val="24"/>
-          <w:lang w:eastAsia="es-MX"/>
-          <w14:ligatures w14:val="none"/>
-        </w:rPr>
-        <w:t>Esta aplicación tiene como objetivo revolucionar la forma en que los asilos gestionan su información, permitiendo a los usuarios registrar, autenticarse mediante Google, y administrar de manera eficiente datos críticos como citas médicas, información de pacientes y el personal médico a cargo. El uso de estas tecnologías de vanguardia garantiza un rendimiento óptimo, una interfaz de usuario amigable y la seguridad de los datos.</w:t>
-      </w:r>
-    </w:p>
-    <w:p>
-      <w:pPr>
-        <w:spacing w:after="0" w:line="360" w:lineRule="auto"/>
-        <w:jc w:val="both"/>
-        <w:rPr>
-          <w:rFonts w:ascii="Arial" w:eastAsia="Times New Roman" w:hAnsi="Arial" w:cs="Arial"/>
-          <w:color w:val="000000"/>
-          <w:kern w:val="0"/>
-          <w:sz w:val="24"/>
-          <w:szCs w:val="24"/>
-          <w:lang w:eastAsia="es-MX"/>
-          <w14:ligatures w14:val="none"/>
-        </w:rPr>
-      </w:pPr>
-    </w:p>
-    <w:p>
-      <w:pPr>
-        <w:spacing w:after="0" w:line="360" w:lineRule="auto"/>
-        <w:jc w:val="both"/>
-        <w:rPr>
-          <w:rFonts w:ascii="Arial" w:eastAsia="Times New Roman" w:hAnsi="Arial" w:cs="Arial"/>
-          <w:color w:val="000000"/>
-          <w:kern w:val="0"/>
-          <w:sz w:val="24"/>
-          <w:szCs w:val="24"/>
-          <w:lang w:eastAsia="es-MX"/>
-          <w14:ligatures w14:val="none"/>
-        </w:rPr>
-      </w:pPr>
-      <w:r>
-        <w:rPr>
-          <w:rFonts w:ascii="Arial" w:eastAsia="Times New Roman" w:hAnsi="Arial" w:cs="Arial"/>
-          <w:color w:val="000000"/>
-          <w:kern w:val="0"/>
-          <w:sz w:val="24"/>
-          <w:szCs w:val="24"/>
-          <w:lang w:eastAsia="es-MX"/>
-          <w14:ligatures w14:val="none"/>
-        </w:rPr>
-        <w:t>A lo largo de este documento, exploraremos en detalle cómo estas tecnologías se combinan para crear una solución integral que mejora la calidad de atención en los asilos, simplifica la administración de datos y permite a los profesionales de la salud centrarse en lo que más importa: el bienestar de los residentes. Acompáñenos en e</w:t>
-      </w:r>
-      <w:r>
-        <w:rPr>
-          <w:rFonts w:ascii="Arial" w:eastAsia="Times New Roman" w:hAnsi="Arial" w:cs="Arial"/>
-          <w:color w:val="000000"/>
-          <w:kern w:val="0"/>
-          <w:sz w:val="24"/>
-          <w:szCs w:val="24"/>
-          <w:lang w:eastAsia="es-MX"/>
-          <w14:ligatures w14:val="none"/>
-        </w:rPr>
-        <w:t>l desarrollo y</w:t>
-      </w:r>
-      <w:r>
-        <w:rPr>
-          <w:rFonts w:ascii="Arial" w:eastAsia="Times New Roman" w:hAnsi="Arial" w:cs="Arial"/>
-          <w:color w:val="000000"/>
-          <w:kern w:val="0"/>
-          <w:sz w:val="24"/>
-          <w:szCs w:val="24"/>
-          <w:lang w:eastAsia="es-MX"/>
-          <w14:ligatures w14:val="none"/>
-        </w:rPr>
-        <w:t xml:space="preserve"> descubrimiento de la aplicación que redefini</w:t>
-      </w:r>
-      <w:r>
-        <w:rPr>
-          <w:rFonts w:ascii="Arial" w:eastAsia="Times New Roman" w:hAnsi="Arial" w:cs="Arial"/>
-          <w:color w:val="000000"/>
-          <w:kern w:val="0"/>
-          <w:sz w:val="24"/>
-          <w:szCs w:val="24"/>
-          <w:lang w:eastAsia="es-MX"/>
-          <w14:ligatures w14:val="none"/>
-        </w:rPr>
-        <w:t>rá</w:t>
-      </w:r>
-      <w:r>
-        <w:rPr>
-          <w:rFonts w:ascii="Arial" w:eastAsia="Times New Roman" w:hAnsi="Arial" w:cs="Arial"/>
-          <w:color w:val="000000"/>
-          <w:kern w:val="0"/>
-          <w:sz w:val="24"/>
-          <w:szCs w:val="24"/>
-          <w:lang w:eastAsia="es-MX"/>
-          <w14:ligatures w14:val="none"/>
-        </w:rPr>
-        <w:t xml:space="preserve"> la forma en que cuidamos a nuestros ancianos.</w:t>
-      </w:r>
-    </w:p>
-    <w:p>
-      <w:pPr>
-        <w:spacing w:after="0" w:line="360" w:lineRule="auto"/>
-        <w:jc w:val="both"/>
-        <w:rPr>
-          <w:rFonts w:ascii="Arial" w:eastAsia="Times New Roman" w:hAnsi="Arial" w:cs="Arial"/>
-          <w:color w:val="000000"/>
-          <w:kern w:val="0"/>
-          <w:sz w:val="24"/>
-          <w:szCs w:val="24"/>
-          <w:lang w:eastAsia="es-MX"/>
-          <w14:ligatures w14:val="none"/>
-        </w:rPr>
-      </w:pPr>
-    </w:p>
-    <w:p>
-      <w:pPr>
-        <w:spacing w:after="0" w:line="360" w:lineRule="auto"/>
-        <w:jc w:val="both"/>
-        <w:rPr>
-          <w:rFonts w:ascii="Arial" w:eastAsia="Times New Roman" w:hAnsi="Arial" w:cs="Arial"/>
-          <w:color w:val="000000"/>
-          <w:kern w:val="0"/>
-          <w:sz w:val="24"/>
-          <w:szCs w:val="24"/>
-          <w:lang w:eastAsia="es-MX"/>
-          <w14:ligatures w14:val="none"/>
-        </w:rPr>
-      </w:pPr>
-    </w:p>
-    <w:p>
-      <w:pPr>
-        <w:spacing w:after="0" w:line="360" w:lineRule="auto"/>
-        <w:jc w:val="both"/>
-        <w:rPr>
-          <w:rFonts w:ascii="Arial" w:eastAsia="Times New Roman" w:hAnsi="Arial" w:cs="Arial"/>
-          <w:color w:val="000000"/>
-          <w:kern w:val="0"/>
-          <w:sz w:val="24"/>
-          <w:szCs w:val="24"/>
-          <w:lang w:eastAsia="es-MX"/>
-          <w14:ligatures w14:val="none"/>
-        </w:rPr>
-      </w:pPr>
-    </w:p>
-    <w:p>
-      <w:pPr>
-        <w:spacing w:after="0" w:line="360" w:lineRule="auto"/>
-        <w:jc w:val="both"/>
-        <w:rPr>
-          <w:rFonts w:ascii="Arial" w:eastAsia="Times New Roman" w:hAnsi="Arial" w:cs="Arial"/>
-          <w:color w:val="000000"/>
-          <w:kern w:val="0"/>
-          <w:sz w:val="24"/>
-          <w:szCs w:val="24"/>
-          <w:lang w:eastAsia="es-MX"/>
-          <w14:ligatures w14:val="none"/>
-        </w:rPr>
-      </w:pPr>
-    </w:p>
-    <w:p>
-      <w:pPr>
-        <w:spacing w:after="0" w:line="360" w:lineRule="auto"/>
-        <w:jc w:val="both"/>
-        <w:rPr>
-          <w:rFonts w:ascii="Arial" w:eastAsia="Times New Roman" w:hAnsi="Arial" w:cs="Arial"/>
-          <w:color w:val="000000"/>
-          <w:kern w:val="0"/>
-          <w:sz w:val="24"/>
-          <w:szCs w:val="24"/>
-          <w:lang w:eastAsia="es-MX"/>
-          <w14:ligatures w14:val="none"/>
-        </w:rPr>
-      </w:pPr>
-    </w:p>
-    <w:p>
-      <w:pPr>
-        <w:spacing w:after="0" w:line="360" w:lineRule="auto"/>
-        <w:jc w:val="center"/>
-        <w:rPr>
-          <w:rFonts w:ascii="Arial" w:eastAsia="Times New Roman" w:hAnsi="Arial" w:cs="Arial"/>
-          <w:b/>
-          <w:bCs/>
-          <w:color w:val="000000"/>
-          <w:kern w:val="0"/>
+        <w:pStyle w:val="Ttulo1"/>
+        <w:jc w:val="center"/>
+        <w:rPr>
+          <w:rFonts w:ascii="Arial" w:eastAsia="Times New Roman" w:hAnsi="Arial" w:cs="Arial"/>
+          <w:b/>
+          <w:bCs/>
+          <w:color w:val="auto"/>
           <w:sz w:val="28"/>
           <w:szCs w:val="28"/>
           <w:lang w:eastAsia="es-MX"/>
-          <w14:ligatures w14:val="none"/>
-        </w:rPr>
-      </w:pPr>
-      <w:proofErr w:type="spellStart"/>
-      <w:r>
-        <w:rPr>
-          <w:rFonts w:ascii="Arial" w:eastAsia="Times New Roman" w:hAnsi="Arial" w:cs="Arial"/>
-          <w:b/>
-          <w:bCs/>
-          <w:color w:val="000000"/>
-          <w:kern w:val="0"/>
+        </w:rPr>
+      </w:pPr>
+      <w:bookmarkStart w:id="0" w:name="_Toc149847916"/>
+      <w:r>
+        <w:rPr>
+          <w:rFonts w:ascii="Arial" w:eastAsia="Times New Roman" w:hAnsi="Arial" w:cs="Arial"/>
+          <w:b/>
+          <w:bCs/>
+          <w:color w:val="auto"/>
           <w:sz w:val="28"/>
           <w:szCs w:val="28"/>
           <w:lang w:eastAsia="es-MX"/>
-          <w14:ligatures w14:val="none"/>
+        </w:rPr>
+        <w:t>Introducción</w:t>
+      </w:r>
+      <w:bookmarkEnd w:id="0"/>
+    </w:p>
+    <w:p>
+      <w:pPr>
+        <w:spacing w:after="0" w:line="360" w:lineRule="auto"/>
+        <w:jc w:val="center"/>
+        <w:rPr>
+          <w:rFonts w:ascii="Arial" w:eastAsia="Times New Roman" w:hAnsi="Arial" w:cs="Arial"/>
+          <w:b/>
+          <w:bCs/>
+          <w:color w:val="000000"/>
+          <w:kern w:val="0"/>
+          <w:sz w:val="28"/>
+          <w:szCs w:val="28"/>
+          <w:lang w:eastAsia="es-MX"/>
+          <w14:ligatures w14:val="none"/>
+        </w:rPr>
+      </w:pPr>
+    </w:p>
+    <w:p>
+      <w:pPr>
+        <w:spacing w:after="0" w:line="360" w:lineRule="auto"/>
+        <w:jc w:val="both"/>
+        <w:rPr>
+          <w:rFonts w:ascii="Arial" w:eastAsia="Times New Roman" w:hAnsi="Arial" w:cs="Arial"/>
+          <w:color w:val="000000"/>
+          <w:kern w:val="0"/>
+          <w:sz w:val="24"/>
+          <w:szCs w:val="24"/>
+          <w:lang w:eastAsia="es-MX"/>
+          <w14:ligatures w14:val="none"/>
+        </w:rPr>
+      </w:pPr>
+      <w:r>
+        <w:rPr>
+          <w:rFonts w:ascii="Arial" w:eastAsia="Times New Roman" w:hAnsi="Arial" w:cs="Arial"/>
+          <w:color w:val="000000"/>
+          <w:kern w:val="0"/>
+          <w:sz w:val="24"/>
+          <w:szCs w:val="24"/>
+          <w:lang w:eastAsia="es-MX"/>
+          <w14:ligatures w14:val="none"/>
+        </w:rPr>
+        <w:t xml:space="preserve">En un mundo en constante evolución tecnológica, la atención y el cuidado de nuestros seres queridos en instituciones como asilos se vuelven cada vez más importantes. En este contexto, presentamos un proyecto de vanguardia que combina la compasión por los ancianos con la eficiencia de la tecnología: una aplicación móvil desarrollada en </w:t>
+      </w:r>
+      <w:proofErr w:type="spellStart"/>
+      <w:r>
+        <w:rPr>
+          <w:rFonts w:ascii="Arial" w:eastAsia="Times New Roman" w:hAnsi="Arial" w:cs="Arial"/>
+          <w:color w:val="000000"/>
+          <w:kern w:val="0"/>
+          <w:sz w:val="24"/>
+          <w:szCs w:val="24"/>
+          <w:lang w:eastAsia="es-MX"/>
+          <w14:ligatures w14:val="none"/>
+        </w:rPr>
+        <w:t>React</w:t>
+      </w:r>
+      <w:proofErr w:type="spellEnd"/>
+      <w:r>
+        <w:rPr>
+          <w:rFonts w:ascii="Arial" w:eastAsia="Times New Roman" w:hAnsi="Arial" w:cs="Arial"/>
+          <w:color w:val="000000"/>
+          <w:kern w:val="0"/>
+          <w:sz w:val="24"/>
+          <w:szCs w:val="24"/>
+          <w:lang w:eastAsia="es-MX"/>
+          <w14:ligatures w14:val="none"/>
+        </w:rPr>
+        <w:t xml:space="preserve"> Native, respaldada por un sólido </w:t>
+      </w:r>
+      <w:proofErr w:type="spellStart"/>
+      <w:r>
+        <w:rPr>
+          <w:rFonts w:ascii="Arial" w:eastAsia="Times New Roman" w:hAnsi="Arial" w:cs="Arial"/>
+          <w:color w:val="000000"/>
+          <w:kern w:val="0"/>
+          <w:sz w:val="24"/>
+          <w:szCs w:val="24"/>
+          <w:lang w:eastAsia="es-MX"/>
+          <w14:ligatures w14:val="none"/>
+        </w:rPr>
+        <w:t>backend</w:t>
+      </w:r>
+      <w:proofErr w:type="spellEnd"/>
+      <w:r>
+        <w:rPr>
+          <w:rFonts w:ascii="Arial" w:eastAsia="Times New Roman" w:hAnsi="Arial" w:cs="Arial"/>
+          <w:color w:val="000000"/>
+          <w:kern w:val="0"/>
+          <w:sz w:val="24"/>
+          <w:szCs w:val="24"/>
+          <w:lang w:eastAsia="es-MX"/>
+          <w14:ligatures w14:val="none"/>
+        </w:rPr>
+        <w:t xml:space="preserve"> en Express, y potenciada por una base de datos en Azure SQL.</w:t>
+      </w:r>
+    </w:p>
+    <w:p>
+      <w:pPr>
+        <w:spacing w:after="0" w:line="360" w:lineRule="auto"/>
+        <w:jc w:val="both"/>
+        <w:rPr>
+          <w:rFonts w:ascii="Arial" w:eastAsia="Times New Roman" w:hAnsi="Arial" w:cs="Arial"/>
+          <w:color w:val="000000"/>
+          <w:kern w:val="0"/>
+          <w:sz w:val="24"/>
+          <w:szCs w:val="24"/>
+          <w:lang w:eastAsia="es-MX"/>
+          <w14:ligatures w14:val="none"/>
+        </w:rPr>
+      </w:pPr>
+    </w:p>
+    <w:p>
+      <w:pPr>
+        <w:spacing w:after="0" w:line="360" w:lineRule="auto"/>
+        <w:jc w:val="both"/>
+        <w:rPr>
+          <w:rFonts w:ascii="Arial" w:eastAsia="Times New Roman" w:hAnsi="Arial" w:cs="Arial"/>
+          <w:color w:val="000000"/>
+          <w:kern w:val="0"/>
+          <w:sz w:val="24"/>
+          <w:szCs w:val="24"/>
+          <w:lang w:eastAsia="es-MX"/>
+          <w14:ligatures w14:val="none"/>
+        </w:rPr>
+      </w:pPr>
+      <w:r>
+        <w:rPr>
+          <w:rFonts w:ascii="Arial" w:eastAsia="Times New Roman" w:hAnsi="Arial" w:cs="Arial"/>
+          <w:color w:val="000000"/>
+          <w:kern w:val="0"/>
+          <w:sz w:val="24"/>
+          <w:szCs w:val="24"/>
+          <w:lang w:eastAsia="es-MX"/>
+          <w14:ligatures w14:val="none"/>
+        </w:rPr>
+        <w:t>Esta aplicación tiene como objetivo revolucionar la forma en que los asilos gestionan su información, permitiendo a los usuarios registrar, autenticarse mediante Google, y administrar de manera eficiente datos críticos como citas médicas, información de pacientes y el personal médico a cargo. El uso de estas tecnologías de vanguardia garantiza un rendimiento óptimo, una interfaz de usuario amigable y la seguridad de los datos.</w:t>
+      </w:r>
+    </w:p>
+    <w:p>
+      <w:pPr>
+        <w:spacing w:after="0" w:line="360" w:lineRule="auto"/>
+        <w:jc w:val="both"/>
+        <w:rPr>
+          <w:rFonts w:ascii="Arial" w:eastAsia="Times New Roman" w:hAnsi="Arial" w:cs="Arial"/>
+          <w:color w:val="000000"/>
+          <w:kern w:val="0"/>
+          <w:sz w:val="24"/>
+          <w:szCs w:val="24"/>
+          <w:lang w:eastAsia="es-MX"/>
+          <w14:ligatures w14:val="none"/>
+        </w:rPr>
+      </w:pPr>
+    </w:p>
+    <w:p>
+      <w:pPr>
+        <w:spacing w:after="0" w:line="360" w:lineRule="auto"/>
+        <w:jc w:val="both"/>
+        <w:rPr>
+          <w:rFonts w:ascii="Arial" w:eastAsia="Times New Roman" w:hAnsi="Arial" w:cs="Arial"/>
+          <w:color w:val="000000"/>
+          <w:kern w:val="0"/>
+          <w:sz w:val="24"/>
+          <w:szCs w:val="24"/>
+          <w:lang w:eastAsia="es-MX"/>
+          <w14:ligatures w14:val="none"/>
+        </w:rPr>
+      </w:pPr>
+      <w:r>
+        <w:rPr>
+          <w:rFonts w:ascii="Arial" w:eastAsia="Times New Roman" w:hAnsi="Arial" w:cs="Arial"/>
+          <w:color w:val="000000"/>
+          <w:kern w:val="0"/>
+          <w:sz w:val="24"/>
+          <w:szCs w:val="24"/>
+          <w:lang w:eastAsia="es-MX"/>
+          <w14:ligatures w14:val="none"/>
+        </w:rPr>
+        <w:t>A lo largo de este documento, exploraremos en detalle cómo estas tecnologías se combinan para crear una solución integral que mejora la calidad de atención en los asilos, simplifica la administración de datos y permite a los profesionales de la salud centrarse en lo que más importa: el bienestar de los residentes. Acompáñenos en e</w:t>
+      </w:r>
+      <w:r>
+        <w:rPr>
+          <w:rFonts w:ascii="Arial" w:eastAsia="Times New Roman" w:hAnsi="Arial" w:cs="Arial"/>
+          <w:color w:val="000000"/>
+          <w:kern w:val="0"/>
+          <w:sz w:val="24"/>
+          <w:szCs w:val="24"/>
+          <w:lang w:eastAsia="es-MX"/>
+          <w14:ligatures w14:val="none"/>
+        </w:rPr>
+        <w:t>l desarrollo y</w:t>
+      </w:r>
+      <w:r>
+        <w:rPr>
+          <w:rFonts w:ascii="Arial" w:eastAsia="Times New Roman" w:hAnsi="Arial" w:cs="Arial"/>
+          <w:color w:val="000000"/>
+          <w:kern w:val="0"/>
+          <w:sz w:val="24"/>
+          <w:szCs w:val="24"/>
+          <w:lang w:eastAsia="es-MX"/>
+          <w14:ligatures w14:val="none"/>
+        </w:rPr>
+        <w:t xml:space="preserve"> descubrimiento de la aplicación que redefini</w:t>
+      </w:r>
+      <w:r>
+        <w:rPr>
+          <w:rFonts w:ascii="Arial" w:eastAsia="Times New Roman" w:hAnsi="Arial" w:cs="Arial"/>
+          <w:color w:val="000000"/>
+          <w:kern w:val="0"/>
+          <w:sz w:val="24"/>
+          <w:szCs w:val="24"/>
+          <w:lang w:eastAsia="es-MX"/>
+          <w14:ligatures w14:val="none"/>
+        </w:rPr>
+        <w:t>rá</w:t>
+      </w:r>
+      <w:r>
+        <w:rPr>
+          <w:rFonts w:ascii="Arial" w:eastAsia="Times New Roman" w:hAnsi="Arial" w:cs="Arial"/>
+          <w:color w:val="000000"/>
+          <w:kern w:val="0"/>
+          <w:sz w:val="24"/>
+          <w:szCs w:val="24"/>
+          <w:lang w:eastAsia="es-MX"/>
+          <w14:ligatures w14:val="none"/>
+        </w:rPr>
+        <w:t xml:space="preserve"> la forma en que cuidamos a nuestros ancianos.</w:t>
+      </w:r>
+    </w:p>
+    <w:p>
+      <w:pPr>
+        <w:spacing w:after="0" w:line="360" w:lineRule="auto"/>
+        <w:jc w:val="both"/>
+        <w:rPr>
+          <w:rFonts w:ascii="Arial" w:eastAsia="Times New Roman" w:hAnsi="Arial" w:cs="Arial"/>
+          <w:color w:val="000000"/>
+          <w:kern w:val="0"/>
+          <w:sz w:val="24"/>
+          <w:szCs w:val="24"/>
+          <w:lang w:eastAsia="es-MX"/>
+          <w14:ligatures w14:val="none"/>
+        </w:rPr>
+      </w:pPr>
+    </w:p>
+    <w:p>
+      <w:pPr>
+        <w:spacing w:after="0" w:line="360" w:lineRule="auto"/>
+        <w:jc w:val="both"/>
+        <w:rPr>
+          <w:rFonts w:ascii="Arial" w:eastAsia="Times New Roman" w:hAnsi="Arial" w:cs="Arial"/>
+          <w:color w:val="000000"/>
+          <w:kern w:val="0"/>
+          <w:sz w:val="24"/>
+          <w:szCs w:val="24"/>
+          <w:lang w:eastAsia="es-MX"/>
+          <w14:ligatures w14:val="none"/>
+        </w:rPr>
+      </w:pPr>
+    </w:p>
+    <w:p>
+      <w:pPr>
+        <w:spacing w:after="0" w:line="360" w:lineRule="auto"/>
+        <w:jc w:val="both"/>
+        <w:rPr>
+          <w:rFonts w:ascii="Arial" w:eastAsia="Times New Roman" w:hAnsi="Arial" w:cs="Arial"/>
+          <w:color w:val="000000"/>
+          <w:kern w:val="0"/>
+          <w:sz w:val="24"/>
+          <w:szCs w:val="24"/>
+          <w:lang w:eastAsia="es-MX"/>
+          <w14:ligatures w14:val="none"/>
+        </w:rPr>
+      </w:pPr>
+    </w:p>
+    <w:p>
+      <w:pPr>
+        <w:spacing w:after="0" w:line="360" w:lineRule="auto"/>
+        <w:jc w:val="both"/>
+        <w:rPr>
+          <w:rFonts w:ascii="Arial" w:eastAsia="Times New Roman" w:hAnsi="Arial" w:cs="Arial"/>
+          <w:color w:val="000000"/>
+          <w:kern w:val="0"/>
+          <w:sz w:val="24"/>
+          <w:szCs w:val="24"/>
+          <w:lang w:eastAsia="es-MX"/>
+          <w14:ligatures w14:val="none"/>
+        </w:rPr>
+      </w:pPr>
+    </w:p>
+    <w:p>
+      <w:pPr>
+        <w:spacing w:after="0" w:line="360" w:lineRule="auto"/>
+        <w:jc w:val="both"/>
+        <w:rPr>
+          <w:rFonts w:ascii="Arial" w:eastAsia="Times New Roman" w:hAnsi="Arial" w:cs="Arial"/>
+          <w:color w:val="000000"/>
+          <w:kern w:val="0"/>
+          <w:sz w:val="24"/>
+          <w:szCs w:val="24"/>
+          <w:lang w:eastAsia="es-MX"/>
+          <w14:ligatures w14:val="none"/>
+        </w:rPr>
+      </w:pPr>
+    </w:p>
+    <w:p>
+      <w:pPr>
+        <w:pStyle w:val="Ttulo1"/>
+        <w:jc w:val="center"/>
+        <w:rPr>
+          <w:rFonts w:ascii="Arial" w:eastAsia="Times New Roman" w:hAnsi="Arial" w:cs="Arial"/>
+          <w:b/>
+          <w:bCs/>
+          <w:color w:val="auto"/>
+          <w:sz w:val="28"/>
+          <w:szCs w:val="28"/>
+          <w:lang w:eastAsia="es-MX"/>
+        </w:rPr>
+      </w:pPr>
+      <w:bookmarkStart w:id="1" w:name="_Toc149847917"/>
+      <w:proofErr w:type="spellStart"/>
+      <w:r>
+        <w:rPr>
+          <w:rFonts w:ascii="Arial" w:eastAsia="Times New Roman" w:hAnsi="Arial" w:cs="Arial"/>
+          <w:b/>
+          <w:bCs/>
+          <w:color w:val="auto"/>
+          <w:sz w:val="28"/>
+          <w:szCs w:val="28"/>
+          <w:lang w:eastAsia="es-MX"/>
         </w:rPr>
         <w:lastRenderedPageBreak/>
         <w:t>Mock</w:t>
@@ -994,15 +1676,14 @@
           <w:rFonts w:ascii="Arial" w:eastAsia="Times New Roman" w:hAnsi="Arial" w:cs="Arial"/>
           <w:b/>
           <w:bCs/>
-          <w:color w:val="000000"/>
-          <w:kern w:val="0"/>
+          <w:color w:val="auto"/>
           <w:sz w:val="28"/>
           <w:szCs w:val="28"/>
           <w:lang w:eastAsia="es-MX"/>
-          <w14:ligatures w14:val="none"/>
         </w:rPr>
         <w:t xml:space="preserve"> Ups</w:t>
       </w:r>
+      <w:bookmarkEnd w:id="1"/>
     </w:p>
     <w:p>
       <w:pPr>
@@ -1016,25 +1697,23 @@
           <w:kern w:val="0"/>
           <w:sz w:val="28"/>
           <w:szCs w:val="28"/>
-          <w:lang w:eastAsia="es-MX"/>
-          <w14:ligatures w14:val="none"/>
-        </w:rPr>
-      </w:pPr>
-    </w:p>
-    <w:p>
-      <w:pPr>
-        <w:spacing w:after="0" w:line="360" w:lineRule="auto"/>
-        <w:jc w:val="center"/>
-        <w:rPr>
-          <w:rFonts w:ascii="Arial" w:eastAsia="Times New Roman" w:hAnsi="Arial" w:cs="Arial"/>
-          <w:b/>
-          <w:bCs/>
-          <w:color w:val="000000"/>
-          <w:kern w:val="0"/>
-          <w:sz w:val="24"/>
-          <w:szCs w:val="24"/>
-          <w:lang w:eastAsia="es-MX"/>
-          <w14:ligatures w14:val="none"/>
+          <w:lang w:val="en-US" w:eastAsia="es-MX"/>
+          <w14:ligatures w14:val="none"/>
+        </w:rPr>
+      </w:pPr>
+    </w:p>
+    <w:p>
+      <w:pPr>
+        <w:pStyle w:val="Subttulo"/>
+        <w:jc w:val="center"/>
+        <w:rPr>
+          <w:rFonts w:ascii="Arial" w:eastAsia="Times New Roman" w:hAnsi="Arial" w:cs="Arial"/>
+          <w:b/>
+          <w:bCs/>
+          <w:color w:val="auto"/>
+          <w:sz w:val="24"/>
+          <w:szCs w:val="24"/>
+          <w:lang w:val="en-US" w:eastAsia="es-MX"/>
         </w:rPr>
       </w:pPr>
       <w:proofErr w:type="spellStart"/>
@@ -1043,12 +1722,10 @@
           <w:rFonts w:ascii="Arial" w:eastAsia="Times New Roman" w:hAnsi="Arial" w:cs="Arial"/>
           <w:b/>
           <w:bCs/>
-          <w:color w:val="000000"/>
-          <w:kern w:val="0"/>
-          <w:sz w:val="24"/>
-          <w:szCs w:val="24"/>
-          <w:lang w:eastAsia="es-MX"/>
-          <w14:ligatures w14:val="none"/>
+          <w:color w:val="auto"/>
+          <w:sz w:val="24"/>
+          <w:szCs w:val="24"/>
+          <w:lang w:val="en-US" w:eastAsia="es-MX"/>
         </w:rPr>
         <w:t>Logueo</w:t>
       </w:r>
@@ -1058,12 +1735,10 @@
           <w:rFonts w:ascii="Arial" w:eastAsia="Times New Roman" w:hAnsi="Arial" w:cs="Arial"/>
           <w:b/>
           <w:bCs/>
-          <w:color w:val="000000"/>
-          <w:kern w:val="0"/>
-          <w:sz w:val="24"/>
-          <w:szCs w:val="24"/>
-          <w:lang w:eastAsia="es-MX"/>
-          <w14:ligatures w14:val="none"/>
+          <w:color w:val="auto"/>
+          <w:sz w:val="24"/>
+          <w:szCs w:val="24"/>
+          <w:lang w:val="en-US" w:eastAsia="es-MX"/>
         </w:rPr>
         <w:t>/Splash</w:t>
       </w:r>
@@ -1079,41 +1754,41 @@
           <w:kern w:val="0"/>
           <w:sz w:val="24"/>
           <w:szCs w:val="24"/>
-          <w:lang w:eastAsia="es-MX"/>
-          <w14:ligatures w14:val="none"/>
-        </w:rPr>
-      </w:pPr>
-    </w:p>
-    <w:p>
-      <w:pPr>
-        <w:spacing w:after="0" w:line="360" w:lineRule="auto"/>
-        <w:jc w:val="center"/>
-        <w:rPr>
-          <w:rFonts w:ascii="Arial" w:eastAsia="Times New Roman" w:hAnsi="Arial" w:cs="Arial"/>
-          <w:b/>
-          <w:bCs/>
-          <w:color w:val="000000"/>
-          <w:kern w:val="0"/>
-          <w:sz w:val="24"/>
-          <w:szCs w:val="24"/>
-          <w:lang w:eastAsia="es-MX"/>
-          <w14:ligatures w14:val="none"/>
-        </w:rPr>
-      </w:pPr>
-    </w:p>
-    <w:p>
-      <w:pPr>
-        <w:spacing w:after="0" w:line="360" w:lineRule="auto"/>
-        <w:jc w:val="center"/>
-        <w:rPr>
-          <w:rFonts w:ascii="Arial" w:eastAsia="Times New Roman" w:hAnsi="Arial" w:cs="Arial"/>
-          <w:b/>
-          <w:bCs/>
-          <w:color w:val="000000"/>
-          <w:kern w:val="0"/>
-          <w:sz w:val="24"/>
-          <w:szCs w:val="24"/>
-          <w:lang w:eastAsia="es-MX"/>
+          <w:lang w:val="en-US" w:eastAsia="es-MX"/>
+          <w14:ligatures w14:val="none"/>
+        </w:rPr>
+      </w:pPr>
+    </w:p>
+    <w:p>
+      <w:pPr>
+        <w:spacing w:after="0" w:line="360" w:lineRule="auto"/>
+        <w:jc w:val="center"/>
+        <w:rPr>
+          <w:rFonts w:ascii="Arial" w:eastAsia="Times New Roman" w:hAnsi="Arial" w:cs="Arial"/>
+          <w:b/>
+          <w:bCs/>
+          <w:color w:val="000000"/>
+          <w:kern w:val="0"/>
+          <w:sz w:val="24"/>
+          <w:szCs w:val="24"/>
+          <w:lang w:val="en-US" w:eastAsia="es-MX"/>
+          <w14:ligatures w14:val="none"/>
+        </w:rPr>
+      </w:pPr>
+    </w:p>
+    <w:p>
+      <w:pPr>
+        <w:spacing w:after="0" w:line="360" w:lineRule="auto"/>
+        <w:jc w:val="center"/>
+        <w:rPr>
+          <w:rFonts w:ascii="Arial" w:eastAsia="Times New Roman" w:hAnsi="Arial" w:cs="Arial"/>
+          <w:b/>
+          <w:bCs/>
+          <w:color w:val="000000"/>
+          <w:kern w:val="0"/>
+          <w:sz w:val="24"/>
+          <w:szCs w:val="24"/>
+          <w:lang w:val="en-US" w:eastAsia="es-MX"/>
           <w14:ligatures w14:val="none"/>
         </w:rPr>
       </w:pPr>
@@ -1282,449 +1957,449 @@
           <w:kern w:val="0"/>
           <w:sz w:val="24"/>
           <w:szCs w:val="24"/>
-          <w:lang w:eastAsia="es-MX"/>
-          <w14:ligatures w14:val="none"/>
-        </w:rPr>
-      </w:pPr>
-    </w:p>
-    <w:p>
-      <w:pPr>
-        <w:spacing w:after="0" w:line="360" w:lineRule="auto"/>
-        <w:jc w:val="center"/>
-        <w:rPr>
-          <w:rFonts w:ascii="Arial" w:eastAsia="Times New Roman" w:hAnsi="Arial" w:cs="Arial"/>
-          <w:b/>
-          <w:bCs/>
-          <w:color w:val="000000"/>
-          <w:kern w:val="0"/>
-          <w:sz w:val="24"/>
-          <w:szCs w:val="24"/>
-          <w:lang w:eastAsia="es-MX"/>
-          <w14:ligatures w14:val="none"/>
-        </w:rPr>
-      </w:pPr>
-    </w:p>
-    <w:p>
-      <w:pPr>
-        <w:spacing w:after="0" w:line="360" w:lineRule="auto"/>
-        <w:jc w:val="center"/>
-        <w:rPr>
-          <w:rFonts w:ascii="Arial" w:eastAsia="Times New Roman" w:hAnsi="Arial" w:cs="Arial"/>
-          <w:b/>
-          <w:bCs/>
-          <w:color w:val="000000"/>
-          <w:kern w:val="0"/>
-          <w:sz w:val="24"/>
-          <w:szCs w:val="24"/>
-          <w:lang w:eastAsia="es-MX"/>
-          <w14:ligatures w14:val="none"/>
-        </w:rPr>
-      </w:pPr>
-    </w:p>
-    <w:p>
-      <w:pPr>
-        <w:spacing w:after="0" w:line="360" w:lineRule="auto"/>
-        <w:jc w:val="center"/>
-        <w:rPr>
-          <w:rFonts w:ascii="Arial" w:eastAsia="Times New Roman" w:hAnsi="Arial" w:cs="Arial"/>
-          <w:b/>
-          <w:bCs/>
-          <w:color w:val="000000"/>
-          <w:kern w:val="0"/>
-          <w:sz w:val="24"/>
-          <w:szCs w:val="24"/>
-          <w:lang w:eastAsia="es-MX"/>
-          <w14:ligatures w14:val="none"/>
-        </w:rPr>
-      </w:pPr>
-    </w:p>
-    <w:p>
-      <w:pPr>
-        <w:spacing w:after="0" w:line="360" w:lineRule="auto"/>
-        <w:jc w:val="center"/>
-        <w:rPr>
-          <w:rFonts w:ascii="Arial" w:eastAsia="Times New Roman" w:hAnsi="Arial" w:cs="Arial"/>
-          <w:b/>
-          <w:bCs/>
-          <w:color w:val="000000"/>
-          <w:kern w:val="0"/>
-          <w:sz w:val="24"/>
-          <w:szCs w:val="24"/>
-          <w:lang w:eastAsia="es-MX"/>
-          <w14:ligatures w14:val="none"/>
-        </w:rPr>
-      </w:pPr>
-    </w:p>
-    <w:p>
-      <w:pPr>
-        <w:spacing w:after="0" w:line="360" w:lineRule="auto"/>
-        <w:jc w:val="center"/>
-        <w:rPr>
-          <w:rFonts w:ascii="Arial" w:eastAsia="Times New Roman" w:hAnsi="Arial" w:cs="Arial"/>
-          <w:b/>
-          <w:bCs/>
-          <w:color w:val="000000"/>
-          <w:kern w:val="0"/>
-          <w:sz w:val="24"/>
-          <w:szCs w:val="24"/>
-          <w:lang w:eastAsia="es-MX"/>
-          <w14:ligatures w14:val="none"/>
-        </w:rPr>
-      </w:pPr>
-    </w:p>
-    <w:p>
-      <w:pPr>
-        <w:spacing w:after="0" w:line="360" w:lineRule="auto"/>
-        <w:jc w:val="center"/>
-        <w:rPr>
-          <w:rFonts w:ascii="Arial" w:eastAsia="Times New Roman" w:hAnsi="Arial" w:cs="Arial"/>
-          <w:b/>
-          <w:bCs/>
-          <w:color w:val="000000"/>
-          <w:kern w:val="0"/>
-          <w:sz w:val="24"/>
-          <w:szCs w:val="24"/>
-          <w:lang w:eastAsia="es-MX"/>
-          <w14:ligatures w14:val="none"/>
-        </w:rPr>
-      </w:pPr>
-    </w:p>
-    <w:p>
-      <w:pPr>
-        <w:spacing w:after="0" w:line="360" w:lineRule="auto"/>
-        <w:jc w:val="center"/>
-        <w:rPr>
-          <w:rFonts w:ascii="Arial" w:eastAsia="Times New Roman" w:hAnsi="Arial" w:cs="Arial"/>
-          <w:b/>
-          <w:bCs/>
-          <w:color w:val="000000"/>
-          <w:kern w:val="0"/>
-          <w:sz w:val="24"/>
-          <w:szCs w:val="24"/>
-          <w:lang w:eastAsia="es-MX"/>
-          <w14:ligatures w14:val="none"/>
-        </w:rPr>
-      </w:pPr>
-    </w:p>
-    <w:p>
-      <w:pPr>
-        <w:spacing w:after="0" w:line="360" w:lineRule="auto"/>
-        <w:jc w:val="center"/>
-        <w:rPr>
-          <w:rFonts w:ascii="Arial" w:eastAsia="Times New Roman" w:hAnsi="Arial" w:cs="Arial"/>
-          <w:b/>
-          <w:bCs/>
-          <w:color w:val="000000"/>
-          <w:kern w:val="0"/>
-          <w:sz w:val="24"/>
-          <w:szCs w:val="24"/>
-          <w:lang w:eastAsia="es-MX"/>
-          <w14:ligatures w14:val="none"/>
-        </w:rPr>
-      </w:pPr>
-    </w:p>
-    <w:p>
-      <w:pPr>
-        <w:spacing w:after="0" w:line="360" w:lineRule="auto"/>
-        <w:jc w:val="center"/>
-        <w:rPr>
-          <w:rFonts w:ascii="Arial" w:eastAsia="Times New Roman" w:hAnsi="Arial" w:cs="Arial"/>
-          <w:b/>
-          <w:bCs/>
-          <w:color w:val="000000"/>
-          <w:kern w:val="0"/>
-          <w:sz w:val="24"/>
-          <w:szCs w:val="24"/>
-          <w:lang w:eastAsia="es-MX"/>
-          <w14:ligatures w14:val="none"/>
-        </w:rPr>
-      </w:pPr>
-    </w:p>
-    <w:p>
-      <w:pPr>
-        <w:spacing w:after="0" w:line="360" w:lineRule="auto"/>
-        <w:jc w:val="center"/>
-        <w:rPr>
-          <w:rFonts w:ascii="Arial" w:eastAsia="Times New Roman" w:hAnsi="Arial" w:cs="Arial"/>
-          <w:b/>
-          <w:bCs/>
-          <w:color w:val="000000"/>
-          <w:kern w:val="0"/>
-          <w:sz w:val="24"/>
-          <w:szCs w:val="24"/>
-          <w:lang w:eastAsia="es-MX"/>
-          <w14:ligatures w14:val="none"/>
-        </w:rPr>
-      </w:pPr>
-    </w:p>
-    <w:p>
-      <w:pPr>
-        <w:spacing w:after="0" w:line="360" w:lineRule="auto"/>
-        <w:jc w:val="center"/>
-        <w:rPr>
-          <w:rFonts w:ascii="Arial" w:eastAsia="Times New Roman" w:hAnsi="Arial" w:cs="Arial"/>
-          <w:b/>
-          <w:bCs/>
-          <w:color w:val="000000"/>
-          <w:kern w:val="0"/>
-          <w:sz w:val="24"/>
-          <w:szCs w:val="24"/>
-          <w:lang w:eastAsia="es-MX"/>
-          <w14:ligatures w14:val="none"/>
-        </w:rPr>
-      </w:pPr>
-    </w:p>
-    <w:p>
-      <w:pPr>
-        <w:spacing w:after="0" w:line="360" w:lineRule="auto"/>
-        <w:jc w:val="center"/>
-        <w:rPr>
-          <w:rFonts w:ascii="Arial" w:eastAsia="Times New Roman" w:hAnsi="Arial" w:cs="Arial"/>
-          <w:b/>
-          <w:bCs/>
-          <w:color w:val="000000"/>
-          <w:kern w:val="0"/>
-          <w:sz w:val="24"/>
-          <w:szCs w:val="24"/>
-          <w:lang w:eastAsia="es-MX"/>
-          <w14:ligatures w14:val="none"/>
-        </w:rPr>
-      </w:pPr>
-    </w:p>
-    <w:p>
-      <w:pPr>
-        <w:spacing w:after="0" w:line="360" w:lineRule="auto"/>
-        <w:jc w:val="center"/>
-        <w:rPr>
-          <w:rFonts w:ascii="Arial" w:eastAsia="Times New Roman" w:hAnsi="Arial" w:cs="Arial"/>
-          <w:b/>
-          <w:bCs/>
-          <w:color w:val="000000"/>
-          <w:kern w:val="0"/>
-          <w:sz w:val="24"/>
-          <w:szCs w:val="24"/>
-          <w:lang w:eastAsia="es-MX"/>
-          <w14:ligatures w14:val="none"/>
-        </w:rPr>
-      </w:pPr>
-    </w:p>
-    <w:p>
-      <w:pPr>
-        <w:spacing w:after="0" w:line="360" w:lineRule="auto"/>
-        <w:jc w:val="center"/>
-        <w:rPr>
-          <w:rFonts w:ascii="Arial" w:eastAsia="Times New Roman" w:hAnsi="Arial" w:cs="Arial"/>
-          <w:b/>
-          <w:bCs/>
-          <w:color w:val="000000"/>
-          <w:kern w:val="0"/>
-          <w:sz w:val="24"/>
-          <w:szCs w:val="24"/>
-          <w:lang w:eastAsia="es-MX"/>
-          <w14:ligatures w14:val="none"/>
-        </w:rPr>
-      </w:pPr>
-    </w:p>
-    <w:p>
-      <w:pPr>
-        <w:spacing w:after="0" w:line="360" w:lineRule="auto"/>
-        <w:jc w:val="center"/>
-        <w:rPr>
-          <w:rFonts w:ascii="Arial" w:eastAsia="Times New Roman" w:hAnsi="Arial" w:cs="Arial"/>
-          <w:b/>
-          <w:bCs/>
-          <w:color w:val="000000"/>
-          <w:kern w:val="0"/>
-          <w:sz w:val="24"/>
-          <w:szCs w:val="24"/>
-          <w:lang w:eastAsia="es-MX"/>
-          <w14:ligatures w14:val="none"/>
-        </w:rPr>
-      </w:pPr>
-    </w:p>
-    <w:p>
-      <w:pPr>
-        <w:spacing w:after="0" w:line="360" w:lineRule="auto"/>
-        <w:jc w:val="center"/>
-        <w:rPr>
-          <w:rFonts w:ascii="Arial" w:eastAsia="Times New Roman" w:hAnsi="Arial" w:cs="Arial"/>
-          <w:b/>
-          <w:bCs/>
-          <w:color w:val="000000"/>
-          <w:kern w:val="0"/>
-          <w:sz w:val="24"/>
-          <w:szCs w:val="24"/>
-          <w:lang w:eastAsia="es-MX"/>
-          <w14:ligatures w14:val="none"/>
-        </w:rPr>
-      </w:pPr>
-    </w:p>
-    <w:p>
-      <w:pPr>
-        <w:spacing w:after="0" w:line="360" w:lineRule="auto"/>
-        <w:jc w:val="center"/>
-        <w:rPr>
-          <w:rFonts w:ascii="Arial" w:eastAsia="Times New Roman" w:hAnsi="Arial" w:cs="Arial"/>
-          <w:b/>
-          <w:bCs/>
-          <w:color w:val="000000"/>
-          <w:kern w:val="0"/>
-          <w:sz w:val="24"/>
-          <w:szCs w:val="24"/>
-          <w:lang w:eastAsia="es-MX"/>
-          <w14:ligatures w14:val="none"/>
-        </w:rPr>
-      </w:pPr>
-    </w:p>
-    <w:p>
-      <w:pPr>
-        <w:spacing w:after="0" w:line="360" w:lineRule="auto"/>
-        <w:jc w:val="center"/>
-        <w:rPr>
-          <w:rFonts w:ascii="Arial" w:eastAsia="Times New Roman" w:hAnsi="Arial" w:cs="Arial"/>
-          <w:b/>
-          <w:bCs/>
-          <w:color w:val="000000"/>
-          <w:kern w:val="0"/>
-          <w:sz w:val="24"/>
-          <w:szCs w:val="24"/>
-          <w:lang w:eastAsia="es-MX"/>
-          <w14:ligatures w14:val="none"/>
-        </w:rPr>
-      </w:pPr>
-    </w:p>
-    <w:p>
-      <w:pPr>
-        <w:spacing w:after="0" w:line="360" w:lineRule="auto"/>
-        <w:jc w:val="center"/>
-        <w:rPr>
-          <w:rFonts w:ascii="Arial" w:eastAsia="Times New Roman" w:hAnsi="Arial" w:cs="Arial"/>
-          <w:b/>
-          <w:bCs/>
-          <w:color w:val="000000"/>
-          <w:kern w:val="0"/>
-          <w:sz w:val="24"/>
-          <w:szCs w:val="24"/>
-          <w:lang w:eastAsia="es-MX"/>
-          <w14:ligatures w14:val="none"/>
-        </w:rPr>
-      </w:pPr>
-    </w:p>
-    <w:p>
-      <w:pPr>
-        <w:spacing w:after="0" w:line="360" w:lineRule="auto"/>
-        <w:jc w:val="center"/>
-        <w:rPr>
-          <w:rFonts w:ascii="Arial" w:eastAsia="Times New Roman" w:hAnsi="Arial" w:cs="Arial"/>
-          <w:b/>
-          <w:bCs/>
-          <w:color w:val="000000"/>
-          <w:kern w:val="0"/>
-          <w:sz w:val="24"/>
-          <w:szCs w:val="24"/>
-          <w:lang w:eastAsia="es-MX"/>
-          <w14:ligatures w14:val="none"/>
-        </w:rPr>
-      </w:pPr>
-    </w:p>
-    <w:p>
-      <w:pPr>
-        <w:spacing w:after="0" w:line="360" w:lineRule="auto"/>
-        <w:jc w:val="center"/>
-        <w:rPr>
-          <w:rFonts w:ascii="Arial" w:eastAsia="Times New Roman" w:hAnsi="Arial" w:cs="Arial"/>
-          <w:b/>
-          <w:bCs/>
-          <w:color w:val="000000"/>
-          <w:kern w:val="0"/>
-          <w:sz w:val="24"/>
-          <w:szCs w:val="24"/>
-          <w:lang w:eastAsia="es-MX"/>
-          <w14:ligatures w14:val="none"/>
-        </w:rPr>
-      </w:pPr>
-    </w:p>
-    <w:p>
-      <w:pPr>
-        <w:spacing w:after="0" w:line="360" w:lineRule="auto"/>
-        <w:jc w:val="center"/>
-        <w:rPr>
-          <w:rFonts w:ascii="Arial" w:eastAsia="Times New Roman" w:hAnsi="Arial" w:cs="Arial"/>
-          <w:b/>
-          <w:bCs/>
-          <w:color w:val="000000"/>
-          <w:kern w:val="0"/>
-          <w:sz w:val="24"/>
-          <w:szCs w:val="24"/>
-          <w:lang w:eastAsia="es-MX"/>
-          <w14:ligatures w14:val="none"/>
-        </w:rPr>
-      </w:pPr>
-    </w:p>
-    <w:p>
-      <w:pPr>
-        <w:spacing w:after="0" w:line="360" w:lineRule="auto"/>
-        <w:jc w:val="center"/>
-        <w:rPr>
-          <w:rFonts w:ascii="Arial" w:eastAsia="Times New Roman" w:hAnsi="Arial" w:cs="Arial"/>
-          <w:b/>
-          <w:bCs/>
-          <w:color w:val="000000"/>
-          <w:kern w:val="0"/>
-          <w:sz w:val="24"/>
-          <w:szCs w:val="24"/>
-          <w:lang w:eastAsia="es-MX"/>
-          <w14:ligatures w14:val="none"/>
-        </w:rPr>
-      </w:pPr>
-    </w:p>
-    <w:p>
-      <w:pPr>
-        <w:spacing w:after="0" w:line="360" w:lineRule="auto"/>
-        <w:jc w:val="center"/>
-        <w:rPr>
-          <w:rFonts w:ascii="Arial" w:eastAsia="Times New Roman" w:hAnsi="Arial" w:cs="Arial"/>
-          <w:b/>
-          <w:bCs/>
-          <w:color w:val="000000"/>
-          <w:kern w:val="0"/>
-          <w:sz w:val="24"/>
-          <w:szCs w:val="24"/>
-          <w:lang w:eastAsia="es-MX"/>
-          <w14:ligatures w14:val="none"/>
-        </w:rPr>
-      </w:pPr>
-    </w:p>
-    <w:p>
-      <w:pPr>
-        <w:spacing w:after="0" w:line="360" w:lineRule="auto"/>
-        <w:jc w:val="center"/>
-        <w:rPr>
-          <w:rFonts w:ascii="Arial" w:eastAsia="Times New Roman" w:hAnsi="Arial" w:cs="Arial"/>
-          <w:b/>
-          <w:bCs/>
-          <w:color w:val="000000"/>
-          <w:kern w:val="0"/>
-          <w:sz w:val="24"/>
-          <w:szCs w:val="24"/>
-          <w:lang w:eastAsia="es-MX"/>
-          <w14:ligatures w14:val="none"/>
-        </w:rPr>
-      </w:pPr>
-    </w:p>
-    <w:p>
-      <w:pPr>
-        <w:spacing w:after="0" w:line="360" w:lineRule="auto"/>
-        <w:jc w:val="center"/>
-        <w:rPr>
-          <w:rFonts w:ascii="Arial" w:eastAsia="Times New Roman" w:hAnsi="Arial" w:cs="Arial"/>
-          <w:b/>
-          <w:bCs/>
-          <w:color w:val="000000"/>
-          <w:kern w:val="0"/>
-          <w:sz w:val="24"/>
-          <w:szCs w:val="24"/>
-          <w:lang w:eastAsia="es-MX"/>
+          <w:lang w:val="en-US" w:eastAsia="es-MX"/>
+          <w14:ligatures w14:val="none"/>
+        </w:rPr>
+      </w:pPr>
+    </w:p>
+    <w:p>
+      <w:pPr>
+        <w:spacing w:after="0" w:line="360" w:lineRule="auto"/>
+        <w:jc w:val="center"/>
+        <w:rPr>
+          <w:rFonts w:ascii="Arial" w:eastAsia="Times New Roman" w:hAnsi="Arial" w:cs="Arial"/>
+          <w:b/>
+          <w:bCs/>
+          <w:color w:val="000000"/>
+          <w:kern w:val="0"/>
+          <w:sz w:val="24"/>
+          <w:szCs w:val="24"/>
+          <w:lang w:val="en-US" w:eastAsia="es-MX"/>
+          <w14:ligatures w14:val="none"/>
+        </w:rPr>
+      </w:pPr>
+    </w:p>
+    <w:p>
+      <w:pPr>
+        <w:spacing w:after="0" w:line="360" w:lineRule="auto"/>
+        <w:jc w:val="center"/>
+        <w:rPr>
+          <w:rFonts w:ascii="Arial" w:eastAsia="Times New Roman" w:hAnsi="Arial" w:cs="Arial"/>
+          <w:b/>
+          <w:bCs/>
+          <w:color w:val="000000"/>
+          <w:kern w:val="0"/>
+          <w:sz w:val="24"/>
+          <w:szCs w:val="24"/>
+          <w:lang w:val="en-US" w:eastAsia="es-MX"/>
+          <w14:ligatures w14:val="none"/>
+        </w:rPr>
+      </w:pPr>
+    </w:p>
+    <w:p>
+      <w:pPr>
+        <w:spacing w:after="0" w:line="360" w:lineRule="auto"/>
+        <w:jc w:val="center"/>
+        <w:rPr>
+          <w:rFonts w:ascii="Arial" w:eastAsia="Times New Roman" w:hAnsi="Arial" w:cs="Arial"/>
+          <w:b/>
+          <w:bCs/>
+          <w:color w:val="000000"/>
+          <w:kern w:val="0"/>
+          <w:sz w:val="24"/>
+          <w:szCs w:val="24"/>
+          <w:lang w:val="en-US" w:eastAsia="es-MX"/>
+          <w14:ligatures w14:val="none"/>
+        </w:rPr>
+      </w:pPr>
+    </w:p>
+    <w:p>
+      <w:pPr>
+        <w:spacing w:after="0" w:line="360" w:lineRule="auto"/>
+        <w:jc w:val="center"/>
+        <w:rPr>
+          <w:rFonts w:ascii="Arial" w:eastAsia="Times New Roman" w:hAnsi="Arial" w:cs="Arial"/>
+          <w:b/>
+          <w:bCs/>
+          <w:color w:val="000000"/>
+          <w:kern w:val="0"/>
+          <w:sz w:val="24"/>
+          <w:szCs w:val="24"/>
+          <w:lang w:val="en-US" w:eastAsia="es-MX"/>
+          <w14:ligatures w14:val="none"/>
+        </w:rPr>
+      </w:pPr>
+    </w:p>
+    <w:p>
+      <w:pPr>
+        <w:spacing w:after="0" w:line="360" w:lineRule="auto"/>
+        <w:jc w:val="center"/>
+        <w:rPr>
+          <w:rFonts w:ascii="Arial" w:eastAsia="Times New Roman" w:hAnsi="Arial" w:cs="Arial"/>
+          <w:b/>
+          <w:bCs/>
+          <w:color w:val="000000"/>
+          <w:kern w:val="0"/>
+          <w:sz w:val="24"/>
+          <w:szCs w:val="24"/>
+          <w:lang w:val="en-US" w:eastAsia="es-MX"/>
+          <w14:ligatures w14:val="none"/>
+        </w:rPr>
+      </w:pPr>
+    </w:p>
+    <w:p>
+      <w:pPr>
+        <w:spacing w:after="0" w:line="360" w:lineRule="auto"/>
+        <w:jc w:val="center"/>
+        <w:rPr>
+          <w:rFonts w:ascii="Arial" w:eastAsia="Times New Roman" w:hAnsi="Arial" w:cs="Arial"/>
+          <w:b/>
+          <w:bCs/>
+          <w:color w:val="000000"/>
+          <w:kern w:val="0"/>
+          <w:sz w:val="24"/>
+          <w:szCs w:val="24"/>
+          <w:lang w:val="en-US" w:eastAsia="es-MX"/>
+          <w14:ligatures w14:val="none"/>
+        </w:rPr>
+      </w:pPr>
+    </w:p>
+    <w:p>
+      <w:pPr>
+        <w:spacing w:after="0" w:line="360" w:lineRule="auto"/>
+        <w:jc w:val="center"/>
+        <w:rPr>
+          <w:rFonts w:ascii="Arial" w:eastAsia="Times New Roman" w:hAnsi="Arial" w:cs="Arial"/>
+          <w:b/>
+          <w:bCs/>
+          <w:color w:val="000000"/>
+          <w:kern w:val="0"/>
+          <w:sz w:val="24"/>
+          <w:szCs w:val="24"/>
+          <w:lang w:val="en-US" w:eastAsia="es-MX"/>
+          <w14:ligatures w14:val="none"/>
+        </w:rPr>
+      </w:pPr>
+    </w:p>
+    <w:p>
+      <w:pPr>
+        <w:spacing w:after="0" w:line="360" w:lineRule="auto"/>
+        <w:jc w:val="center"/>
+        <w:rPr>
+          <w:rFonts w:ascii="Arial" w:eastAsia="Times New Roman" w:hAnsi="Arial" w:cs="Arial"/>
+          <w:b/>
+          <w:bCs/>
+          <w:color w:val="000000"/>
+          <w:kern w:val="0"/>
+          <w:sz w:val="24"/>
+          <w:szCs w:val="24"/>
+          <w:lang w:val="en-US" w:eastAsia="es-MX"/>
+          <w14:ligatures w14:val="none"/>
+        </w:rPr>
+      </w:pPr>
+    </w:p>
+    <w:p>
+      <w:pPr>
+        <w:spacing w:after="0" w:line="360" w:lineRule="auto"/>
+        <w:jc w:val="center"/>
+        <w:rPr>
+          <w:rFonts w:ascii="Arial" w:eastAsia="Times New Roman" w:hAnsi="Arial" w:cs="Arial"/>
+          <w:b/>
+          <w:bCs/>
+          <w:color w:val="000000"/>
+          <w:kern w:val="0"/>
+          <w:sz w:val="24"/>
+          <w:szCs w:val="24"/>
+          <w:lang w:val="en-US" w:eastAsia="es-MX"/>
+          <w14:ligatures w14:val="none"/>
+        </w:rPr>
+      </w:pPr>
+    </w:p>
+    <w:p>
+      <w:pPr>
+        <w:spacing w:after="0" w:line="360" w:lineRule="auto"/>
+        <w:jc w:val="center"/>
+        <w:rPr>
+          <w:rFonts w:ascii="Arial" w:eastAsia="Times New Roman" w:hAnsi="Arial" w:cs="Arial"/>
+          <w:b/>
+          <w:bCs/>
+          <w:color w:val="000000"/>
+          <w:kern w:val="0"/>
+          <w:sz w:val="24"/>
+          <w:szCs w:val="24"/>
+          <w:lang w:val="en-US" w:eastAsia="es-MX"/>
+          <w14:ligatures w14:val="none"/>
+        </w:rPr>
+      </w:pPr>
+    </w:p>
+    <w:p>
+      <w:pPr>
+        <w:spacing w:after="0" w:line="360" w:lineRule="auto"/>
+        <w:jc w:val="center"/>
+        <w:rPr>
+          <w:rFonts w:ascii="Arial" w:eastAsia="Times New Roman" w:hAnsi="Arial" w:cs="Arial"/>
+          <w:b/>
+          <w:bCs/>
+          <w:color w:val="000000"/>
+          <w:kern w:val="0"/>
+          <w:sz w:val="24"/>
+          <w:szCs w:val="24"/>
+          <w:lang w:val="en-US" w:eastAsia="es-MX"/>
+          <w14:ligatures w14:val="none"/>
+        </w:rPr>
+      </w:pPr>
+    </w:p>
+    <w:p>
+      <w:pPr>
+        <w:spacing w:after="0" w:line="360" w:lineRule="auto"/>
+        <w:jc w:val="center"/>
+        <w:rPr>
+          <w:rFonts w:ascii="Arial" w:eastAsia="Times New Roman" w:hAnsi="Arial" w:cs="Arial"/>
+          <w:b/>
+          <w:bCs/>
+          <w:color w:val="000000"/>
+          <w:kern w:val="0"/>
+          <w:sz w:val="24"/>
+          <w:szCs w:val="24"/>
+          <w:lang w:val="en-US" w:eastAsia="es-MX"/>
+          <w14:ligatures w14:val="none"/>
+        </w:rPr>
+      </w:pPr>
+    </w:p>
+    <w:p>
+      <w:pPr>
+        <w:spacing w:after="0" w:line="360" w:lineRule="auto"/>
+        <w:jc w:val="center"/>
+        <w:rPr>
+          <w:rFonts w:ascii="Arial" w:eastAsia="Times New Roman" w:hAnsi="Arial" w:cs="Arial"/>
+          <w:b/>
+          <w:bCs/>
+          <w:color w:val="000000"/>
+          <w:kern w:val="0"/>
+          <w:sz w:val="24"/>
+          <w:szCs w:val="24"/>
+          <w:lang w:val="en-US" w:eastAsia="es-MX"/>
+          <w14:ligatures w14:val="none"/>
+        </w:rPr>
+      </w:pPr>
+    </w:p>
+    <w:p>
+      <w:pPr>
+        <w:spacing w:after="0" w:line="360" w:lineRule="auto"/>
+        <w:jc w:val="center"/>
+        <w:rPr>
+          <w:rFonts w:ascii="Arial" w:eastAsia="Times New Roman" w:hAnsi="Arial" w:cs="Arial"/>
+          <w:b/>
+          <w:bCs/>
+          <w:color w:val="000000"/>
+          <w:kern w:val="0"/>
+          <w:sz w:val="24"/>
+          <w:szCs w:val="24"/>
+          <w:lang w:val="en-US" w:eastAsia="es-MX"/>
+          <w14:ligatures w14:val="none"/>
+        </w:rPr>
+      </w:pPr>
+    </w:p>
+    <w:p>
+      <w:pPr>
+        <w:spacing w:after="0" w:line="360" w:lineRule="auto"/>
+        <w:jc w:val="center"/>
+        <w:rPr>
+          <w:rFonts w:ascii="Arial" w:eastAsia="Times New Roman" w:hAnsi="Arial" w:cs="Arial"/>
+          <w:b/>
+          <w:bCs/>
+          <w:color w:val="000000"/>
+          <w:kern w:val="0"/>
+          <w:sz w:val="24"/>
+          <w:szCs w:val="24"/>
+          <w:lang w:val="en-US" w:eastAsia="es-MX"/>
+          <w14:ligatures w14:val="none"/>
+        </w:rPr>
+      </w:pPr>
+    </w:p>
+    <w:p>
+      <w:pPr>
+        <w:spacing w:after="0" w:line="360" w:lineRule="auto"/>
+        <w:jc w:val="center"/>
+        <w:rPr>
+          <w:rFonts w:ascii="Arial" w:eastAsia="Times New Roman" w:hAnsi="Arial" w:cs="Arial"/>
+          <w:b/>
+          <w:bCs/>
+          <w:color w:val="000000"/>
+          <w:kern w:val="0"/>
+          <w:sz w:val="24"/>
+          <w:szCs w:val="24"/>
+          <w:lang w:val="en-US" w:eastAsia="es-MX"/>
+          <w14:ligatures w14:val="none"/>
+        </w:rPr>
+      </w:pPr>
+    </w:p>
+    <w:p>
+      <w:pPr>
+        <w:spacing w:after="0" w:line="360" w:lineRule="auto"/>
+        <w:jc w:val="center"/>
+        <w:rPr>
+          <w:rFonts w:ascii="Arial" w:eastAsia="Times New Roman" w:hAnsi="Arial" w:cs="Arial"/>
+          <w:b/>
+          <w:bCs/>
+          <w:color w:val="000000"/>
+          <w:kern w:val="0"/>
+          <w:sz w:val="24"/>
+          <w:szCs w:val="24"/>
+          <w:lang w:val="en-US" w:eastAsia="es-MX"/>
+          <w14:ligatures w14:val="none"/>
+        </w:rPr>
+      </w:pPr>
+    </w:p>
+    <w:p>
+      <w:pPr>
+        <w:spacing w:after="0" w:line="360" w:lineRule="auto"/>
+        <w:jc w:val="center"/>
+        <w:rPr>
+          <w:rFonts w:ascii="Arial" w:eastAsia="Times New Roman" w:hAnsi="Arial" w:cs="Arial"/>
+          <w:b/>
+          <w:bCs/>
+          <w:color w:val="000000"/>
+          <w:kern w:val="0"/>
+          <w:sz w:val="24"/>
+          <w:szCs w:val="24"/>
+          <w:lang w:val="en-US" w:eastAsia="es-MX"/>
+          <w14:ligatures w14:val="none"/>
+        </w:rPr>
+      </w:pPr>
+    </w:p>
+    <w:p>
+      <w:pPr>
+        <w:spacing w:after="0" w:line="360" w:lineRule="auto"/>
+        <w:jc w:val="center"/>
+        <w:rPr>
+          <w:rFonts w:ascii="Arial" w:eastAsia="Times New Roman" w:hAnsi="Arial" w:cs="Arial"/>
+          <w:b/>
+          <w:bCs/>
+          <w:color w:val="000000"/>
+          <w:kern w:val="0"/>
+          <w:sz w:val="24"/>
+          <w:szCs w:val="24"/>
+          <w:lang w:val="en-US" w:eastAsia="es-MX"/>
+          <w14:ligatures w14:val="none"/>
+        </w:rPr>
+      </w:pPr>
+    </w:p>
+    <w:p>
+      <w:pPr>
+        <w:spacing w:after="0" w:line="360" w:lineRule="auto"/>
+        <w:jc w:val="center"/>
+        <w:rPr>
+          <w:rFonts w:ascii="Arial" w:eastAsia="Times New Roman" w:hAnsi="Arial" w:cs="Arial"/>
+          <w:b/>
+          <w:bCs/>
+          <w:color w:val="000000"/>
+          <w:kern w:val="0"/>
+          <w:sz w:val="24"/>
+          <w:szCs w:val="24"/>
+          <w:lang w:val="en-US" w:eastAsia="es-MX"/>
+          <w14:ligatures w14:val="none"/>
+        </w:rPr>
+      </w:pPr>
+    </w:p>
+    <w:p>
+      <w:pPr>
+        <w:spacing w:after="0" w:line="360" w:lineRule="auto"/>
+        <w:jc w:val="center"/>
+        <w:rPr>
+          <w:rFonts w:ascii="Arial" w:eastAsia="Times New Roman" w:hAnsi="Arial" w:cs="Arial"/>
+          <w:b/>
+          <w:bCs/>
+          <w:color w:val="000000"/>
+          <w:kern w:val="0"/>
+          <w:sz w:val="24"/>
+          <w:szCs w:val="24"/>
+          <w:lang w:val="en-US" w:eastAsia="es-MX"/>
+          <w14:ligatures w14:val="none"/>
+        </w:rPr>
+      </w:pPr>
+    </w:p>
+    <w:p>
+      <w:pPr>
+        <w:spacing w:after="0" w:line="360" w:lineRule="auto"/>
+        <w:jc w:val="center"/>
+        <w:rPr>
+          <w:rFonts w:ascii="Arial" w:eastAsia="Times New Roman" w:hAnsi="Arial" w:cs="Arial"/>
+          <w:b/>
+          <w:bCs/>
+          <w:color w:val="000000"/>
+          <w:kern w:val="0"/>
+          <w:sz w:val="24"/>
+          <w:szCs w:val="24"/>
+          <w:lang w:val="en-US" w:eastAsia="es-MX"/>
+          <w14:ligatures w14:val="none"/>
+        </w:rPr>
+      </w:pPr>
+    </w:p>
+    <w:p>
+      <w:pPr>
+        <w:spacing w:after="0" w:line="360" w:lineRule="auto"/>
+        <w:jc w:val="center"/>
+        <w:rPr>
+          <w:rFonts w:ascii="Arial" w:eastAsia="Times New Roman" w:hAnsi="Arial" w:cs="Arial"/>
+          <w:b/>
+          <w:bCs/>
+          <w:color w:val="000000"/>
+          <w:kern w:val="0"/>
+          <w:sz w:val="24"/>
+          <w:szCs w:val="24"/>
+          <w:lang w:val="en-US" w:eastAsia="es-MX"/>
+          <w14:ligatures w14:val="none"/>
+        </w:rPr>
+      </w:pPr>
+    </w:p>
+    <w:p>
+      <w:pPr>
+        <w:spacing w:after="0" w:line="360" w:lineRule="auto"/>
+        <w:jc w:val="center"/>
+        <w:rPr>
+          <w:rFonts w:ascii="Arial" w:eastAsia="Times New Roman" w:hAnsi="Arial" w:cs="Arial"/>
+          <w:b/>
+          <w:bCs/>
+          <w:color w:val="000000"/>
+          <w:kern w:val="0"/>
+          <w:sz w:val="24"/>
+          <w:szCs w:val="24"/>
+          <w:lang w:val="en-US" w:eastAsia="es-MX"/>
+          <w14:ligatures w14:val="none"/>
+        </w:rPr>
+      </w:pPr>
+    </w:p>
+    <w:p>
+      <w:pPr>
+        <w:spacing w:after="0" w:line="360" w:lineRule="auto"/>
+        <w:jc w:val="center"/>
+        <w:rPr>
+          <w:rFonts w:ascii="Arial" w:eastAsia="Times New Roman" w:hAnsi="Arial" w:cs="Arial"/>
+          <w:b/>
+          <w:bCs/>
+          <w:color w:val="000000"/>
+          <w:kern w:val="0"/>
+          <w:sz w:val="24"/>
+          <w:szCs w:val="24"/>
+          <w:lang w:val="en-US" w:eastAsia="es-MX"/>
+          <w14:ligatures w14:val="none"/>
+        </w:rPr>
+      </w:pPr>
+    </w:p>
+    <w:p>
+      <w:pPr>
+        <w:pStyle w:val="Subttulo"/>
+        <w:jc w:val="center"/>
+        <w:rPr>
+          <w:rFonts w:ascii="Arial" w:eastAsia="Times New Roman" w:hAnsi="Arial" w:cs="Arial"/>
+          <w:b/>
+          <w:bCs/>
+          <w:color w:val="000000"/>
+          <w:kern w:val="0"/>
+          <w:sz w:val="24"/>
+          <w:szCs w:val="24"/>
+          <w:lang w:val="en-US" w:eastAsia="es-MX"/>
           <w14:ligatures w14:val="none"/>
         </w:rPr>
       </w:pPr>
@@ -1798,6 +2473,559 @@
           </wp:anchor>
         </w:drawing>
       </w:r>
+      <w:r>
+        <w:rPr>
+          <w:rFonts w:ascii="Arial" w:eastAsia="Times New Roman" w:hAnsi="Arial" w:cs="Arial"/>
+          <w:b/>
+          <w:bCs/>
+          <w:color w:val="000000"/>
+          <w:kern w:val="0"/>
+          <w:sz w:val="24"/>
+          <w:szCs w:val="24"/>
+          <w:lang w:val="en-US" w:eastAsia="es-MX"/>
+          <w14:ligatures w14:val="none"/>
+        </w:rPr>
+        <w:t xml:space="preserve">Menu </w:t>
+      </w:r>
+      <w:r>
+        <w:rPr>
+          <w:rFonts w:ascii="Arial" w:eastAsia="Times New Roman" w:hAnsi="Arial" w:cs="Arial"/>
+          <w:b/>
+          <w:bCs/>
+          <w:color w:val="auto"/>
+          <w:sz w:val="24"/>
+          <w:szCs w:val="24"/>
+          <w:lang w:val="en-US" w:eastAsia="es-MX"/>
+        </w:rPr>
+        <w:t>doctor</w:t>
+      </w:r>
+    </w:p>
+    <w:p>
+      <w:pPr>
+        <w:spacing w:after="0" w:line="360" w:lineRule="auto"/>
+        <w:jc w:val="center"/>
+        <w:rPr>
+          <w:rFonts w:ascii="Arial" w:eastAsia="Times New Roman" w:hAnsi="Arial" w:cs="Arial"/>
+          <w:b/>
+          <w:bCs/>
+          <w:color w:val="000000"/>
+          <w:kern w:val="0"/>
+          <w:sz w:val="24"/>
+          <w:szCs w:val="24"/>
+          <w:lang w:val="en-US" w:eastAsia="es-MX"/>
+          <w14:ligatures w14:val="none"/>
+        </w:rPr>
+      </w:pPr>
+    </w:p>
+    <w:p>
+      <w:pPr>
+        <w:spacing w:after="0" w:line="360" w:lineRule="auto"/>
+        <w:jc w:val="center"/>
+        <w:rPr>
+          <w:rFonts w:ascii="Arial" w:eastAsia="Times New Roman" w:hAnsi="Arial" w:cs="Arial"/>
+          <w:b/>
+          <w:bCs/>
+          <w:color w:val="000000"/>
+          <w:kern w:val="0"/>
+          <w:sz w:val="24"/>
+          <w:szCs w:val="24"/>
+          <w:lang w:val="en-US" w:eastAsia="es-MX"/>
+          <w14:ligatures w14:val="none"/>
+        </w:rPr>
+      </w:pPr>
+    </w:p>
+    <w:p>
+      <w:pPr>
+        <w:spacing w:after="0" w:line="360" w:lineRule="auto"/>
+        <w:jc w:val="center"/>
+        <w:rPr>
+          <w:rFonts w:ascii="Arial" w:eastAsia="Times New Roman" w:hAnsi="Arial" w:cs="Arial"/>
+          <w:b/>
+          <w:bCs/>
+          <w:color w:val="000000"/>
+          <w:kern w:val="0"/>
+          <w:sz w:val="24"/>
+          <w:szCs w:val="24"/>
+          <w:lang w:val="en-US" w:eastAsia="es-MX"/>
+          <w14:ligatures w14:val="none"/>
+        </w:rPr>
+      </w:pPr>
+    </w:p>
+    <w:p>
+      <w:pPr>
+        <w:spacing w:after="0" w:line="360" w:lineRule="auto"/>
+        <w:jc w:val="center"/>
+        <w:rPr>
+          <w:rFonts w:ascii="Arial" w:eastAsia="Times New Roman" w:hAnsi="Arial" w:cs="Arial"/>
+          <w:b/>
+          <w:bCs/>
+          <w:color w:val="000000"/>
+          <w:kern w:val="0"/>
+          <w:sz w:val="24"/>
+          <w:szCs w:val="24"/>
+          <w:lang w:val="en-US" w:eastAsia="es-MX"/>
+          <w14:ligatures w14:val="none"/>
+        </w:rPr>
+      </w:pPr>
+    </w:p>
+    <w:p>
+      <w:pPr>
+        <w:spacing w:after="0" w:line="360" w:lineRule="auto"/>
+        <w:jc w:val="center"/>
+        <w:rPr>
+          <w:rFonts w:ascii="Arial" w:eastAsia="Times New Roman" w:hAnsi="Arial" w:cs="Arial"/>
+          <w:b/>
+          <w:bCs/>
+          <w:color w:val="000000"/>
+          <w:kern w:val="0"/>
+          <w:sz w:val="24"/>
+          <w:szCs w:val="24"/>
+          <w:lang w:val="en-US" w:eastAsia="es-MX"/>
+          <w14:ligatures w14:val="none"/>
+        </w:rPr>
+      </w:pPr>
+    </w:p>
+    <w:p>
+      <w:pPr>
+        <w:spacing w:after="0" w:line="360" w:lineRule="auto"/>
+        <w:jc w:val="center"/>
+        <w:rPr>
+          <w:rFonts w:ascii="Arial" w:eastAsia="Times New Roman" w:hAnsi="Arial" w:cs="Arial"/>
+          <w:b/>
+          <w:bCs/>
+          <w:color w:val="000000"/>
+          <w:kern w:val="0"/>
+          <w:sz w:val="24"/>
+          <w:szCs w:val="24"/>
+          <w:lang w:val="en-US" w:eastAsia="es-MX"/>
+          <w14:ligatures w14:val="none"/>
+        </w:rPr>
+      </w:pPr>
+    </w:p>
+    <w:p>
+      <w:pPr>
+        <w:spacing w:after="0" w:line="360" w:lineRule="auto"/>
+        <w:jc w:val="center"/>
+        <w:rPr>
+          <w:rFonts w:ascii="Arial" w:eastAsia="Times New Roman" w:hAnsi="Arial" w:cs="Arial"/>
+          <w:b/>
+          <w:bCs/>
+          <w:color w:val="000000"/>
+          <w:kern w:val="0"/>
+          <w:sz w:val="24"/>
+          <w:szCs w:val="24"/>
+          <w:lang w:val="en-US" w:eastAsia="es-MX"/>
+          <w14:ligatures w14:val="none"/>
+        </w:rPr>
+      </w:pPr>
+    </w:p>
+    <w:p>
+      <w:pPr>
+        <w:spacing w:after="0" w:line="360" w:lineRule="auto"/>
+        <w:jc w:val="center"/>
+        <w:rPr>
+          <w:rFonts w:ascii="Arial" w:eastAsia="Times New Roman" w:hAnsi="Arial" w:cs="Arial"/>
+          <w:b/>
+          <w:bCs/>
+          <w:color w:val="000000"/>
+          <w:kern w:val="0"/>
+          <w:sz w:val="24"/>
+          <w:szCs w:val="24"/>
+          <w:lang w:val="en-US" w:eastAsia="es-MX"/>
+          <w14:ligatures w14:val="none"/>
+        </w:rPr>
+      </w:pPr>
+    </w:p>
+    <w:p>
+      <w:pPr>
+        <w:spacing w:after="0" w:line="360" w:lineRule="auto"/>
+        <w:jc w:val="center"/>
+        <w:rPr>
+          <w:rFonts w:ascii="Arial" w:eastAsia="Times New Roman" w:hAnsi="Arial" w:cs="Arial"/>
+          <w:b/>
+          <w:bCs/>
+          <w:color w:val="000000"/>
+          <w:kern w:val="0"/>
+          <w:sz w:val="24"/>
+          <w:szCs w:val="24"/>
+          <w:lang w:val="en-US" w:eastAsia="es-MX"/>
+          <w14:ligatures w14:val="none"/>
+        </w:rPr>
+      </w:pPr>
+    </w:p>
+    <w:p>
+      <w:pPr>
+        <w:spacing w:after="0" w:line="360" w:lineRule="auto"/>
+        <w:jc w:val="center"/>
+        <w:rPr>
+          <w:rFonts w:ascii="Arial" w:eastAsia="Times New Roman" w:hAnsi="Arial" w:cs="Arial"/>
+          <w:b/>
+          <w:bCs/>
+          <w:color w:val="000000"/>
+          <w:kern w:val="0"/>
+          <w:sz w:val="24"/>
+          <w:szCs w:val="24"/>
+          <w:lang w:val="en-US" w:eastAsia="es-MX"/>
+          <w14:ligatures w14:val="none"/>
+        </w:rPr>
+      </w:pPr>
+    </w:p>
+    <w:p>
+      <w:pPr>
+        <w:spacing w:after="0" w:line="360" w:lineRule="auto"/>
+        <w:jc w:val="center"/>
+        <w:rPr>
+          <w:rFonts w:ascii="Arial" w:eastAsia="Times New Roman" w:hAnsi="Arial" w:cs="Arial"/>
+          <w:b/>
+          <w:bCs/>
+          <w:color w:val="000000"/>
+          <w:kern w:val="0"/>
+          <w:sz w:val="24"/>
+          <w:szCs w:val="24"/>
+          <w:lang w:val="en-US" w:eastAsia="es-MX"/>
+          <w14:ligatures w14:val="none"/>
+        </w:rPr>
+      </w:pPr>
+    </w:p>
+    <w:p>
+      <w:pPr>
+        <w:spacing w:after="0" w:line="360" w:lineRule="auto"/>
+        <w:jc w:val="center"/>
+        <w:rPr>
+          <w:rFonts w:ascii="Arial" w:eastAsia="Times New Roman" w:hAnsi="Arial" w:cs="Arial"/>
+          <w:b/>
+          <w:bCs/>
+          <w:color w:val="000000"/>
+          <w:kern w:val="0"/>
+          <w:sz w:val="24"/>
+          <w:szCs w:val="24"/>
+          <w:lang w:val="en-US" w:eastAsia="es-MX"/>
+          <w14:ligatures w14:val="none"/>
+        </w:rPr>
+      </w:pPr>
+    </w:p>
+    <w:p>
+      <w:pPr>
+        <w:spacing w:after="0" w:line="360" w:lineRule="auto"/>
+        <w:jc w:val="center"/>
+        <w:rPr>
+          <w:rFonts w:ascii="Arial" w:eastAsia="Times New Roman" w:hAnsi="Arial" w:cs="Arial"/>
+          <w:b/>
+          <w:bCs/>
+          <w:color w:val="000000"/>
+          <w:kern w:val="0"/>
+          <w:sz w:val="24"/>
+          <w:szCs w:val="24"/>
+          <w:lang w:val="en-US" w:eastAsia="es-MX"/>
+          <w14:ligatures w14:val="none"/>
+        </w:rPr>
+      </w:pPr>
+    </w:p>
+    <w:p>
+      <w:pPr>
+        <w:spacing w:after="0" w:line="360" w:lineRule="auto"/>
+        <w:jc w:val="center"/>
+        <w:rPr>
+          <w:rFonts w:ascii="Arial" w:eastAsia="Times New Roman" w:hAnsi="Arial" w:cs="Arial"/>
+          <w:b/>
+          <w:bCs/>
+          <w:color w:val="000000"/>
+          <w:kern w:val="0"/>
+          <w:sz w:val="24"/>
+          <w:szCs w:val="24"/>
+          <w:lang w:val="en-US" w:eastAsia="es-MX"/>
+          <w14:ligatures w14:val="none"/>
+        </w:rPr>
+      </w:pPr>
+    </w:p>
+    <w:p>
+      <w:pPr>
+        <w:spacing w:after="0" w:line="360" w:lineRule="auto"/>
+        <w:jc w:val="center"/>
+        <w:rPr>
+          <w:rFonts w:ascii="Arial" w:eastAsia="Times New Roman" w:hAnsi="Arial" w:cs="Arial"/>
+          <w:b/>
+          <w:bCs/>
+          <w:color w:val="000000"/>
+          <w:kern w:val="0"/>
+          <w:sz w:val="24"/>
+          <w:szCs w:val="24"/>
+          <w:lang w:val="en-US" w:eastAsia="es-MX"/>
+          <w14:ligatures w14:val="none"/>
+        </w:rPr>
+      </w:pPr>
+    </w:p>
+    <w:p>
+      <w:pPr>
+        <w:spacing w:after="0" w:line="360" w:lineRule="auto"/>
+        <w:jc w:val="center"/>
+        <w:rPr>
+          <w:rFonts w:ascii="Arial" w:eastAsia="Times New Roman" w:hAnsi="Arial" w:cs="Arial"/>
+          <w:b/>
+          <w:bCs/>
+          <w:color w:val="000000"/>
+          <w:kern w:val="0"/>
+          <w:sz w:val="24"/>
+          <w:szCs w:val="24"/>
+          <w:lang w:val="en-US" w:eastAsia="es-MX"/>
+          <w14:ligatures w14:val="none"/>
+        </w:rPr>
+      </w:pPr>
+    </w:p>
+    <w:p>
+      <w:pPr>
+        <w:spacing w:after="0" w:line="360" w:lineRule="auto"/>
+        <w:jc w:val="center"/>
+        <w:rPr>
+          <w:rFonts w:ascii="Arial" w:eastAsia="Times New Roman" w:hAnsi="Arial" w:cs="Arial"/>
+          <w:b/>
+          <w:bCs/>
+          <w:color w:val="000000"/>
+          <w:kern w:val="0"/>
+          <w:sz w:val="24"/>
+          <w:szCs w:val="24"/>
+          <w:lang w:val="en-US" w:eastAsia="es-MX"/>
+          <w14:ligatures w14:val="none"/>
+        </w:rPr>
+      </w:pPr>
+    </w:p>
+    <w:p>
+      <w:pPr>
+        <w:spacing w:after="0" w:line="360" w:lineRule="auto"/>
+        <w:jc w:val="center"/>
+        <w:rPr>
+          <w:rFonts w:ascii="Arial" w:eastAsia="Times New Roman" w:hAnsi="Arial" w:cs="Arial"/>
+          <w:b/>
+          <w:bCs/>
+          <w:color w:val="000000"/>
+          <w:kern w:val="0"/>
+          <w:sz w:val="24"/>
+          <w:szCs w:val="24"/>
+          <w:lang w:val="en-US" w:eastAsia="es-MX"/>
+          <w14:ligatures w14:val="none"/>
+        </w:rPr>
+      </w:pPr>
+    </w:p>
+    <w:p>
+      <w:pPr>
+        <w:spacing w:after="0" w:line="360" w:lineRule="auto"/>
+        <w:jc w:val="center"/>
+        <w:rPr>
+          <w:rFonts w:ascii="Arial" w:eastAsia="Times New Roman" w:hAnsi="Arial" w:cs="Arial"/>
+          <w:b/>
+          <w:bCs/>
+          <w:color w:val="000000"/>
+          <w:kern w:val="0"/>
+          <w:sz w:val="24"/>
+          <w:szCs w:val="24"/>
+          <w:lang w:val="en-US" w:eastAsia="es-MX"/>
+          <w14:ligatures w14:val="none"/>
+        </w:rPr>
+      </w:pPr>
+    </w:p>
+    <w:p>
+      <w:pPr>
+        <w:spacing w:after="0" w:line="360" w:lineRule="auto"/>
+        <w:jc w:val="center"/>
+        <w:rPr>
+          <w:rFonts w:ascii="Arial" w:eastAsia="Times New Roman" w:hAnsi="Arial" w:cs="Arial"/>
+          <w:b/>
+          <w:bCs/>
+          <w:color w:val="000000"/>
+          <w:kern w:val="0"/>
+          <w:sz w:val="24"/>
+          <w:szCs w:val="24"/>
+          <w:lang w:val="en-US" w:eastAsia="es-MX"/>
+          <w14:ligatures w14:val="none"/>
+        </w:rPr>
+      </w:pPr>
+    </w:p>
+    <w:p>
+      <w:pPr>
+        <w:spacing w:after="0" w:line="360" w:lineRule="auto"/>
+        <w:jc w:val="center"/>
+        <w:rPr>
+          <w:rFonts w:ascii="Arial" w:eastAsia="Times New Roman" w:hAnsi="Arial" w:cs="Arial"/>
+          <w:b/>
+          <w:bCs/>
+          <w:color w:val="000000"/>
+          <w:kern w:val="0"/>
+          <w:sz w:val="24"/>
+          <w:szCs w:val="24"/>
+          <w:lang w:val="en-US" w:eastAsia="es-MX"/>
+          <w14:ligatures w14:val="none"/>
+        </w:rPr>
+      </w:pPr>
+    </w:p>
+    <w:p>
+      <w:pPr>
+        <w:spacing w:after="0" w:line="360" w:lineRule="auto"/>
+        <w:jc w:val="center"/>
+        <w:rPr>
+          <w:rFonts w:ascii="Arial" w:eastAsia="Times New Roman" w:hAnsi="Arial" w:cs="Arial"/>
+          <w:b/>
+          <w:bCs/>
+          <w:color w:val="000000"/>
+          <w:kern w:val="0"/>
+          <w:sz w:val="24"/>
+          <w:szCs w:val="24"/>
+          <w:lang w:val="en-US" w:eastAsia="es-MX"/>
+          <w14:ligatures w14:val="none"/>
+        </w:rPr>
+      </w:pPr>
+    </w:p>
+    <w:p>
+      <w:pPr>
+        <w:spacing w:after="0" w:line="360" w:lineRule="auto"/>
+        <w:jc w:val="center"/>
+        <w:rPr>
+          <w:rFonts w:ascii="Arial" w:eastAsia="Times New Roman" w:hAnsi="Arial" w:cs="Arial"/>
+          <w:b/>
+          <w:bCs/>
+          <w:color w:val="000000"/>
+          <w:kern w:val="0"/>
+          <w:sz w:val="24"/>
+          <w:szCs w:val="24"/>
+          <w:lang w:val="en-US" w:eastAsia="es-MX"/>
+          <w14:ligatures w14:val="none"/>
+        </w:rPr>
+      </w:pPr>
+    </w:p>
+    <w:p>
+      <w:pPr>
+        <w:spacing w:after="0" w:line="360" w:lineRule="auto"/>
+        <w:jc w:val="center"/>
+        <w:rPr>
+          <w:rFonts w:ascii="Arial" w:eastAsia="Times New Roman" w:hAnsi="Arial" w:cs="Arial"/>
+          <w:b/>
+          <w:bCs/>
+          <w:color w:val="000000"/>
+          <w:kern w:val="0"/>
+          <w:sz w:val="24"/>
+          <w:szCs w:val="24"/>
+          <w:lang w:val="en-US" w:eastAsia="es-MX"/>
+          <w14:ligatures w14:val="none"/>
+        </w:rPr>
+      </w:pPr>
+    </w:p>
+    <w:p>
+      <w:pPr>
+        <w:spacing w:after="0" w:line="360" w:lineRule="auto"/>
+        <w:jc w:val="center"/>
+        <w:rPr>
+          <w:rFonts w:ascii="Arial" w:eastAsia="Times New Roman" w:hAnsi="Arial" w:cs="Arial"/>
+          <w:b/>
+          <w:bCs/>
+          <w:color w:val="000000"/>
+          <w:kern w:val="0"/>
+          <w:sz w:val="24"/>
+          <w:szCs w:val="24"/>
+          <w:lang w:val="en-US" w:eastAsia="es-MX"/>
+          <w14:ligatures w14:val="none"/>
+        </w:rPr>
+      </w:pPr>
+    </w:p>
+    <w:p>
+      <w:pPr>
+        <w:spacing w:after="0" w:line="360" w:lineRule="auto"/>
+        <w:jc w:val="center"/>
+        <w:rPr>
+          <w:rFonts w:ascii="Arial" w:eastAsia="Times New Roman" w:hAnsi="Arial" w:cs="Arial"/>
+          <w:b/>
+          <w:bCs/>
+          <w:color w:val="000000"/>
+          <w:kern w:val="0"/>
+          <w:sz w:val="24"/>
+          <w:szCs w:val="24"/>
+          <w:lang w:val="en-US" w:eastAsia="es-MX"/>
+          <w14:ligatures w14:val="none"/>
+        </w:rPr>
+      </w:pPr>
+    </w:p>
+    <w:p>
+      <w:pPr>
+        <w:spacing w:after="0" w:line="360" w:lineRule="auto"/>
+        <w:jc w:val="center"/>
+        <w:rPr>
+          <w:rFonts w:ascii="Arial" w:eastAsia="Times New Roman" w:hAnsi="Arial" w:cs="Arial"/>
+          <w:b/>
+          <w:bCs/>
+          <w:color w:val="000000"/>
+          <w:kern w:val="0"/>
+          <w:sz w:val="24"/>
+          <w:szCs w:val="24"/>
+          <w:lang w:val="en-US" w:eastAsia="es-MX"/>
+          <w14:ligatures w14:val="none"/>
+        </w:rPr>
+      </w:pPr>
+    </w:p>
+    <w:p>
+      <w:pPr>
+        <w:spacing w:after="0" w:line="360" w:lineRule="auto"/>
+        <w:jc w:val="center"/>
+        <w:rPr>
+          <w:rFonts w:ascii="Arial" w:eastAsia="Times New Roman" w:hAnsi="Arial" w:cs="Arial"/>
+          <w:b/>
+          <w:bCs/>
+          <w:color w:val="000000"/>
+          <w:kern w:val="0"/>
+          <w:sz w:val="24"/>
+          <w:szCs w:val="24"/>
+          <w:lang w:val="en-US" w:eastAsia="es-MX"/>
+          <w14:ligatures w14:val="none"/>
+        </w:rPr>
+      </w:pPr>
+    </w:p>
+    <w:p>
+      <w:pPr>
+        <w:spacing w:after="0" w:line="360" w:lineRule="auto"/>
+        <w:jc w:val="center"/>
+        <w:rPr>
+          <w:rFonts w:ascii="Arial" w:eastAsia="Times New Roman" w:hAnsi="Arial" w:cs="Arial"/>
+          <w:b/>
+          <w:bCs/>
+          <w:color w:val="000000"/>
+          <w:kern w:val="0"/>
+          <w:sz w:val="24"/>
+          <w:szCs w:val="24"/>
+          <w:lang w:val="en-US" w:eastAsia="es-MX"/>
+          <w14:ligatures w14:val="none"/>
+        </w:rPr>
+      </w:pPr>
+    </w:p>
+    <w:p>
+      <w:pPr>
+        <w:spacing w:after="0" w:line="360" w:lineRule="auto"/>
+        <w:jc w:val="center"/>
+        <w:rPr>
+          <w:rFonts w:ascii="Arial" w:eastAsia="Times New Roman" w:hAnsi="Arial" w:cs="Arial"/>
+          <w:b/>
+          <w:bCs/>
+          <w:color w:val="000000"/>
+          <w:kern w:val="0"/>
+          <w:sz w:val="24"/>
+          <w:szCs w:val="24"/>
+          <w:lang w:val="en-US" w:eastAsia="es-MX"/>
+          <w14:ligatures w14:val="none"/>
+        </w:rPr>
+      </w:pPr>
+    </w:p>
+    <w:p>
+      <w:pPr>
+        <w:pStyle w:val="Subttulo"/>
+        <w:jc w:val="center"/>
+        <w:rPr>
+          <w:rFonts w:ascii="Arial" w:eastAsia="Times New Roman" w:hAnsi="Arial" w:cs="Arial"/>
+          <w:b/>
+          <w:bCs/>
+          <w:color w:val="000000"/>
+          <w:kern w:val="0"/>
+          <w:sz w:val="24"/>
+          <w:szCs w:val="24"/>
+          <w:lang w:val="en-US" w:eastAsia="es-MX"/>
+          <w14:ligatures w14:val="none"/>
+        </w:rPr>
+      </w:pPr>
       <w:proofErr w:type="spellStart"/>
       <w:r>
         <w:rPr>
@@ -1808,7 +3036,7 @@
           <w:kern w:val="0"/>
           <w:sz w:val="24"/>
           <w:szCs w:val="24"/>
-          <w:lang w:eastAsia="es-MX"/>
+          <w:lang w:val="en-US" w:eastAsia="es-MX"/>
           <w14:ligatures w14:val="none"/>
         </w:rPr>
         <w:t>Menu</w:t>
@@ -1823,564 +3051,7 @@
           <w:kern w:val="0"/>
           <w:sz w:val="24"/>
           <w:szCs w:val="24"/>
-          <w:lang w:eastAsia="es-MX"/>
-          <w14:ligatures w14:val="none"/>
-        </w:rPr>
-        <w:t xml:space="preserve"> doctor</w:t>
-      </w:r>
-    </w:p>
-    <w:p>
-      <w:pPr>
-        <w:spacing w:after="0" w:line="360" w:lineRule="auto"/>
-        <w:jc w:val="center"/>
-        <w:rPr>
-          <w:rFonts w:ascii="Arial" w:eastAsia="Times New Roman" w:hAnsi="Arial" w:cs="Arial"/>
-          <w:b/>
-          <w:bCs/>
-          <w:color w:val="000000"/>
-          <w:kern w:val="0"/>
-          <w:sz w:val="24"/>
-          <w:szCs w:val="24"/>
-          <w:lang w:eastAsia="es-MX"/>
-          <w14:ligatures w14:val="none"/>
-        </w:rPr>
-      </w:pPr>
-    </w:p>
-    <w:p>
-      <w:pPr>
-        <w:spacing w:after="0" w:line="360" w:lineRule="auto"/>
-        <w:jc w:val="center"/>
-        <w:rPr>
-          <w:rFonts w:ascii="Arial" w:eastAsia="Times New Roman" w:hAnsi="Arial" w:cs="Arial"/>
-          <w:b/>
-          <w:bCs/>
-          <w:color w:val="000000"/>
-          <w:kern w:val="0"/>
-          <w:sz w:val="24"/>
-          <w:szCs w:val="24"/>
-          <w:lang w:eastAsia="es-MX"/>
-          <w14:ligatures w14:val="none"/>
-        </w:rPr>
-      </w:pPr>
-    </w:p>
-    <w:p>
-      <w:pPr>
-        <w:spacing w:after="0" w:line="360" w:lineRule="auto"/>
-        <w:jc w:val="center"/>
-        <w:rPr>
-          <w:rFonts w:ascii="Arial" w:eastAsia="Times New Roman" w:hAnsi="Arial" w:cs="Arial"/>
-          <w:b/>
-          <w:bCs/>
-          <w:color w:val="000000"/>
-          <w:kern w:val="0"/>
-          <w:sz w:val="24"/>
-          <w:szCs w:val="24"/>
-          <w:lang w:eastAsia="es-MX"/>
-          <w14:ligatures w14:val="none"/>
-        </w:rPr>
-      </w:pPr>
-    </w:p>
-    <w:p>
-      <w:pPr>
-        <w:spacing w:after="0" w:line="360" w:lineRule="auto"/>
-        <w:jc w:val="center"/>
-        <w:rPr>
-          <w:rFonts w:ascii="Arial" w:eastAsia="Times New Roman" w:hAnsi="Arial" w:cs="Arial"/>
-          <w:b/>
-          <w:bCs/>
-          <w:color w:val="000000"/>
-          <w:kern w:val="0"/>
-          <w:sz w:val="24"/>
-          <w:szCs w:val="24"/>
-          <w:lang w:eastAsia="es-MX"/>
-          <w14:ligatures w14:val="none"/>
-        </w:rPr>
-      </w:pPr>
-    </w:p>
-    <w:p>
-      <w:pPr>
-        <w:spacing w:after="0" w:line="360" w:lineRule="auto"/>
-        <w:jc w:val="center"/>
-        <w:rPr>
-          <w:rFonts w:ascii="Arial" w:eastAsia="Times New Roman" w:hAnsi="Arial" w:cs="Arial"/>
-          <w:b/>
-          <w:bCs/>
-          <w:color w:val="000000"/>
-          <w:kern w:val="0"/>
-          <w:sz w:val="24"/>
-          <w:szCs w:val="24"/>
-          <w:lang w:eastAsia="es-MX"/>
-          <w14:ligatures w14:val="none"/>
-        </w:rPr>
-      </w:pPr>
-    </w:p>
-    <w:p>
-      <w:pPr>
-        <w:spacing w:after="0" w:line="360" w:lineRule="auto"/>
-        <w:jc w:val="center"/>
-        <w:rPr>
-          <w:rFonts w:ascii="Arial" w:eastAsia="Times New Roman" w:hAnsi="Arial" w:cs="Arial"/>
-          <w:b/>
-          <w:bCs/>
-          <w:color w:val="000000"/>
-          <w:kern w:val="0"/>
-          <w:sz w:val="24"/>
-          <w:szCs w:val="24"/>
-          <w:lang w:eastAsia="es-MX"/>
-          <w14:ligatures w14:val="none"/>
-        </w:rPr>
-      </w:pPr>
-    </w:p>
-    <w:p>
-      <w:pPr>
-        <w:spacing w:after="0" w:line="360" w:lineRule="auto"/>
-        <w:jc w:val="center"/>
-        <w:rPr>
-          <w:rFonts w:ascii="Arial" w:eastAsia="Times New Roman" w:hAnsi="Arial" w:cs="Arial"/>
-          <w:b/>
-          <w:bCs/>
-          <w:color w:val="000000"/>
-          <w:kern w:val="0"/>
-          <w:sz w:val="24"/>
-          <w:szCs w:val="24"/>
-          <w:lang w:eastAsia="es-MX"/>
-          <w14:ligatures w14:val="none"/>
-        </w:rPr>
-      </w:pPr>
-    </w:p>
-    <w:p>
-      <w:pPr>
-        <w:spacing w:after="0" w:line="360" w:lineRule="auto"/>
-        <w:jc w:val="center"/>
-        <w:rPr>
-          <w:rFonts w:ascii="Arial" w:eastAsia="Times New Roman" w:hAnsi="Arial" w:cs="Arial"/>
-          <w:b/>
-          <w:bCs/>
-          <w:color w:val="000000"/>
-          <w:kern w:val="0"/>
-          <w:sz w:val="24"/>
-          <w:szCs w:val="24"/>
-          <w:lang w:eastAsia="es-MX"/>
-          <w14:ligatures w14:val="none"/>
-        </w:rPr>
-      </w:pPr>
-    </w:p>
-    <w:p>
-      <w:pPr>
-        <w:spacing w:after="0" w:line="360" w:lineRule="auto"/>
-        <w:jc w:val="center"/>
-        <w:rPr>
-          <w:rFonts w:ascii="Arial" w:eastAsia="Times New Roman" w:hAnsi="Arial" w:cs="Arial"/>
-          <w:b/>
-          <w:bCs/>
-          <w:color w:val="000000"/>
-          <w:kern w:val="0"/>
-          <w:sz w:val="24"/>
-          <w:szCs w:val="24"/>
-          <w:lang w:eastAsia="es-MX"/>
-          <w14:ligatures w14:val="none"/>
-        </w:rPr>
-      </w:pPr>
-    </w:p>
-    <w:p>
-      <w:pPr>
-        <w:spacing w:after="0" w:line="360" w:lineRule="auto"/>
-        <w:jc w:val="center"/>
-        <w:rPr>
-          <w:rFonts w:ascii="Arial" w:eastAsia="Times New Roman" w:hAnsi="Arial" w:cs="Arial"/>
-          <w:b/>
-          <w:bCs/>
-          <w:color w:val="000000"/>
-          <w:kern w:val="0"/>
-          <w:sz w:val="24"/>
-          <w:szCs w:val="24"/>
-          <w:lang w:eastAsia="es-MX"/>
-          <w14:ligatures w14:val="none"/>
-        </w:rPr>
-      </w:pPr>
-    </w:p>
-    <w:p>
-      <w:pPr>
-        <w:spacing w:after="0" w:line="360" w:lineRule="auto"/>
-        <w:jc w:val="center"/>
-        <w:rPr>
-          <w:rFonts w:ascii="Arial" w:eastAsia="Times New Roman" w:hAnsi="Arial" w:cs="Arial"/>
-          <w:b/>
-          <w:bCs/>
-          <w:color w:val="000000"/>
-          <w:kern w:val="0"/>
-          <w:sz w:val="24"/>
-          <w:szCs w:val="24"/>
-          <w:lang w:eastAsia="es-MX"/>
-          <w14:ligatures w14:val="none"/>
-        </w:rPr>
-      </w:pPr>
-    </w:p>
-    <w:p>
-      <w:pPr>
-        <w:spacing w:after="0" w:line="360" w:lineRule="auto"/>
-        <w:jc w:val="center"/>
-        <w:rPr>
-          <w:rFonts w:ascii="Arial" w:eastAsia="Times New Roman" w:hAnsi="Arial" w:cs="Arial"/>
-          <w:b/>
-          <w:bCs/>
-          <w:color w:val="000000"/>
-          <w:kern w:val="0"/>
-          <w:sz w:val="24"/>
-          <w:szCs w:val="24"/>
-          <w:lang w:eastAsia="es-MX"/>
-          <w14:ligatures w14:val="none"/>
-        </w:rPr>
-      </w:pPr>
-    </w:p>
-    <w:p>
-      <w:pPr>
-        <w:spacing w:after="0" w:line="360" w:lineRule="auto"/>
-        <w:jc w:val="center"/>
-        <w:rPr>
-          <w:rFonts w:ascii="Arial" w:eastAsia="Times New Roman" w:hAnsi="Arial" w:cs="Arial"/>
-          <w:b/>
-          <w:bCs/>
-          <w:color w:val="000000"/>
-          <w:kern w:val="0"/>
-          <w:sz w:val="24"/>
-          <w:szCs w:val="24"/>
-          <w:lang w:eastAsia="es-MX"/>
-          <w14:ligatures w14:val="none"/>
-        </w:rPr>
-      </w:pPr>
-    </w:p>
-    <w:p>
-      <w:pPr>
-        <w:spacing w:after="0" w:line="360" w:lineRule="auto"/>
-        <w:jc w:val="center"/>
-        <w:rPr>
-          <w:rFonts w:ascii="Arial" w:eastAsia="Times New Roman" w:hAnsi="Arial" w:cs="Arial"/>
-          <w:b/>
-          <w:bCs/>
-          <w:color w:val="000000"/>
-          <w:kern w:val="0"/>
-          <w:sz w:val="24"/>
-          <w:szCs w:val="24"/>
-          <w:lang w:eastAsia="es-MX"/>
-          <w14:ligatures w14:val="none"/>
-        </w:rPr>
-      </w:pPr>
-    </w:p>
-    <w:p>
-      <w:pPr>
-        <w:spacing w:after="0" w:line="360" w:lineRule="auto"/>
-        <w:jc w:val="center"/>
-        <w:rPr>
-          <w:rFonts w:ascii="Arial" w:eastAsia="Times New Roman" w:hAnsi="Arial" w:cs="Arial"/>
-          <w:b/>
-          <w:bCs/>
-          <w:color w:val="000000"/>
-          <w:kern w:val="0"/>
-          <w:sz w:val="24"/>
-          <w:szCs w:val="24"/>
-          <w:lang w:eastAsia="es-MX"/>
-          <w14:ligatures w14:val="none"/>
-        </w:rPr>
-      </w:pPr>
-    </w:p>
-    <w:p>
-      <w:pPr>
-        <w:spacing w:after="0" w:line="360" w:lineRule="auto"/>
-        <w:jc w:val="center"/>
-        <w:rPr>
-          <w:rFonts w:ascii="Arial" w:eastAsia="Times New Roman" w:hAnsi="Arial" w:cs="Arial"/>
-          <w:b/>
-          <w:bCs/>
-          <w:color w:val="000000"/>
-          <w:kern w:val="0"/>
-          <w:sz w:val="24"/>
-          <w:szCs w:val="24"/>
-          <w:lang w:eastAsia="es-MX"/>
-          <w14:ligatures w14:val="none"/>
-        </w:rPr>
-      </w:pPr>
-    </w:p>
-    <w:p>
-      <w:pPr>
-        <w:spacing w:after="0" w:line="360" w:lineRule="auto"/>
-        <w:jc w:val="center"/>
-        <w:rPr>
-          <w:rFonts w:ascii="Arial" w:eastAsia="Times New Roman" w:hAnsi="Arial" w:cs="Arial"/>
-          <w:b/>
-          <w:bCs/>
-          <w:color w:val="000000"/>
-          <w:kern w:val="0"/>
-          <w:sz w:val="24"/>
-          <w:szCs w:val="24"/>
-          <w:lang w:eastAsia="es-MX"/>
-          <w14:ligatures w14:val="none"/>
-        </w:rPr>
-      </w:pPr>
-    </w:p>
-    <w:p>
-      <w:pPr>
-        <w:spacing w:after="0" w:line="360" w:lineRule="auto"/>
-        <w:jc w:val="center"/>
-        <w:rPr>
-          <w:rFonts w:ascii="Arial" w:eastAsia="Times New Roman" w:hAnsi="Arial" w:cs="Arial"/>
-          <w:b/>
-          <w:bCs/>
-          <w:color w:val="000000"/>
-          <w:kern w:val="0"/>
-          <w:sz w:val="24"/>
-          <w:szCs w:val="24"/>
-          <w:lang w:eastAsia="es-MX"/>
-          <w14:ligatures w14:val="none"/>
-        </w:rPr>
-      </w:pPr>
-    </w:p>
-    <w:p>
-      <w:pPr>
-        <w:spacing w:after="0" w:line="360" w:lineRule="auto"/>
-        <w:jc w:val="center"/>
-        <w:rPr>
-          <w:rFonts w:ascii="Arial" w:eastAsia="Times New Roman" w:hAnsi="Arial" w:cs="Arial"/>
-          <w:b/>
-          <w:bCs/>
-          <w:color w:val="000000"/>
-          <w:kern w:val="0"/>
-          <w:sz w:val="24"/>
-          <w:szCs w:val="24"/>
-          <w:lang w:eastAsia="es-MX"/>
-          <w14:ligatures w14:val="none"/>
-        </w:rPr>
-      </w:pPr>
-    </w:p>
-    <w:p>
-      <w:pPr>
-        <w:spacing w:after="0" w:line="360" w:lineRule="auto"/>
-        <w:jc w:val="center"/>
-        <w:rPr>
-          <w:rFonts w:ascii="Arial" w:eastAsia="Times New Roman" w:hAnsi="Arial" w:cs="Arial"/>
-          <w:b/>
-          <w:bCs/>
-          <w:color w:val="000000"/>
-          <w:kern w:val="0"/>
-          <w:sz w:val="24"/>
-          <w:szCs w:val="24"/>
-          <w:lang w:eastAsia="es-MX"/>
-          <w14:ligatures w14:val="none"/>
-        </w:rPr>
-      </w:pPr>
-    </w:p>
-    <w:p>
-      <w:pPr>
-        <w:spacing w:after="0" w:line="360" w:lineRule="auto"/>
-        <w:jc w:val="center"/>
-        <w:rPr>
-          <w:rFonts w:ascii="Arial" w:eastAsia="Times New Roman" w:hAnsi="Arial" w:cs="Arial"/>
-          <w:b/>
-          <w:bCs/>
-          <w:color w:val="000000"/>
-          <w:kern w:val="0"/>
-          <w:sz w:val="24"/>
-          <w:szCs w:val="24"/>
-          <w:lang w:eastAsia="es-MX"/>
-          <w14:ligatures w14:val="none"/>
-        </w:rPr>
-      </w:pPr>
-    </w:p>
-    <w:p>
-      <w:pPr>
-        <w:spacing w:after="0" w:line="360" w:lineRule="auto"/>
-        <w:jc w:val="center"/>
-        <w:rPr>
-          <w:rFonts w:ascii="Arial" w:eastAsia="Times New Roman" w:hAnsi="Arial" w:cs="Arial"/>
-          <w:b/>
-          <w:bCs/>
-          <w:color w:val="000000"/>
-          <w:kern w:val="0"/>
-          <w:sz w:val="24"/>
-          <w:szCs w:val="24"/>
-          <w:lang w:eastAsia="es-MX"/>
-          <w14:ligatures w14:val="none"/>
-        </w:rPr>
-      </w:pPr>
-    </w:p>
-    <w:p>
-      <w:pPr>
-        <w:spacing w:after="0" w:line="360" w:lineRule="auto"/>
-        <w:jc w:val="center"/>
-        <w:rPr>
-          <w:rFonts w:ascii="Arial" w:eastAsia="Times New Roman" w:hAnsi="Arial" w:cs="Arial"/>
-          <w:b/>
-          <w:bCs/>
-          <w:color w:val="000000"/>
-          <w:kern w:val="0"/>
-          <w:sz w:val="24"/>
-          <w:szCs w:val="24"/>
-          <w:lang w:eastAsia="es-MX"/>
-          <w14:ligatures w14:val="none"/>
-        </w:rPr>
-      </w:pPr>
-    </w:p>
-    <w:p>
-      <w:pPr>
-        <w:spacing w:after="0" w:line="360" w:lineRule="auto"/>
-        <w:jc w:val="center"/>
-        <w:rPr>
-          <w:rFonts w:ascii="Arial" w:eastAsia="Times New Roman" w:hAnsi="Arial" w:cs="Arial"/>
-          <w:b/>
-          <w:bCs/>
-          <w:color w:val="000000"/>
-          <w:kern w:val="0"/>
-          <w:sz w:val="24"/>
-          <w:szCs w:val="24"/>
-          <w:lang w:eastAsia="es-MX"/>
-          <w14:ligatures w14:val="none"/>
-        </w:rPr>
-      </w:pPr>
-    </w:p>
-    <w:p>
-      <w:pPr>
-        <w:spacing w:after="0" w:line="360" w:lineRule="auto"/>
-        <w:jc w:val="center"/>
-        <w:rPr>
-          <w:rFonts w:ascii="Arial" w:eastAsia="Times New Roman" w:hAnsi="Arial" w:cs="Arial"/>
-          <w:b/>
-          <w:bCs/>
-          <w:color w:val="000000"/>
-          <w:kern w:val="0"/>
-          <w:sz w:val="24"/>
-          <w:szCs w:val="24"/>
-          <w:lang w:eastAsia="es-MX"/>
-          <w14:ligatures w14:val="none"/>
-        </w:rPr>
-      </w:pPr>
-    </w:p>
-    <w:p>
-      <w:pPr>
-        <w:spacing w:after="0" w:line="360" w:lineRule="auto"/>
-        <w:jc w:val="center"/>
-        <w:rPr>
-          <w:rFonts w:ascii="Arial" w:eastAsia="Times New Roman" w:hAnsi="Arial" w:cs="Arial"/>
-          <w:b/>
-          <w:bCs/>
-          <w:color w:val="000000"/>
-          <w:kern w:val="0"/>
-          <w:sz w:val="24"/>
-          <w:szCs w:val="24"/>
-          <w:lang w:eastAsia="es-MX"/>
-          <w14:ligatures w14:val="none"/>
-        </w:rPr>
-      </w:pPr>
-    </w:p>
-    <w:p>
-      <w:pPr>
-        <w:spacing w:after="0" w:line="360" w:lineRule="auto"/>
-        <w:jc w:val="center"/>
-        <w:rPr>
-          <w:rFonts w:ascii="Arial" w:eastAsia="Times New Roman" w:hAnsi="Arial" w:cs="Arial"/>
-          <w:b/>
-          <w:bCs/>
-          <w:color w:val="000000"/>
-          <w:kern w:val="0"/>
-          <w:sz w:val="24"/>
-          <w:szCs w:val="24"/>
-          <w:lang w:eastAsia="es-MX"/>
-          <w14:ligatures w14:val="none"/>
-        </w:rPr>
-      </w:pPr>
-    </w:p>
-    <w:p>
-      <w:pPr>
-        <w:spacing w:after="0" w:line="360" w:lineRule="auto"/>
-        <w:jc w:val="center"/>
-        <w:rPr>
-          <w:rFonts w:ascii="Arial" w:eastAsia="Times New Roman" w:hAnsi="Arial" w:cs="Arial"/>
-          <w:b/>
-          <w:bCs/>
-          <w:color w:val="000000"/>
-          <w:kern w:val="0"/>
-          <w:sz w:val="24"/>
-          <w:szCs w:val="24"/>
-          <w:lang w:eastAsia="es-MX"/>
-          <w14:ligatures w14:val="none"/>
-        </w:rPr>
-      </w:pPr>
-    </w:p>
-    <w:p>
-      <w:pPr>
-        <w:spacing w:after="0" w:line="360" w:lineRule="auto"/>
-        <w:jc w:val="center"/>
-        <w:rPr>
-          <w:rFonts w:ascii="Arial" w:eastAsia="Times New Roman" w:hAnsi="Arial" w:cs="Arial"/>
-          <w:b/>
-          <w:bCs/>
-          <w:color w:val="000000"/>
-          <w:kern w:val="0"/>
-          <w:sz w:val="24"/>
-          <w:szCs w:val="24"/>
-          <w:lang w:eastAsia="es-MX"/>
-          <w14:ligatures w14:val="none"/>
-        </w:rPr>
-      </w:pPr>
-    </w:p>
-    <w:p>
-      <w:pPr>
-        <w:spacing w:after="0" w:line="360" w:lineRule="auto"/>
-        <w:jc w:val="center"/>
-        <w:rPr>
-          <w:rFonts w:ascii="Arial" w:eastAsia="Times New Roman" w:hAnsi="Arial" w:cs="Arial"/>
-          <w:b/>
-          <w:bCs/>
-          <w:color w:val="000000"/>
-          <w:kern w:val="0"/>
-          <w:sz w:val="24"/>
-          <w:szCs w:val="24"/>
-          <w:lang w:eastAsia="es-MX"/>
-          <w14:ligatures w14:val="none"/>
-        </w:rPr>
-      </w:pPr>
-    </w:p>
-    <w:p>
-      <w:pPr>
-        <w:spacing w:after="0" w:line="360" w:lineRule="auto"/>
-        <w:jc w:val="center"/>
-        <w:rPr>
-          <w:rFonts w:ascii="Arial" w:eastAsia="Times New Roman" w:hAnsi="Arial" w:cs="Arial"/>
-          <w:b/>
-          <w:bCs/>
-          <w:color w:val="000000"/>
-          <w:kern w:val="0"/>
-          <w:sz w:val="24"/>
-          <w:szCs w:val="24"/>
-          <w:lang w:eastAsia="es-MX"/>
-          <w14:ligatures w14:val="none"/>
-        </w:rPr>
-      </w:pPr>
-      <w:proofErr w:type="spellStart"/>
-      <w:r>
-        <w:rPr>
-          <w:rFonts w:ascii="Arial" w:eastAsia="Times New Roman" w:hAnsi="Arial" w:cs="Arial"/>
-          <w:b/>
-          <w:bCs/>
-          <w:color w:val="000000"/>
-          <w:kern w:val="0"/>
-          <w:sz w:val="24"/>
-          <w:szCs w:val="24"/>
-          <w:lang w:eastAsia="es-MX"/>
-          <w14:ligatures w14:val="none"/>
-        </w:rPr>
-        <w:t>Menu</w:t>
-      </w:r>
-      <w:proofErr w:type="spellEnd"/>
-      <w:r>
-        <w:rPr>
-          <w:rFonts w:ascii="Arial" w:eastAsia="Times New Roman" w:hAnsi="Arial" w:cs="Arial"/>
-          <w:b/>
-          <w:bCs/>
-          <w:color w:val="000000"/>
-          <w:kern w:val="0"/>
-          <w:sz w:val="24"/>
-          <w:szCs w:val="24"/>
-          <w:lang w:eastAsia="es-MX"/>
+          <w:lang w:val="en-US" w:eastAsia="es-MX"/>
           <w14:ligatures w14:val="none"/>
         </w:rPr>
         <w:t xml:space="preserve"> director del hospital</w:t>
@@ -2951,30 +3622,30 @@
     </w:p>
     <w:p>
       <w:pPr>
-        <w:spacing w:after="0" w:line="360" w:lineRule="auto"/>
-        <w:jc w:val="center"/>
-        <w:rPr>
-          <w:rFonts w:ascii="Arial" w:eastAsia="Times New Roman" w:hAnsi="Arial" w:cs="Arial"/>
-          <w:b/>
-          <w:bCs/>
-          <w:color w:val="000000"/>
-          <w:kern w:val="0"/>
-          <w:sz w:val="24"/>
-          <w:szCs w:val="24"/>
-          <w:lang w:eastAsia="es-MX"/>
-          <w14:ligatures w14:val="none"/>
-        </w:rPr>
-      </w:pPr>
-      <w:r>
-        <w:rPr>
-          <w:rFonts w:ascii="Arial" w:eastAsia="Times New Roman" w:hAnsi="Arial" w:cs="Arial"/>
-          <w:b/>
-          <w:bCs/>
-          <w:color w:val="000000"/>
-          <w:kern w:val="0"/>
-          <w:sz w:val="24"/>
-          <w:szCs w:val="24"/>
-          <w:lang w:eastAsia="es-MX"/>
+        <w:pStyle w:val="Subttulo"/>
+        <w:jc w:val="center"/>
+        <w:rPr>
+          <w:rFonts w:ascii="Arial" w:eastAsia="Times New Roman" w:hAnsi="Arial" w:cs="Arial"/>
+          <w:b/>
+          <w:bCs/>
+          <w:color w:val="000000"/>
+          <w:kern w:val="0"/>
+          <w:sz w:val="24"/>
+          <w:szCs w:val="24"/>
+          <w:lang w:val="en-US" w:eastAsia="es-MX"/>
+          <w14:ligatures w14:val="none"/>
+        </w:rPr>
+      </w:pPr>
+      <w:r>
+        <w:rPr>
+          <w:rFonts w:ascii="Arial" w:eastAsia="Times New Roman" w:hAnsi="Arial" w:cs="Arial"/>
+          <w:b/>
+          <w:bCs/>
+          <w:color w:val="000000"/>
+          <w:kern w:val="0"/>
+          <w:sz w:val="24"/>
+          <w:szCs w:val="24"/>
+          <w:lang w:val="en-US" w:eastAsia="es-MX"/>
           <w14:ligatures w14:val="none"/>
         </w:rPr>
         <w:lastRenderedPageBreak/>
@@ -3646,30 +4317,30 @@
     </w:p>
     <w:p>
       <w:pPr>
-        <w:spacing w:after="0" w:line="360" w:lineRule="auto"/>
-        <w:jc w:val="center"/>
-        <w:rPr>
-          <w:rFonts w:ascii="Arial" w:eastAsia="Times New Roman" w:hAnsi="Arial" w:cs="Arial"/>
-          <w:b/>
-          <w:bCs/>
-          <w:color w:val="000000"/>
-          <w:kern w:val="0"/>
-          <w:sz w:val="24"/>
-          <w:szCs w:val="24"/>
-          <w:lang w:eastAsia="es-MX"/>
-          <w14:ligatures w14:val="none"/>
-        </w:rPr>
-      </w:pPr>
-      <w:r>
-        <w:rPr>
-          <w:rFonts w:ascii="Arial" w:eastAsia="Times New Roman" w:hAnsi="Arial" w:cs="Arial"/>
-          <w:b/>
-          <w:bCs/>
-          <w:color w:val="000000"/>
-          <w:kern w:val="0"/>
-          <w:sz w:val="24"/>
-          <w:szCs w:val="24"/>
-          <w:lang w:eastAsia="es-MX"/>
+        <w:pStyle w:val="Subttulo"/>
+        <w:jc w:val="center"/>
+        <w:rPr>
+          <w:rFonts w:ascii="Arial" w:eastAsia="Times New Roman" w:hAnsi="Arial" w:cs="Arial"/>
+          <w:b/>
+          <w:bCs/>
+          <w:color w:val="000000"/>
+          <w:kern w:val="0"/>
+          <w:sz w:val="24"/>
+          <w:szCs w:val="24"/>
+          <w:lang w:val="en-US" w:eastAsia="es-MX"/>
+          <w14:ligatures w14:val="none"/>
+        </w:rPr>
+      </w:pPr>
+      <w:r>
+        <w:rPr>
+          <w:rFonts w:ascii="Arial" w:eastAsia="Times New Roman" w:hAnsi="Arial" w:cs="Arial"/>
+          <w:b/>
+          <w:bCs/>
+          <w:color w:val="000000"/>
+          <w:kern w:val="0"/>
+          <w:sz w:val="24"/>
+          <w:szCs w:val="24"/>
+          <w:lang w:val="en-US" w:eastAsia="es-MX"/>
           <w14:ligatures w14:val="none"/>
         </w:rPr>
         <w:lastRenderedPageBreak/>
@@ -3692,30 +4363,21 @@
       </w:pPr>
       <w:r>
         <w:rPr>
-          <w:rFonts w:ascii="Arial" w:eastAsia="Times New Roman" w:hAnsi="Arial" w:cs="Arial"/>
-          <w:b/>
-          <w:bCs/>
           <w:noProof/>
-          <w:color w:val="000000"/>
-          <w:kern w:val="0"/>
-          <w:sz w:val="24"/>
-          <w:szCs w:val="24"/>
-          <w:lang w:eastAsia="es-MX"/>
-          <w14:ligatures w14:val="none"/>
         </w:rPr>
         <w:drawing>
-          <wp:anchor distT="0" distB="0" distL="114300" distR="114300" simplePos="0" relativeHeight="251669504" behindDoc="1" locked="0" layoutInCell="1" allowOverlap="1" wp14:anchorId="23BFD0B6" wp14:editId="1F526FCA">
+          <wp:anchor distT="0" distB="0" distL="114300" distR="114300" simplePos="0" relativeHeight="251674624" behindDoc="1" locked="0" layoutInCell="1" allowOverlap="1" wp14:anchorId="6BDCA1AA" wp14:editId="57E03555">
             <wp:simplePos x="0" y="0"/>
             <wp:positionH relativeFrom="margin">
-              <wp:posOffset>833332</wp:posOffset>
+              <wp:align>center</wp:align>
             </wp:positionH>
-            <wp:positionV relativeFrom="page">
-              <wp:posOffset>2048933</wp:posOffset>
+            <wp:positionV relativeFrom="margin">
+              <wp:align>center</wp:align>
             </wp:positionV>
-            <wp:extent cx="3945255" cy="6959600"/>
-            <wp:effectExtent l="0" t="0" r="0" b="0"/>
+            <wp:extent cx="3943350" cy="6962775"/>
+            <wp:effectExtent l="0" t="0" r="0" b="9525"/>
             <wp:wrapNone/>
-            <wp:docPr id="631539703" name="Imagen 13"/>
+            <wp:docPr id="987604845" name="Imagen 2" descr="Calendario&#10;&#10;Descripción generada automáticamente"/>
             <wp:cNvGraphicFramePr>
               <a:graphicFrameLocks xmlns:a="http://schemas.openxmlformats.org/drawingml/2006/main" noChangeAspect="1"/>
             </wp:cNvGraphicFramePr>
@@ -3723,7 +4385,7 @@
               <a:graphicData uri="http://schemas.openxmlformats.org/drawingml/2006/picture">
                 <pic:pic xmlns:pic="http://schemas.openxmlformats.org/drawingml/2006/picture">
                   <pic:nvPicPr>
-                    <pic:cNvPr id="0" name="Picture 13"/>
+                    <pic:cNvPr id="987604845" name="Imagen 2" descr="Calendario&#10;&#10;Descripción generada automáticamente"/>
                     <pic:cNvPicPr>
                       <a:picLocks noChangeAspect="1" noChangeArrowheads="1"/>
                     </pic:cNvPicPr>
@@ -3744,7 +4406,7 @@
                   <pic:spPr bwMode="auto">
                     <a:xfrm>
                       <a:off x="0" y="0"/>
-                      <a:ext cx="3945255" cy="6959600"/>
+                      <a:ext cx="3943350" cy="6962775"/>
                     </a:xfrm>
                     <a:prstGeom prst="rect">
                       <a:avLst/>
@@ -3777,31 +4439,30 @@
     </w:p>
     <w:p>
       <w:pPr>
-        <w:spacing w:after="0" w:line="360" w:lineRule="auto"/>
-        <w:jc w:val="center"/>
-        <w:rPr>
-          <w:rFonts w:ascii="Arial" w:eastAsia="Times New Roman" w:hAnsi="Arial" w:cs="Arial"/>
-          <w:b/>
-          <w:bCs/>
-          <w:color w:val="000000"/>
-          <w:kern w:val="0"/>
-          <w:sz w:val="24"/>
-          <w:szCs w:val="24"/>
-          <w:lang w:eastAsia="es-MX"/>
-          <w14:ligatures w14:val="none"/>
-        </w:rPr>
-      </w:pPr>
-      <w:r>
-        <w:rPr>
-          <w:rFonts w:ascii="Arial" w:eastAsia="Times New Roman" w:hAnsi="Arial" w:cs="Arial"/>
-          <w:b/>
-          <w:bCs/>
-          <w:noProof/>
-          <w:color w:val="000000"/>
-          <w:kern w:val="0"/>
-          <w:sz w:val="24"/>
-          <w:szCs w:val="24"/>
-          <w:lang w:eastAsia="es-MX"/>
+        <w:pStyle w:val="Subttulo"/>
+        <w:jc w:val="center"/>
+        <w:rPr>
+          <w:rFonts w:ascii="Arial" w:eastAsia="Times New Roman" w:hAnsi="Arial" w:cs="Arial"/>
+          <w:b/>
+          <w:bCs/>
+          <w:color w:val="000000"/>
+          <w:kern w:val="0"/>
+          <w:sz w:val="24"/>
+          <w:szCs w:val="24"/>
+          <w:lang w:val="en-US" w:eastAsia="es-MX"/>
+          <w14:ligatures w14:val="none"/>
+        </w:rPr>
+      </w:pPr>
+      <w:r>
+        <w:rPr>
+          <w:rFonts w:ascii="Arial" w:eastAsia="Times New Roman" w:hAnsi="Arial" w:cs="Arial"/>
+          <w:b/>
+          <w:bCs/>
+          <w:color w:val="000000"/>
+          <w:kern w:val="0"/>
+          <w:sz w:val="24"/>
+          <w:szCs w:val="24"/>
+          <w:lang w:val="en-US" w:eastAsia="es-MX"/>
           <w14:ligatures w14:val="none"/>
         </w:rPr>
         <w:lastRenderedPageBreak/>
@@ -3871,7 +4532,7 @@
           <w:kern w:val="0"/>
           <w:sz w:val="24"/>
           <w:szCs w:val="24"/>
-          <w:lang w:eastAsia="es-MX"/>
+          <w:lang w:val="en-US" w:eastAsia="es-MX"/>
           <w14:ligatures w14:val="none"/>
         </w:rPr>
         <w:t>Listado de citas (paciente)</w:t>
@@ -4389,30 +5050,30 @@
     </w:p>
     <w:p>
       <w:pPr>
-        <w:spacing w:after="0" w:line="360" w:lineRule="auto"/>
-        <w:jc w:val="center"/>
-        <w:rPr>
-          <w:rFonts w:ascii="Arial" w:eastAsia="Times New Roman" w:hAnsi="Arial" w:cs="Arial"/>
-          <w:b/>
-          <w:bCs/>
-          <w:color w:val="000000"/>
-          <w:kern w:val="0"/>
-          <w:sz w:val="24"/>
-          <w:szCs w:val="24"/>
-          <w:lang w:eastAsia="es-MX"/>
-          <w14:ligatures w14:val="none"/>
-        </w:rPr>
-      </w:pPr>
-      <w:r>
-        <w:rPr>
-          <w:rFonts w:ascii="Arial" w:eastAsia="Times New Roman" w:hAnsi="Arial" w:cs="Arial"/>
-          <w:b/>
-          <w:bCs/>
-          <w:color w:val="000000"/>
-          <w:kern w:val="0"/>
-          <w:sz w:val="24"/>
-          <w:szCs w:val="24"/>
-          <w:lang w:eastAsia="es-MX"/>
+        <w:pStyle w:val="Subttulo"/>
+        <w:jc w:val="center"/>
+        <w:rPr>
+          <w:rFonts w:ascii="Arial" w:eastAsia="Times New Roman" w:hAnsi="Arial" w:cs="Arial"/>
+          <w:b/>
+          <w:bCs/>
+          <w:color w:val="000000"/>
+          <w:kern w:val="0"/>
+          <w:sz w:val="24"/>
+          <w:szCs w:val="24"/>
+          <w:lang w:val="en-US" w:eastAsia="es-MX"/>
+          <w14:ligatures w14:val="none"/>
+        </w:rPr>
+      </w:pPr>
+      <w:r>
+        <w:rPr>
+          <w:rFonts w:ascii="Arial" w:eastAsia="Times New Roman" w:hAnsi="Arial" w:cs="Arial"/>
+          <w:b/>
+          <w:bCs/>
+          <w:color w:val="000000"/>
+          <w:kern w:val="0"/>
+          <w:sz w:val="24"/>
+          <w:szCs w:val="24"/>
+          <w:lang w:val="en-US" w:eastAsia="es-MX"/>
           <w14:ligatures w14:val="none"/>
         </w:rPr>
         <w:lastRenderedPageBreak/>
@@ -5001,30 +5662,30 @@
     </w:p>
     <w:p>
       <w:pPr>
-        <w:spacing w:after="0" w:line="360" w:lineRule="auto"/>
-        <w:jc w:val="center"/>
-        <w:rPr>
-          <w:rFonts w:ascii="Arial" w:eastAsia="Times New Roman" w:hAnsi="Arial" w:cs="Arial"/>
-          <w:b/>
-          <w:bCs/>
-          <w:color w:val="000000"/>
-          <w:kern w:val="0"/>
-          <w:sz w:val="24"/>
-          <w:szCs w:val="24"/>
-          <w:lang w:eastAsia="es-MX"/>
-          <w14:ligatures w14:val="none"/>
-        </w:rPr>
-      </w:pPr>
-      <w:r>
-        <w:rPr>
-          <w:rFonts w:ascii="Arial" w:eastAsia="Times New Roman" w:hAnsi="Arial" w:cs="Arial"/>
-          <w:b/>
-          <w:bCs/>
-          <w:color w:val="000000"/>
-          <w:kern w:val="0"/>
-          <w:sz w:val="24"/>
-          <w:szCs w:val="24"/>
-          <w:lang w:eastAsia="es-MX"/>
+        <w:pStyle w:val="Subttulo"/>
+        <w:jc w:val="center"/>
+        <w:rPr>
+          <w:rFonts w:ascii="Arial" w:eastAsia="Times New Roman" w:hAnsi="Arial" w:cs="Arial"/>
+          <w:b/>
+          <w:bCs/>
+          <w:color w:val="000000"/>
+          <w:kern w:val="0"/>
+          <w:sz w:val="24"/>
+          <w:szCs w:val="24"/>
+          <w:lang w:val="en-US" w:eastAsia="es-MX"/>
+          <w14:ligatures w14:val="none"/>
+        </w:rPr>
+      </w:pPr>
+      <w:r>
+        <w:rPr>
+          <w:rFonts w:ascii="Arial" w:eastAsia="Times New Roman" w:hAnsi="Arial" w:cs="Arial"/>
+          <w:b/>
+          <w:bCs/>
+          <w:color w:val="000000"/>
+          <w:kern w:val="0"/>
+          <w:sz w:val="24"/>
+          <w:szCs w:val="24"/>
+          <w:lang w:val="en-US" w:eastAsia="es-MX"/>
           <w14:ligatures w14:val="none"/>
         </w:rPr>
         <w:lastRenderedPageBreak/>
@@ -5613,35 +6274,33 @@
     </w:p>
     <w:p>
       <w:pPr>
-        <w:spacing w:after="0" w:line="360" w:lineRule="auto"/>
-        <w:jc w:val="center"/>
-        <w:rPr>
-          <w:rFonts w:ascii="Arial" w:eastAsia="Times New Roman" w:hAnsi="Arial" w:cs="Arial"/>
-          <w:b/>
-          <w:bCs/>
-          <w:color w:val="000000"/>
-          <w:kern w:val="0"/>
+        <w:pStyle w:val="Ttulo1"/>
+        <w:jc w:val="center"/>
+        <w:rPr>
+          <w:rFonts w:ascii="Arial" w:eastAsia="Times New Roman" w:hAnsi="Arial" w:cs="Arial"/>
+          <w:b/>
+          <w:bCs/>
+          <w:color w:val="auto"/>
           <w:sz w:val="28"/>
           <w:szCs w:val="28"/>
           <w:lang w:eastAsia="es-MX"/>
-          <w14:ligatures w14:val="none"/>
-        </w:rPr>
-      </w:pPr>
-      <w:r>
-        <w:rPr>
-          <w:rFonts w:ascii="Arial" w:eastAsia="Times New Roman" w:hAnsi="Arial" w:cs="Arial"/>
-          <w:b/>
-          <w:bCs/>
-          <w:color w:val="000000"/>
-          <w:kern w:val="0"/>
+        </w:rPr>
+      </w:pPr>
+      <w:bookmarkStart w:id="2" w:name="_Toc149847918"/>
+      <w:r>
+        <w:rPr>
+          <w:rFonts w:ascii="Arial" w:eastAsia="Times New Roman" w:hAnsi="Arial" w:cs="Arial"/>
+          <w:b/>
+          <w:bCs/>
+          <w:color w:val="auto"/>
           <w:sz w:val="28"/>
           <w:szCs w:val="28"/>
           <w:lang w:eastAsia="es-MX"/>
-          <w14:ligatures w14:val="none"/>
         </w:rPr>
         <w:lastRenderedPageBreak/>
         <w:t>Lógica de la aplicación</w:t>
       </w:r>
+      <w:bookmarkEnd w:id="2"/>
     </w:p>
     <w:p>
       <w:pPr>
@@ -6877,92 +7536,37 @@
     </w:p>
     <w:p>
       <w:pPr>
-        <w:spacing w:after="0" w:line="360" w:lineRule="auto"/>
-        <w:jc w:val="center"/>
-        <w:rPr>
-          <w:rFonts w:ascii="Arial" w:eastAsia="Times New Roman" w:hAnsi="Arial" w:cs="Arial"/>
-          <w:b/>
-          <w:bCs/>
-          <w:color w:val="000000"/>
-          <w:kern w:val="0"/>
-          <w:sz w:val="28"/>
-          <w:szCs w:val="28"/>
-          <w:lang w:eastAsia="es-MX"/>
-          <w14:ligatures w14:val="none"/>
-        </w:rPr>
-      </w:pPr>
-      <w:r>
-        <w:rPr>
-          <w:rFonts w:ascii="Arial" w:eastAsia="Times New Roman" w:hAnsi="Arial" w:cs="Arial"/>
-          <w:b/>
-          <w:bCs/>
-          <w:color w:val="000000"/>
-          <w:kern w:val="0"/>
-          <w:sz w:val="28"/>
-          <w:szCs w:val="28"/>
-          <w:lang w:eastAsia="es-MX"/>
-          <w14:ligatures w14:val="none"/>
+        <w:pStyle w:val="Subttulo"/>
+        <w:jc w:val="center"/>
+        <w:rPr>
+          <w:rFonts w:ascii="Arial" w:eastAsia="Times New Roman" w:hAnsi="Arial" w:cs="Arial"/>
+          <w:b/>
+          <w:bCs/>
+          <w:lang w:eastAsia="es-MX"/>
+        </w:rPr>
+      </w:pPr>
+      <w:r>
+        <w:rPr>
+          <w:rFonts w:ascii="Arial" w:eastAsia="Times New Roman" w:hAnsi="Arial" w:cs="Arial"/>
+          <w:b/>
+          <w:bCs/>
+          <w:noProof/>
+          <w:color w:val="auto"/>
+          <w:sz w:val="24"/>
+          <w:szCs w:val="24"/>
+          <w:lang w:eastAsia="es-MX"/>
         </w:rPr>
         <w:lastRenderedPageBreak/>
-        <w:t>Diagrama UML (Caso de uso)</w:t>
-      </w:r>
-    </w:p>
-    <w:p>
-      <w:pPr>
-        <w:spacing w:after="0" w:line="360" w:lineRule="auto"/>
-        <w:jc w:val="center"/>
-        <w:rPr>
-          <w:rFonts w:ascii="Arial" w:eastAsia="Times New Roman" w:hAnsi="Arial" w:cs="Arial"/>
-          <w:b/>
-          <w:bCs/>
-          <w:color w:val="000000"/>
-          <w:kern w:val="0"/>
-          <w:sz w:val="28"/>
-          <w:szCs w:val="28"/>
-          <w:lang w:eastAsia="es-MX"/>
-          <w14:ligatures w14:val="none"/>
-        </w:rPr>
-      </w:pPr>
-    </w:p>
-    <w:p>
-      <w:pPr>
-        <w:spacing w:after="0" w:line="360" w:lineRule="auto"/>
-        <w:jc w:val="center"/>
-        <w:rPr>
-          <w:rFonts w:ascii="Arial" w:eastAsia="Times New Roman" w:hAnsi="Arial" w:cs="Arial"/>
-          <w:b/>
-          <w:bCs/>
-          <w:color w:val="000000"/>
-          <w:kern w:val="0"/>
-          <w:sz w:val="28"/>
-          <w:szCs w:val="28"/>
-          <w:lang w:eastAsia="es-MX"/>
-          <w14:ligatures w14:val="none"/>
-        </w:rPr>
-      </w:pPr>
-      <w:r>
-        <w:rPr>
-          <w:rFonts w:ascii="Arial" w:eastAsia="Times New Roman" w:hAnsi="Arial" w:cs="Arial"/>
-          <w:b/>
-          <w:bCs/>
-          <w:noProof/>
-          <w:color w:val="000000"/>
-          <w:kern w:val="0"/>
-          <w:sz w:val="28"/>
-          <w:szCs w:val="28"/>
-          <w:lang w:eastAsia="es-MX"/>
-          <w14:ligatures w14:val="none"/>
-        </w:rPr>
         <w:drawing>
-          <wp:anchor distT="0" distB="0" distL="114300" distR="114300" simplePos="0" relativeHeight="251670528" behindDoc="1" locked="0" layoutInCell="1" allowOverlap="1" wp14:anchorId="6391575C" wp14:editId="2965792B">
+          <wp:anchor distT="0" distB="0" distL="114300" distR="114300" simplePos="0" relativeHeight="251670528" behindDoc="1" locked="0" layoutInCell="1" allowOverlap="1" wp14:anchorId="6391575C" wp14:editId="170A30BD">
             <wp:simplePos x="0" y="0"/>
             <wp:positionH relativeFrom="page">
-              <wp:posOffset>38735</wp:posOffset>
+              <wp:align>right</wp:align>
             </wp:positionH>
             <wp:positionV relativeFrom="page">
-              <wp:posOffset>1922329</wp:posOffset>
+              <wp:posOffset>1341120</wp:posOffset>
             </wp:positionV>
-            <wp:extent cx="7733944" cy="5246781"/>
+            <wp:extent cx="7733665" cy="5246370"/>
             <wp:effectExtent l="0" t="0" r="0" b="0"/>
             <wp:wrapNone/>
             <wp:docPr id="134206987" name="Imagen 14"/>
@@ -6994,7 +7598,7 @@
                   <pic:spPr bwMode="auto">
                     <a:xfrm>
                       <a:off x="0" y="0"/>
-                      <a:ext cx="7733944" cy="5246781"/>
+                      <a:ext cx="7733665" cy="5246370"/>
                     </a:xfrm>
                     <a:prstGeom prst="rect">
                       <a:avLst/>
@@ -7016,19 +7620,1445 @@
           </wp:anchor>
         </w:drawing>
       </w:r>
-    </w:p>
-    <w:p>
-      <w:pPr>
-        <w:spacing w:after="0" w:line="360" w:lineRule="auto"/>
-        <w:jc w:val="center"/>
-        <w:rPr>
-          <w:rFonts w:ascii="Arial" w:eastAsia="Times New Roman" w:hAnsi="Arial" w:cs="Arial"/>
+      <w:r>
+        <w:rPr>
+          <w:rFonts w:ascii="Arial" w:eastAsia="Times New Roman" w:hAnsi="Arial" w:cs="Arial"/>
+          <w:b/>
+          <w:bCs/>
+          <w:color w:val="auto"/>
+          <w:sz w:val="24"/>
+          <w:szCs w:val="24"/>
+          <w:lang w:eastAsia="es-MX"/>
+        </w:rPr>
+        <w:t>Diagrama UML (Caso de uso)</w:t>
+      </w:r>
+    </w:p>
+    <w:p>
+      <w:pPr>
+        <w:spacing w:after="0" w:line="360" w:lineRule="auto"/>
+        <w:jc w:val="center"/>
+        <w:rPr>
+          <w:rFonts w:ascii="Arial" w:eastAsia="Times New Roman" w:hAnsi="Arial" w:cs="Arial"/>
+          <w:b/>
+          <w:bCs/>
           <w:color w:val="000000"/>
           <w:kern w:val="0"/>
           <w:sz w:val="28"/>
           <w:szCs w:val="28"/>
           <w:lang w:eastAsia="es-MX"/>
           <w14:ligatures w14:val="none"/>
+        </w:rPr>
+      </w:pPr>
+    </w:p>
+    <w:p>
+      <w:pPr>
+        <w:spacing w:after="0" w:line="360" w:lineRule="auto"/>
+        <w:jc w:val="center"/>
+        <w:rPr>
+          <w:rFonts w:ascii="Arial" w:eastAsia="Times New Roman" w:hAnsi="Arial" w:cs="Arial"/>
+          <w:b/>
+          <w:bCs/>
+          <w:color w:val="000000"/>
+          <w:kern w:val="0"/>
+          <w:sz w:val="28"/>
+          <w:szCs w:val="28"/>
+          <w:lang w:eastAsia="es-MX"/>
+          <w14:ligatures w14:val="none"/>
+        </w:rPr>
+      </w:pPr>
+    </w:p>
+    <w:p>
+      <w:pPr>
+        <w:spacing w:after="0" w:line="360" w:lineRule="auto"/>
+        <w:jc w:val="center"/>
+        <w:rPr>
+          <w:rFonts w:ascii="Arial" w:eastAsia="Times New Roman" w:hAnsi="Arial" w:cs="Arial"/>
+          <w:color w:val="000000"/>
+          <w:kern w:val="0"/>
+          <w:sz w:val="28"/>
+          <w:szCs w:val="28"/>
+          <w:lang w:eastAsia="es-MX"/>
+          <w14:ligatures w14:val="none"/>
+        </w:rPr>
+      </w:pPr>
+    </w:p>
+    <w:p>
+      <w:pPr>
+        <w:rPr>
+          <w:rFonts w:ascii="Arial" w:eastAsia="Times New Roman" w:hAnsi="Arial" w:cs="Arial"/>
+          <w:sz w:val="28"/>
+          <w:szCs w:val="28"/>
+          <w:lang w:eastAsia="es-MX"/>
+        </w:rPr>
+      </w:pPr>
+    </w:p>
+    <w:p>
+      <w:pPr>
+        <w:rPr>
+          <w:rFonts w:ascii="Arial" w:eastAsia="Times New Roman" w:hAnsi="Arial" w:cs="Arial"/>
+          <w:sz w:val="28"/>
+          <w:szCs w:val="28"/>
+          <w:lang w:eastAsia="es-MX"/>
+        </w:rPr>
+      </w:pPr>
+    </w:p>
+    <w:p>
+      <w:pPr>
+        <w:rPr>
+          <w:rFonts w:ascii="Arial" w:eastAsia="Times New Roman" w:hAnsi="Arial" w:cs="Arial"/>
+          <w:sz w:val="28"/>
+          <w:szCs w:val="28"/>
+          <w:lang w:eastAsia="es-MX"/>
+        </w:rPr>
+      </w:pPr>
+    </w:p>
+    <w:p>
+      <w:pPr>
+        <w:rPr>
+          <w:rFonts w:ascii="Arial" w:eastAsia="Times New Roman" w:hAnsi="Arial" w:cs="Arial"/>
+          <w:sz w:val="28"/>
+          <w:szCs w:val="28"/>
+          <w:lang w:eastAsia="es-MX"/>
+        </w:rPr>
+      </w:pPr>
+    </w:p>
+    <w:p>
+      <w:pPr>
+        <w:rPr>
+          <w:rFonts w:ascii="Arial" w:eastAsia="Times New Roman" w:hAnsi="Arial" w:cs="Arial"/>
+          <w:sz w:val="28"/>
+          <w:szCs w:val="28"/>
+          <w:lang w:eastAsia="es-MX"/>
+        </w:rPr>
+      </w:pPr>
+    </w:p>
+    <w:p>
+      <w:pPr>
+        <w:rPr>
+          <w:rFonts w:ascii="Arial" w:eastAsia="Times New Roman" w:hAnsi="Arial" w:cs="Arial"/>
+          <w:sz w:val="28"/>
+          <w:szCs w:val="28"/>
+          <w:lang w:eastAsia="es-MX"/>
+        </w:rPr>
+      </w:pPr>
+    </w:p>
+    <w:p>
+      <w:pPr>
+        <w:rPr>
+          <w:rFonts w:ascii="Arial" w:eastAsia="Times New Roman" w:hAnsi="Arial" w:cs="Arial"/>
+          <w:sz w:val="28"/>
+          <w:szCs w:val="28"/>
+          <w:lang w:eastAsia="es-MX"/>
+        </w:rPr>
+      </w:pPr>
+    </w:p>
+    <w:p>
+      <w:pPr>
+        <w:rPr>
+          <w:rFonts w:ascii="Arial" w:eastAsia="Times New Roman" w:hAnsi="Arial" w:cs="Arial"/>
+          <w:sz w:val="28"/>
+          <w:szCs w:val="28"/>
+          <w:lang w:eastAsia="es-MX"/>
+        </w:rPr>
+      </w:pPr>
+    </w:p>
+    <w:p>
+      <w:pPr>
+        <w:rPr>
+          <w:rFonts w:ascii="Arial" w:eastAsia="Times New Roman" w:hAnsi="Arial" w:cs="Arial"/>
+          <w:sz w:val="28"/>
+          <w:szCs w:val="28"/>
+          <w:lang w:eastAsia="es-MX"/>
+        </w:rPr>
+      </w:pPr>
+    </w:p>
+    <w:p>
+      <w:pPr>
+        <w:rPr>
+          <w:rFonts w:ascii="Arial" w:eastAsia="Times New Roman" w:hAnsi="Arial" w:cs="Arial"/>
+          <w:sz w:val="28"/>
+          <w:szCs w:val="28"/>
+          <w:lang w:eastAsia="es-MX"/>
+        </w:rPr>
+      </w:pPr>
+    </w:p>
+    <w:p>
+      <w:pPr>
+        <w:rPr>
+          <w:rFonts w:ascii="Arial" w:eastAsia="Times New Roman" w:hAnsi="Arial" w:cs="Arial"/>
+          <w:sz w:val="28"/>
+          <w:szCs w:val="28"/>
+          <w:lang w:eastAsia="es-MX"/>
+        </w:rPr>
+      </w:pPr>
+    </w:p>
+    <w:p>
+      <w:pPr>
+        <w:rPr>
+          <w:rFonts w:ascii="Arial" w:eastAsia="Times New Roman" w:hAnsi="Arial" w:cs="Arial"/>
+          <w:sz w:val="28"/>
+          <w:szCs w:val="28"/>
+          <w:lang w:eastAsia="es-MX"/>
+        </w:rPr>
+      </w:pPr>
+    </w:p>
+    <w:p>
+      <w:pPr>
+        <w:rPr>
+          <w:rFonts w:ascii="Arial" w:eastAsia="Times New Roman" w:hAnsi="Arial" w:cs="Arial"/>
+          <w:sz w:val="28"/>
+          <w:szCs w:val="28"/>
+          <w:lang w:eastAsia="es-MX"/>
+        </w:rPr>
+      </w:pPr>
+    </w:p>
+    <w:p>
+      <w:pPr>
+        <w:rPr>
+          <w:rFonts w:ascii="Arial" w:eastAsia="Times New Roman" w:hAnsi="Arial" w:cs="Arial"/>
+          <w:sz w:val="28"/>
+          <w:szCs w:val="28"/>
+          <w:lang w:eastAsia="es-MX"/>
+        </w:rPr>
+      </w:pPr>
+    </w:p>
+    <w:p>
+      <w:pPr>
+        <w:rPr>
+          <w:rFonts w:ascii="Arial" w:eastAsia="Times New Roman" w:hAnsi="Arial" w:cs="Arial"/>
+          <w:color w:val="000000"/>
+          <w:kern w:val="0"/>
+          <w:sz w:val="28"/>
+          <w:szCs w:val="28"/>
+          <w:lang w:eastAsia="es-MX"/>
+          <w14:ligatures w14:val="none"/>
+        </w:rPr>
+      </w:pPr>
+    </w:p>
+    <w:p>
+      <w:pPr>
+        <w:pStyle w:val="Subttulo"/>
+        <w:jc w:val="center"/>
+        <w:rPr>
+          <w:rFonts w:ascii="Arial" w:eastAsia="Times New Roman" w:hAnsi="Arial" w:cs="Arial"/>
+          <w:b/>
+          <w:bCs/>
+          <w:color w:val="auto"/>
+          <w:sz w:val="24"/>
+          <w:szCs w:val="24"/>
+          <w:lang w:eastAsia="es-MX"/>
+        </w:rPr>
+      </w:pPr>
+      <w:r>
+        <w:rPr>
+          <w:rFonts w:ascii="Arial" w:eastAsia="Times New Roman" w:hAnsi="Arial" w:cs="Arial"/>
+          <w:b/>
+          <w:bCs/>
+          <w:color w:val="auto"/>
+          <w:sz w:val="24"/>
+          <w:szCs w:val="24"/>
+          <w:lang w:eastAsia="es-MX"/>
+        </w:rPr>
+        <w:drawing>
+          <wp:anchor distT="0" distB="0" distL="114300" distR="114300" simplePos="0" relativeHeight="251673600" behindDoc="1" locked="0" layoutInCell="1" allowOverlap="1" wp14:anchorId="19C024A1" wp14:editId="6FFF08C0">
+            <wp:simplePos x="0" y="0"/>
+            <wp:positionH relativeFrom="margin">
+              <wp:posOffset>348615</wp:posOffset>
+            </wp:positionH>
+            <wp:positionV relativeFrom="margin">
+              <wp:posOffset>6234430</wp:posOffset>
+            </wp:positionV>
+            <wp:extent cx="7054850" cy="2747544"/>
+            <wp:effectExtent l="0" t="0" r="0" b="0"/>
+            <wp:wrapNone/>
+            <wp:docPr id="665664502" name="Imagen 1" descr="Interfaz de usuario gráfica&#10;&#10;Descripción generada automáticamente"/>
+            <wp:cNvGraphicFramePr>
+              <a:graphicFrameLocks xmlns:a="http://schemas.openxmlformats.org/drawingml/2006/main" noChangeAspect="1"/>
+            </wp:cNvGraphicFramePr>
+            <a:graphic xmlns:a="http://schemas.openxmlformats.org/drawingml/2006/main">
+              <a:graphicData uri="http://schemas.openxmlformats.org/drawingml/2006/picture">
+                <pic:pic xmlns:pic="http://schemas.openxmlformats.org/drawingml/2006/picture">
+                  <pic:nvPicPr>
+                    <pic:cNvPr id="665664502" name="Imagen 1" descr="Interfaz de usuario gráfica&#10;&#10;Descripción generada automáticamente"/>
+                    <pic:cNvPicPr>
+                      <a:picLocks noChangeAspect="1" noChangeArrowheads="1"/>
+                    </pic:cNvPicPr>
+                  </pic:nvPicPr>
+                  <pic:blipFill>
+                    <a:blip r:embed="rId19">
+                      <a:extLst>
+                        <a:ext uri="{28A0092B-C50C-407E-A947-70E740481C1C}">
+                          <a14:useLocalDpi xmlns:a14="http://schemas.microsoft.com/office/drawing/2010/main" val="0"/>
+                        </a:ext>
+                      </a:extLst>
+                    </a:blip>
+                    <a:srcRect/>
+                    <a:stretch>
+                      <a:fillRect/>
+                    </a:stretch>
+                  </pic:blipFill>
+                  <pic:spPr bwMode="auto">
+                    <a:xfrm>
+                      <a:off x="0" y="0"/>
+                      <a:ext cx="7054850" cy="2747544"/>
+                    </a:xfrm>
+                    <a:prstGeom prst="rect">
+                      <a:avLst/>
+                    </a:prstGeom>
+                    <a:noFill/>
+                    <a:ln>
+                      <a:noFill/>
+                    </a:ln>
+                  </pic:spPr>
+                </pic:pic>
+              </a:graphicData>
+            </a:graphic>
+            <wp14:sizeRelH relativeFrom="margin">
+              <wp14:pctWidth>0</wp14:pctWidth>
+            </wp14:sizeRelH>
+            <wp14:sizeRelV relativeFrom="margin">
+              <wp14:pctHeight>0</wp14:pctHeight>
+            </wp14:sizeRelV>
+          </wp:anchor>
+        </w:drawing>
+      </w:r>
+      <w:r>
+        <w:rPr>
+          <w:rFonts w:ascii="Arial" w:eastAsia="Times New Roman" w:hAnsi="Arial" w:cs="Arial"/>
+          <w:b/>
+          <w:bCs/>
+          <w:color w:val="auto"/>
+          <w:sz w:val="24"/>
+          <w:szCs w:val="24"/>
+          <w:lang w:eastAsia="es-MX"/>
+        </w:rPr>
+        <w:t>Diagrama ER</w:t>
+      </w:r>
+    </w:p>
+    <w:p>
+      <w:pPr>
+        <w:jc w:val="center"/>
+        <w:rPr>
+          <w:rFonts w:ascii="Arial" w:eastAsia="Times New Roman" w:hAnsi="Arial" w:cs="Arial"/>
+          <w:b/>
+          <w:bCs/>
+          <w:sz w:val="28"/>
+          <w:szCs w:val="28"/>
+          <w:lang w:eastAsia="es-MX"/>
+        </w:rPr>
+      </w:pPr>
+    </w:p>
+    <w:p>
+      <w:pPr>
+        <w:jc w:val="center"/>
+        <w:rPr>
+          <w:rFonts w:ascii="Arial" w:eastAsia="Times New Roman" w:hAnsi="Arial" w:cs="Arial"/>
+          <w:b/>
+          <w:bCs/>
+          <w:sz w:val="28"/>
+          <w:szCs w:val="28"/>
+          <w:lang w:eastAsia="es-MX"/>
+        </w:rPr>
+      </w:pPr>
+    </w:p>
+    <w:p>
+      <w:pPr>
+        <w:jc w:val="center"/>
+        <w:rPr>
+          <w:rFonts w:ascii="Arial" w:eastAsia="Times New Roman" w:hAnsi="Arial" w:cs="Arial"/>
+          <w:b/>
+          <w:bCs/>
+          <w:sz w:val="28"/>
+          <w:szCs w:val="28"/>
+          <w:lang w:eastAsia="es-MX"/>
+        </w:rPr>
+      </w:pPr>
+    </w:p>
+    <w:p>
+      <w:pPr>
+        <w:jc w:val="center"/>
+        <w:rPr>
+          <w:rFonts w:ascii="Arial" w:eastAsia="Times New Roman" w:hAnsi="Arial" w:cs="Arial"/>
+          <w:b/>
+          <w:bCs/>
+          <w:sz w:val="28"/>
+          <w:szCs w:val="28"/>
+          <w:lang w:eastAsia="es-MX"/>
+        </w:rPr>
+      </w:pPr>
+    </w:p>
+    <w:p>
+      <w:pPr>
+        <w:jc w:val="center"/>
+        <w:rPr>
+          <w:rFonts w:ascii="Arial" w:eastAsia="Times New Roman" w:hAnsi="Arial" w:cs="Arial"/>
+          <w:b/>
+          <w:bCs/>
+          <w:sz w:val="28"/>
+          <w:szCs w:val="28"/>
+          <w:lang w:eastAsia="es-MX"/>
+        </w:rPr>
+      </w:pPr>
+    </w:p>
+    <w:p>
+      <w:pPr>
+        <w:jc w:val="center"/>
+        <w:rPr>
+          <w:rFonts w:ascii="Arial" w:eastAsia="Times New Roman" w:hAnsi="Arial" w:cs="Arial"/>
+          <w:b/>
+          <w:bCs/>
+          <w:sz w:val="28"/>
+          <w:szCs w:val="28"/>
+          <w:lang w:eastAsia="es-MX"/>
+        </w:rPr>
+      </w:pPr>
+    </w:p>
+    <w:p>
+      <w:pPr>
+        <w:pStyle w:val="Ttulo1"/>
+        <w:spacing w:line="360" w:lineRule="auto"/>
+        <w:jc w:val="center"/>
+        <w:rPr>
+          <w:rFonts w:ascii="Arial" w:eastAsia="Times New Roman" w:hAnsi="Arial" w:cs="Arial"/>
+          <w:b/>
+          <w:bCs/>
+          <w:color w:val="auto"/>
+          <w:sz w:val="28"/>
+          <w:szCs w:val="28"/>
+          <w:lang w:eastAsia="es-MX"/>
+        </w:rPr>
+      </w:pPr>
+      <w:bookmarkStart w:id="3" w:name="_Toc149847919"/>
+      <w:proofErr w:type="gramStart"/>
+      <w:r>
+        <w:rPr>
+          <w:rFonts w:ascii="Arial" w:eastAsia="Times New Roman" w:hAnsi="Arial" w:cs="Arial"/>
+          <w:b/>
+          <w:bCs/>
+          <w:color w:val="auto"/>
+          <w:sz w:val="28"/>
+          <w:szCs w:val="28"/>
+          <w:lang w:eastAsia="es-MX"/>
+        </w:rPr>
+        <w:lastRenderedPageBreak/>
+        <w:t>Herramientas a utilizar</w:t>
+      </w:r>
+      <w:bookmarkEnd w:id="3"/>
+      <w:proofErr w:type="gramEnd"/>
+    </w:p>
+    <w:p>
+      <w:pPr>
+        <w:spacing w:line="360" w:lineRule="auto"/>
+        <w:jc w:val="both"/>
+        <w:rPr>
+          <w:rFonts w:ascii="Arial" w:eastAsia="Times New Roman" w:hAnsi="Arial" w:cs="Arial"/>
+          <w:sz w:val="24"/>
+          <w:szCs w:val="24"/>
+          <w:lang w:eastAsia="es-MX"/>
+        </w:rPr>
+      </w:pPr>
+      <w:r>
+        <w:rPr>
+          <w:rFonts w:ascii="Arial" w:eastAsia="Times New Roman" w:hAnsi="Arial" w:cs="Arial"/>
+          <w:sz w:val="24"/>
+          <w:szCs w:val="24"/>
+          <w:lang w:eastAsia="es-MX"/>
+        </w:rPr>
+        <w:t>Entre algunas de ellas están las siguientes:</w:t>
+      </w:r>
+    </w:p>
+    <w:p>
+      <w:pPr>
+        <w:pStyle w:val="Prrafodelista"/>
+        <w:numPr>
+          <w:ilvl w:val="0"/>
+          <w:numId w:val="3"/>
+        </w:numPr>
+        <w:spacing w:line="360" w:lineRule="auto"/>
+        <w:jc w:val="both"/>
+        <w:rPr>
+          <w:rFonts w:ascii="Arial" w:eastAsia="Times New Roman" w:hAnsi="Arial" w:cs="Arial"/>
+          <w:sz w:val="24"/>
+          <w:szCs w:val="24"/>
+          <w:lang w:eastAsia="es-MX"/>
+        </w:rPr>
+      </w:pPr>
+      <w:proofErr w:type="spellStart"/>
+      <w:r>
+        <w:rPr>
+          <w:rFonts w:ascii="Arial" w:eastAsia="Times New Roman" w:hAnsi="Arial" w:cs="Arial"/>
+          <w:b/>
+          <w:bCs/>
+          <w:sz w:val="24"/>
+          <w:szCs w:val="24"/>
+          <w:lang w:eastAsia="es-MX"/>
+        </w:rPr>
+        <w:t>JetBrains</w:t>
+      </w:r>
+      <w:proofErr w:type="spellEnd"/>
+      <w:r>
+        <w:rPr>
+          <w:rFonts w:ascii="Arial" w:eastAsia="Times New Roman" w:hAnsi="Arial" w:cs="Arial"/>
+          <w:b/>
+          <w:bCs/>
+          <w:sz w:val="24"/>
+          <w:szCs w:val="24"/>
+          <w:lang w:eastAsia="es-MX"/>
+        </w:rPr>
+        <w:t xml:space="preserve">. </w:t>
+      </w:r>
+      <w:r>
+        <w:rPr>
+          <w:rFonts w:ascii="Arial" w:eastAsia="Times New Roman" w:hAnsi="Arial" w:cs="Arial"/>
+          <w:sz w:val="24"/>
+          <w:szCs w:val="24"/>
+          <w:lang w:eastAsia="es-MX"/>
+        </w:rPr>
+        <w:t xml:space="preserve">Es un IDE orientado en el uso de </w:t>
+      </w:r>
+      <w:proofErr w:type="spellStart"/>
+      <w:r>
+        <w:rPr>
+          <w:rFonts w:ascii="Arial" w:eastAsia="Times New Roman" w:hAnsi="Arial" w:cs="Arial"/>
+          <w:sz w:val="24"/>
+          <w:szCs w:val="24"/>
+          <w:lang w:eastAsia="es-MX"/>
+        </w:rPr>
+        <w:t>Javascript</w:t>
+      </w:r>
+      <w:proofErr w:type="spellEnd"/>
+      <w:r>
+        <w:rPr>
+          <w:rFonts w:ascii="Arial" w:eastAsia="Times New Roman" w:hAnsi="Arial" w:cs="Arial"/>
+          <w:sz w:val="24"/>
+          <w:szCs w:val="24"/>
+          <w:lang w:eastAsia="es-MX"/>
+        </w:rPr>
+        <w:t>, que permite utilizar una licencia estudiantil si uno presenta un correo institucional de universidad. Sus diferentes amenidades permiten que programar aplicaciones orientadas a JS sea más fácil y versátil.</w:t>
+      </w:r>
+    </w:p>
+    <w:p>
+      <w:pPr>
+        <w:pStyle w:val="Prrafodelista"/>
+        <w:numPr>
+          <w:ilvl w:val="0"/>
+          <w:numId w:val="3"/>
+        </w:numPr>
+        <w:spacing w:line="360" w:lineRule="auto"/>
+        <w:jc w:val="both"/>
+        <w:rPr>
+          <w:rFonts w:ascii="Arial" w:eastAsia="Times New Roman" w:hAnsi="Arial" w:cs="Arial"/>
+          <w:sz w:val="24"/>
+          <w:szCs w:val="24"/>
+          <w:lang w:eastAsia="es-MX"/>
+        </w:rPr>
+      </w:pPr>
+      <w:r>
+        <w:rPr>
+          <w:rFonts w:ascii="Arial" w:eastAsia="Times New Roman" w:hAnsi="Arial" w:cs="Arial"/>
+          <w:b/>
+          <w:bCs/>
+          <w:sz w:val="24"/>
+          <w:szCs w:val="24"/>
+          <w:lang w:eastAsia="es-MX"/>
+        </w:rPr>
+        <w:t>Azure.</w:t>
+      </w:r>
+      <w:r>
+        <w:rPr>
+          <w:rFonts w:ascii="Arial" w:eastAsia="Times New Roman" w:hAnsi="Arial" w:cs="Arial"/>
+          <w:sz w:val="24"/>
+          <w:szCs w:val="24"/>
+          <w:lang w:eastAsia="es-MX"/>
+        </w:rPr>
+        <w:t xml:space="preserve"> Plataforma en la nube que permite la creación de base de datos SQL, de manera que sea fácil conectarse a ella.</w:t>
+      </w:r>
+    </w:p>
+    <w:p>
+      <w:pPr>
+        <w:pStyle w:val="Prrafodelista"/>
+        <w:numPr>
+          <w:ilvl w:val="0"/>
+          <w:numId w:val="3"/>
+        </w:numPr>
+        <w:spacing w:line="360" w:lineRule="auto"/>
+        <w:jc w:val="both"/>
+        <w:rPr>
+          <w:rFonts w:ascii="Arial" w:eastAsia="Times New Roman" w:hAnsi="Arial" w:cs="Arial"/>
+          <w:sz w:val="24"/>
+          <w:szCs w:val="24"/>
+          <w:lang w:eastAsia="es-MX"/>
+        </w:rPr>
+      </w:pPr>
+      <w:proofErr w:type="spellStart"/>
+      <w:r>
+        <w:rPr>
+          <w:rFonts w:ascii="Arial" w:eastAsia="Times New Roman" w:hAnsi="Arial" w:cs="Arial"/>
+          <w:b/>
+          <w:bCs/>
+          <w:sz w:val="24"/>
+          <w:szCs w:val="24"/>
+          <w:lang w:eastAsia="es-MX"/>
+        </w:rPr>
+        <w:t>Mockitt</w:t>
+      </w:r>
+      <w:proofErr w:type="spellEnd"/>
+      <w:r>
+        <w:rPr>
+          <w:rFonts w:ascii="Arial" w:eastAsia="Times New Roman" w:hAnsi="Arial" w:cs="Arial"/>
+          <w:b/>
+          <w:bCs/>
+          <w:sz w:val="24"/>
+          <w:szCs w:val="24"/>
+          <w:lang w:eastAsia="es-MX"/>
+        </w:rPr>
+        <w:t>.</w:t>
+      </w:r>
+      <w:r>
+        <w:rPr>
+          <w:rFonts w:ascii="Arial" w:eastAsia="Times New Roman" w:hAnsi="Arial" w:cs="Arial"/>
+          <w:sz w:val="24"/>
+          <w:szCs w:val="24"/>
+          <w:lang w:eastAsia="es-MX"/>
+        </w:rPr>
+        <w:t xml:space="preserve"> Aplicación web que permite hacer </w:t>
+      </w:r>
+      <w:proofErr w:type="spellStart"/>
+      <w:r>
+        <w:rPr>
+          <w:rFonts w:ascii="Arial" w:eastAsia="Times New Roman" w:hAnsi="Arial" w:cs="Arial"/>
+          <w:sz w:val="24"/>
+          <w:szCs w:val="24"/>
+          <w:lang w:eastAsia="es-MX"/>
+        </w:rPr>
+        <w:t>mock</w:t>
+      </w:r>
+      <w:proofErr w:type="spellEnd"/>
+      <w:r>
+        <w:rPr>
+          <w:rFonts w:ascii="Arial" w:eastAsia="Times New Roman" w:hAnsi="Arial" w:cs="Arial"/>
+          <w:sz w:val="24"/>
+          <w:szCs w:val="24"/>
+          <w:lang w:eastAsia="es-MX"/>
+        </w:rPr>
+        <w:t xml:space="preserve"> ups de las vistas que se utilizarán en la aplicación.</w:t>
+      </w:r>
+    </w:p>
+    <w:p>
+      <w:pPr>
+        <w:pStyle w:val="Prrafodelista"/>
+        <w:numPr>
+          <w:ilvl w:val="0"/>
+          <w:numId w:val="3"/>
+        </w:numPr>
+        <w:spacing w:line="360" w:lineRule="auto"/>
+        <w:jc w:val="both"/>
+        <w:rPr>
+          <w:rFonts w:ascii="Arial" w:eastAsia="Times New Roman" w:hAnsi="Arial" w:cs="Arial"/>
+          <w:sz w:val="24"/>
+          <w:szCs w:val="24"/>
+          <w:lang w:eastAsia="es-MX"/>
+        </w:rPr>
+      </w:pPr>
+      <w:r>
+        <w:rPr>
+          <w:rFonts w:ascii="Arial" w:eastAsia="Times New Roman" w:hAnsi="Arial" w:cs="Arial"/>
+          <w:b/>
+          <w:bCs/>
+          <w:sz w:val="24"/>
+          <w:szCs w:val="24"/>
+          <w:lang w:eastAsia="es-MX"/>
+        </w:rPr>
+        <w:t>Trello.</w:t>
+      </w:r>
+      <w:r>
+        <w:rPr>
+          <w:rFonts w:ascii="Arial" w:eastAsia="Times New Roman" w:hAnsi="Arial" w:cs="Arial"/>
+          <w:sz w:val="24"/>
+          <w:szCs w:val="24"/>
+          <w:lang w:eastAsia="es-MX"/>
+        </w:rPr>
+        <w:t xml:space="preserve"> Similar a </w:t>
+      </w:r>
+      <w:proofErr w:type="spellStart"/>
+      <w:r>
+        <w:rPr>
+          <w:rFonts w:ascii="Arial" w:eastAsia="Times New Roman" w:hAnsi="Arial" w:cs="Arial"/>
+          <w:sz w:val="24"/>
+          <w:szCs w:val="24"/>
+          <w:lang w:eastAsia="es-MX"/>
+        </w:rPr>
+        <w:t>Mockitt</w:t>
+      </w:r>
+      <w:proofErr w:type="spellEnd"/>
+      <w:r>
+        <w:rPr>
+          <w:rFonts w:ascii="Arial" w:eastAsia="Times New Roman" w:hAnsi="Arial" w:cs="Arial"/>
+          <w:sz w:val="24"/>
+          <w:szCs w:val="24"/>
+          <w:lang w:eastAsia="es-MX"/>
+        </w:rPr>
+        <w:t>, es una aplicación que facilita la organización de actividades pendientes, que están en progreso y las finalizadas, de manera que se pueda llevar un orden bastante pulcro sobre qué se hizo para llevar a cabo todo el desarrollo del proyecto.</w:t>
+      </w:r>
+    </w:p>
+    <w:p>
+      <w:pPr>
+        <w:pStyle w:val="Prrafodelista"/>
+        <w:numPr>
+          <w:ilvl w:val="0"/>
+          <w:numId w:val="3"/>
+        </w:numPr>
+        <w:spacing w:line="360" w:lineRule="auto"/>
+        <w:jc w:val="both"/>
+        <w:rPr>
+          <w:rFonts w:ascii="Arial" w:eastAsia="Times New Roman" w:hAnsi="Arial" w:cs="Arial"/>
+          <w:sz w:val="24"/>
+          <w:szCs w:val="24"/>
+          <w:lang w:eastAsia="es-MX"/>
+        </w:rPr>
+      </w:pPr>
+      <w:proofErr w:type="spellStart"/>
+      <w:r>
+        <w:rPr>
+          <w:rFonts w:ascii="Arial" w:eastAsia="Times New Roman" w:hAnsi="Arial" w:cs="Arial"/>
+          <w:b/>
+          <w:bCs/>
+          <w:sz w:val="24"/>
+          <w:szCs w:val="24"/>
+          <w:lang w:eastAsia="es-MX"/>
+        </w:rPr>
+        <w:t>Lucidchart</w:t>
+      </w:r>
+      <w:proofErr w:type="spellEnd"/>
+      <w:r>
+        <w:rPr>
+          <w:rFonts w:ascii="Arial" w:eastAsia="Times New Roman" w:hAnsi="Arial" w:cs="Arial"/>
+          <w:b/>
+          <w:bCs/>
+          <w:sz w:val="24"/>
+          <w:szCs w:val="24"/>
+          <w:lang w:eastAsia="es-MX"/>
+        </w:rPr>
+        <w:t>.</w:t>
+      </w:r>
+      <w:r>
+        <w:rPr>
+          <w:rFonts w:ascii="Arial" w:eastAsia="Times New Roman" w:hAnsi="Arial" w:cs="Arial"/>
+          <w:sz w:val="24"/>
+          <w:szCs w:val="24"/>
+          <w:lang w:eastAsia="es-MX"/>
+        </w:rPr>
+        <w:t xml:space="preserve"> Permite la creación de diagramas, necesarios para explicar la lógica del proyecto, así como la base de datos que se utilizará.</w:t>
+      </w:r>
+    </w:p>
+    <w:p>
+      <w:pPr>
+        <w:pStyle w:val="Prrafodelista"/>
+        <w:numPr>
+          <w:ilvl w:val="0"/>
+          <w:numId w:val="3"/>
+        </w:numPr>
+        <w:spacing w:line="360" w:lineRule="auto"/>
+        <w:jc w:val="both"/>
+        <w:rPr>
+          <w:rFonts w:ascii="Arial" w:eastAsia="Times New Roman" w:hAnsi="Arial" w:cs="Arial"/>
+          <w:sz w:val="24"/>
+          <w:szCs w:val="24"/>
+          <w:lang w:eastAsia="es-MX"/>
+        </w:rPr>
+      </w:pPr>
+      <w:proofErr w:type="spellStart"/>
+      <w:r>
+        <w:rPr>
+          <w:rFonts w:ascii="Arial" w:eastAsia="Times New Roman" w:hAnsi="Arial" w:cs="Arial"/>
+          <w:b/>
+          <w:bCs/>
+          <w:sz w:val="24"/>
+          <w:szCs w:val="24"/>
+          <w:lang w:eastAsia="es-MX"/>
+        </w:rPr>
+        <w:t>Github</w:t>
+      </w:r>
+      <w:proofErr w:type="spellEnd"/>
+      <w:r>
+        <w:rPr>
+          <w:rFonts w:ascii="Arial" w:eastAsia="Times New Roman" w:hAnsi="Arial" w:cs="Arial"/>
+          <w:b/>
+          <w:bCs/>
+          <w:sz w:val="24"/>
+          <w:szCs w:val="24"/>
+          <w:lang w:eastAsia="es-MX"/>
+        </w:rPr>
+        <w:t>.</w:t>
+      </w:r>
+      <w:r>
+        <w:rPr>
+          <w:rFonts w:ascii="Arial" w:eastAsia="Times New Roman" w:hAnsi="Arial" w:cs="Arial"/>
+          <w:sz w:val="24"/>
+          <w:szCs w:val="24"/>
+          <w:lang w:eastAsia="es-MX"/>
+        </w:rPr>
+        <w:t xml:space="preserve"> Repositorio de código, facilitará versionar todo el proyecto, y subir los cambios a la nube de manera rápida, concisa y con su respectiva explicación que se requiera. </w:t>
+      </w:r>
+    </w:p>
+    <w:p>
+      <w:pPr>
+        <w:pStyle w:val="Prrafodelista"/>
+        <w:numPr>
+          <w:ilvl w:val="0"/>
+          <w:numId w:val="3"/>
+        </w:numPr>
+        <w:spacing w:line="360" w:lineRule="auto"/>
+        <w:jc w:val="both"/>
+        <w:rPr>
+          <w:rFonts w:ascii="Arial" w:eastAsia="Times New Roman" w:hAnsi="Arial" w:cs="Arial"/>
+          <w:sz w:val="24"/>
+          <w:szCs w:val="24"/>
+          <w:lang w:eastAsia="es-MX"/>
+        </w:rPr>
+      </w:pPr>
+      <w:r>
+        <w:rPr>
+          <w:rFonts w:ascii="Arial" w:eastAsia="Times New Roman" w:hAnsi="Arial" w:cs="Arial"/>
+          <w:b/>
+          <w:bCs/>
+          <w:sz w:val="24"/>
+          <w:szCs w:val="24"/>
+          <w:lang w:eastAsia="es-MX"/>
+        </w:rPr>
+        <w:t>Expo.</w:t>
+      </w:r>
+      <w:r>
+        <w:rPr>
+          <w:rFonts w:ascii="Arial" w:eastAsia="Times New Roman" w:hAnsi="Arial" w:cs="Arial"/>
+          <w:sz w:val="24"/>
+          <w:szCs w:val="24"/>
+          <w:lang w:eastAsia="es-MX"/>
+        </w:rPr>
+        <w:t xml:space="preserve"> Aplicativo que facilita la creación de Aplicaciones utilizando </w:t>
+      </w:r>
+      <w:proofErr w:type="spellStart"/>
+      <w:r>
+        <w:rPr>
+          <w:rFonts w:ascii="Arial" w:eastAsia="Times New Roman" w:hAnsi="Arial" w:cs="Arial"/>
+          <w:sz w:val="24"/>
+          <w:szCs w:val="24"/>
+          <w:lang w:eastAsia="es-MX"/>
+        </w:rPr>
+        <w:t>React</w:t>
+      </w:r>
+      <w:proofErr w:type="spellEnd"/>
+      <w:r>
+        <w:rPr>
+          <w:rFonts w:ascii="Arial" w:eastAsia="Times New Roman" w:hAnsi="Arial" w:cs="Arial"/>
+          <w:sz w:val="24"/>
+          <w:szCs w:val="24"/>
+          <w:lang w:eastAsia="es-MX"/>
+        </w:rPr>
+        <w:t xml:space="preserve"> Native, ahorrando mucho tiempo en el proceso.</w:t>
+      </w:r>
+    </w:p>
+    <w:p>
+      <w:pPr>
+        <w:pStyle w:val="Prrafodelista"/>
+        <w:spacing w:line="360" w:lineRule="auto"/>
+        <w:jc w:val="both"/>
+        <w:rPr>
+          <w:rFonts w:ascii="Arial" w:eastAsia="Times New Roman" w:hAnsi="Arial" w:cs="Arial"/>
+          <w:b/>
+          <w:bCs/>
+          <w:sz w:val="24"/>
+          <w:szCs w:val="24"/>
+          <w:lang w:eastAsia="es-MX"/>
+        </w:rPr>
+      </w:pPr>
+    </w:p>
+    <w:p>
+      <w:pPr>
+        <w:pStyle w:val="Ttulo1"/>
+        <w:spacing w:line="360" w:lineRule="auto"/>
+        <w:jc w:val="center"/>
+        <w:rPr>
+          <w:rFonts w:ascii="Arial" w:eastAsia="Times New Roman" w:hAnsi="Arial" w:cs="Arial"/>
+          <w:b/>
+          <w:bCs/>
+          <w:color w:val="auto"/>
+          <w:sz w:val="28"/>
+          <w:szCs w:val="28"/>
+          <w:lang w:eastAsia="es-MX"/>
+        </w:rPr>
+      </w:pPr>
+      <w:bookmarkStart w:id="4" w:name="_Toc149847920"/>
+      <w:r>
+        <w:rPr>
+          <w:rFonts w:ascii="Arial" w:eastAsia="Times New Roman" w:hAnsi="Arial" w:cs="Arial"/>
+          <w:b/>
+          <w:bCs/>
+          <w:color w:val="auto"/>
+          <w:sz w:val="28"/>
+          <w:szCs w:val="28"/>
+          <w:lang w:eastAsia="es-MX"/>
+        </w:rPr>
+        <w:t>Presupuesto de aplicación</w:t>
+      </w:r>
+      <w:bookmarkEnd w:id="4"/>
+    </w:p>
+    <w:p>
+      <w:pPr>
+        <w:spacing w:line="360" w:lineRule="auto"/>
+        <w:jc w:val="both"/>
+        <w:rPr>
+          <w:rFonts w:ascii="Arial" w:eastAsia="Times New Roman" w:hAnsi="Arial" w:cs="Arial"/>
+          <w:b/>
+          <w:bCs/>
+          <w:sz w:val="24"/>
+          <w:szCs w:val="24"/>
+          <w:lang w:eastAsia="es-MX"/>
+        </w:rPr>
+      </w:pPr>
+      <w:r>
+        <w:rPr>
+          <w:rFonts w:ascii="Arial" w:eastAsia="Times New Roman" w:hAnsi="Arial" w:cs="Arial"/>
+          <w:b/>
+          <w:bCs/>
+          <w:sz w:val="24"/>
+          <w:szCs w:val="24"/>
+          <w:lang w:eastAsia="es-MX"/>
+        </w:rPr>
+        <w:t>Herramientas de Desarrollo:</w:t>
+      </w:r>
+    </w:p>
+    <w:p>
+      <w:pPr>
+        <w:spacing w:line="360" w:lineRule="auto"/>
+        <w:jc w:val="both"/>
+        <w:rPr>
+          <w:rFonts w:ascii="Arial" w:eastAsia="Times New Roman" w:hAnsi="Arial" w:cs="Arial"/>
+          <w:sz w:val="24"/>
+          <w:szCs w:val="24"/>
+          <w:lang w:eastAsia="es-MX"/>
+        </w:rPr>
+      </w:pPr>
+      <w:r>
+        <w:rPr>
+          <w:rFonts w:ascii="Arial" w:eastAsia="Times New Roman" w:hAnsi="Arial" w:cs="Arial"/>
+          <w:sz w:val="24"/>
+          <w:szCs w:val="24"/>
+          <w:lang w:eastAsia="es-MX"/>
+        </w:rPr>
+        <w:t xml:space="preserve">Para el desarrollo de la aplicación, se utilizará </w:t>
+      </w:r>
+      <w:proofErr w:type="spellStart"/>
+      <w:r>
+        <w:rPr>
+          <w:rFonts w:ascii="Arial" w:eastAsia="Times New Roman" w:hAnsi="Arial" w:cs="Arial"/>
+          <w:sz w:val="24"/>
+          <w:szCs w:val="24"/>
+          <w:lang w:eastAsia="es-MX"/>
+        </w:rPr>
+        <w:t>React</w:t>
+      </w:r>
+      <w:proofErr w:type="spellEnd"/>
+      <w:r>
+        <w:rPr>
+          <w:rFonts w:ascii="Arial" w:eastAsia="Times New Roman" w:hAnsi="Arial" w:cs="Arial"/>
+          <w:sz w:val="24"/>
+          <w:szCs w:val="24"/>
+          <w:lang w:eastAsia="es-MX"/>
+        </w:rPr>
+        <w:t xml:space="preserve"> Native, una plataforma de desarrollo de aplicaciones móviles de código abierto que no conlleva costos directos de licencia.</w:t>
+      </w:r>
+    </w:p>
+    <w:p>
+      <w:pPr>
+        <w:spacing w:line="360" w:lineRule="auto"/>
+        <w:jc w:val="both"/>
+        <w:rPr>
+          <w:rFonts w:ascii="Arial" w:eastAsia="Times New Roman" w:hAnsi="Arial" w:cs="Arial"/>
+          <w:sz w:val="24"/>
+          <w:szCs w:val="24"/>
+          <w:lang w:eastAsia="es-MX"/>
+        </w:rPr>
+      </w:pPr>
+    </w:p>
+    <w:p>
+      <w:pPr>
+        <w:spacing w:line="360" w:lineRule="auto"/>
+        <w:jc w:val="both"/>
+        <w:rPr>
+          <w:rFonts w:ascii="Arial" w:eastAsia="Times New Roman" w:hAnsi="Arial" w:cs="Arial"/>
+          <w:sz w:val="24"/>
+          <w:szCs w:val="24"/>
+          <w:lang w:eastAsia="es-MX"/>
+        </w:rPr>
+      </w:pPr>
+    </w:p>
+    <w:p>
+      <w:pPr>
+        <w:spacing w:line="360" w:lineRule="auto"/>
+        <w:jc w:val="both"/>
+        <w:rPr>
+          <w:rFonts w:ascii="Arial" w:eastAsia="Times New Roman" w:hAnsi="Arial" w:cs="Arial"/>
+          <w:b/>
+          <w:bCs/>
+          <w:sz w:val="24"/>
+          <w:szCs w:val="24"/>
+          <w:lang w:eastAsia="es-MX"/>
+        </w:rPr>
+      </w:pPr>
+      <w:r>
+        <w:rPr>
+          <w:rFonts w:ascii="Arial" w:eastAsia="Times New Roman" w:hAnsi="Arial" w:cs="Arial"/>
+          <w:b/>
+          <w:bCs/>
+          <w:sz w:val="24"/>
+          <w:szCs w:val="24"/>
+          <w:lang w:eastAsia="es-MX"/>
+        </w:rPr>
+        <w:lastRenderedPageBreak/>
+        <w:t xml:space="preserve">Servidor </w:t>
+      </w:r>
+      <w:proofErr w:type="spellStart"/>
+      <w:r>
+        <w:rPr>
+          <w:rFonts w:ascii="Arial" w:eastAsia="Times New Roman" w:hAnsi="Arial" w:cs="Arial"/>
+          <w:b/>
+          <w:bCs/>
+          <w:sz w:val="24"/>
+          <w:szCs w:val="24"/>
+          <w:lang w:eastAsia="es-MX"/>
+        </w:rPr>
+        <w:t>Backend</w:t>
+      </w:r>
+      <w:proofErr w:type="spellEnd"/>
+      <w:r>
+        <w:rPr>
+          <w:rFonts w:ascii="Arial" w:eastAsia="Times New Roman" w:hAnsi="Arial" w:cs="Arial"/>
+          <w:b/>
+          <w:bCs/>
+          <w:sz w:val="24"/>
+          <w:szCs w:val="24"/>
+          <w:lang w:eastAsia="es-MX"/>
+        </w:rPr>
+        <w:t>:</w:t>
+      </w:r>
+    </w:p>
+    <w:p>
+      <w:pPr>
+        <w:spacing w:line="360" w:lineRule="auto"/>
+        <w:jc w:val="both"/>
+        <w:rPr>
+          <w:rFonts w:ascii="Arial" w:eastAsia="Times New Roman" w:hAnsi="Arial" w:cs="Arial"/>
+          <w:sz w:val="24"/>
+          <w:szCs w:val="24"/>
+          <w:lang w:eastAsia="es-MX"/>
+        </w:rPr>
+      </w:pPr>
+      <w:r>
+        <w:rPr>
+          <w:rFonts w:ascii="Arial" w:eastAsia="Times New Roman" w:hAnsi="Arial" w:cs="Arial"/>
+          <w:sz w:val="24"/>
+          <w:szCs w:val="24"/>
+          <w:lang w:eastAsia="es-MX"/>
+        </w:rPr>
+        <w:t xml:space="preserve">El </w:t>
+      </w:r>
+      <w:proofErr w:type="spellStart"/>
+      <w:r>
+        <w:rPr>
+          <w:rFonts w:ascii="Arial" w:eastAsia="Times New Roman" w:hAnsi="Arial" w:cs="Arial"/>
+          <w:sz w:val="24"/>
+          <w:szCs w:val="24"/>
+          <w:lang w:eastAsia="es-MX"/>
+        </w:rPr>
+        <w:t>backend</w:t>
+      </w:r>
+      <w:proofErr w:type="spellEnd"/>
+      <w:r>
+        <w:rPr>
+          <w:rFonts w:ascii="Arial" w:eastAsia="Times New Roman" w:hAnsi="Arial" w:cs="Arial"/>
+          <w:sz w:val="24"/>
+          <w:szCs w:val="24"/>
+          <w:lang w:eastAsia="es-MX"/>
+        </w:rPr>
+        <w:t xml:space="preserve"> se basará en Node.js y Express, tecnologías de código abierto y gratuitas. Se buscarán opciones de alojamiento económicas o gratuitas para el servidor.</w:t>
+      </w:r>
+    </w:p>
+    <w:p>
+      <w:pPr>
+        <w:spacing w:line="360" w:lineRule="auto"/>
+        <w:jc w:val="both"/>
+        <w:rPr>
+          <w:rFonts w:ascii="Arial" w:eastAsia="Times New Roman" w:hAnsi="Arial" w:cs="Arial"/>
+          <w:b/>
+          <w:bCs/>
+          <w:sz w:val="24"/>
+          <w:szCs w:val="24"/>
+          <w:lang w:eastAsia="es-MX"/>
+        </w:rPr>
+      </w:pPr>
+      <w:r>
+        <w:rPr>
+          <w:rFonts w:ascii="Arial" w:eastAsia="Times New Roman" w:hAnsi="Arial" w:cs="Arial"/>
+          <w:b/>
+          <w:bCs/>
+          <w:sz w:val="24"/>
+          <w:szCs w:val="24"/>
+          <w:lang w:eastAsia="es-MX"/>
+        </w:rPr>
+        <w:t>Base de Datos:</w:t>
+      </w:r>
+    </w:p>
+    <w:p>
+      <w:pPr>
+        <w:spacing w:line="360" w:lineRule="auto"/>
+        <w:jc w:val="both"/>
+        <w:rPr>
+          <w:rFonts w:ascii="Arial" w:eastAsia="Times New Roman" w:hAnsi="Arial" w:cs="Arial"/>
+          <w:sz w:val="24"/>
+          <w:szCs w:val="24"/>
+          <w:lang w:eastAsia="es-MX"/>
+        </w:rPr>
+      </w:pPr>
+      <w:r>
+        <w:rPr>
+          <w:rFonts w:ascii="Arial" w:eastAsia="Times New Roman" w:hAnsi="Arial" w:cs="Arial"/>
+          <w:sz w:val="24"/>
+          <w:szCs w:val="24"/>
+          <w:lang w:eastAsia="es-MX"/>
+        </w:rPr>
+        <w:t>La base de datos se implementará en Azure SQL de Microsoft Azure. Se buscará aprovechar las opciones de capa gratuita siempre que sean suficientes para el proyecto.</w:t>
+      </w:r>
+    </w:p>
+    <w:p>
+      <w:pPr>
+        <w:spacing w:line="360" w:lineRule="auto"/>
+        <w:jc w:val="both"/>
+        <w:rPr>
+          <w:rFonts w:ascii="Arial" w:eastAsia="Times New Roman" w:hAnsi="Arial" w:cs="Arial"/>
+          <w:b/>
+          <w:bCs/>
+          <w:sz w:val="24"/>
+          <w:szCs w:val="24"/>
+          <w:lang w:eastAsia="es-MX"/>
+        </w:rPr>
+      </w:pPr>
+      <w:r>
+        <w:rPr>
+          <w:rFonts w:ascii="Arial" w:eastAsia="Times New Roman" w:hAnsi="Arial" w:cs="Arial"/>
+          <w:b/>
+          <w:bCs/>
+          <w:sz w:val="24"/>
+          <w:szCs w:val="24"/>
+          <w:lang w:eastAsia="es-MX"/>
+        </w:rPr>
+        <w:t>Diseño de la Interfaz de Usuario:</w:t>
+      </w:r>
+    </w:p>
+    <w:p>
+      <w:pPr>
+        <w:spacing w:line="360" w:lineRule="auto"/>
+        <w:jc w:val="both"/>
+        <w:rPr>
+          <w:rFonts w:ascii="Arial" w:eastAsia="Times New Roman" w:hAnsi="Arial" w:cs="Arial"/>
+          <w:sz w:val="24"/>
+          <w:szCs w:val="24"/>
+          <w:lang w:eastAsia="es-MX"/>
+        </w:rPr>
+      </w:pPr>
+      <w:r>
+        <w:rPr>
+          <w:rFonts w:ascii="Arial" w:eastAsia="Times New Roman" w:hAnsi="Arial" w:cs="Arial"/>
+          <w:sz w:val="24"/>
+          <w:szCs w:val="24"/>
+          <w:lang w:eastAsia="es-MX"/>
+        </w:rPr>
+        <w:t xml:space="preserve">El diseño de la interfaz de usuario se llevará a cabo utilizando herramientas como </w:t>
+      </w:r>
+      <w:proofErr w:type="spellStart"/>
+      <w:r>
+        <w:rPr>
+          <w:rFonts w:ascii="Arial" w:eastAsia="Times New Roman" w:hAnsi="Arial" w:cs="Arial"/>
+          <w:sz w:val="24"/>
+          <w:szCs w:val="24"/>
+          <w:lang w:eastAsia="es-MX"/>
+        </w:rPr>
+        <w:t>Mockitt</w:t>
+      </w:r>
+      <w:proofErr w:type="spellEnd"/>
+      <w:r>
+        <w:rPr>
+          <w:rFonts w:ascii="Arial" w:eastAsia="Times New Roman" w:hAnsi="Arial" w:cs="Arial"/>
+          <w:sz w:val="24"/>
+          <w:szCs w:val="24"/>
+          <w:lang w:eastAsia="es-MX"/>
+        </w:rPr>
+        <w:t>, que ofrecen versiones gratuitas con funcionalidades básicas.</w:t>
+      </w:r>
+    </w:p>
+    <w:p>
+      <w:pPr>
+        <w:spacing w:line="360" w:lineRule="auto"/>
+        <w:jc w:val="both"/>
+        <w:rPr>
+          <w:rFonts w:ascii="Arial" w:eastAsia="Times New Roman" w:hAnsi="Arial" w:cs="Arial"/>
+          <w:b/>
+          <w:bCs/>
+          <w:sz w:val="24"/>
+          <w:szCs w:val="24"/>
+          <w:lang w:eastAsia="es-MX"/>
+        </w:rPr>
+      </w:pPr>
+      <w:r>
+        <w:rPr>
+          <w:rFonts w:ascii="Arial" w:eastAsia="Times New Roman" w:hAnsi="Arial" w:cs="Arial"/>
+          <w:b/>
+          <w:bCs/>
+          <w:sz w:val="24"/>
+          <w:szCs w:val="24"/>
+          <w:lang w:eastAsia="es-MX"/>
+        </w:rPr>
+        <w:t>Costos Adicionales (Posibles):</w:t>
+      </w:r>
+    </w:p>
+    <w:p>
+      <w:pPr>
+        <w:spacing w:line="360" w:lineRule="auto"/>
+        <w:jc w:val="both"/>
+        <w:rPr>
+          <w:rFonts w:ascii="Arial" w:eastAsia="Times New Roman" w:hAnsi="Arial" w:cs="Arial"/>
+          <w:sz w:val="24"/>
+          <w:szCs w:val="24"/>
+          <w:lang w:eastAsia="es-MX"/>
+        </w:rPr>
+      </w:pPr>
+      <w:r>
+        <w:rPr>
+          <w:rFonts w:ascii="Arial" w:eastAsia="Times New Roman" w:hAnsi="Arial" w:cs="Arial"/>
+          <w:sz w:val="24"/>
+          <w:szCs w:val="24"/>
+          <w:lang w:eastAsia="es-MX"/>
+        </w:rPr>
+        <w:t>Alojamiento de Servidores: Dependiendo de las necesidades, se contemplarán costos de alojamiento si se requiere un servicio de nube de mayor capacidad.</w:t>
+      </w:r>
+    </w:p>
+    <w:p>
+      <w:pPr>
+        <w:pStyle w:val="Prrafodelista"/>
+        <w:numPr>
+          <w:ilvl w:val="0"/>
+          <w:numId w:val="4"/>
+        </w:numPr>
+        <w:spacing w:line="360" w:lineRule="auto"/>
+        <w:jc w:val="both"/>
+        <w:rPr>
+          <w:rFonts w:ascii="Arial" w:eastAsia="Times New Roman" w:hAnsi="Arial" w:cs="Arial"/>
+          <w:sz w:val="24"/>
+          <w:szCs w:val="24"/>
+          <w:lang w:eastAsia="es-MX"/>
+        </w:rPr>
+      </w:pPr>
+      <w:r>
+        <w:rPr>
+          <w:rFonts w:ascii="Arial" w:eastAsia="Times New Roman" w:hAnsi="Arial" w:cs="Arial"/>
+          <w:sz w:val="24"/>
+          <w:szCs w:val="24"/>
+          <w:lang w:eastAsia="es-MX"/>
+        </w:rPr>
+        <w:t>Dominio Personalizado: En caso de necesitar un dominio web personalizado, se considerará el costo anual asociado</w:t>
+      </w:r>
+      <w:r>
+        <w:rPr>
+          <w:rFonts w:ascii="Arial" w:eastAsia="Times New Roman" w:hAnsi="Arial" w:cs="Arial"/>
+          <w:sz w:val="24"/>
+          <w:szCs w:val="24"/>
+          <w:lang w:eastAsia="es-MX"/>
+        </w:rPr>
+        <w:t>, que en Hostinger cuesta $9.99 el primer año.</w:t>
+      </w:r>
+    </w:p>
+    <w:p>
+      <w:pPr>
+        <w:spacing w:line="360" w:lineRule="auto"/>
+        <w:jc w:val="both"/>
+        <w:rPr>
+          <w:rFonts w:ascii="Arial" w:eastAsia="Times New Roman" w:hAnsi="Arial" w:cs="Arial"/>
+          <w:sz w:val="24"/>
+          <w:szCs w:val="24"/>
+          <w:lang w:eastAsia="es-MX"/>
+        </w:rPr>
+      </w:pPr>
+      <w:r>
+        <w:rPr>
+          <w:rFonts w:ascii="Arial" w:eastAsia="Times New Roman" w:hAnsi="Arial" w:cs="Arial"/>
+          <w:b/>
+          <w:bCs/>
+          <w:sz w:val="24"/>
+          <w:szCs w:val="24"/>
+          <w:lang w:eastAsia="es-MX"/>
+        </w:rPr>
+        <w:t>Costos de Publicación:</w:t>
+      </w:r>
+      <w:r>
+        <w:rPr>
+          <w:rFonts w:ascii="Arial" w:eastAsia="Times New Roman" w:hAnsi="Arial" w:cs="Arial"/>
+          <w:sz w:val="24"/>
+          <w:szCs w:val="24"/>
+          <w:lang w:eastAsia="es-MX"/>
+        </w:rPr>
+        <w:t xml:space="preserve"> La publicación en tiendas de aplicaciones como la App Store de Apple y Google Play Store podría requerir tarifas de inscripción únicas o anuales.</w:t>
+      </w:r>
+      <w:r>
+        <w:rPr>
+          <w:rFonts w:ascii="Arial" w:eastAsia="Times New Roman" w:hAnsi="Arial" w:cs="Arial"/>
+          <w:sz w:val="24"/>
+          <w:szCs w:val="24"/>
+          <w:lang w:eastAsia="es-MX"/>
+        </w:rPr>
+        <w:t xml:space="preserve"> Para el de Google Play es $25 de inscripción única, para la App Store es de $99 anuales.</w:t>
+      </w:r>
+    </w:p>
+    <w:p>
+      <w:pPr>
+        <w:spacing w:line="360" w:lineRule="auto"/>
+        <w:jc w:val="both"/>
+        <w:rPr>
+          <w:rFonts w:ascii="Arial" w:eastAsia="Times New Roman" w:hAnsi="Arial" w:cs="Arial"/>
+          <w:b/>
+          <w:bCs/>
+          <w:sz w:val="24"/>
+          <w:szCs w:val="24"/>
+          <w:lang w:eastAsia="es-MX"/>
+        </w:rPr>
+      </w:pPr>
+      <w:r>
+        <w:rPr>
+          <w:rFonts w:ascii="Arial" w:eastAsia="Times New Roman" w:hAnsi="Arial" w:cs="Arial"/>
+          <w:b/>
+          <w:bCs/>
+          <w:sz w:val="24"/>
+          <w:szCs w:val="24"/>
+          <w:lang w:eastAsia="es-MX"/>
+        </w:rPr>
+        <w:t>Recursos Humanos (Posibles):</w:t>
+      </w:r>
+    </w:p>
+    <w:p>
+      <w:pPr>
+        <w:pStyle w:val="Prrafodelista"/>
+        <w:numPr>
+          <w:ilvl w:val="0"/>
+          <w:numId w:val="4"/>
+        </w:numPr>
+        <w:spacing w:line="360" w:lineRule="auto"/>
+        <w:jc w:val="both"/>
+        <w:rPr>
+          <w:rFonts w:ascii="Arial" w:eastAsia="Times New Roman" w:hAnsi="Arial" w:cs="Arial"/>
+          <w:sz w:val="24"/>
+          <w:szCs w:val="24"/>
+          <w:lang w:eastAsia="es-MX"/>
+        </w:rPr>
+      </w:pPr>
+      <w:r>
+        <w:rPr>
+          <w:rFonts w:ascii="Arial" w:eastAsia="Times New Roman" w:hAnsi="Arial" w:cs="Arial"/>
+          <w:sz w:val="24"/>
+          <w:szCs w:val="24"/>
+          <w:lang w:eastAsia="es-MX"/>
+        </w:rPr>
+        <w:t>Desarrolladores y Diseñadores: Si no se cuenta con los recursos necesarios, se evaluará la posibilidad de contratar o colaborar con otros estudiantes para el desarrollo y diseño del proyecto.</w:t>
+      </w:r>
+    </w:p>
+    <w:p>
+      <w:pPr>
+        <w:spacing w:line="360" w:lineRule="auto"/>
+        <w:jc w:val="both"/>
+        <w:rPr>
+          <w:rFonts w:ascii="Arial" w:eastAsia="Times New Roman" w:hAnsi="Arial" w:cs="Arial"/>
+          <w:sz w:val="24"/>
+          <w:szCs w:val="24"/>
+          <w:lang w:eastAsia="es-MX"/>
+        </w:rPr>
+      </w:pPr>
+      <w:r>
+        <w:rPr>
+          <w:rFonts w:ascii="Arial" w:eastAsia="Times New Roman" w:hAnsi="Arial" w:cs="Arial"/>
+          <w:sz w:val="24"/>
+          <w:szCs w:val="24"/>
+          <w:lang w:eastAsia="es-MX"/>
+        </w:rPr>
+        <w:t xml:space="preserve">Es importante destacar que el presupuesto propuesto tiene como objetivo mantener los costos al mínimo y aprovechar al máximo las opciones gratuitas y de código </w:t>
+      </w:r>
+      <w:r>
+        <w:rPr>
+          <w:rFonts w:ascii="Arial" w:eastAsia="Times New Roman" w:hAnsi="Arial" w:cs="Arial"/>
+          <w:sz w:val="24"/>
+          <w:szCs w:val="24"/>
+          <w:lang w:eastAsia="es-MX"/>
+        </w:rPr>
+        <w:lastRenderedPageBreak/>
+        <w:t>abierto. Esto concuerda con la naturaleza benéfica del proyecto y su enfoque universitario.</w:t>
+      </w:r>
+    </w:p>
+    <w:p>
+      <w:pPr>
+        <w:spacing w:line="360" w:lineRule="auto"/>
+        <w:jc w:val="both"/>
+        <w:rPr>
+          <w:rFonts w:ascii="Arial" w:eastAsia="Times New Roman" w:hAnsi="Arial" w:cs="Arial"/>
+          <w:sz w:val="24"/>
+          <w:szCs w:val="24"/>
+          <w:lang w:eastAsia="es-MX"/>
+        </w:rPr>
+      </w:pPr>
+    </w:p>
+    <w:p>
+      <w:pPr>
+        <w:spacing w:line="360" w:lineRule="auto"/>
+        <w:jc w:val="both"/>
+        <w:rPr>
+          <w:rFonts w:ascii="Arial" w:eastAsia="Times New Roman" w:hAnsi="Arial" w:cs="Arial"/>
+          <w:sz w:val="24"/>
+          <w:szCs w:val="24"/>
+          <w:u w:val="single"/>
+          <w:lang w:eastAsia="es-MX"/>
+        </w:rPr>
+      </w:pPr>
+    </w:p>
+    <w:p>
+      <w:pPr>
+        <w:spacing w:line="360" w:lineRule="auto"/>
+        <w:jc w:val="both"/>
+        <w:rPr>
+          <w:rFonts w:ascii="Arial" w:eastAsia="Times New Roman" w:hAnsi="Arial" w:cs="Arial"/>
+          <w:sz w:val="24"/>
+          <w:szCs w:val="24"/>
+          <w:lang w:eastAsia="es-MX"/>
+        </w:rPr>
+      </w:pPr>
+    </w:p>
+    <w:p>
+      <w:pPr>
+        <w:spacing w:line="360" w:lineRule="auto"/>
+        <w:jc w:val="both"/>
+        <w:rPr>
+          <w:rFonts w:ascii="Arial" w:eastAsia="Times New Roman" w:hAnsi="Arial" w:cs="Arial"/>
+          <w:sz w:val="24"/>
+          <w:szCs w:val="24"/>
+          <w:lang w:eastAsia="es-MX"/>
+        </w:rPr>
+      </w:pPr>
+    </w:p>
+    <w:p>
+      <w:pPr>
+        <w:jc w:val="center"/>
+        <w:rPr>
+          <w:rFonts w:ascii="Arial" w:eastAsia="Times New Roman" w:hAnsi="Arial" w:cs="Arial"/>
+          <w:b/>
+          <w:bCs/>
+          <w:sz w:val="28"/>
+          <w:szCs w:val="28"/>
+          <w:lang w:eastAsia="es-MX"/>
         </w:rPr>
       </w:pPr>
     </w:p>
@@ -7095,6 +9125,232 @@
 <file path=word/numbering.xml><?xml version="1.0" encoding="utf-8"?>
 <w:numbering xmlns:wpc="http://schemas.microsoft.com/office/word/2010/wordprocessingCanvas" xmlns:cx="http://schemas.microsoft.com/office/drawing/2014/chartex" xmlns:cx1="http://schemas.microsoft.com/office/drawing/2015/9/8/chartex" xmlns:cx2="http://schemas.microsoft.com/office/drawing/2015/10/21/chartex" xmlns:cx3="http://schemas.microsoft.com/office/drawing/2016/5/9/chartex" xmlns:cx4="http://schemas.microsoft.com/office/drawing/2016/5/10/chartex" xmlns:cx5="http://schemas.microsoft.com/office/drawing/2016/5/11/chartex" xmlns:cx6="http://schemas.microsoft.com/office/drawing/2016/5/12/chartex" xmlns:cx7="http://schemas.microsoft.com/office/drawing/2016/5/13/chartex" xmlns:cx8="http://schemas.microsoft.com/office/drawing/2016/5/14/chartex" xmlns:mc="http://schemas.openxmlformats.org/markup-compatibility/2006" xmlns:aink="http://schemas.microsoft.com/office/drawing/2016/ink" xmlns:am3d="http://schemas.microsoft.com/office/drawing/2017/model3d" xmlns:o="urn:schemas-microsoft-com:office:office" xmlns:oel="http://schemas.microsoft.com/office/2019/extlst" xmlns:r="http://schemas.openxmlformats.org/officeDocument/2006/relationships" xmlns:m="http://schemas.openxmlformats.org/officeDocument/2006/math" xmlns:v="urn:schemas-microsoft-com:vml" xmlns:wp14="http://schemas.microsoft.com/office/word/2010/wordprocessingDrawing" xmlns:wp="http://schemas.openxmlformats.org/drawingml/2006/wordprocessingDrawing" xmlns:w10="urn:schemas-microsoft-com:office:word" xmlns:w="http://schemas.openxmlformats.org/wordprocessingml/2006/main" xmlns:w14="http://schemas.microsoft.com/office/word/2010/wordml" xmlns:w15="http://schemas.microsoft.com/office/word/2012/wordml" xmlns:w16cex="http://schemas.microsoft.com/office/word/2018/wordml/cex" xmlns:w16cid="http://schemas.microsoft.com/office/word/2016/wordml/cid" xmlns:w16="http://schemas.microsoft.com/office/word/2018/wordml" xmlns:w16sdtdh="http://schemas.microsoft.com/office/word/2020/wordml/sdtdatahash" xmlns:w16se="http://schemas.microsoft.com/office/word/2015/wordml/symex" xmlns:wpg="http://schemas.microsoft.com/office/word/2010/wordprocessingGroup" xmlns:wpi="http://schemas.microsoft.com/office/word/2010/wordprocessingInk" xmlns:wne="http://schemas.microsoft.com/office/word/2006/wordml" xmlns:wps="http://schemas.microsoft.com/office/word/2010/wordprocessingShape" mc:Ignorable="w14 w15 w16se w16cid w16 w16cex w16sdtdh wp14">
   <w:abstractNum w:abstractNumId="0" w15:restartNumberingAfterBreak="0">
+    <w:nsid w:val="0DF40C1F"/>
+    <w:multiLevelType w:val="hybridMultilevel"/>
+    <w:tmpl w:val="07940816"/>
+    <w:lvl w:ilvl="0" w:tplc="440A0001">
+      <w:start w:val="1"/>
+      <w:numFmt w:val="bullet"/>
+      <w:lvlText w:val=""/>
+      <w:lvlJc w:val="left"/>
+      <w:pPr>
+        <w:ind w:left="720" w:hanging="360"/>
+      </w:pPr>
+      <w:rPr>
+        <w:rFonts w:ascii="Symbol" w:hAnsi="Symbol" w:hint="default"/>
+      </w:rPr>
+    </w:lvl>
+    <w:lvl w:ilvl="1" w:tplc="440A0003" w:tentative="1">
+      <w:start w:val="1"/>
+      <w:numFmt w:val="bullet"/>
+      <w:lvlText w:val="o"/>
+      <w:lvlJc w:val="left"/>
+      <w:pPr>
+        <w:ind w:left="1440" w:hanging="360"/>
+      </w:pPr>
+      <w:rPr>
+        <w:rFonts w:ascii="Courier New" w:hAnsi="Courier New" w:cs="Courier New" w:hint="default"/>
+      </w:rPr>
+    </w:lvl>
+    <w:lvl w:ilvl="2" w:tplc="440A0005" w:tentative="1">
+      <w:start w:val="1"/>
+      <w:numFmt w:val="bullet"/>
+      <w:lvlText w:val=""/>
+      <w:lvlJc w:val="left"/>
+      <w:pPr>
+        <w:ind w:left="2160" w:hanging="360"/>
+      </w:pPr>
+      <w:rPr>
+        <w:rFonts w:ascii="Wingdings" w:hAnsi="Wingdings" w:hint="default"/>
+      </w:rPr>
+    </w:lvl>
+    <w:lvl w:ilvl="3" w:tplc="440A0001" w:tentative="1">
+      <w:start w:val="1"/>
+      <w:numFmt w:val="bullet"/>
+      <w:lvlText w:val=""/>
+      <w:lvlJc w:val="left"/>
+      <w:pPr>
+        <w:ind w:left="2880" w:hanging="360"/>
+      </w:pPr>
+      <w:rPr>
+        <w:rFonts w:ascii="Symbol" w:hAnsi="Symbol" w:hint="default"/>
+      </w:rPr>
+    </w:lvl>
+    <w:lvl w:ilvl="4" w:tplc="440A0003" w:tentative="1">
+      <w:start w:val="1"/>
+      <w:numFmt w:val="bullet"/>
+      <w:lvlText w:val="o"/>
+      <w:lvlJc w:val="left"/>
+      <w:pPr>
+        <w:ind w:left="3600" w:hanging="360"/>
+      </w:pPr>
+      <w:rPr>
+        <w:rFonts w:ascii="Courier New" w:hAnsi="Courier New" w:cs="Courier New" w:hint="default"/>
+      </w:rPr>
+    </w:lvl>
+    <w:lvl w:ilvl="5" w:tplc="440A0005" w:tentative="1">
+      <w:start w:val="1"/>
+      <w:numFmt w:val="bullet"/>
+      <w:lvlText w:val=""/>
+      <w:lvlJc w:val="left"/>
+      <w:pPr>
+        <w:ind w:left="4320" w:hanging="360"/>
+      </w:pPr>
+      <w:rPr>
+        <w:rFonts w:ascii="Wingdings" w:hAnsi="Wingdings" w:hint="default"/>
+      </w:rPr>
+    </w:lvl>
+    <w:lvl w:ilvl="6" w:tplc="440A0001" w:tentative="1">
+      <w:start w:val="1"/>
+      <w:numFmt w:val="bullet"/>
+      <w:lvlText w:val=""/>
+      <w:lvlJc w:val="left"/>
+      <w:pPr>
+        <w:ind w:left="5040" w:hanging="360"/>
+      </w:pPr>
+      <w:rPr>
+        <w:rFonts w:ascii="Symbol" w:hAnsi="Symbol" w:hint="default"/>
+      </w:rPr>
+    </w:lvl>
+    <w:lvl w:ilvl="7" w:tplc="440A0003" w:tentative="1">
+      <w:start w:val="1"/>
+      <w:numFmt w:val="bullet"/>
+      <w:lvlText w:val="o"/>
+      <w:lvlJc w:val="left"/>
+      <w:pPr>
+        <w:ind w:left="5760" w:hanging="360"/>
+      </w:pPr>
+      <w:rPr>
+        <w:rFonts w:ascii="Courier New" w:hAnsi="Courier New" w:cs="Courier New" w:hint="default"/>
+      </w:rPr>
+    </w:lvl>
+    <w:lvl w:ilvl="8" w:tplc="440A0005" w:tentative="1">
+      <w:start w:val="1"/>
+      <w:numFmt w:val="bullet"/>
+      <w:lvlText w:val=""/>
+      <w:lvlJc w:val="left"/>
+      <w:pPr>
+        <w:ind w:left="6480" w:hanging="360"/>
+      </w:pPr>
+      <w:rPr>
+        <w:rFonts w:ascii="Wingdings" w:hAnsi="Wingdings" w:hint="default"/>
+      </w:rPr>
+    </w:lvl>
+  </w:abstractNum>
+  <w:abstractNum w:abstractNumId="1" w15:restartNumberingAfterBreak="0">
+    <w:nsid w:val="25E56F78"/>
+    <w:multiLevelType w:val="hybridMultilevel"/>
+    <w:tmpl w:val="60421C68"/>
+    <w:lvl w:ilvl="0" w:tplc="440A0001">
+      <w:start w:val="1"/>
+      <w:numFmt w:val="bullet"/>
+      <w:lvlText w:val=""/>
+      <w:lvlJc w:val="left"/>
+      <w:pPr>
+        <w:ind w:left="720" w:hanging="360"/>
+      </w:pPr>
+      <w:rPr>
+        <w:rFonts w:ascii="Symbol" w:hAnsi="Symbol" w:hint="default"/>
+      </w:rPr>
+    </w:lvl>
+    <w:lvl w:ilvl="1" w:tplc="440A0003" w:tentative="1">
+      <w:start w:val="1"/>
+      <w:numFmt w:val="bullet"/>
+      <w:lvlText w:val="o"/>
+      <w:lvlJc w:val="left"/>
+      <w:pPr>
+        <w:ind w:left="1440" w:hanging="360"/>
+      </w:pPr>
+      <w:rPr>
+        <w:rFonts w:ascii="Courier New" w:hAnsi="Courier New" w:cs="Courier New" w:hint="default"/>
+      </w:rPr>
+    </w:lvl>
+    <w:lvl w:ilvl="2" w:tplc="440A0005" w:tentative="1">
+      <w:start w:val="1"/>
+      <w:numFmt w:val="bullet"/>
+      <w:lvlText w:val=""/>
+      <w:lvlJc w:val="left"/>
+      <w:pPr>
+        <w:ind w:left="2160" w:hanging="360"/>
+      </w:pPr>
+      <w:rPr>
+        <w:rFonts w:ascii="Wingdings" w:hAnsi="Wingdings" w:hint="default"/>
+      </w:rPr>
+    </w:lvl>
+    <w:lvl w:ilvl="3" w:tplc="440A0001" w:tentative="1">
+      <w:start w:val="1"/>
+      <w:numFmt w:val="bullet"/>
+      <w:lvlText w:val=""/>
+      <w:lvlJc w:val="left"/>
+      <w:pPr>
+        <w:ind w:left="2880" w:hanging="360"/>
+      </w:pPr>
+      <w:rPr>
+        <w:rFonts w:ascii="Symbol" w:hAnsi="Symbol" w:hint="default"/>
+      </w:rPr>
+    </w:lvl>
+    <w:lvl w:ilvl="4" w:tplc="440A0003" w:tentative="1">
+      <w:start w:val="1"/>
+      <w:numFmt w:val="bullet"/>
+      <w:lvlText w:val="o"/>
+      <w:lvlJc w:val="left"/>
+      <w:pPr>
+        <w:ind w:left="3600" w:hanging="360"/>
+      </w:pPr>
+      <w:rPr>
+        <w:rFonts w:ascii="Courier New" w:hAnsi="Courier New" w:cs="Courier New" w:hint="default"/>
+      </w:rPr>
+    </w:lvl>
+    <w:lvl w:ilvl="5" w:tplc="440A0005" w:tentative="1">
+      <w:start w:val="1"/>
+      <w:numFmt w:val="bullet"/>
+      <w:lvlText w:val=""/>
+      <w:lvlJc w:val="left"/>
+      <w:pPr>
+        <w:ind w:left="4320" w:hanging="360"/>
+      </w:pPr>
+      <w:rPr>
+        <w:rFonts w:ascii="Wingdings" w:hAnsi="Wingdings" w:hint="default"/>
+      </w:rPr>
+    </w:lvl>
+    <w:lvl w:ilvl="6" w:tplc="440A0001" w:tentative="1">
+      <w:start w:val="1"/>
+      <w:numFmt w:val="bullet"/>
+      <w:lvlText w:val=""/>
+      <w:lvlJc w:val="left"/>
+      <w:pPr>
+        <w:ind w:left="5040" w:hanging="360"/>
+      </w:pPr>
+      <w:rPr>
+        <w:rFonts w:ascii="Symbol" w:hAnsi="Symbol" w:hint="default"/>
+      </w:rPr>
+    </w:lvl>
+    <w:lvl w:ilvl="7" w:tplc="440A0003" w:tentative="1">
+      <w:start w:val="1"/>
+      <w:numFmt w:val="bullet"/>
+      <w:lvlText w:val="o"/>
+      <w:lvlJc w:val="left"/>
+      <w:pPr>
+        <w:ind w:left="5760" w:hanging="360"/>
+      </w:pPr>
+      <w:rPr>
+        <w:rFonts w:ascii="Courier New" w:hAnsi="Courier New" w:cs="Courier New" w:hint="default"/>
+      </w:rPr>
+    </w:lvl>
+    <w:lvl w:ilvl="8" w:tplc="440A0005" w:tentative="1">
+      <w:start w:val="1"/>
+      <w:numFmt w:val="bullet"/>
+      <w:lvlText w:val=""/>
+      <w:lvlJc w:val="left"/>
+      <w:pPr>
+        <w:ind w:left="6480" w:hanging="360"/>
+      </w:pPr>
+      <w:rPr>
+        <w:rFonts w:ascii="Wingdings" w:hAnsi="Wingdings" w:hint="default"/>
+      </w:rPr>
+    </w:lvl>
+  </w:abstractNum>
+  <w:abstractNum w:abstractNumId="2" w15:restartNumberingAfterBreak="0">
     <w:nsid w:val="2EE40ACC"/>
     <w:multiLevelType w:val="hybridMultilevel"/>
     <w:tmpl w:val="B0AE8C38"/>
@@ -7207,7 +9463,129 @@
       </w:rPr>
     </w:lvl>
   </w:abstractNum>
+  <w:abstractNum w:abstractNumId="3" w15:restartNumberingAfterBreak="0">
+    <w:nsid w:val="41620201"/>
+    <w:multiLevelType w:val="hybridMultilevel"/>
+    <w:tmpl w:val="299224F2"/>
+    <w:lvl w:ilvl="0" w:tplc="440A0001">
+      <w:start w:val="1"/>
+      <w:numFmt w:val="bullet"/>
+      <w:lvlText w:val=""/>
+      <w:lvlJc w:val="left"/>
+      <w:pPr>
+        <w:ind w:left="720" w:hanging="360"/>
+      </w:pPr>
+      <w:rPr>
+        <w:rFonts w:ascii="Symbol" w:hAnsi="Symbol" w:hint="default"/>
+      </w:rPr>
+    </w:lvl>
+    <w:lvl w:ilvl="1" w:tplc="440A0003" w:tentative="1">
+      <w:start w:val="1"/>
+      <w:numFmt w:val="bullet"/>
+      <w:lvlText w:val="o"/>
+      <w:lvlJc w:val="left"/>
+      <w:pPr>
+        <w:ind w:left="1440" w:hanging="360"/>
+      </w:pPr>
+      <w:rPr>
+        <w:rFonts w:ascii="Courier New" w:hAnsi="Courier New" w:cs="Courier New" w:hint="default"/>
+      </w:rPr>
+    </w:lvl>
+    <w:lvl w:ilvl="2" w:tplc="440A0005" w:tentative="1">
+      <w:start w:val="1"/>
+      <w:numFmt w:val="bullet"/>
+      <w:lvlText w:val=""/>
+      <w:lvlJc w:val="left"/>
+      <w:pPr>
+        <w:ind w:left="2160" w:hanging="360"/>
+      </w:pPr>
+      <w:rPr>
+        <w:rFonts w:ascii="Wingdings" w:hAnsi="Wingdings" w:hint="default"/>
+      </w:rPr>
+    </w:lvl>
+    <w:lvl w:ilvl="3" w:tplc="440A0001" w:tentative="1">
+      <w:start w:val="1"/>
+      <w:numFmt w:val="bullet"/>
+      <w:lvlText w:val=""/>
+      <w:lvlJc w:val="left"/>
+      <w:pPr>
+        <w:ind w:left="2880" w:hanging="360"/>
+      </w:pPr>
+      <w:rPr>
+        <w:rFonts w:ascii="Symbol" w:hAnsi="Symbol" w:hint="default"/>
+      </w:rPr>
+    </w:lvl>
+    <w:lvl w:ilvl="4" w:tplc="440A0003" w:tentative="1">
+      <w:start w:val="1"/>
+      <w:numFmt w:val="bullet"/>
+      <w:lvlText w:val="o"/>
+      <w:lvlJc w:val="left"/>
+      <w:pPr>
+        <w:ind w:left="3600" w:hanging="360"/>
+      </w:pPr>
+      <w:rPr>
+        <w:rFonts w:ascii="Courier New" w:hAnsi="Courier New" w:cs="Courier New" w:hint="default"/>
+      </w:rPr>
+    </w:lvl>
+    <w:lvl w:ilvl="5" w:tplc="440A0005" w:tentative="1">
+      <w:start w:val="1"/>
+      <w:numFmt w:val="bullet"/>
+      <w:lvlText w:val=""/>
+      <w:lvlJc w:val="left"/>
+      <w:pPr>
+        <w:ind w:left="4320" w:hanging="360"/>
+      </w:pPr>
+      <w:rPr>
+        <w:rFonts w:ascii="Wingdings" w:hAnsi="Wingdings" w:hint="default"/>
+      </w:rPr>
+    </w:lvl>
+    <w:lvl w:ilvl="6" w:tplc="440A0001" w:tentative="1">
+      <w:start w:val="1"/>
+      <w:numFmt w:val="bullet"/>
+      <w:lvlText w:val=""/>
+      <w:lvlJc w:val="left"/>
+      <w:pPr>
+        <w:ind w:left="5040" w:hanging="360"/>
+      </w:pPr>
+      <w:rPr>
+        <w:rFonts w:ascii="Symbol" w:hAnsi="Symbol" w:hint="default"/>
+      </w:rPr>
+    </w:lvl>
+    <w:lvl w:ilvl="7" w:tplc="440A0003" w:tentative="1">
+      <w:start w:val="1"/>
+      <w:numFmt w:val="bullet"/>
+      <w:lvlText w:val="o"/>
+      <w:lvlJc w:val="left"/>
+      <w:pPr>
+        <w:ind w:left="5760" w:hanging="360"/>
+      </w:pPr>
+      <w:rPr>
+        <w:rFonts w:ascii="Courier New" w:hAnsi="Courier New" w:cs="Courier New" w:hint="default"/>
+      </w:rPr>
+    </w:lvl>
+    <w:lvl w:ilvl="8" w:tplc="440A0005" w:tentative="1">
+      <w:start w:val="1"/>
+      <w:numFmt w:val="bullet"/>
+      <w:lvlText w:val=""/>
+      <w:lvlJc w:val="left"/>
+      <w:pPr>
+        <w:ind w:left="6480" w:hanging="360"/>
+      </w:pPr>
+      <w:rPr>
+        <w:rFonts w:ascii="Wingdings" w:hAnsi="Wingdings" w:hint="default"/>
+      </w:rPr>
+    </w:lvl>
+  </w:abstractNum>
   <w:num w:numId="1" w16cid:durableId="1308316635">
+    <w:abstractNumId w:val="2"/>
+  </w:num>
+  <w:num w:numId="2" w16cid:durableId="1075784464">
+    <w:abstractNumId w:val="3"/>
+  </w:num>
+  <w:num w:numId="3" w16cid:durableId="1886485606">
+    <w:abstractNumId w:val="1"/>
+  </w:num>
+  <w:num w:numId="4" w16cid:durableId="2082554033">
     <w:abstractNumId w:val="0"/>
   </w:num>
 </w:numbering>
@@ -7614,6 +9992,27 @@
     <w:name w:val="Normal"/>
     <w:qFormat/>
   </w:style>
+  <w:style w:type="paragraph" w:styleId="Ttulo1">
+    <w:name w:val="heading 1"/>
+    <w:basedOn w:val="Normal"/>
+    <w:next w:val="Normal"/>
+    <w:link w:val="Ttulo1Car"/>
+    <w:uiPriority w:val="9"/>
+    <w:qFormat/>
+    <w:rsid w:val="00273833"/>
+    <w:pPr>
+      <w:keepNext/>
+      <w:keepLines/>
+      <w:spacing w:before="240" w:after="0"/>
+      <w:outlineLvl w:val="0"/>
+    </w:pPr>
+    <w:rPr>
+      <w:rFonts w:asciiTheme="majorHAnsi" w:eastAsiaTheme="majorEastAsia" w:hAnsiTheme="majorHAnsi" w:cstheme="majorBidi"/>
+      <w:color w:val="2F5496" w:themeColor="accent1" w:themeShade="BF"/>
+      <w:sz w:val="32"/>
+      <w:szCs w:val="32"/>
+    </w:rPr>
+  </w:style>
   <w:style w:type="character" w:default="1" w:styleId="Fuentedeprrafopredeter">
     <w:name w:val="Default Paragraph Font"/>
     <w:uiPriority w:val="1"/>
@@ -7714,6 +10113,90 @@
       <w:ind w:left="720"/>
       <w:contextualSpacing/>
     </w:pPr>
+  </w:style>
+  <w:style w:type="character" w:customStyle="1" w:styleId="Ttulo1Car">
+    <w:name w:val="Título 1 Car"/>
+    <w:basedOn w:val="Fuentedeprrafopredeter"/>
+    <w:link w:val="Ttulo1"/>
+    <w:uiPriority w:val="9"/>
+    <w:rsid w:val="00273833"/>
+    <w:rPr>
+      <w:rFonts w:asciiTheme="majorHAnsi" w:eastAsiaTheme="majorEastAsia" w:hAnsiTheme="majorHAnsi" w:cstheme="majorBidi"/>
+      <w:color w:val="2F5496" w:themeColor="accent1" w:themeShade="BF"/>
+      <w:sz w:val="32"/>
+      <w:szCs w:val="32"/>
+    </w:rPr>
+  </w:style>
+  <w:style w:type="paragraph" w:styleId="TtuloTDC">
+    <w:name w:val="TOC Heading"/>
+    <w:basedOn w:val="Ttulo1"/>
+    <w:next w:val="Normal"/>
+    <w:uiPriority w:val="39"/>
+    <w:unhideWhenUsed/>
+    <w:qFormat/>
+    <w:rsid w:val="00273833"/>
+    <w:pPr>
+      <w:outlineLvl w:val="9"/>
+    </w:pPr>
+    <w:rPr>
+      <w:kern w:val="0"/>
+      <w:lang w:val="es-SV" w:eastAsia="es-SV"/>
+      <w14:ligatures w14:val="none"/>
+    </w:rPr>
+  </w:style>
+  <w:style w:type="paragraph" w:styleId="TDC1">
+    <w:name w:val="toc 1"/>
+    <w:basedOn w:val="Normal"/>
+    <w:next w:val="Normal"/>
+    <w:autoRedefine/>
+    <w:uiPriority w:val="39"/>
+    <w:unhideWhenUsed/>
+    <w:rsid w:val="00273833"/>
+    <w:pPr>
+      <w:spacing w:after="100"/>
+    </w:pPr>
+  </w:style>
+  <w:style w:type="character" w:styleId="Hipervnculo">
+    <w:name w:val="Hyperlink"/>
+    <w:basedOn w:val="Fuentedeprrafopredeter"/>
+    <w:uiPriority w:val="99"/>
+    <w:unhideWhenUsed/>
+    <w:rsid w:val="00273833"/>
+    <w:rPr>
+      <w:color w:val="0563C1" w:themeColor="hyperlink"/>
+      <w:u w:val="single"/>
+    </w:rPr>
+  </w:style>
+  <w:style w:type="paragraph" w:styleId="Subttulo">
+    <w:name w:val="Subtitle"/>
+    <w:basedOn w:val="Normal"/>
+    <w:next w:val="Normal"/>
+    <w:link w:val="SubttuloCar"/>
+    <w:uiPriority w:val="11"/>
+    <w:qFormat/>
+    <w:rsid w:val="00273833"/>
+    <w:pPr>
+      <w:numPr>
+        <w:ilvl w:val="1"/>
+      </w:numPr>
+    </w:pPr>
+    <w:rPr>
+      <w:rFonts w:eastAsiaTheme="minorEastAsia"/>
+      <w:color w:val="5A5A5A" w:themeColor="text1" w:themeTint="A5"/>
+      <w:spacing w:val="15"/>
+    </w:rPr>
+  </w:style>
+  <w:style w:type="character" w:customStyle="1" w:styleId="SubttuloCar">
+    <w:name w:val="Subtítulo Car"/>
+    <w:basedOn w:val="Fuentedeprrafopredeter"/>
+    <w:link w:val="Subttulo"/>
+    <w:uiPriority w:val="11"/>
+    <w:rsid w:val="00273833"/>
+    <w:rPr>
+      <w:rFonts w:eastAsiaTheme="minorEastAsia"/>
+      <w:color w:val="5A5A5A" w:themeColor="text1" w:themeTint="A5"/>
+      <w:spacing w:val="15"/>
+    </w:rPr>
   </w:style>
 </w:styles>
 </file>

--- a/Fase I.docx
+++ b/Fase I.docx
@@ -1591,6 +1591,7 @@
           <w:kern w:val="0"/>
           <w:sz w:val="24"/>
           <w:szCs w:val="24"/>
+          <w:u w:val="single"/>
           <w:lang w:eastAsia="es-MX"/>
           <w14:ligatures w14:val="none"/>
         </w:rPr>
